--- a/project-Document.docx
+++ b/project-Document.docx
@@ -158,7 +158,7 @@
             <wp:docPr id="16" name="Picture 15">
               <a:extLst xmlns:a="http://schemas.openxmlformats.org/drawingml/2006/main">
                 <a:ext uri="{FF2B5EF4-FFF2-40B4-BE49-F238E27FC236}">
-                  <a16:creationId xmlns:a16="http://schemas.microsoft.com/office/drawing/2014/main" xmlns:w16se="http://schemas.microsoft.com/office/word/2015/wordml/symex" xmlns:w16="http://schemas.microsoft.com/office/word/2018/wordml" xmlns:w16cid="http://schemas.microsoft.com/office/word/2016/wordml/cid" xmlns:w16cex="http://schemas.microsoft.com/office/word/2018/wordml/cex" xmlns:w="http://schemas.openxmlformats.org/wordprocessingml/2006/main" xmlns:w10="urn:schemas-microsoft-com:office:word" xmlns:v="urn:schemas-microsoft-com:vml" xmlns:o="urn:schemas-microsoft-com:office:office" xmlns:am3d="http://schemas.microsoft.com/office/drawing/2017/model3d" xmlns:aink="http://schemas.microsoft.com/office/drawing/2016/ink" xmlns:cx8="http://schemas.microsoft.com/office/drawing/2016/5/14/chartex" xmlns:cx7="http://schemas.microsoft.com/office/drawing/2016/5/13/chartex" xmlns:cx6="http://schemas.microsoft.com/office/drawing/2016/5/12/chartex" xmlns:cx5="http://schemas.microsoft.com/office/drawing/2016/5/11/chartex" xmlns:cx4="http://schemas.microsoft.com/office/drawing/2016/5/10/chartex" xmlns:cx3="http://schemas.microsoft.com/office/drawing/2016/5/9/chartex" xmlns:cx2="http://schemas.microsoft.com/office/drawing/2015/10/21/chartex" xmlns:cx1="http://schemas.microsoft.com/office/drawing/2015/9/8/chartex" xmlns:cx="http://schemas.microsoft.com/office/drawing/2014/chartex" xmlns="" id="{7D0D41BF-048D-4C03-907A-71E73A11F25A}"/>
+                  <a16:creationId xmlns="" xmlns:cx="http://schemas.microsoft.com/office/drawing/2014/chartex" xmlns:cx1="http://schemas.microsoft.com/office/drawing/2015/9/8/chartex" xmlns:cx2="http://schemas.microsoft.com/office/drawing/2015/10/21/chartex" xmlns:cx3="http://schemas.microsoft.com/office/drawing/2016/5/9/chartex" xmlns:cx4="http://schemas.microsoft.com/office/drawing/2016/5/10/chartex" xmlns:cx5="http://schemas.microsoft.com/office/drawing/2016/5/11/chartex" xmlns:cx6="http://schemas.microsoft.com/office/drawing/2016/5/12/chartex" xmlns:cx7="http://schemas.microsoft.com/office/drawing/2016/5/13/chartex" xmlns:cx8="http://schemas.microsoft.com/office/drawing/2016/5/14/chartex" xmlns:aink="http://schemas.microsoft.com/office/drawing/2016/ink" xmlns:am3d="http://schemas.microsoft.com/office/drawing/2017/model3d" xmlns:o="urn:schemas-microsoft-com:office:office" xmlns:v="urn:schemas-microsoft-com:vml" xmlns:w10="urn:schemas-microsoft-com:office:word" xmlns:w="http://schemas.openxmlformats.org/wordprocessingml/2006/main" xmlns:w16cex="http://schemas.microsoft.com/office/word/2018/wordml/cex" xmlns:w16cid="http://schemas.microsoft.com/office/word/2016/wordml/cid" xmlns:w16="http://schemas.microsoft.com/office/word/2018/wordml" xmlns:w16se="http://schemas.microsoft.com/office/word/2015/wordml/symex" xmlns:a16="http://schemas.microsoft.com/office/drawing/2014/main" id="{7D0D41BF-048D-4C03-907A-71E73A11F25A}"/>
                 </a:ext>
               </a:extLst>
             </wp:docPr>
@@ -170,7 +170,7 @@
                     <pic:cNvPr id="16" name="Picture 15">
                       <a:extLst>
                         <a:ext uri="{FF2B5EF4-FFF2-40B4-BE49-F238E27FC236}">
-                          <a16:creationId xmlns:a16="http://schemas.microsoft.com/office/drawing/2014/main" xmlns:w16se="http://schemas.microsoft.com/office/word/2015/wordml/symex" xmlns:w16="http://schemas.microsoft.com/office/word/2018/wordml" xmlns:w16cid="http://schemas.microsoft.com/office/word/2016/wordml/cid" xmlns:w16cex="http://schemas.microsoft.com/office/word/2018/wordml/cex" xmlns:w="http://schemas.openxmlformats.org/wordprocessingml/2006/main" xmlns:w10="urn:schemas-microsoft-com:office:word" xmlns:v="urn:schemas-microsoft-com:vml" xmlns:o="urn:schemas-microsoft-com:office:office" xmlns:am3d="http://schemas.microsoft.com/office/drawing/2017/model3d" xmlns:aink="http://schemas.microsoft.com/office/drawing/2016/ink" xmlns:cx8="http://schemas.microsoft.com/office/drawing/2016/5/14/chartex" xmlns:cx7="http://schemas.microsoft.com/office/drawing/2016/5/13/chartex" xmlns:cx6="http://schemas.microsoft.com/office/drawing/2016/5/12/chartex" xmlns:cx5="http://schemas.microsoft.com/office/drawing/2016/5/11/chartex" xmlns:cx4="http://schemas.microsoft.com/office/drawing/2016/5/10/chartex" xmlns:cx3="http://schemas.microsoft.com/office/drawing/2016/5/9/chartex" xmlns:cx2="http://schemas.microsoft.com/office/drawing/2015/10/21/chartex" xmlns:cx1="http://schemas.microsoft.com/office/drawing/2015/9/8/chartex" xmlns:cx="http://schemas.microsoft.com/office/drawing/2014/chartex" xmlns="" id="{7D0D41BF-048D-4C03-907A-71E73A11F25A}"/>
+                          <a16:creationId xmlns="" xmlns:cx="http://schemas.microsoft.com/office/drawing/2014/chartex" xmlns:cx1="http://schemas.microsoft.com/office/drawing/2015/9/8/chartex" xmlns:cx2="http://schemas.microsoft.com/office/drawing/2015/10/21/chartex" xmlns:cx3="http://schemas.microsoft.com/office/drawing/2016/5/9/chartex" xmlns:cx4="http://schemas.microsoft.com/office/drawing/2016/5/10/chartex" xmlns:cx5="http://schemas.microsoft.com/office/drawing/2016/5/11/chartex" xmlns:cx6="http://schemas.microsoft.com/office/drawing/2016/5/12/chartex" xmlns:cx7="http://schemas.microsoft.com/office/drawing/2016/5/13/chartex" xmlns:cx8="http://schemas.microsoft.com/office/drawing/2016/5/14/chartex" xmlns:aink="http://schemas.microsoft.com/office/drawing/2016/ink" xmlns:am3d="http://schemas.microsoft.com/office/drawing/2017/model3d" xmlns:o="urn:schemas-microsoft-com:office:office" xmlns:v="urn:schemas-microsoft-com:vml" xmlns:w10="urn:schemas-microsoft-com:office:word" xmlns:w="http://schemas.openxmlformats.org/wordprocessingml/2006/main" xmlns:w16cex="http://schemas.microsoft.com/office/word/2018/wordml/cex" xmlns:w16cid="http://schemas.microsoft.com/office/word/2016/wordml/cid" xmlns:w16="http://schemas.microsoft.com/office/word/2018/wordml" xmlns:w16se="http://schemas.microsoft.com/office/word/2015/wordml/symex" xmlns:a16="http://schemas.microsoft.com/office/drawing/2014/main" id="{7D0D41BF-048D-4C03-907A-71E73A11F25A}"/>
                         </a:ext>
                       </a:extLst>
                     </pic:cNvPr>
@@ -1190,6 +1190,7 @@
           <w:id w:val="1155029488"/>
           <w:citation/>
         </w:sdtPr>
+        <w:sdtEndPr/>
         <w:sdtContent>
           <w:r>
             <w:fldChar w:fldCharType="begin"/>
@@ -1550,7 +1551,7 @@
               </wp:anchor>
             </w:drawing>
           </mc:Choice>
-          <mc:Fallback xmlns:w16se="http://schemas.microsoft.com/office/word/2015/wordml/symex" xmlns:w16="http://schemas.microsoft.com/office/word/2018/wordml" xmlns:w16cid="http://schemas.microsoft.com/office/word/2016/wordml/cid" xmlns:w16cex="http://schemas.microsoft.com/office/word/2018/wordml/cex" xmlns:am3d="http://schemas.microsoft.com/office/drawing/2017/model3d" xmlns:aink="http://schemas.microsoft.com/office/drawing/2016/ink" xmlns:cx8="http://schemas.microsoft.com/office/drawing/2016/5/14/chartex" xmlns:cx7="http://schemas.microsoft.com/office/drawing/2016/5/13/chartex" xmlns:cx6="http://schemas.microsoft.com/office/drawing/2016/5/12/chartex" xmlns:cx5="http://schemas.microsoft.com/office/drawing/2016/5/11/chartex" xmlns:cx4="http://schemas.microsoft.com/office/drawing/2016/5/10/chartex" xmlns:cx3="http://schemas.microsoft.com/office/drawing/2016/5/9/chartex" xmlns:cx2="http://schemas.microsoft.com/office/drawing/2015/10/21/chartex" xmlns:cx1="http://schemas.microsoft.com/office/drawing/2015/9/8/chartex" xmlns:cx="http://schemas.microsoft.com/office/drawing/2014/chartex">
+          <mc:Fallback xmlns:cx="http://schemas.microsoft.com/office/drawing/2014/chartex" xmlns:cx1="http://schemas.microsoft.com/office/drawing/2015/9/8/chartex" xmlns:cx2="http://schemas.microsoft.com/office/drawing/2015/10/21/chartex" xmlns:cx3="http://schemas.microsoft.com/office/drawing/2016/5/9/chartex" xmlns:cx4="http://schemas.microsoft.com/office/drawing/2016/5/10/chartex" xmlns:cx5="http://schemas.microsoft.com/office/drawing/2016/5/11/chartex" xmlns:cx6="http://schemas.microsoft.com/office/drawing/2016/5/12/chartex" xmlns:cx7="http://schemas.microsoft.com/office/drawing/2016/5/13/chartex" xmlns:cx8="http://schemas.microsoft.com/office/drawing/2016/5/14/chartex" xmlns:aink="http://schemas.microsoft.com/office/drawing/2016/ink" xmlns:am3d="http://schemas.microsoft.com/office/drawing/2017/model3d" xmlns:w16cex="http://schemas.microsoft.com/office/word/2018/wordml/cex" xmlns:w16cid="http://schemas.microsoft.com/office/word/2016/wordml/cid" xmlns:w16="http://schemas.microsoft.com/office/word/2018/wordml" xmlns:w16se="http://schemas.microsoft.com/office/word/2015/wordml/symex">
             <w:pict>
               <v:rect w14:anchorId="699C6629" id="Rectangle 2" o:spid="_x0000_s1026" style="position:absolute;margin-left:0;margin-top:31.65pt;width:616.95pt;height:126.9pt;z-index:251663360;visibility:visible;mso-wrap-style:square;mso-height-percent:0;mso-wrap-distance-left:9pt;mso-wrap-distance-top:0;mso-wrap-distance-right:9pt;mso-wrap-distance-bottom:0;mso-position-horizontal:left;mso-position-horizontal-relative:page;mso-position-vertical:absolute;mso-position-vertical-relative:text;mso-height-percent:0;mso-height-relative:margin;v-text-anchor:middle" o:gfxdata="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" fillcolor="#1c60a1" stroked="f" strokeweight="1pt">
                 <w10:wrap anchorx="page"/>
@@ -1749,7 +1750,11 @@
           </mc:Choice>
           <mc:Fallback>
             <w:pict>
-              <v:shape w14:anchorId="3457C38C" id="Text Box 3" o:spid="_x0000_s1029" type="#_x0000_t202" style="position:absolute;margin-left:347.8pt;margin-top:15.5pt;width:183.2pt;height:123.25pt;z-index:251702272;visibility:visible;mso-wrap-style:square;mso-width-percent:0;mso-height-percent:0;mso-wrap-distance-left:9pt;mso-wrap-distance-top:0;mso-wrap-distance-right:9pt;mso-wrap-distance-bottom:0;mso-position-horizontal:absolute;mso-position-horizontal-relative:margin;mso-position-vertical:absolute;mso-position-vertical-relative:text;mso-width-percent:0;mso-height-percent:0;mso-width-relative:margin;mso-height-relative:margin;v-text-anchor:top" o:gfxdata="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" filled="f" stroked="f" strokeweight=".5pt">
+              <v:shapetype w14:anchorId="3457C38C" id="_x0000_t202" coordsize="21600,21600" o:spt="202" path="m,l,21600r21600,l21600,xe">
+                <v:stroke joinstyle="miter"/>
+                <v:path gradientshapeok="t" o:connecttype="rect"/>
+              </v:shapetype>
+              <v:shape id="Text Box 3" o:spid="_x0000_s1029" type="#_x0000_t202" style="position:absolute;margin-left:347.8pt;margin-top:15.5pt;width:183.2pt;height:123.25pt;z-index:251702272;visibility:visible;mso-wrap-style:square;mso-width-percent:0;mso-height-percent:0;mso-wrap-distance-left:9pt;mso-wrap-distance-top:0;mso-wrap-distance-right:9pt;mso-wrap-distance-bottom:0;mso-position-horizontal:absolute;mso-position-horizontal-relative:margin;mso-position-vertical:absolute;mso-position-vertical-relative:text;mso-width-percent:0;mso-height-percent:0;mso-width-relative:margin;mso-height-relative:margin;v-text-anchor:top" o:gfxdata="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" filled="f" stroked="f" strokeweight=".5pt">
                 <v:textbox>
                   <w:txbxContent>
                     <w:tbl>
@@ -2603,7 +2608,7 @@
           <w:r>
             <w:fldChar w:fldCharType="separate"/>
           </w:r>
-          <w:hyperlink w:anchor="_Toc77190194" w:history="1">
+          <w:hyperlink w:anchor="_Toc77190579" w:history="1">
             <w:r>
               <w:rPr>
                 <w:rStyle w:val="Hyperlink"/>
@@ -2640,7 +2645,7 @@
               <w:rPr>
                 <w:webHidden/>
               </w:rPr>
-              <w:instrText xml:space="preserve"> PAGEREF _Toc77190194 \h </w:instrText>
+              <w:instrText xml:space="preserve"> PAGEREF _Toc77190579 \h </w:instrText>
             </w:r>
             <w:r>
               <w:rPr>
@@ -2679,7 +2684,7 @@
               <w:bCs w:val="0"/>
             </w:rPr>
           </w:pPr>
-          <w:hyperlink w:anchor="_Toc77190195" w:history="1">
+          <w:hyperlink w:anchor="_Toc77190580" w:history="1">
             <w:r>
               <w:rPr>
                 <w:rStyle w:val="Hyperlink"/>
@@ -2716,7 +2721,7 @@
               <w:rPr>
                 <w:webHidden/>
               </w:rPr>
-              <w:instrText xml:space="preserve"> PAGEREF _Toc77190195 \h </w:instrText>
+              <w:instrText xml:space="preserve"> PAGEREF _Toc77190580 \h </w:instrText>
             </w:r>
             <w:r>
               <w:rPr>
@@ -2755,7 +2760,7 @@
               <w:noProof/>
             </w:rPr>
           </w:pPr>
-          <w:hyperlink w:anchor="_Toc77190196" w:history="1">
+          <w:hyperlink w:anchor="_Toc77190581" w:history="1">
             <w:r>
               <w:rPr>
                 <w:rStyle w:val="Hyperlink"/>
@@ -2796,7 +2801,7 @@
                 <w:noProof/>
                 <w:webHidden/>
               </w:rPr>
-              <w:instrText xml:space="preserve"> PAGEREF _Toc77190196 \h </w:instrText>
+              <w:instrText xml:space="preserve"> PAGEREF _Toc77190581 \h </w:instrText>
             </w:r>
             <w:r>
               <w:rPr>
@@ -2839,7 +2844,7 @@
               <w:noProof/>
             </w:rPr>
           </w:pPr>
-          <w:hyperlink w:anchor="_Toc77190197" w:history="1">
+          <w:hyperlink w:anchor="_Toc77190582" w:history="1">
             <w:r>
               <w:rPr>
                 <w:rStyle w:val="Hyperlink"/>
@@ -2882,7 +2887,445 @@
                 <w:noProof/>
                 <w:webHidden/>
               </w:rPr>
-              <w:instrText xml:space="preserve"> PAGEREF _Toc77190197 \h </w:instrText>
+              <w:instrText xml:space="preserve"> PAGEREF _Toc77190582 \h </w:instrText>
+            </w:r>
+            <w:r>
+              <w:rPr>
+                <w:noProof/>
+                <w:webHidden/>
+              </w:rPr>
+            </w:r>
+            <w:r>
+              <w:rPr>
+                <w:noProof/>
+                <w:webHidden/>
+              </w:rPr>
+              <w:fldChar w:fldCharType="separate"/>
+            </w:r>
+            <w:r>
+              <w:rPr>
+                <w:noProof/>
+                <w:webHidden/>
+              </w:rPr>
+              <w:t>5</w:t>
+            </w:r>
+            <w:r>
+              <w:rPr>
+                <w:noProof/>
+                <w:webHidden/>
+              </w:rPr>
+              <w:fldChar w:fldCharType="end"/>
+            </w:r>
+          </w:hyperlink>
+        </w:p>
+        <w:p>
+          <w:pPr>
+            <w:pStyle w:val="TOC3"/>
+            <w:tabs>
+              <w:tab w:val="left" w:pos="1320"/>
+              <w:tab w:val="right" w:leader="dot" w:pos="9350"/>
+            </w:tabs>
+            <w:rPr>
+              <w:rFonts w:eastAsiaTheme="minorEastAsia"/>
+              <w:noProof/>
+            </w:rPr>
+          </w:pPr>
+          <w:hyperlink w:anchor="_Toc77190583" w:history="1">
+            <w:r>
+              <w:rPr>
+                <w:rStyle w:val="Hyperlink"/>
+                <w:noProof/>
+                <w:lang w:bidi="ar-EG"/>
+              </w:rPr>
+              <w:t>2.2.1</w:t>
+            </w:r>
+            <w:r>
+              <w:rPr>
+                <w:rFonts w:eastAsiaTheme="minorEastAsia"/>
+                <w:noProof/>
+              </w:rPr>
+              <w:tab/>
+            </w:r>
+            <w:r>
+              <w:rPr>
+                <w:rStyle w:val="Hyperlink"/>
+                <w:noProof/>
+                <w:lang w:bidi="ar-EG"/>
+              </w:rPr>
+              <w:t>Parsing Function</w:t>
+            </w:r>
+            <w:r>
+              <w:rPr>
+                <w:noProof/>
+                <w:webHidden/>
+              </w:rPr>
+              <w:tab/>
+            </w:r>
+            <w:r>
+              <w:rPr>
+                <w:noProof/>
+                <w:webHidden/>
+              </w:rPr>
+              <w:fldChar w:fldCharType="begin"/>
+            </w:r>
+            <w:r>
+              <w:rPr>
+                <w:noProof/>
+                <w:webHidden/>
+              </w:rPr>
+              <w:instrText xml:space="preserve"> PAGEREF _Toc77190583 \h </w:instrText>
+            </w:r>
+            <w:r>
+              <w:rPr>
+                <w:noProof/>
+                <w:webHidden/>
+              </w:rPr>
+            </w:r>
+            <w:r>
+              <w:rPr>
+                <w:noProof/>
+                <w:webHidden/>
+              </w:rPr>
+              <w:fldChar w:fldCharType="separate"/>
+            </w:r>
+            <w:r>
+              <w:rPr>
+                <w:noProof/>
+                <w:webHidden/>
+              </w:rPr>
+              <w:t>5</w:t>
+            </w:r>
+            <w:r>
+              <w:rPr>
+                <w:noProof/>
+                <w:webHidden/>
+              </w:rPr>
+              <w:fldChar w:fldCharType="end"/>
+            </w:r>
+          </w:hyperlink>
+        </w:p>
+        <w:p>
+          <w:pPr>
+            <w:pStyle w:val="TOC3"/>
+            <w:tabs>
+              <w:tab w:val="right" w:leader="dot" w:pos="9350"/>
+            </w:tabs>
+            <w:rPr>
+              <w:rFonts w:eastAsiaTheme="minorEastAsia"/>
+              <w:noProof/>
+            </w:rPr>
+          </w:pPr>
+          <w:hyperlink w:anchor="_Toc77190584" w:history="1">
+            <w:r>
+              <w:rPr>
+                <w:rStyle w:val="Hyperlink"/>
+                <w:noProof/>
+                <w:lang w:bidi="ar-EG"/>
+              </w:rPr>
+              <w:t>2.2.2 Correction Function</w:t>
+            </w:r>
+            <w:r>
+              <w:rPr>
+                <w:noProof/>
+                <w:webHidden/>
+              </w:rPr>
+              <w:tab/>
+            </w:r>
+            <w:r>
+              <w:rPr>
+                <w:noProof/>
+                <w:webHidden/>
+              </w:rPr>
+              <w:fldChar w:fldCharType="begin"/>
+            </w:r>
+            <w:r>
+              <w:rPr>
+                <w:noProof/>
+                <w:webHidden/>
+              </w:rPr>
+              <w:instrText xml:space="preserve"> PAGEREF _Toc77190584 \h </w:instrText>
+            </w:r>
+            <w:r>
+              <w:rPr>
+                <w:noProof/>
+                <w:webHidden/>
+              </w:rPr>
+            </w:r>
+            <w:r>
+              <w:rPr>
+                <w:noProof/>
+                <w:webHidden/>
+              </w:rPr>
+              <w:fldChar w:fldCharType="separate"/>
+            </w:r>
+            <w:r>
+              <w:rPr>
+                <w:noProof/>
+                <w:webHidden/>
+              </w:rPr>
+              <w:t>5</w:t>
+            </w:r>
+            <w:r>
+              <w:rPr>
+                <w:noProof/>
+                <w:webHidden/>
+              </w:rPr>
+              <w:fldChar w:fldCharType="end"/>
+            </w:r>
+          </w:hyperlink>
+          <w:bookmarkStart w:id="0" w:name="_GoBack"/>
+          <w:bookmarkEnd w:id="0"/>
+        </w:p>
+        <w:p>
+          <w:pPr>
+            <w:pStyle w:val="TOC3"/>
+            <w:tabs>
+              <w:tab w:val="right" w:leader="dot" w:pos="9350"/>
+            </w:tabs>
+            <w:rPr>
+              <w:rFonts w:eastAsiaTheme="minorEastAsia"/>
+              <w:noProof/>
+            </w:rPr>
+          </w:pPr>
+          <w:hyperlink w:anchor="_Toc77190585" w:history="1">
+            <w:r>
+              <w:rPr>
+                <w:rStyle w:val="Hyperlink"/>
+                <w:noProof/>
+                <w:lang w:bidi="ar-EG"/>
+              </w:rPr>
+              <w:t>2.2.3 Formatting Function</w:t>
+            </w:r>
+            <w:r>
+              <w:rPr>
+                <w:noProof/>
+                <w:webHidden/>
+              </w:rPr>
+              <w:tab/>
+            </w:r>
+            <w:r>
+              <w:rPr>
+                <w:noProof/>
+                <w:webHidden/>
+              </w:rPr>
+              <w:fldChar w:fldCharType="begin"/>
+            </w:r>
+            <w:r>
+              <w:rPr>
+                <w:noProof/>
+                <w:webHidden/>
+              </w:rPr>
+              <w:instrText xml:space="preserve"> PAGEREF _Toc77190585 \h </w:instrText>
+            </w:r>
+            <w:r>
+              <w:rPr>
+                <w:noProof/>
+                <w:webHidden/>
+              </w:rPr>
+            </w:r>
+            <w:r>
+              <w:rPr>
+                <w:noProof/>
+                <w:webHidden/>
+              </w:rPr>
+              <w:fldChar w:fldCharType="separate"/>
+            </w:r>
+            <w:r>
+              <w:rPr>
+                <w:noProof/>
+                <w:webHidden/>
+              </w:rPr>
+              <w:t>5</w:t>
+            </w:r>
+            <w:r>
+              <w:rPr>
+                <w:noProof/>
+                <w:webHidden/>
+              </w:rPr>
+              <w:fldChar w:fldCharType="end"/>
+            </w:r>
+          </w:hyperlink>
+        </w:p>
+        <w:p>
+          <w:pPr>
+            <w:pStyle w:val="TOC3"/>
+            <w:tabs>
+              <w:tab w:val="right" w:leader="dot" w:pos="9350"/>
+            </w:tabs>
+            <w:rPr>
+              <w:rFonts w:eastAsiaTheme="minorEastAsia"/>
+              <w:noProof/>
+            </w:rPr>
+          </w:pPr>
+          <w:hyperlink w:anchor="_Toc77190586" w:history="1">
+            <w:r>
+              <w:rPr>
+                <w:rStyle w:val="Hyperlink"/>
+                <w:noProof/>
+                <w:lang w:bidi="ar-EG"/>
+              </w:rPr>
+              <w:t>2.2.4 ConvertToJason Function</w:t>
+            </w:r>
+            <w:r>
+              <w:rPr>
+                <w:noProof/>
+                <w:webHidden/>
+              </w:rPr>
+              <w:tab/>
+            </w:r>
+            <w:r>
+              <w:rPr>
+                <w:noProof/>
+                <w:webHidden/>
+              </w:rPr>
+              <w:fldChar w:fldCharType="begin"/>
+            </w:r>
+            <w:r>
+              <w:rPr>
+                <w:noProof/>
+                <w:webHidden/>
+              </w:rPr>
+              <w:instrText xml:space="preserve"> PAGEREF _Toc77190586 \h </w:instrText>
+            </w:r>
+            <w:r>
+              <w:rPr>
+                <w:noProof/>
+                <w:webHidden/>
+              </w:rPr>
+            </w:r>
+            <w:r>
+              <w:rPr>
+                <w:noProof/>
+                <w:webHidden/>
+              </w:rPr>
+              <w:fldChar w:fldCharType="separate"/>
+            </w:r>
+            <w:r>
+              <w:rPr>
+                <w:noProof/>
+                <w:webHidden/>
+              </w:rPr>
+              <w:t>5</w:t>
+            </w:r>
+            <w:r>
+              <w:rPr>
+                <w:noProof/>
+                <w:webHidden/>
+              </w:rPr>
+              <w:fldChar w:fldCharType="end"/>
+            </w:r>
+          </w:hyperlink>
+        </w:p>
+        <w:p>
+          <w:pPr>
+            <w:pStyle w:val="TOC3"/>
+            <w:tabs>
+              <w:tab w:val="right" w:leader="dot" w:pos="9350"/>
+            </w:tabs>
+            <w:rPr>
+              <w:rFonts w:eastAsiaTheme="minorEastAsia"/>
+              <w:noProof/>
+            </w:rPr>
+          </w:pPr>
+          <w:hyperlink w:anchor="_Toc77190587" w:history="1">
+            <w:r>
+              <w:rPr>
+                <w:rStyle w:val="Hyperlink"/>
+                <w:noProof/>
+                <w:lang w:bidi="ar-EG"/>
+              </w:rPr>
+              <w:t>2.2.5 Trim Function</w:t>
+            </w:r>
+            <w:r>
+              <w:rPr>
+                <w:noProof/>
+                <w:webHidden/>
+              </w:rPr>
+              <w:tab/>
+            </w:r>
+            <w:r>
+              <w:rPr>
+                <w:noProof/>
+                <w:webHidden/>
+              </w:rPr>
+              <w:fldChar w:fldCharType="begin"/>
+            </w:r>
+            <w:r>
+              <w:rPr>
+                <w:noProof/>
+                <w:webHidden/>
+              </w:rPr>
+              <w:instrText xml:space="preserve"> PAGEREF _Toc77190587 \h </w:instrText>
+            </w:r>
+            <w:r>
+              <w:rPr>
+                <w:noProof/>
+                <w:webHidden/>
+              </w:rPr>
+            </w:r>
+            <w:r>
+              <w:rPr>
+                <w:noProof/>
+                <w:webHidden/>
+              </w:rPr>
+              <w:fldChar w:fldCharType="separate"/>
+            </w:r>
+            <w:r>
+              <w:rPr>
+                <w:noProof/>
+                <w:webHidden/>
+              </w:rPr>
+              <w:t>5</w:t>
+            </w:r>
+            <w:r>
+              <w:rPr>
+                <w:noProof/>
+                <w:webHidden/>
+              </w:rPr>
+              <w:fldChar w:fldCharType="end"/>
+            </w:r>
+          </w:hyperlink>
+        </w:p>
+        <w:p>
+          <w:pPr>
+            <w:pStyle w:val="TOC3"/>
+            <w:tabs>
+              <w:tab w:val="right" w:leader="dot" w:pos="9350"/>
+            </w:tabs>
+            <w:rPr>
+              <w:rFonts w:eastAsiaTheme="minorEastAsia"/>
+              <w:noProof/>
+            </w:rPr>
+          </w:pPr>
+          <w:hyperlink w:anchor="_Toc77190588" w:history="1">
+            <w:r>
+              <w:rPr>
+                <w:rStyle w:val="Hyperlink"/>
+                <w:noProof/>
+                <w:lang w:bidi="ar-EG"/>
+              </w:rPr>
+              <w:t>2.2.6 Compress Function</w:t>
+            </w:r>
+            <w:r>
+              <w:rPr>
+                <w:noProof/>
+                <w:webHidden/>
+              </w:rPr>
+              <w:tab/>
+            </w:r>
+            <w:r>
+              <w:rPr>
+                <w:noProof/>
+                <w:webHidden/>
+              </w:rPr>
+              <w:fldChar w:fldCharType="begin"/>
+            </w:r>
+            <w:r>
+              <w:rPr>
+                <w:noProof/>
+                <w:webHidden/>
+              </w:rPr>
+              <w:instrText xml:space="preserve"> PAGEREF _Toc77190588 \h </w:instrText>
             </w:r>
             <w:r>
               <w:rPr>
@@ -2925,7 +3368,7 @@
               <w:bCs w:val="0"/>
             </w:rPr>
           </w:pPr>
-          <w:hyperlink w:anchor="_Toc77190198" w:history="1">
+          <w:hyperlink w:anchor="_Toc77190589" w:history="1">
             <w:r>
               <w:rPr>
                 <w:rStyle w:val="Hyperlink"/>
@@ -2962,7 +3405,7 @@
               <w:rPr>
                 <w:webHidden/>
               </w:rPr>
-              <w:instrText xml:space="preserve"> PAGEREF _Toc77190198 \h </w:instrText>
+              <w:instrText xml:space="preserve"> PAGEREF _Toc77190589 \h </w:instrText>
             </w:r>
             <w:r>
               <w:rPr>
@@ -3001,7 +3444,7 @@
               <w:bCs w:val="0"/>
             </w:rPr>
           </w:pPr>
-          <w:hyperlink w:anchor="_Toc77190199" w:history="1">
+          <w:hyperlink w:anchor="_Toc77190590" w:history="1">
             <w:r>
               <w:rPr>
                 <w:rStyle w:val="Hyperlink"/>
@@ -3038,7 +3481,7 @@
               <w:rPr>
                 <w:webHidden/>
               </w:rPr>
-              <w:instrText xml:space="preserve"> PAGEREF _Toc77190199 \h </w:instrText>
+              <w:instrText xml:space="preserve"> PAGEREF _Toc77190590 \h </w:instrText>
             </w:r>
             <w:r>
               <w:rPr>
@@ -3077,7 +3520,7 @@
               <w:bCs w:val="0"/>
             </w:rPr>
           </w:pPr>
-          <w:hyperlink w:anchor="_Toc77190200" w:history="1">
+          <w:hyperlink w:anchor="_Toc77190591" w:history="1">
             <w:r>
               <w:rPr>
                 <w:rStyle w:val="Hyperlink"/>
@@ -3114,7 +3557,7 @@
               <w:rPr>
                 <w:webHidden/>
               </w:rPr>
-              <w:instrText xml:space="preserve"> PAGEREF _Toc77190200 \h </w:instrText>
+              <w:instrText xml:space="preserve"> PAGEREF _Toc77190591 \h </w:instrText>
             </w:r>
             <w:r>
               <w:rPr>
@@ -3167,8 +3610,8 @@
       <w:r>
         <w:br w:type="page"/>
       </w:r>
-      <w:bookmarkStart w:id="0" w:name="_Toc77183885"/>
-      <w:bookmarkStart w:id="1" w:name="_Toc77190194"/>
+      <w:bookmarkStart w:id="1" w:name="_Toc77183885"/>
+      <w:bookmarkStart w:id="2" w:name="_Toc77190579"/>
       <w:r>
         <w:rPr>
           <w:noProof/>
@@ -3176,8 +3619,8 @@
         <w:lastRenderedPageBreak/>
         <w:t>Background</w:t>
       </w:r>
-      <w:bookmarkEnd w:id="0"/>
       <w:bookmarkEnd w:id="1"/>
+      <w:bookmarkEnd w:id="2"/>
     </w:p>
     <w:p>
       <w:pPr>
@@ -3206,16 +3649,14 @@
       </w:r>
       <w:proofErr w:type="gramEnd"/>
       <w:r>
-        <w:t xml:space="preserve"> was designed to store and transport data. XML is a language that defines a set of rules for encoding a document in a format that is both human-readable and machine-readable.</w:t>
-      </w:r>
-      <w:r>
-        <w:t xml:space="preserve"> </w:t>
+        <w:t xml:space="preserve"> was designed to store and transport data. XML is a language that defines a set of rules for encoding a document in a format that is both human-readable and machine-readable. </w:t>
       </w:r>
       <w:sdt>
         <w:sdtPr>
           <w:id w:val="1586501449"/>
           <w:citation/>
         </w:sdtPr>
+        <w:sdtEndPr/>
         <w:sdtContent>
           <w:r>
             <w:fldChar w:fldCharType="begin"/>
@@ -3669,13 +4110,13 @@
           <w:numId w:val="25"/>
         </w:numPr>
       </w:pPr>
-      <w:bookmarkStart w:id="2" w:name="_Toc77183886"/>
-      <w:bookmarkStart w:id="3" w:name="_Toc77190195"/>
+      <w:bookmarkStart w:id="3" w:name="_Toc77183886"/>
+      <w:bookmarkStart w:id="4" w:name="_Toc77190580"/>
       <w:r>
         <w:t>Implementation details</w:t>
       </w:r>
-      <w:bookmarkEnd w:id="2"/>
       <w:bookmarkEnd w:id="3"/>
+      <w:bookmarkEnd w:id="4"/>
     </w:p>
     <w:p>
       <w:pPr>
@@ -3697,11 +4138,11 @@
           <w:numId w:val="25"/>
         </w:numPr>
       </w:pPr>
-      <w:bookmarkStart w:id="4" w:name="_Toc77190196"/>
+      <w:bookmarkStart w:id="5" w:name="_Toc77190581"/>
       <w:r>
         <w:t>The algorithm used in the XML editor</w:t>
       </w:r>
-      <w:bookmarkEnd w:id="4"/>
+      <w:bookmarkEnd w:id="5"/>
     </w:p>
     <w:p>
       <w:pPr>
@@ -3857,14 +4298,14 @@
           <w:lang w:bidi="ar-EG"/>
         </w:rPr>
       </w:pPr>
-      <w:bookmarkStart w:id="5" w:name="_Toc77190197"/>
+      <w:bookmarkStart w:id="6" w:name="_Toc77190582"/>
       <w:r>
         <w:rPr>
           <w:lang w:bidi="ar-EG"/>
         </w:rPr>
         <w:t>Operations</w:t>
       </w:r>
-      <w:bookmarkEnd w:id="5"/>
+      <w:bookmarkEnd w:id="6"/>
     </w:p>
     <w:p>
       <w:pPr>
@@ -3993,12 +4434,14 @@
           <w:lang w:bidi="ar-EG"/>
         </w:rPr>
       </w:pPr>
+      <w:bookmarkStart w:id="7" w:name="_Toc77190583"/>
       <w:r>
         <w:rPr>
           <w:lang w:bidi="ar-EG"/>
         </w:rPr>
         <w:t>Parsing Function</w:t>
       </w:r>
+      <w:bookmarkEnd w:id="7"/>
     </w:p>
     <w:p>
       <w:pPr>
@@ -4009,30 +4452,14 @@
           <w:lang w:bidi="ar-EG"/>
         </w:rPr>
       </w:pPr>
+      <w:bookmarkStart w:id="8" w:name="_Toc77190584"/>
       <w:r>
         <w:rPr>
           <w:lang w:bidi="ar-EG"/>
         </w:rPr>
-        <w:t>2.2.2</w:t>
+        <w:t>2.2.2 Correction Function</w:t>
       </w:r>
-      <w:r>
-        <w:rPr>
-          <w:lang w:bidi="ar-EG"/>
-        </w:rPr>
-        <w:t xml:space="preserve"> </w:t>
-      </w:r>
-      <w:r>
-        <w:rPr>
-          <w:lang w:bidi="ar-EG"/>
-        </w:rPr>
-        <w:t>Correction</w:t>
-      </w:r>
-      <w:r>
-        <w:rPr>
-          <w:lang w:bidi="ar-EG"/>
-        </w:rPr>
-        <w:t xml:space="preserve"> Function</w:t>
-      </w:r>
+      <w:bookmarkEnd w:id="8"/>
     </w:p>
     <w:p>
       <w:pPr>
@@ -4043,30 +4470,14 @@
           <w:lang w:bidi="ar-EG"/>
         </w:rPr>
       </w:pPr>
+      <w:bookmarkStart w:id="9" w:name="_Toc77190585"/>
       <w:r>
         <w:rPr>
           <w:lang w:bidi="ar-EG"/>
         </w:rPr>
-        <w:t>2.2.3</w:t>
+        <w:t>2.2.3 Formatting Function</w:t>
       </w:r>
-      <w:r>
-        <w:rPr>
-          <w:lang w:bidi="ar-EG"/>
-        </w:rPr>
-        <w:t xml:space="preserve"> </w:t>
-      </w:r>
-      <w:r>
-        <w:rPr>
-          <w:lang w:bidi="ar-EG"/>
-        </w:rPr>
-        <w:t>Formatting</w:t>
-      </w:r>
-      <w:r>
-        <w:rPr>
-          <w:lang w:bidi="ar-EG"/>
-        </w:rPr>
-        <w:t xml:space="preserve"> Function</w:t>
-      </w:r>
+      <w:bookmarkEnd w:id="9"/>
     </w:p>
     <w:p>
       <w:pPr>
@@ -4077,17 +4488,12 @@
           <w:lang w:bidi="ar-EG"/>
         </w:rPr>
       </w:pPr>
+      <w:bookmarkStart w:id="10" w:name="_Toc77190586"/>
       <w:r>
         <w:rPr>
           <w:lang w:bidi="ar-EG"/>
         </w:rPr>
-        <w:t>2.2.4</w:t>
-      </w:r>
-      <w:r>
-        <w:rPr>
-          <w:lang w:bidi="ar-EG"/>
-        </w:rPr>
-        <w:t xml:space="preserve"> </w:t>
+        <w:t xml:space="preserve">2.2.4 </w:t>
       </w:r>
       <w:proofErr w:type="spellStart"/>
       <w:r>
@@ -4103,6 +4509,7 @@
         </w:rPr>
         <w:t xml:space="preserve"> Function</w:t>
       </w:r>
+      <w:bookmarkEnd w:id="10"/>
     </w:p>
     <w:p>
       <w:pPr>
@@ -4113,30 +4520,14 @@
           <w:lang w:bidi="ar-EG"/>
         </w:rPr>
       </w:pPr>
+      <w:bookmarkStart w:id="11" w:name="_Toc77190587"/>
       <w:r>
         <w:rPr>
           <w:lang w:bidi="ar-EG"/>
         </w:rPr>
-        <w:t>2.2.5</w:t>
+        <w:t>2.2.5 Trim Function</w:t>
       </w:r>
-      <w:r>
-        <w:rPr>
-          <w:lang w:bidi="ar-EG"/>
-        </w:rPr>
-        <w:t xml:space="preserve"> </w:t>
-      </w:r>
-      <w:r>
-        <w:rPr>
-          <w:lang w:bidi="ar-EG"/>
-        </w:rPr>
-        <w:t>Trim</w:t>
-      </w:r>
-      <w:r>
-        <w:rPr>
-          <w:lang w:bidi="ar-EG"/>
-        </w:rPr>
-        <w:t xml:space="preserve"> Function</w:t>
-      </w:r>
+      <w:bookmarkEnd w:id="11"/>
     </w:p>
     <w:p>
       <w:pPr>
@@ -4147,38 +4538,14 @@
           <w:lang w:bidi="ar-EG"/>
         </w:rPr>
       </w:pPr>
+      <w:bookmarkStart w:id="12" w:name="_Toc77190588"/>
       <w:r>
         <w:rPr>
           <w:lang w:bidi="ar-EG"/>
         </w:rPr>
-        <w:t>2.2.</w:t>
+        <w:t>2.2.6 Compress Function</w:t>
       </w:r>
-      <w:r>
-        <w:rPr>
-          <w:lang w:bidi="ar-EG"/>
-        </w:rPr>
-        <w:t>6</w:t>
-      </w:r>
-      <w:r>
-        <w:rPr>
-          <w:lang w:bidi="ar-EG"/>
-        </w:rPr>
-        <w:t xml:space="preserve"> </w:t>
-      </w:r>
-      <w:r>
-        <w:rPr>
-          <w:lang w:bidi="ar-EG"/>
-        </w:rPr>
-        <w:t>Compress</w:t>
-      </w:r>
-      <w:r>
-        <w:rPr>
-          <w:lang w:bidi="ar-EG"/>
-        </w:rPr>
-        <w:t xml:space="preserve"> Function</w:t>
-      </w:r>
-      <w:bookmarkStart w:id="6" w:name="_GoBack"/>
-      <w:bookmarkEnd w:id="6"/>
+      <w:bookmarkEnd w:id="12"/>
     </w:p>
     <w:p>
       <w:pPr>
@@ -4197,31 +4564,30 @@
           <w:numId w:val="25"/>
         </w:numPr>
       </w:pPr>
-      <w:bookmarkStart w:id="7" w:name="_Toc77183887"/>
-      <w:bookmarkStart w:id="8" w:name="_Toc77190198"/>
+      <w:bookmarkStart w:id="13" w:name="_Toc77183887"/>
+      <w:bookmarkStart w:id="14" w:name="_Toc77190589"/>
       <w:r>
         <w:t>Complexity of operations</w:t>
       </w:r>
-      <w:bookmarkEnd w:id="7"/>
-      <w:bookmarkEnd w:id="8"/>
+      <w:bookmarkEnd w:id="13"/>
+      <w:bookmarkEnd w:id="14"/>
     </w:p>
-    <w:bookmarkStart w:id="9" w:name="_Toc77190199" w:displacedByCustomXml="next"/>
+    <w:bookmarkStart w:id="15" w:name="_Toc77190590" w:displacedByCustomXml="next"/>
     <w:sdt>
       <w:sdtPr>
+        <w:rPr>
+          <w:rFonts w:asciiTheme="minorHAnsi" w:eastAsiaTheme="minorHAnsi" w:hAnsiTheme="minorHAnsi" w:cstheme="minorBidi"/>
+          <w:color w:val="auto"/>
+          <w:sz w:val="22"/>
+          <w:szCs w:val="22"/>
+        </w:rPr>
         <w:id w:val="-1768843134"/>
         <w:docPartObj>
           <w:docPartGallery w:val="Bibliographies"/>
           <w:docPartUnique/>
         </w:docPartObj>
       </w:sdtPr>
-      <w:sdtEndPr>
-        <w:rPr>
-          <w:rFonts w:asciiTheme="minorHAnsi" w:eastAsiaTheme="minorHAnsi" w:hAnsiTheme="minorHAnsi" w:cstheme="minorBidi"/>
-          <w:color w:val="auto"/>
-          <w:sz w:val="22"/>
-          <w:szCs w:val="22"/>
-        </w:rPr>
-      </w:sdtEndPr>
+      <w:sdtEndPr/>
       <w:sdtContent>
         <w:p>
           <w:pPr>
@@ -4234,13 +4600,14 @@
           <w:r>
             <w:t>References</w:t>
           </w:r>
-          <w:bookmarkEnd w:id="9"/>
+          <w:bookmarkEnd w:id="15"/>
         </w:p>
         <w:sdt>
           <w:sdtPr>
             <w:id w:val="-573587230"/>
             <w:bibliography/>
           </w:sdtPr>
+          <w:sdtEndPr/>
           <w:sdtContent>
             <w:p>
               <w:pPr>
@@ -4403,13 +4770,13 @@
           <w:numId w:val="25"/>
         </w:numPr>
       </w:pPr>
-      <w:bookmarkStart w:id="10" w:name="_Toc77183889"/>
-      <w:bookmarkStart w:id="11" w:name="_Toc77190200"/>
+      <w:bookmarkStart w:id="16" w:name="_Toc77183889"/>
+      <w:bookmarkStart w:id="17" w:name="_Toc77190591"/>
       <w:r>
         <w:t>Working files</w:t>
       </w:r>
-      <w:bookmarkEnd w:id="10"/>
-      <w:bookmarkEnd w:id="11"/>
+      <w:bookmarkEnd w:id="16"/>
+      <w:bookmarkEnd w:id="17"/>
       <w:r>
         <w:t xml:space="preserve"> </w:t>
       </w:r>
@@ -4567,7 +4934,7 @@
         <w:noProof/>
         <w:color w:val="4472C4" w:themeColor="accent1"/>
       </w:rPr>
-      <w:t>5</w:t>
+      <w:t>4</w:t>
     </w:r>
     <w:r>
       <w:rPr>
@@ -4824,7 +5191,7 @@
             </wp:anchor>
           </w:drawing>
         </mc:Choice>
-        <mc:Fallback xmlns:w16se="http://schemas.microsoft.com/office/word/2015/wordml/symex" xmlns:w16="http://schemas.microsoft.com/office/word/2018/wordml" xmlns:w16cid="http://schemas.microsoft.com/office/word/2016/wordml/cid" xmlns:w16cex="http://schemas.microsoft.com/office/word/2018/wordml/cex" xmlns:am3d="http://schemas.microsoft.com/office/drawing/2017/model3d" xmlns:aink="http://schemas.microsoft.com/office/drawing/2016/ink" xmlns:cx8="http://schemas.microsoft.com/office/drawing/2016/5/14/chartex" xmlns:cx7="http://schemas.microsoft.com/office/drawing/2016/5/13/chartex" xmlns:cx6="http://schemas.microsoft.com/office/drawing/2016/5/12/chartex" xmlns:cx5="http://schemas.microsoft.com/office/drawing/2016/5/11/chartex" xmlns:cx4="http://schemas.microsoft.com/office/drawing/2016/5/10/chartex" xmlns:cx3="http://schemas.microsoft.com/office/drawing/2016/5/9/chartex" xmlns:cx2="http://schemas.microsoft.com/office/drawing/2015/10/21/chartex" xmlns:cx1="http://schemas.microsoft.com/office/drawing/2015/9/8/chartex" xmlns:cx="http://schemas.microsoft.com/office/drawing/2014/chartex">
+        <mc:Fallback xmlns:cx="http://schemas.microsoft.com/office/drawing/2014/chartex" xmlns:cx1="http://schemas.microsoft.com/office/drawing/2015/9/8/chartex" xmlns:cx2="http://schemas.microsoft.com/office/drawing/2015/10/21/chartex" xmlns:cx3="http://schemas.microsoft.com/office/drawing/2016/5/9/chartex" xmlns:cx4="http://schemas.microsoft.com/office/drawing/2016/5/10/chartex" xmlns:cx5="http://schemas.microsoft.com/office/drawing/2016/5/11/chartex" xmlns:cx6="http://schemas.microsoft.com/office/drawing/2016/5/12/chartex" xmlns:cx7="http://schemas.microsoft.com/office/drawing/2016/5/13/chartex" xmlns:cx8="http://schemas.microsoft.com/office/drawing/2016/5/14/chartex" xmlns:aink="http://schemas.microsoft.com/office/drawing/2016/ink" xmlns:am3d="http://schemas.microsoft.com/office/drawing/2017/model3d" xmlns:w16cex="http://schemas.microsoft.com/office/word/2018/wordml/cex" xmlns:w16cid="http://schemas.microsoft.com/office/word/2016/wordml/cid" xmlns:w16="http://schemas.microsoft.com/office/word/2018/wordml" xmlns:w16se="http://schemas.microsoft.com/office/word/2015/wordml/symex">
           <w:pict>
             <v:line w14:anchorId="22974485" id="Straight Connector 29" o:spid="_x0000_s1026" style="position:absolute;z-index:251664384;visibility:visible;mso-wrap-style:square;mso-width-percent:0;mso-wrap-distance-left:9pt;mso-wrap-distance-top:0;mso-wrap-distance-right:9pt;mso-wrap-distance-bottom:0;mso-position-horizontal:absolute;mso-position-horizontal-relative:text;mso-position-vertical:absolute;mso-position-vertical-relative:text;mso-width-percent:0;mso-width-relative:margin" from="-46.95pt,9.9pt" to="514.45pt,9.9pt" o:gfxdata="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" strokecolor="#4472c4 [3204]" strokeweight="1.5pt">
               <v:stroke joinstyle="miter"/>
@@ -5130,7 +5497,7 @@
           <wp:docPr id="73" name="Picture 60">
             <a:extLst xmlns:a="http://schemas.openxmlformats.org/drawingml/2006/main">
               <a:ext uri="{FF2B5EF4-FFF2-40B4-BE49-F238E27FC236}">
-                <a16:creationId xmlns:a16="http://schemas.microsoft.com/office/drawing/2014/main" xmlns:w16se="http://schemas.microsoft.com/office/word/2015/wordml/symex" xmlns:w16="http://schemas.microsoft.com/office/word/2018/wordml" xmlns:w16cid="http://schemas.microsoft.com/office/word/2016/wordml/cid" xmlns:w16cex="http://schemas.microsoft.com/office/word/2018/wordml/cex" xmlns:w="http://schemas.openxmlformats.org/wordprocessingml/2006/main" xmlns:w10="urn:schemas-microsoft-com:office:word" xmlns:v="urn:schemas-microsoft-com:vml" xmlns:o="urn:schemas-microsoft-com:office:office" xmlns:am3d="http://schemas.microsoft.com/office/drawing/2017/model3d" xmlns:aink="http://schemas.microsoft.com/office/drawing/2016/ink" xmlns:cx8="http://schemas.microsoft.com/office/drawing/2016/5/14/chartex" xmlns:cx7="http://schemas.microsoft.com/office/drawing/2016/5/13/chartex" xmlns:cx6="http://schemas.microsoft.com/office/drawing/2016/5/12/chartex" xmlns:cx5="http://schemas.microsoft.com/office/drawing/2016/5/11/chartex" xmlns:cx4="http://schemas.microsoft.com/office/drawing/2016/5/10/chartex" xmlns:cx3="http://schemas.microsoft.com/office/drawing/2016/5/9/chartex" xmlns:cx2="http://schemas.microsoft.com/office/drawing/2015/10/21/chartex" xmlns:cx1="http://schemas.microsoft.com/office/drawing/2015/9/8/chartex" xmlns:cx="http://schemas.microsoft.com/office/drawing/2014/chartex" xmlns="" id="{F8A55A3C-1DEC-444D-9489-456F382E491A}"/>
+                <a16:creationId xmlns="" xmlns:cx="http://schemas.microsoft.com/office/drawing/2014/chartex" xmlns:cx1="http://schemas.microsoft.com/office/drawing/2015/9/8/chartex" xmlns:cx2="http://schemas.microsoft.com/office/drawing/2015/10/21/chartex" xmlns:cx3="http://schemas.microsoft.com/office/drawing/2016/5/9/chartex" xmlns:cx4="http://schemas.microsoft.com/office/drawing/2016/5/10/chartex" xmlns:cx5="http://schemas.microsoft.com/office/drawing/2016/5/11/chartex" xmlns:cx6="http://schemas.microsoft.com/office/drawing/2016/5/12/chartex" xmlns:cx7="http://schemas.microsoft.com/office/drawing/2016/5/13/chartex" xmlns:cx8="http://schemas.microsoft.com/office/drawing/2016/5/14/chartex" xmlns:aink="http://schemas.microsoft.com/office/drawing/2016/ink" xmlns:am3d="http://schemas.microsoft.com/office/drawing/2017/model3d" xmlns:o="urn:schemas-microsoft-com:office:office" xmlns:v="urn:schemas-microsoft-com:vml" xmlns:w10="urn:schemas-microsoft-com:office:word" xmlns:w="http://schemas.openxmlformats.org/wordprocessingml/2006/main" xmlns:w16cex="http://schemas.microsoft.com/office/word/2018/wordml/cex" xmlns:w16cid="http://schemas.microsoft.com/office/word/2016/wordml/cid" xmlns:w16="http://schemas.microsoft.com/office/word/2018/wordml" xmlns:w16se="http://schemas.microsoft.com/office/word/2015/wordml/symex" xmlns:a16="http://schemas.microsoft.com/office/drawing/2014/main" id="{F8A55A3C-1DEC-444D-9489-456F382E491A}"/>
               </a:ext>
             </a:extLst>
           </wp:docPr>
@@ -5142,7 +5509,7 @@
                   <pic:cNvPr id="61" name="Picture 60">
                     <a:extLst>
                       <a:ext uri="{FF2B5EF4-FFF2-40B4-BE49-F238E27FC236}">
-                        <a16:creationId xmlns:a16="http://schemas.microsoft.com/office/drawing/2014/main" xmlns:w16se="http://schemas.microsoft.com/office/word/2015/wordml/symex" xmlns:w16="http://schemas.microsoft.com/office/word/2018/wordml" xmlns:w16cid="http://schemas.microsoft.com/office/word/2016/wordml/cid" xmlns:w16cex="http://schemas.microsoft.com/office/word/2018/wordml/cex" xmlns:w="http://schemas.openxmlformats.org/wordprocessingml/2006/main" xmlns:w10="urn:schemas-microsoft-com:office:word" xmlns:v="urn:schemas-microsoft-com:vml" xmlns:o="urn:schemas-microsoft-com:office:office" xmlns:am3d="http://schemas.microsoft.com/office/drawing/2017/model3d" xmlns:aink="http://schemas.microsoft.com/office/drawing/2016/ink" xmlns:cx8="http://schemas.microsoft.com/office/drawing/2016/5/14/chartex" xmlns:cx7="http://schemas.microsoft.com/office/drawing/2016/5/13/chartex" xmlns:cx6="http://schemas.microsoft.com/office/drawing/2016/5/12/chartex" xmlns:cx5="http://schemas.microsoft.com/office/drawing/2016/5/11/chartex" xmlns:cx4="http://schemas.microsoft.com/office/drawing/2016/5/10/chartex" xmlns:cx3="http://schemas.microsoft.com/office/drawing/2016/5/9/chartex" xmlns:cx2="http://schemas.microsoft.com/office/drawing/2015/10/21/chartex" xmlns:cx1="http://schemas.microsoft.com/office/drawing/2015/9/8/chartex" xmlns:cx="http://schemas.microsoft.com/office/drawing/2014/chartex" xmlns="" id="{F8A55A3C-1DEC-444D-9489-456F382E491A}"/>
+                        <a16:creationId xmlns="" xmlns:cx="http://schemas.microsoft.com/office/drawing/2014/chartex" xmlns:cx1="http://schemas.microsoft.com/office/drawing/2015/9/8/chartex" xmlns:cx2="http://schemas.microsoft.com/office/drawing/2015/10/21/chartex" xmlns:cx3="http://schemas.microsoft.com/office/drawing/2016/5/9/chartex" xmlns:cx4="http://schemas.microsoft.com/office/drawing/2016/5/10/chartex" xmlns:cx5="http://schemas.microsoft.com/office/drawing/2016/5/11/chartex" xmlns:cx6="http://schemas.microsoft.com/office/drawing/2016/5/12/chartex" xmlns:cx7="http://schemas.microsoft.com/office/drawing/2016/5/13/chartex" xmlns:cx8="http://schemas.microsoft.com/office/drawing/2016/5/14/chartex" xmlns:aink="http://schemas.microsoft.com/office/drawing/2016/ink" xmlns:am3d="http://schemas.microsoft.com/office/drawing/2017/model3d" xmlns:o="urn:schemas-microsoft-com:office:office" xmlns:v="urn:schemas-microsoft-com:vml" xmlns:w10="urn:schemas-microsoft-com:office:word" xmlns:w="http://schemas.openxmlformats.org/wordprocessingml/2006/main" xmlns:w16cex="http://schemas.microsoft.com/office/word/2018/wordml/cex" xmlns:w16cid="http://schemas.microsoft.com/office/word/2016/wordml/cid" xmlns:w16="http://schemas.microsoft.com/office/word/2018/wordml" xmlns:w16se="http://schemas.microsoft.com/office/word/2015/wordml/symex" xmlns:a16="http://schemas.microsoft.com/office/drawing/2014/main" id="{F8A55A3C-1DEC-444D-9489-456F382E491A}"/>
                       </a:ext>
                     </a:extLst>
                   </pic:cNvPr>
@@ -9485,7 +9852,7 @@
 </file>
 
 <file path=customXml/itemProps1.xml><?xml version="1.0" encoding="utf-8"?>
-<ds:datastoreItem xmlns:ds="http://schemas.openxmlformats.org/officeDocument/2006/customXml" ds:itemID="{8D0B2405-75F4-4E92-B508-51885A342BCE}">
+<ds:datastoreItem xmlns:ds="http://schemas.openxmlformats.org/officeDocument/2006/customXml" ds:itemID="{B4D8E3D5-F750-4F5C-992C-276F659516E6}">
   <ds:schemaRefs>
     <ds:schemaRef ds:uri="http://schemas.openxmlformats.org/officeDocument/2006/bibliography"/>
   </ds:schemaRefs>

--- a/project-Document.docx
+++ b/project-Document.docx
@@ -1750,11 +1750,7 @@
           </mc:Choice>
           <mc:Fallback>
             <w:pict>
-              <v:shapetype w14:anchorId="3457C38C" id="_x0000_t202" coordsize="21600,21600" o:spt="202" path="m,l,21600r21600,l21600,xe">
-                <v:stroke joinstyle="miter"/>
-                <v:path gradientshapeok="t" o:connecttype="rect"/>
-              </v:shapetype>
-              <v:shape id="Text Box 3" o:spid="_x0000_s1029" type="#_x0000_t202" style="position:absolute;margin-left:347.8pt;margin-top:15.5pt;width:183.2pt;height:123.25pt;z-index:251702272;visibility:visible;mso-wrap-style:square;mso-width-percent:0;mso-height-percent:0;mso-wrap-distance-left:9pt;mso-wrap-distance-top:0;mso-wrap-distance-right:9pt;mso-wrap-distance-bottom:0;mso-position-horizontal:absolute;mso-position-horizontal-relative:margin;mso-position-vertical:absolute;mso-position-vertical-relative:text;mso-width-percent:0;mso-height-percent:0;mso-width-relative:margin;mso-height-relative:margin;v-text-anchor:top" o:gfxdata="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" filled="f" stroked="f" strokeweight=".5pt">
+              <v:shape w14:anchorId="3457C38C" id="Text Box 3" o:spid="_x0000_s1029" type="#_x0000_t202" style="position:absolute;margin-left:347.8pt;margin-top:15.5pt;width:183.2pt;height:123.25pt;z-index:251702272;visibility:visible;mso-wrap-style:square;mso-width-percent:0;mso-height-percent:0;mso-wrap-distance-left:9pt;mso-wrap-distance-top:0;mso-wrap-distance-right:9pt;mso-wrap-distance-bottom:0;mso-position-horizontal:absolute;mso-position-horizontal-relative:margin;mso-position-vertical:absolute;mso-position-vertical-relative:text;mso-width-percent:0;mso-height-percent:0;mso-width-relative:margin;mso-height-relative:margin;v-text-anchor:top" o:gfxdata="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" filled="f" stroked="f" strokeweight=".5pt">
                 <v:textbox>
                   <w:txbxContent>
                     <w:tbl>
@@ -3073,8 +3069,6 @@
               <w:fldChar w:fldCharType="end"/>
             </w:r>
           </w:hyperlink>
-          <w:bookmarkStart w:id="0" w:name="_GoBack"/>
-          <w:bookmarkEnd w:id="0"/>
         </w:p>
         <w:p>
           <w:pPr>
@@ -3439,9 +3433,11 @@
               <w:tab w:val="left" w:pos="440"/>
             </w:tabs>
             <w:rPr>
-              <w:rFonts w:eastAsiaTheme="minorEastAsia"/>
+              <w:rFonts w:eastAsiaTheme="minorEastAsia" w:hint="cs"/>
               <w:b w:val="0"/>
               <w:bCs w:val="0"/>
+              <w:rtl/>
+              <w:lang w:bidi="ar-EG"/>
             </w:rPr>
           </w:pPr>
           <w:hyperlink w:anchor="_Toc77190590" w:history="1">
@@ -3610,8 +3606,8 @@
       <w:r>
         <w:br w:type="page"/>
       </w:r>
-      <w:bookmarkStart w:id="1" w:name="_Toc77183885"/>
-      <w:bookmarkStart w:id="2" w:name="_Toc77190579"/>
+      <w:bookmarkStart w:id="0" w:name="_Toc77183885"/>
+      <w:bookmarkStart w:id="1" w:name="_Toc77190579"/>
       <w:r>
         <w:rPr>
           <w:noProof/>
@@ -3619,8 +3615,8 @@
         <w:lastRenderedPageBreak/>
         <w:t>Background</w:t>
       </w:r>
+      <w:bookmarkEnd w:id="0"/>
       <w:bookmarkEnd w:id="1"/>
-      <w:bookmarkEnd w:id="2"/>
     </w:p>
     <w:p>
       <w:pPr>
@@ -4110,13 +4106,13 @@
           <w:numId w:val="25"/>
         </w:numPr>
       </w:pPr>
-      <w:bookmarkStart w:id="3" w:name="_Toc77183886"/>
-      <w:bookmarkStart w:id="4" w:name="_Toc77190580"/>
+      <w:bookmarkStart w:id="2" w:name="_Toc77183886"/>
+      <w:bookmarkStart w:id="3" w:name="_Toc77190580"/>
       <w:r>
         <w:t>Implementation details</w:t>
       </w:r>
+      <w:bookmarkEnd w:id="2"/>
       <w:bookmarkEnd w:id="3"/>
-      <w:bookmarkEnd w:id="4"/>
     </w:p>
     <w:p>
       <w:pPr>
@@ -4138,11 +4134,11 @@
           <w:numId w:val="25"/>
         </w:numPr>
       </w:pPr>
-      <w:bookmarkStart w:id="5" w:name="_Toc77190581"/>
+      <w:bookmarkStart w:id="4" w:name="_Toc77190581"/>
       <w:r>
         <w:t>The algorithm used in the XML editor</w:t>
       </w:r>
-      <w:bookmarkEnd w:id="5"/>
+      <w:bookmarkEnd w:id="4"/>
     </w:p>
     <w:p>
       <w:pPr>
@@ -4298,14 +4294,14 @@
           <w:lang w:bidi="ar-EG"/>
         </w:rPr>
       </w:pPr>
-      <w:bookmarkStart w:id="6" w:name="_Toc77190582"/>
+      <w:bookmarkStart w:id="5" w:name="_Toc77190582"/>
       <w:r>
         <w:rPr>
           <w:lang w:bidi="ar-EG"/>
         </w:rPr>
         <w:t>Operations</w:t>
       </w:r>
-      <w:bookmarkEnd w:id="6"/>
+      <w:bookmarkEnd w:id="5"/>
     </w:p>
     <w:p>
       <w:pPr>
@@ -4434,12 +4430,30 @@
           <w:lang w:bidi="ar-EG"/>
         </w:rPr>
       </w:pPr>
-      <w:bookmarkStart w:id="7" w:name="_Toc77190583"/>
+      <w:bookmarkStart w:id="6" w:name="_Toc77190583"/>
       <w:r>
         <w:rPr>
           <w:lang w:bidi="ar-EG"/>
         </w:rPr>
         <w:t>Parsing Function</w:t>
+      </w:r>
+      <w:bookmarkEnd w:id="6"/>
+    </w:p>
+    <w:p>
+      <w:pPr>
+        <w:pStyle w:val="Heading3"/>
+        <w:ind w:left="720" w:firstLine="360"/>
+        <w:rPr>
+          <w:rtl/>
+          <w:lang w:bidi="ar-EG"/>
+        </w:rPr>
+      </w:pPr>
+      <w:bookmarkStart w:id="7" w:name="_Toc77190584"/>
+      <w:r>
+        <w:rPr>
+          <w:lang w:bidi="ar-EG"/>
+        </w:rPr>
+        <w:t>2.2.2 Correction Function</w:t>
       </w:r>
       <w:bookmarkEnd w:id="7"/>
     </w:p>
@@ -4452,12 +4466,12 @@
           <w:lang w:bidi="ar-EG"/>
         </w:rPr>
       </w:pPr>
-      <w:bookmarkStart w:id="8" w:name="_Toc77190584"/>
+      <w:bookmarkStart w:id="8" w:name="_Toc77190585"/>
       <w:r>
         <w:rPr>
           <w:lang w:bidi="ar-EG"/>
         </w:rPr>
-        <w:t>2.2.2 Correction Function</w:t>
+        <w:t>2.2.3 Formatting Function</w:t>
       </w:r>
       <w:bookmarkEnd w:id="8"/>
     </w:p>
@@ -4470,12 +4484,26 @@
           <w:lang w:bidi="ar-EG"/>
         </w:rPr>
       </w:pPr>
-      <w:bookmarkStart w:id="9" w:name="_Toc77190585"/>
+      <w:bookmarkStart w:id="9" w:name="_Toc77190586"/>
       <w:r>
         <w:rPr>
           <w:lang w:bidi="ar-EG"/>
         </w:rPr>
-        <w:t>2.2.3 Formatting Function</w:t>
+        <w:t xml:space="preserve">2.2.4 </w:t>
+      </w:r>
+      <w:proofErr w:type="spellStart"/>
+      <w:r>
+        <w:rPr>
+          <w:lang w:bidi="ar-EG"/>
+        </w:rPr>
+        <w:t>ConvertToJason</w:t>
+      </w:r>
+      <w:proofErr w:type="spellEnd"/>
+      <w:r>
+        <w:rPr>
+          <w:lang w:bidi="ar-EG"/>
+        </w:rPr>
+        <w:t xml:space="preserve"> Function</w:t>
       </w:r>
       <w:bookmarkEnd w:id="9"/>
     </w:p>
@@ -4488,26 +4516,12 @@
           <w:lang w:bidi="ar-EG"/>
         </w:rPr>
       </w:pPr>
-      <w:bookmarkStart w:id="10" w:name="_Toc77190586"/>
+      <w:bookmarkStart w:id="10" w:name="_Toc77190587"/>
       <w:r>
         <w:rPr>
           <w:lang w:bidi="ar-EG"/>
         </w:rPr>
-        <w:t xml:space="preserve">2.2.4 </w:t>
-      </w:r>
-      <w:proofErr w:type="spellStart"/>
-      <w:r>
-        <w:rPr>
-          <w:lang w:bidi="ar-EG"/>
-        </w:rPr>
-        <w:t>ConvertToJason</w:t>
-      </w:r>
-      <w:proofErr w:type="spellEnd"/>
-      <w:r>
-        <w:rPr>
-          <w:lang w:bidi="ar-EG"/>
-        </w:rPr>
-        <w:t xml:space="preserve"> Function</w:t>
+        <w:t>2.2.5 Trim Function</w:t>
       </w:r>
       <w:bookmarkEnd w:id="10"/>
     </w:p>
@@ -4520,32 +4534,441 @@
           <w:lang w:bidi="ar-EG"/>
         </w:rPr>
       </w:pPr>
-      <w:bookmarkStart w:id="11" w:name="_Toc77190587"/>
+      <w:bookmarkStart w:id="11" w:name="_Toc77190588"/>
       <w:r>
         <w:rPr>
           <w:lang w:bidi="ar-EG"/>
         </w:rPr>
-        <w:t>2.2.5 Trim Function</w:t>
+        <w:t>2.2.6 Compress Function</w:t>
       </w:r>
       <w:bookmarkEnd w:id="11"/>
     </w:p>
     <w:p>
       <w:pPr>
-        <w:pStyle w:val="Heading3"/>
-        <w:ind w:left="720" w:firstLine="360"/>
+        <w:pStyle w:val="Heading4"/>
+        <w:ind w:left="360" w:firstLine="720"/>
+      </w:pPr>
+      <w:r>
+        <w:t>2.2.6.1</w:t>
+      </w:r>
+      <w:r>
+        <w:t xml:space="preserve">Reasons </w:t>
+      </w:r>
+      <w:proofErr w:type="gramStart"/>
+      <w:r>
+        <w:t>To</w:t>
+      </w:r>
+      <w:proofErr w:type="gramEnd"/>
+      <w:r>
+        <w:t xml:space="preserve"> Use Data Compression Algorithms:</w:t>
+      </w:r>
+    </w:p>
+    <w:p>
+      <w:pPr>
+        <w:ind w:left="990" w:firstLine="90"/>
+      </w:pPr>
+      <w:proofErr w:type="gramStart"/>
+      <w:r>
+        <w:t>we</w:t>
+      </w:r>
+      <w:proofErr w:type="gramEnd"/>
+      <w:r>
+        <w:t xml:space="preserve"> need Data Compression mainly because:</w:t>
+      </w:r>
+      <w:r>
+        <w:tab/>
+      </w:r>
+    </w:p>
+    <w:p>
+      <w:pPr>
+        <w:pStyle w:val="ListParagraph"/>
+        <w:numPr>
+          <w:ilvl w:val="0"/>
+          <w:numId w:val="34"/>
+        </w:numPr>
+        <w:tabs>
+          <w:tab w:val="left" w:pos="360"/>
+        </w:tabs>
+        <w:ind w:left="1710" w:hanging="270"/>
+      </w:pPr>
+      <w:r>
+        <w:t>Uncompressed data can take up a lot of space, which is not good for limited hard drive space and internet download speeds.</w:t>
+      </w:r>
+    </w:p>
+    <w:p>
+      <w:pPr>
+        <w:pStyle w:val="ListParagraph"/>
+        <w:numPr>
+          <w:ilvl w:val="0"/>
+          <w:numId w:val="34"/>
+        </w:numPr>
+        <w:ind w:left="1710" w:hanging="270"/>
+      </w:pPr>
+      <w:r>
+        <w:t>While hardware gets better and cheaper, algorithms to reduce data size also helps technology evolve.</w:t>
+      </w:r>
+    </w:p>
+    <w:p>
+      <w:pPr>
+        <w:ind w:left="1170"/>
+      </w:pPr>
+      <w:proofErr w:type="gramStart"/>
+      <w:r>
+        <w:t>there</w:t>
+      </w:r>
+      <w:proofErr w:type="gramEnd"/>
+      <w:r>
+        <w:t xml:space="preserve"> are many techniques for data compressing, but in this project we will use ZLW technique to compress &amp; decompress Xml files.</w:t>
+      </w:r>
+    </w:p>
+    <w:p>
+      <w:pPr>
+        <w:pStyle w:val="Heading4"/>
+        <w:ind w:left="180" w:firstLine="990"/>
+      </w:pPr>
+      <w:r>
+        <w:t>2.</w:t>
+      </w:r>
+      <w:r>
+        <w:t>2.6.2</w:t>
+      </w:r>
+      <w:r>
+        <w:t>Lempel–</w:t>
+      </w:r>
+      <w:proofErr w:type="spellStart"/>
+      <w:r>
+        <w:t>Ziv</w:t>
+      </w:r>
+      <w:proofErr w:type="spellEnd"/>
+      <w:r>
+        <w:t>–Welch (LZW) Algorithm:</w:t>
+      </w:r>
+    </w:p>
+    <w:p>
+      <w:pPr>
+        <w:ind w:left="1170"/>
+      </w:pPr>
+      <w:r>
+        <w:t xml:space="preserve">LZW algorithm is a very common compression technique. This algorithm is typically used in GIF and optionally in PDF and TIFF. </w:t>
+      </w:r>
+      <w:proofErr w:type="gramStart"/>
+      <w:r>
+        <w:t>Unix’s</w:t>
+      </w:r>
+      <w:proofErr w:type="gramEnd"/>
+      <w:r>
+        <w:t xml:space="preserve"> ‘compress’ command, among other uses. It is lossless type of compression, meaning no data is lost when compressing. The algorithm is simple to implement and has the potential for very high throughput in hardware implementations.</w:t>
+      </w:r>
+    </w:p>
+    <w:p>
+      <w:pPr>
+        <w:ind w:left="1170"/>
+      </w:pPr>
+      <w:r>
+        <w:t xml:space="preserve">The Idea relies on reoccurring patterns to save data space. LZW is the foremost technique for general purpose data compression due to its simplicity and versatility. </w:t>
+      </w:r>
+    </w:p>
+    <w:p>
+      <w:pPr>
+        <w:ind w:left="540" w:firstLine="180"/>
+      </w:pPr>
+    </w:p>
+    <w:p>
+      <w:pPr>
+        <w:pStyle w:val="Heading4"/>
+        <w:ind w:firstLine="720"/>
+      </w:pPr>
+      <w:r>
+        <w:lastRenderedPageBreak/>
+        <w:t>2.2.6.3</w:t>
+      </w:r>
+      <w:r>
+        <w:t xml:space="preserve"> How does it (LZW) Algorithm work?</w:t>
+      </w:r>
+    </w:p>
+    <w:p>
+      <w:pPr>
+        <w:ind w:left="900" w:firstLine="180"/>
+      </w:pPr>
+      <w:r>
+        <w:t>LZW compression works by reading a sequence of symbols, grouping the symbols into strings, and converting the strings into codes. Because the codes take up less space than the strings they replace, we get compression. Characteristic features of LZW includes,</w:t>
+      </w:r>
+    </w:p>
+    <w:p>
+      <w:pPr>
+        <w:pStyle w:val="ListParagraph"/>
+        <w:numPr>
+          <w:ilvl w:val="0"/>
+          <w:numId w:val="31"/>
+        </w:numPr>
+        <w:ind w:left="1260"/>
+      </w:pPr>
+      <w:r>
+        <w:t>When encoding begins the code table is empty. Compression is achieved by using codes 0 (can be started by 256 entries) through 4095 to represent sequences of bytes.</w:t>
+      </w:r>
+    </w:p>
+    <w:p>
+      <w:pPr>
+        <w:pStyle w:val="ListParagraph"/>
+        <w:numPr>
+          <w:ilvl w:val="0"/>
+          <w:numId w:val="31"/>
+        </w:numPr>
+        <w:ind w:left="1260"/>
+      </w:pPr>
+      <w:r>
+        <w:t>As the encoding continues, LZW identifies repeated sequences in the data, and adds them to the code table.</w:t>
+      </w:r>
+    </w:p>
+    <w:p>
+      <w:pPr>
+        <w:pStyle w:val="ListParagraph"/>
+        <w:numPr>
+          <w:ilvl w:val="0"/>
+          <w:numId w:val="31"/>
+        </w:numPr>
+        <w:ind w:left="1260"/>
+      </w:pPr>
+      <w:r>
+        <w:t>Decoding is achieved by taking each code from the compressed file and translating it through the code table to find what character or characters it represents.</w:t>
+      </w:r>
+    </w:p>
+    <w:p>
+      <w:pPr>
+        <w:pStyle w:val="Heading4"/>
+        <w:ind w:firstLine="720"/>
+      </w:pPr>
+      <w:r>
+        <w:t>2.2.6.4</w:t>
+      </w:r>
+      <w:r>
+        <w:t xml:space="preserve"> Implementation:</w:t>
+      </w:r>
+    </w:p>
+    <w:p>
+      <w:pPr>
+        <w:ind w:left="900"/>
+      </w:pPr>
+      <w:r>
+        <w:t>The idea of the compression algorithm is the following: as the input data is being processed, a dictionary keeps a correspondence between the longest encountered words and a list of code values. The words are replaced by their corresponding codes and so the input file is compressed. Therefore, the efficiency of the algorithm increases as the number of long, repetitive words in the input data increases.</w:t>
+      </w:r>
+    </w:p>
+    <w:p>
+      <w:pPr>
+        <w:pStyle w:val="Heading4"/>
+        <w:ind w:firstLine="720"/>
+      </w:pPr>
+      <w:r>
+        <w:t>2.2.6.5</w:t>
+      </w:r>
+      <w:r>
+        <w:t>. LZW ENCODING:</w:t>
+      </w:r>
+      <w:bookmarkStart w:id="12" w:name="_GoBack"/>
+      <w:bookmarkEnd w:id="12"/>
+    </w:p>
+    <w:p>
+      <w:pPr>
+        <w:ind w:left="540"/>
+      </w:pPr>
+      <w:r>
+        <w:t xml:space="preserve">                PSEUDOCODE:</w:t>
+      </w:r>
+    </w:p>
+    <w:p>
+      <w:pPr>
+        <w:pStyle w:val="ListParagraph"/>
+        <w:numPr>
+          <w:ilvl w:val="0"/>
+          <w:numId w:val="33"/>
+        </w:numPr>
+        <w:ind w:left="1716"/>
+      </w:pPr>
+      <w:r>
+        <w:t>Initialize an empty table (list of strings, each string has its numeric counterpart which is the index where this string is inserted in the list.</w:t>
+      </w:r>
+    </w:p>
+    <w:p>
+      <w:pPr>
+        <w:pStyle w:val="ListParagraph"/>
+        <w:numPr>
+          <w:ilvl w:val="0"/>
+          <w:numId w:val="33"/>
+        </w:numPr>
+        <w:ind w:left="1716"/>
+      </w:pPr>
+      <w:r>
+        <w:t>P = first input character</w:t>
+      </w:r>
+    </w:p>
+    <w:p>
+      <w:pPr>
+        <w:pStyle w:val="ListParagraph"/>
+        <w:numPr>
+          <w:ilvl w:val="0"/>
+          <w:numId w:val="33"/>
+        </w:numPr>
+        <w:ind w:left="1716"/>
+      </w:pPr>
+      <w:r>
+        <w:t>WHILE not end of input stream</w:t>
+      </w:r>
+    </w:p>
+    <w:p>
+      <w:pPr>
+        <w:pStyle w:val="ListParagraph"/>
+        <w:numPr>
+          <w:ilvl w:val="0"/>
+          <w:numId w:val="33"/>
+        </w:numPr>
+        <w:ind w:left="1716"/>
+      </w:pPr>
+      <w:r>
+        <w:t xml:space="preserve">C = next input character </w:t>
+      </w:r>
+      <w:r>
+        <w:rPr>
+          <w:color w:val="70AD47" w:themeColor="accent6"/>
+        </w:rPr>
+        <w:t>//if P is not in the string table add it in the table.</w:t>
+      </w:r>
+    </w:p>
+    <w:p>
+      <w:pPr>
+        <w:pStyle w:val="ListParagraph"/>
+        <w:numPr>
+          <w:ilvl w:val="0"/>
+          <w:numId w:val="33"/>
+        </w:numPr>
+        <w:ind w:left="1716"/>
+      </w:pPr>
+      <w:r>
+        <w:t>IF P + C is in the string table</w:t>
+      </w:r>
+    </w:p>
+    <w:p>
+      <w:pPr>
+        <w:pStyle w:val="ListParagraph"/>
+        <w:numPr>
+          <w:ilvl w:val="0"/>
+          <w:numId w:val="33"/>
+        </w:numPr>
+        <w:ind w:left="1716"/>
+      </w:pPr>
+      <w:r>
+        <w:t>P = P + C</w:t>
+      </w:r>
+    </w:p>
+    <w:p>
+      <w:pPr>
+        <w:pStyle w:val="ListParagraph"/>
+        <w:numPr>
+          <w:ilvl w:val="0"/>
+          <w:numId w:val="33"/>
+        </w:numPr>
+        <w:ind w:left="1716"/>
+      </w:pPr>
+      <w:r>
+        <w:t>ELSE</w:t>
+      </w:r>
+    </w:p>
+    <w:p>
+      <w:pPr>
+        <w:pStyle w:val="ListParagraph"/>
+        <w:numPr>
+          <w:ilvl w:val="0"/>
+          <w:numId w:val="33"/>
+        </w:numPr>
+        <w:ind w:left="1716"/>
+      </w:pPr>
+      <w:r>
+        <w:t>output the code for P</w:t>
+      </w:r>
+    </w:p>
+    <w:p>
+      <w:pPr>
+        <w:pStyle w:val="ListParagraph"/>
+        <w:numPr>
+          <w:ilvl w:val="0"/>
+          <w:numId w:val="33"/>
+        </w:numPr>
+        <w:ind w:left="1716"/>
+      </w:pPr>
+      <w:r>
+        <w:t>add P + C to the string table</w:t>
+      </w:r>
+    </w:p>
+    <w:p>
+      <w:pPr>
+        <w:pStyle w:val="ListParagraph"/>
+        <w:numPr>
+          <w:ilvl w:val="0"/>
+          <w:numId w:val="33"/>
+        </w:numPr>
+        <w:ind w:left="1716"/>
+      </w:pPr>
+      <w:r>
+        <w:t>P = C</w:t>
+      </w:r>
+    </w:p>
+    <w:p>
+      <w:pPr>
+        <w:pStyle w:val="ListParagraph"/>
+        <w:numPr>
+          <w:ilvl w:val="0"/>
+          <w:numId w:val="33"/>
+        </w:numPr>
+        <w:ind w:left="1716"/>
+      </w:pPr>
+      <w:r>
+        <w:t>END WHILE</w:t>
+      </w:r>
+    </w:p>
+    <w:p>
+      <w:pPr>
+        <w:pStyle w:val="ListParagraph"/>
+        <w:numPr>
+          <w:ilvl w:val="0"/>
+          <w:numId w:val="33"/>
+        </w:numPr>
+        <w:ind w:left="1716"/>
+      </w:pPr>
+      <w:r>
+        <w:t xml:space="preserve">output code for P </w:t>
+      </w:r>
+    </w:p>
+    <w:p>
+      <w:pPr>
+        <w:ind w:left="810"/>
+        <w:rPr>
+          <w:sz w:val="24"/>
+          <w:szCs w:val="24"/>
+        </w:rPr>
+      </w:pPr>
+      <w:r>
+        <w:rPr>
+          <w:sz w:val="24"/>
+          <w:szCs w:val="24"/>
+        </w:rPr>
+        <w:t>6.4.2. Decompression</w:t>
+      </w:r>
+    </w:p>
+    <w:p>
+      <w:pPr>
+        <w:ind w:left="1350"/>
+      </w:pPr>
+      <w:r>
+        <w:t>In our code, the decompressing code is different from the decompression method in the LZU method, as we reuse the table we filled in in the encoder function and the codes (numbers) corresponding to each encrypted segment within the file, and use them backwards through the table, where each encrypted code is replaced with the corresponding string in the string table.</w:t>
+      </w:r>
+    </w:p>
+    <w:p>
+      <w:pPr>
+        <w:ind w:firstLine="1080"/>
         <w:rPr>
           <w:rtl/>
           <w:lang w:bidi="ar-EG"/>
         </w:rPr>
       </w:pPr>
-      <w:bookmarkStart w:id="12" w:name="_Toc77190588"/>
-      <w:r>
-        <w:rPr>
-          <w:lang w:bidi="ar-EG"/>
-        </w:rPr>
-        <w:t>2.2.6 Compress Function</w:t>
-      </w:r>
-      <w:bookmarkEnd w:id="12"/>
     </w:p>
     <w:p>
       <w:pPr>
@@ -4567,6 +4990,7 @@
       <w:bookmarkStart w:id="13" w:name="_Toc77183887"/>
       <w:bookmarkStart w:id="14" w:name="_Toc77190589"/>
       <w:r>
+        <w:lastRenderedPageBreak/>
         <w:t>Complexity of operations</w:t>
       </w:r>
       <w:bookmarkEnd w:id="13"/>
@@ -4850,7 +5274,6 @@
         <w:ind w:left="450"/>
       </w:pPr>
       <w:r>
-        <w:lastRenderedPageBreak/>
         <w:t xml:space="preserve"> </w:t>
       </w:r>
     </w:p>
@@ -4934,7 +5357,7 @@
         <w:noProof/>
         <w:color w:val="4472C4" w:themeColor="accent1"/>
       </w:rPr>
-      <w:t>4</w:t>
+      <w:t>6</w:t>
     </w:r>
     <w:r>
       <w:rPr>
@@ -5786,6 +6209,92 @@
     </w:lvl>
   </w:abstractNum>
   <w:abstractNum w:abstractNumId="2">
+    <w:nsid w:val="11B04672"/>
+    <w:multiLevelType w:val="hybridMultilevel"/>
+    <w:tmpl w:val="8B781166"/>
+    <w:lvl w:ilvl="0" w:tplc="0409000F">
+      <w:start w:val="1"/>
+      <w:numFmt w:val="decimal"/>
+      <w:lvlText w:val="%1."/>
+      <w:lvlJc w:val="left"/>
+      <w:pPr>
+        <w:ind w:left="720" w:hanging="360"/>
+      </w:pPr>
+    </w:lvl>
+    <w:lvl w:ilvl="1" w:tplc="04090019" w:tentative="1">
+      <w:start w:val="1"/>
+      <w:numFmt w:val="lowerLetter"/>
+      <w:lvlText w:val="%2."/>
+      <w:lvlJc w:val="left"/>
+      <w:pPr>
+        <w:ind w:left="1440" w:hanging="360"/>
+      </w:pPr>
+    </w:lvl>
+    <w:lvl w:ilvl="2" w:tplc="0409001B" w:tentative="1">
+      <w:start w:val="1"/>
+      <w:numFmt w:val="lowerRoman"/>
+      <w:lvlText w:val="%3."/>
+      <w:lvlJc w:val="right"/>
+      <w:pPr>
+        <w:ind w:left="2160" w:hanging="180"/>
+      </w:pPr>
+    </w:lvl>
+    <w:lvl w:ilvl="3" w:tplc="0409000F" w:tentative="1">
+      <w:start w:val="1"/>
+      <w:numFmt w:val="decimal"/>
+      <w:lvlText w:val="%4."/>
+      <w:lvlJc w:val="left"/>
+      <w:pPr>
+        <w:ind w:left="2880" w:hanging="360"/>
+      </w:pPr>
+    </w:lvl>
+    <w:lvl w:ilvl="4" w:tplc="04090019" w:tentative="1">
+      <w:start w:val="1"/>
+      <w:numFmt w:val="lowerLetter"/>
+      <w:lvlText w:val="%5."/>
+      <w:lvlJc w:val="left"/>
+      <w:pPr>
+        <w:ind w:left="3600" w:hanging="360"/>
+      </w:pPr>
+    </w:lvl>
+    <w:lvl w:ilvl="5" w:tplc="0409001B" w:tentative="1">
+      <w:start w:val="1"/>
+      <w:numFmt w:val="lowerRoman"/>
+      <w:lvlText w:val="%6."/>
+      <w:lvlJc w:val="right"/>
+      <w:pPr>
+        <w:ind w:left="4320" w:hanging="180"/>
+      </w:pPr>
+    </w:lvl>
+    <w:lvl w:ilvl="6" w:tplc="0409000F" w:tentative="1">
+      <w:start w:val="1"/>
+      <w:numFmt w:val="decimal"/>
+      <w:lvlText w:val="%7."/>
+      <w:lvlJc w:val="left"/>
+      <w:pPr>
+        <w:ind w:left="5040" w:hanging="360"/>
+      </w:pPr>
+    </w:lvl>
+    <w:lvl w:ilvl="7" w:tplc="04090019" w:tentative="1">
+      <w:start w:val="1"/>
+      <w:numFmt w:val="lowerLetter"/>
+      <w:lvlText w:val="%8."/>
+      <w:lvlJc w:val="left"/>
+      <w:pPr>
+        <w:ind w:left="5760" w:hanging="360"/>
+      </w:pPr>
+    </w:lvl>
+    <w:lvl w:ilvl="8" w:tplc="0409001B" w:tentative="1">
+      <w:start w:val="1"/>
+      <w:numFmt w:val="lowerRoman"/>
+      <w:lvlText w:val="%9."/>
+      <w:lvlJc w:val="right"/>
+      <w:pPr>
+        <w:ind w:left="6480" w:hanging="180"/>
+      </w:pPr>
+    </w:lvl>
+  </w:abstractNum>
+  <w:abstractNum w:abstractNumId="3">
     <w:nsid w:val="223451BD"/>
     <w:multiLevelType w:val="hybridMultilevel"/>
     <w:tmpl w:val="4F504102"/>
@@ -5874,7 +6383,7 @@
       </w:pPr>
     </w:lvl>
   </w:abstractNum>
-  <w:abstractNum w:abstractNumId="3">
+  <w:abstractNum w:abstractNumId="4">
     <w:nsid w:val="23996ED3"/>
     <w:multiLevelType w:val="hybridMultilevel"/>
     <w:tmpl w:val="7038B7C8"/>
@@ -5963,7 +6472,7 @@
       </w:pPr>
     </w:lvl>
   </w:abstractNum>
-  <w:abstractNum w:abstractNumId="4">
+  <w:abstractNum w:abstractNumId="5">
     <w:nsid w:val="252A7158"/>
     <w:multiLevelType w:val="hybridMultilevel"/>
     <w:tmpl w:val="7B167E46"/>
@@ -6049,7 +6558,209 @@
       </w:pPr>
     </w:lvl>
   </w:abstractNum>
-  <w:abstractNum w:abstractNumId="5">
+  <w:abstractNum w:abstractNumId="6">
+    <w:nsid w:val="27784ED1"/>
+    <w:multiLevelType w:val="hybridMultilevel"/>
+    <w:tmpl w:val="F1C84A78"/>
+    <w:lvl w:ilvl="0" w:tplc="04090001">
+      <w:start w:val="1"/>
+      <w:numFmt w:val="bullet"/>
+      <w:lvlText w:val=""/>
+      <w:lvlJc w:val="left"/>
+      <w:pPr>
+        <w:ind w:left="720" w:hanging="360"/>
+      </w:pPr>
+      <w:rPr>
+        <w:rFonts w:ascii="Symbol" w:hAnsi="Symbol" w:hint="default"/>
+      </w:rPr>
+    </w:lvl>
+    <w:lvl w:ilvl="1" w:tplc="04090003" w:tentative="1">
+      <w:start w:val="1"/>
+      <w:numFmt w:val="bullet"/>
+      <w:lvlText w:val="o"/>
+      <w:lvlJc w:val="left"/>
+      <w:pPr>
+        <w:ind w:left="1440" w:hanging="360"/>
+      </w:pPr>
+      <w:rPr>
+        <w:rFonts w:ascii="Courier New" w:hAnsi="Courier New" w:cs="Courier New" w:hint="default"/>
+      </w:rPr>
+    </w:lvl>
+    <w:lvl w:ilvl="2" w:tplc="04090005" w:tentative="1">
+      <w:start w:val="1"/>
+      <w:numFmt w:val="bullet"/>
+      <w:lvlText w:val=""/>
+      <w:lvlJc w:val="left"/>
+      <w:pPr>
+        <w:ind w:left="2160" w:hanging="360"/>
+      </w:pPr>
+      <w:rPr>
+        <w:rFonts w:ascii="Wingdings" w:hAnsi="Wingdings" w:hint="default"/>
+      </w:rPr>
+    </w:lvl>
+    <w:lvl w:ilvl="3" w:tplc="04090001" w:tentative="1">
+      <w:start w:val="1"/>
+      <w:numFmt w:val="bullet"/>
+      <w:lvlText w:val=""/>
+      <w:lvlJc w:val="left"/>
+      <w:pPr>
+        <w:ind w:left="2880" w:hanging="360"/>
+      </w:pPr>
+      <w:rPr>
+        <w:rFonts w:ascii="Symbol" w:hAnsi="Symbol" w:hint="default"/>
+      </w:rPr>
+    </w:lvl>
+    <w:lvl w:ilvl="4" w:tplc="04090003" w:tentative="1">
+      <w:start w:val="1"/>
+      <w:numFmt w:val="bullet"/>
+      <w:lvlText w:val="o"/>
+      <w:lvlJc w:val="left"/>
+      <w:pPr>
+        <w:ind w:left="3600" w:hanging="360"/>
+      </w:pPr>
+      <w:rPr>
+        <w:rFonts w:ascii="Courier New" w:hAnsi="Courier New" w:cs="Courier New" w:hint="default"/>
+      </w:rPr>
+    </w:lvl>
+    <w:lvl w:ilvl="5" w:tplc="04090005" w:tentative="1">
+      <w:start w:val="1"/>
+      <w:numFmt w:val="bullet"/>
+      <w:lvlText w:val=""/>
+      <w:lvlJc w:val="left"/>
+      <w:pPr>
+        <w:ind w:left="4320" w:hanging="360"/>
+      </w:pPr>
+      <w:rPr>
+        <w:rFonts w:ascii="Wingdings" w:hAnsi="Wingdings" w:hint="default"/>
+      </w:rPr>
+    </w:lvl>
+    <w:lvl w:ilvl="6" w:tplc="04090001" w:tentative="1">
+      <w:start w:val="1"/>
+      <w:numFmt w:val="bullet"/>
+      <w:lvlText w:val=""/>
+      <w:lvlJc w:val="left"/>
+      <w:pPr>
+        <w:ind w:left="5040" w:hanging="360"/>
+      </w:pPr>
+      <w:rPr>
+        <w:rFonts w:ascii="Symbol" w:hAnsi="Symbol" w:hint="default"/>
+      </w:rPr>
+    </w:lvl>
+    <w:lvl w:ilvl="7" w:tplc="04090003" w:tentative="1">
+      <w:start w:val="1"/>
+      <w:numFmt w:val="bullet"/>
+      <w:lvlText w:val="o"/>
+      <w:lvlJc w:val="left"/>
+      <w:pPr>
+        <w:ind w:left="5760" w:hanging="360"/>
+      </w:pPr>
+      <w:rPr>
+        <w:rFonts w:ascii="Courier New" w:hAnsi="Courier New" w:cs="Courier New" w:hint="default"/>
+      </w:rPr>
+    </w:lvl>
+    <w:lvl w:ilvl="8" w:tplc="04090005" w:tentative="1">
+      <w:start w:val="1"/>
+      <w:numFmt w:val="bullet"/>
+      <w:lvlText w:val=""/>
+      <w:lvlJc w:val="left"/>
+      <w:pPr>
+        <w:ind w:left="6480" w:hanging="360"/>
+      </w:pPr>
+      <w:rPr>
+        <w:rFonts w:ascii="Wingdings" w:hAnsi="Wingdings" w:hint="default"/>
+      </w:rPr>
+    </w:lvl>
+  </w:abstractNum>
+  <w:abstractNum w:abstractNumId="7">
+    <w:nsid w:val="2BDF4381"/>
+    <w:multiLevelType w:val="hybridMultilevel"/>
+    <w:tmpl w:val="42F65992"/>
+    <w:lvl w:ilvl="0" w:tplc="68D8820A">
+      <w:start w:val="1"/>
+      <w:numFmt w:val="decimal"/>
+      <w:lvlText w:val="%1"/>
+      <w:lvlJc w:val="left"/>
+      <w:pPr>
+        <w:ind w:left="1176" w:hanging="360"/>
+      </w:pPr>
+      <w:rPr>
+        <w:rFonts w:hint="default"/>
+      </w:rPr>
+    </w:lvl>
+    <w:lvl w:ilvl="1" w:tplc="04090019" w:tentative="1">
+      <w:start w:val="1"/>
+      <w:numFmt w:val="lowerLetter"/>
+      <w:lvlText w:val="%2."/>
+      <w:lvlJc w:val="left"/>
+      <w:pPr>
+        <w:ind w:left="1896" w:hanging="360"/>
+      </w:pPr>
+    </w:lvl>
+    <w:lvl w:ilvl="2" w:tplc="0409001B" w:tentative="1">
+      <w:start w:val="1"/>
+      <w:numFmt w:val="lowerRoman"/>
+      <w:lvlText w:val="%3."/>
+      <w:lvlJc w:val="right"/>
+      <w:pPr>
+        <w:ind w:left="2616" w:hanging="180"/>
+      </w:pPr>
+    </w:lvl>
+    <w:lvl w:ilvl="3" w:tplc="0409000F" w:tentative="1">
+      <w:start w:val="1"/>
+      <w:numFmt w:val="decimal"/>
+      <w:lvlText w:val="%4."/>
+      <w:lvlJc w:val="left"/>
+      <w:pPr>
+        <w:ind w:left="3336" w:hanging="360"/>
+      </w:pPr>
+    </w:lvl>
+    <w:lvl w:ilvl="4" w:tplc="04090019" w:tentative="1">
+      <w:start w:val="1"/>
+      <w:numFmt w:val="lowerLetter"/>
+      <w:lvlText w:val="%5."/>
+      <w:lvlJc w:val="left"/>
+      <w:pPr>
+        <w:ind w:left="4056" w:hanging="360"/>
+      </w:pPr>
+    </w:lvl>
+    <w:lvl w:ilvl="5" w:tplc="0409001B" w:tentative="1">
+      <w:start w:val="1"/>
+      <w:numFmt w:val="lowerRoman"/>
+      <w:lvlText w:val="%6."/>
+      <w:lvlJc w:val="right"/>
+      <w:pPr>
+        <w:ind w:left="4776" w:hanging="180"/>
+      </w:pPr>
+    </w:lvl>
+    <w:lvl w:ilvl="6" w:tplc="0409000F" w:tentative="1">
+      <w:start w:val="1"/>
+      <w:numFmt w:val="decimal"/>
+      <w:lvlText w:val="%7."/>
+      <w:lvlJc w:val="left"/>
+      <w:pPr>
+        <w:ind w:left="5496" w:hanging="360"/>
+      </w:pPr>
+    </w:lvl>
+    <w:lvl w:ilvl="7" w:tplc="04090019" w:tentative="1">
+      <w:start w:val="1"/>
+      <w:numFmt w:val="lowerLetter"/>
+      <w:lvlText w:val="%8."/>
+      <w:lvlJc w:val="left"/>
+      <w:pPr>
+        <w:ind w:left="6216" w:hanging="360"/>
+      </w:pPr>
+    </w:lvl>
+    <w:lvl w:ilvl="8" w:tplc="0409001B" w:tentative="1">
+      <w:start w:val="1"/>
+      <w:numFmt w:val="lowerRoman"/>
+      <w:lvlText w:val="%9."/>
+      <w:lvlJc w:val="right"/>
+      <w:pPr>
+        <w:ind w:left="6936" w:hanging="180"/>
+      </w:pPr>
+    </w:lvl>
+  </w:abstractNum>
+  <w:abstractNum w:abstractNumId="8">
     <w:nsid w:val="30916304"/>
     <w:multiLevelType w:val="hybridMultilevel"/>
     <w:tmpl w:val="B9687B0E"/>
@@ -6162,7 +6873,7 @@
       </w:rPr>
     </w:lvl>
   </w:abstractNum>
-  <w:abstractNum w:abstractNumId="6">
+  <w:abstractNum w:abstractNumId="9">
     <w:nsid w:val="37B012A6"/>
     <w:multiLevelType w:val="hybridMultilevel"/>
     <w:tmpl w:val="7B167E46"/>
@@ -6248,7 +6959,7 @@
       </w:pPr>
     </w:lvl>
   </w:abstractNum>
-  <w:abstractNum w:abstractNumId="7">
+  <w:abstractNum w:abstractNumId="10">
     <w:nsid w:val="37BE30FF"/>
     <w:multiLevelType w:val="hybridMultilevel"/>
     <w:tmpl w:val="5B7AF00A"/>
@@ -6361,7 +7072,7 @@
       </w:rPr>
     </w:lvl>
   </w:abstractNum>
-  <w:abstractNum w:abstractNumId="8">
+  <w:abstractNum w:abstractNumId="11">
     <w:nsid w:val="39F06DE5"/>
     <w:multiLevelType w:val="hybridMultilevel"/>
     <w:tmpl w:val="7B167E46"/>
@@ -6447,7 +7158,7 @@
       </w:pPr>
     </w:lvl>
   </w:abstractNum>
-  <w:abstractNum w:abstractNumId="9">
+  <w:abstractNum w:abstractNumId="12">
     <w:nsid w:val="410C3790"/>
     <w:multiLevelType w:val="hybridMultilevel"/>
     <w:tmpl w:val="5E9E35AC"/>
@@ -6560,7 +7271,120 @@
       </w:rPr>
     </w:lvl>
   </w:abstractNum>
-  <w:abstractNum w:abstractNumId="10">
+  <w:abstractNum w:abstractNumId="13">
+    <w:nsid w:val="43B82BD7"/>
+    <w:multiLevelType w:val="hybridMultilevel"/>
+    <w:tmpl w:val="137CEAAA"/>
+    <w:lvl w:ilvl="0" w:tplc="04090001">
+      <w:start w:val="1"/>
+      <w:numFmt w:val="bullet"/>
+      <w:lvlText w:val=""/>
+      <w:lvlJc w:val="left"/>
+      <w:pPr>
+        <w:ind w:left="720" w:hanging="360"/>
+      </w:pPr>
+      <w:rPr>
+        <w:rFonts w:ascii="Symbol" w:hAnsi="Symbol" w:hint="default"/>
+      </w:rPr>
+    </w:lvl>
+    <w:lvl w:ilvl="1" w:tplc="04090003" w:tentative="1">
+      <w:start w:val="1"/>
+      <w:numFmt w:val="bullet"/>
+      <w:lvlText w:val="o"/>
+      <w:lvlJc w:val="left"/>
+      <w:pPr>
+        <w:ind w:left="1440" w:hanging="360"/>
+      </w:pPr>
+      <w:rPr>
+        <w:rFonts w:ascii="Courier New" w:hAnsi="Courier New" w:cs="Courier New" w:hint="default"/>
+      </w:rPr>
+    </w:lvl>
+    <w:lvl w:ilvl="2" w:tplc="04090005" w:tentative="1">
+      <w:start w:val="1"/>
+      <w:numFmt w:val="bullet"/>
+      <w:lvlText w:val=""/>
+      <w:lvlJc w:val="left"/>
+      <w:pPr>
+        <w:ind w:left="2160" w:hanging="360"/>
+      </w:pPr>
+      <w:rPr>
+        <w:rFonts w:ascii="Wingdings" w:hAnsi="Wingdings" w:hint="default"/>
+      </w:rPr>
+    </w:lvl>
+    <w:lvl w:ilvl="3" w:tplc="04090001" w:tentative="1">
+      <w:start w:val="1"/>
+      <w:numFmt w:val="bullet"/>
+      <w:lvlText w:val=""/>
+      <w:lvlJc w:val="left"/>
+      <w:pPr>
+        <w:ind w:left="2880" w:hanging="360"/>
+      </w:pPr>
+      <w:rPr>
+        <w:rFonts w:ascii="Symbol" w:hAnsi="Symbol" w:hint="default"/>
+      </w:rPr>
+    </w:lvl>
+    <w:lvl w:ilvl="4" w:tplc="04090003" w:tentative="1">
+      <w:start w:val="1"/>
+      <w:numFmt w:val="bullet"/>
+      <w:lvlText w:val="o"/>
+      <w:lvlJc w:val="left"/>
+      <w:pPr>
+        <w:ind w:left="3600" w:hanging="360"/>
+      </w:pPr>
+      <w:rPr>
+        <w:rFonts w:ascii="Courier New" w:hAnsi="Courier New" w:cs="Courier New" w:hint="default"/>
+      </w:rPr>
+    </w:lvl>
+    <w:lvl w:ilvl="5" w:tplc="04090005" w:tentative="1">
+      <w:start w:val="1"/>
+      <w:numFmt w:val="bullet"/>
+      <w:lvlText w:val=""/>
+      <w:lvlJc w:val="left"/>
+      <w:pPr>
+        <w:ind w:left="4320" w:hanging="360"/>
+      </w:pPr>
+      <w:rPr>
+        <w:rFonts w:ascii="Wingdings" w:hAnsi="Wingdings" w:hint="default"/>
+      </w:rPr>
+    </w:lvl>
+    <w:lvl w:ilvl="6" w:tplc="04090001" w:tentative="1">
+      <w:start w:val="1"/>
+      <w:numFmt w:val="bullet"/>
+      <w:lvlText w:val=""/>
+      <w:lvlJc w:val="left"/>
+      <w:pPr>
+        <w:ind w:left="5040" w:hanging="360"/>
+      </w:pPr>
+      <w:rPr>
+        <w:rFonts w:ascii="Symbol" w:hAnsi="Symbol" w:hint="default"/>
+      </w:rPr>
+    </w:lvl>
+    <w:lvl w:ilvl="7" w:tplc="04090003" w:tentative="1">
+      <w:start w:val="1"/>
+      <w:numFmt w:val="bullet"/>
+      <w:lvlText w:val="o"/>
+      <w:lvlJc w:val="left"/>
+      <w:pPr>
+        <w:ind w:left="5760" w:hanging="360"/>
+      </w:pPr>
+      <w:rPr>
+        <w:rFonts w:ascii="Courier New" w:hAnsi="Courier New" w:cs="Courier New" w:hint="default"/>
+      </w:rPr>
+    </w:lvl>
+    <w:lvl w:ilvl="8" w:tplc="04090005" w:tentative="1">
+      <w:start w:val="1"/>
+      <w:numFmt w:val="bullet"/>
+      <w:lvlText w:val=""/>
+      <w:lvlJc w:val="left"/>
+      <w:pPr>
+        <w:ind w:left="6480" w:hanging="360"/>
+      </w:pPr>
+      <w:rPr>
+        <w:rFonts w:ascii="Wingdings" w:hAnsi="Wingdings" w:hint="default"/>
+      </w:rPr>
+    </w:lvl>
+  </w:abstractNum>
+  <w:abstractNum w:abstractNumId="14">
     <w:nsid w:val="45EF1D4A"/>
     <w:multiLevelType w:val="multilevel"/>
     <w:tmpl w:val="A802BEAA"/>
@@ -6673,7 +7497,7 @@
       </w:rPr>
     </w:lvl>
   </w:abstractNum>
-  <w:abstractNum w:abstractNumId="11">
+  <w:abstractNum w:abstractNumId="15">
     <w:nsid w:val="54034A82"/>
     <w:multiLevelType w:val="hybridMultilevel"/>
     <w:tmpl w:val="7B167E46"/>
@@ -6759,7 +7583,7 @@
       </w:pPr>
     </w:lvl>
   </w:abstractNum>
-  <w:abstractNum w:abstractNumId="12">
+  <w:abstractNum w:abstractNumId="16">
     <w:nsid w:val="54B3261F"/>
     <w:multiLevelType w:val="multilevel"/>
     <w:tmpl w:val="D41CD19C"/>
@@ -6880,7 +7704,7 @@
       </w:rPr>
     </w:lvl>
   </w:abstractNum>
-  <w:abstractNum w:abstractNumId="13">
+  <w:abstractNum w:abstractNumId="17">
     <w:nsid w:val="5520687A"/>
     <w:multiLevelType w:val="hybridMultilevel"/>
     <w:tmpl w:val="CDE0C6BC"/>
@@ -6993,7 +7817,7 @@
       </w:rPr>
     </w:lvl>
   </w:abstractNum>
-  <w:abstractNum w:abstractNumId="14">
+  <w:abstractNum w:abstractNumId="18">
     <w:nsid w:val="55835868"/>
     <w:multiLevelType w:val="hybridMultilevel"/>
     <w:tmpl w:val="7B167E46"/>
@@ -7079,7 +7903,7 @@
       </w:pPr>
     </w:lvl>
   </w:abstractNum>
-  <w:abstractNum w:abstractNumId="15">
+  <w:abstractNum w:abstractNumId="19">
     <w:nsid w:val="582A0ED1"/>
     <w:multiLevelType w:val="hybridMultilevel"/>
     <w:tmpl w:val="BE881AB8"/>
@@ -7192,7 +8016,7 @@
       </w:rPr>
     </w:lvl>
   </w:abstractNum>
-  <w:abstractNum w:abstractNumId="16">
+  <w:abstractNum w:abstractNumId="20">
     <w:nsid w:val="594B4982"/>
     <w:multiLevelType w:val="multilevel"/>
     <w:tmpl w:val="7300490A"/>
@@ -7305,7 +8129,7 @@
       </w:rPr>
     </w:lvl>
   </w:abstractNum>
-  <w:abstractNum w:abstractNumId="17">
+  <w:abstractNum w:abstractNumId="21">
     <w:nsid w:val="5C433883"/>
     <w:multiLevelType w:val="hybridMultilevel"/>
     <w:tmpl w:val="7B167E46"/>
@@ -7391,7 +8215,7 @@
       </w:pPr>
     </w:lvl>
   </w:abstractNum>
-  <w:abstractNum w:abstractNumId="18">
+  <w:abstractNum w:abstractNumId="22">
     <w:nsid w:val="5D555CC9"/>
     <w:multiLevelType w:val="hybridMultilevel"/>
     <w:tmpl w:val="C324E5FC"/>
@@ -7504,7 +8328,7 @@
       </w:rPr>
     </w:lvl>
   </w:abstractNum>
-  <w:abstractNum w:abstractNumId="19">
+  <w:abstractNum w:abstractNumId="23">
     <w:nsid w:val="5DE91033"/>
     <w:multiLevelType w:val="hybridMultilevel"/>
     <w:tmpl w:val="EBE2F008"/>
@@ -7594,7 +8418,7 @@
       </w:pPr>
     </w:lvl>
   </w:abstractNum>
-  <w:abstractNum w:abstractNumId="20">
+  <w:abstractNum w:abstractNumId="24">
     <w:nsid w:val="64333690"/>
     <w:multiLevelType w:val="hybridMultilevel"/>
     <w:tmpl w:val="7B167E46"/>
@@ -7680,7 +8504,7 @@
       </w:pPr>
     </w:lvl>
   </w:abstractNum>
-  <w:abstractNum w:abstractNumId="21">
+  <w:abstractNum w:abstractNumId="25">
     <w:nsid w:val="64B36BB0"/>
     <w:multiLevelType w:val="hybridMultilevel"/>
     <w:tmpl w:val="F70AC8D0"/>
@@ -7771,7 +8595,7 @@
       </w:pPr>
     </w:lvl>
   </w:abstractNum>
-  <w:abstractNum w:abstractNumId="22">
+  <w:abstractNum w:abstractNumId="26">
     <w:nsid w:val="6C862E9D"/>
     <w:multiLevelType w:val="hybridMultilevel"/>
     <w:tmpl w:val="EB5E118A"/>
@@ -7884,7 +8708,7 @@
       </w:rPr>
     </w:lvl>
   </w:abstractNum>
-  <w:abstractNum w:abstractNumId="23">
+  <w:abstractNum w:abstractNumId="27">
     <w:nsid w:val="6EFE477A"/>
     <w:multiLevelType w:val="multilevel"/>
     <w:tmpl w:val="E2847FAC"/>
@@ -8005,7 +8829,7 @@
       </w:rPr>
     </w:lvl>
   </w:abstractNum>
-  <w:abstractNum w:abstractNumId="24">
+  <w:abstractNum w:abstractNumId="28">
     <w:nsid w:val="703C0B4F"/>
     <w:multiLevelType w:val="hybridMultilevel"/>
     <w:tmpl w:val="9CF25988"/>
@@ -8118,7 +8942,7 @@
       </w:rPr>
     </w:lvl>
   </w:abstractNum>
-  <w:abstractNum w:abstractNumId="25">
+  <w:abstractNum w:abstractNumId="29">
     <w:nsid w:val="72297018"/>
     <w:multiLevelType w:val="hybridMultilevel"/>
     <w:tmpl w:val="563ED9C2"/>
@@ -8231,7 +9055,7 @@
       </w:rPr>
     </w:lvl>
   </w:abstractNum>
-  <w:abstractNum w:abstractNumId="26">
+  <w:abstractNum w:abstractNumId="30">
     <w:nsid w:val="78B748CA"/>
     <w:multiLevelType w:val="hybridMultilevel"/>
     <w:tmpl w:val="CC66F68C"/>
@@ -8344,7 +9168,7 @@
       </w:rPr>
     </w:lvl>
   </w:abstractNum>
-  <w:abstractNum w:abstractNumId="27">
+  <w:abstractNum w:abstractNumId="31">
     <w:nsid w:val="7BEA0E21"/>
     <w:multiLevelType w:val="hybridMultilevel"/>
     <w:tmpl w:val="76C60B3A"/>
@@ -8457,7 +9281,120 @@
       </w:rPr>
     </w:lvl>
   </w:abstractNum>
-  <w:abstractNum w:abstractNumId="28">
+  <w:abstractNum w:abstractNumId="32">
+    <w:nsid w:val="7D033C30"/>
+    <w:multiLevelType w:val="hybridMultilevel"/>
+    <w:tmpl w:val="83FE1AEE"/>
+    <w:lvl w:ilvl="0" w:tplc="04090001">
+      <w:start w:val="1"/>
+      <w:numFmt w:val="bullet"/>
+      <w:lvlText w:val=""/>
+      <w:lvlJc w:val="left"/>
+      <w:pPr>
+        <w:ind w:left="2160" w:hanging="360"/>
+      </w:pPr>
+      <w:rPr>
+        <w:rFonts w:ascii="Symbol" w:hAnsi="Symbol" w:hint="default"/>
+      </w:rPr>
+    </w:lvl>
+    <w:lvl w:ilvl="1" w:tplc="04090003" w:tentative="1">
+      <w:start w:val="1"/>
+      <w:numFmt w:val="bullet"/>
+      <w:lvlText w:val="o"/>
+      <w:lvlJc w:val="left"/>
+      <w:pPr>
+        <w:ind w:left="2880" w:hanging="360"/>
+      </w:pPr>
+      <w:rPr>
+        <w:rFonts w:ascii="Courier New" w:hAnsi="Courier New" w:cs="Courier New" w:hint="default"/>
+      </w:rPr>
+    </w:lvl>
+    <w:lvl w:ilvl="2" w:tplc="04090005" w:tentative="1">
+      <w:start w:val="1"/>
+      <w:numFmt w:val="bullet"/>
+      <w:lvlText w:val=""/>
+      <w:lvlJc w:val="left"/>
+      <w:pPr>
+        <w:ind w:left="3600" w:hanging="360"/>
+      </w:pPr>
+      <w:rPr>
+        <w:rFonts w:ascii="Wingdings" w:hAnsi="Wingdings" w:hint="default"/>
+      </w:rPr>
+    </w:lvl>
+    <w:lvl w:ilvl="3" w:tplc="04090001" w:tentative="1">
+      <w:start w:val="1"/>
+      <w:numFmt w:val="bullet"/>
+      <w:lvlText w:val=""/>
+      <w:lvlJc w:val="left"/>
+      <w:pPr>
+        <w:ind w:left="4320" w:hanging="360"/>
+      </w:pPr>
+      <w:rPr>
+        <w:rFonts w:ascii="Symbol" w:hAnsi="Symbol" w:hint="default"/>
+      </w:rPr>
+    </w:lvl>
+    <w:lvl w:ilvl="4" w:tplc="04090003" w:tentative="1">
+      <w:start w:val="1"/>
+      <w:numFmt w:val="bullet"/>
+      <w:lvlText w:val="o"/>
+      <w:lvlJc w:val="left"/>
+      <w:pPr>
+        <w:ind w:left="5040" w:hanging="360"/>
+      </w:pPr>
+      <w:rPr>
+        <w:rFonts w:ascii="Courier New" w:hAnsi="Courier New" w:cs="Courier New" w:hint="default"/>
+      </w:rPr>
+    </w:lvl>
+    <w:lvl w:ilvl="5" w:tplc="04090005" w:tentative="1">
+      <w:start w:val="1"/>
+      <w:numFmt w:val="bullet"/>
+      <w:lvlText w:val=""/>
+      <w:lvlJc w:val="left"/>
+      <w:pPr>
+        <w:ind w:left="5760" w:hanging="360"/>
+      </w:pPr>
+      <w:rPr>
+        <w:rFonts w:ascii="Wingdings" w:hAnsi="Wingdings" w:hint="default"/>
+      </w:rPr>
+    </w:lvl>
+    <w:lvl w:ilvl="6" w:tplc="04090001" w:tentative="1">
+      <w:start w:val="1"/>
+      <w:numFmt w:val="bullet"/>
+      <w:lvlText w:val=""/>
+      <w:lvlJc w:val="left"/>
+      <w:pPr>
+        <w:ind w:left="6480" w:hanging="360"/>
+      </w:pPr>
+      <w:rPr>
+        <w:rFonts w:ascii="Symbol" w:hAnsi="Symbol" w:hint="default"/>
+      </w:rPr>
+    </w:lvl>
+    <w:lvl w:ilvl="7" w:tplc="04090003" w:tentative="1">
+      <w:start w:val="1"/>
+      <w:numFmt w:val="bullet"/>
+      <w:lvlText w:val="o"/>
+      <w:lvlJc w:val="left"/>
+      <w:pPr>
+        <w:ind w:left="7200" w:hanging="360"/>
+      </w:pPr>
+      <w:rPr>
+        <w:rFonts w:ascii="Courier New" w:hAnsi="Courier New" w:cs="Courier New" w:hint="default"/>
+      </w:rPr>
+    </w:lvl>
+    <w:lvl w:ilvl="8" w:tplc="04090005" w:tentative="1">
+      <w:start w:val="1"/>
+      <w:numFmt w:val="bullet"/>
+      <w:lvlText w:val=""/>
+      <w:lvlJc w:val="left"/>
+      <w:pPr>
+        <w:ind w:left="7920" w:hanging="360"/>
+      </w:pPr>
+      <w:rPr>
+        <w:rFonts w:ascii="Wingdings" w:hAnsi="Wingdings" w:hint="default"/>
+      </w:rPr>
+    </w:lvl>
+  </w:abstractNum>
+  <w:abstractNum w:abstractNumId="33">
     <w:nsid w:val="7FEF5718"/>
     <w:multiLevelType w:val="hybridMultilevel"/>
     <w:tmpl w:val="D4101794"/>
@@ -8571,91 +9508,106 @@
     </w:lvl>
   </w:abstractNum>
   <w:num w:numId="1">
+    <w:abstractNumId w:val="25"/>
+  </w:num>
+  <w:num w:numId="2">
+    <w:abstractNumId w:val="15"/>
+  </w:num>
+  <w:num w:numId="3">
+    <w:abstractNumId w:val="11"/>
+  </w:num>
+  <w:num w:numId="4">
+    <w:abstractNumId w:val="23"/>
+  </w:num>
+  <w:num w:numId="5">
+    <w:abstractNumId w:val="4"/>
+  </w:num>
+  <w:num w:numId="6">
+    <w:abstractNumId w:val="3"/>
+  </w:num>
+  <w:num w:numId="7">
+    <w:abstractNumId w:val="28"/>
+  </w:num>
+  <w:num w:numId="8">
+    <w:abstractNumId w:val="10"/>
+  </w:num>
+  <w:num w:numId="9">
+    <w:abstractNumId w:val="19"/>
+  </w:num>
+  <w:num w:numId="10">
+    <w:abstractNumId w:val="31"/>
+  </w:num>
+  <w:num w:numId="11">
+    <w:abstractNumId w:val="8"/>
+  </w:num>
+  <w:num w:numId="12">
+    <w:abstractNumId w:val="22"/>
+  </w:num>
+  <w:num w:numId="13">
+    <w:abstractNumId w:val="33"/>
+  </w:num>
+  <w:num w:numId="14">
+    <w:abstractNumId w:val="26"/>
+  </w:num>
+  <w:num w:numId="15">
+    <w:abstractNumId w:val="18"/>
+  </w:num>
+  <w:num w:numId="16">
     <w:abstractNumId w:val="21"/>
   </w:num>
-  <w:num w:numId="2">
-    <w:abstractNumId w:val="11"/>
-  </w:num>
-  <w:num w:numId="3">
-    <w:abstractNumId w:val="8"/>
-  </w:num>
-  <w:num w:numId="4">
-    <w:abstractNumId w:val="19"/>
-  </w:num>
-  <w:num w:numId="5">
-    <w:abstractNumId w:val="3"/>
-  </w:num>
-  <w:num w:numId="6">
-    <w:abstractNumId w:val="2"/>
-  </w:num>
-  <w:num w:numId="7">
+  <w:num w:numId="17">
     <w:abstractNumId w:val="24"/>
   </w:num>
-  <w:num w:numId="8">
-    <w:abstractNumId w:val="7"/>
+  <w:num w:numId="18">
+    <w:abstractNumId w:val="9"/>
   </w:num>
-  <w:num w:numId="9">
-    <w:abstractNumId w:val="15"/>
-  </w:num>
-  <w:num w:numId="10">
-    <w:abstractNumId w:val="27"/>
-  </w:num>
-  <w:num w:numId="11">
+  <w:num w:numId="19">
     <w:abstractNumId w:val="5"/>
   </w:num>
-  <w:num w:numId="12">
-    <w:abstractNumId w:val="18"/>
-  </w:num>
-  <w:num w:numId="13">
-    <w:abstractNumId w:val="28"/>
-  </w:num>
-  <w:num w:numId="14">
-    <w:abstractNumId w:val="22"/>
-  </w:num>
-  <w:num w:numId="15">
-    <w:abstractNumId w:val="14"/>
-  </w:num>
-  <w:num w:numId="16">
-    <w:abstractNumId w:val="17"/>
-  </w:num>
-  <w:num w:numId="17">
-    <w:abstractNumId w:val="20"/>
-  </w:num>
-  <w:num w:numId="18">
-    <w:abstractNumId w:val="6"/>
-  </w:num>
-  <w:num w:numId="19">
-    <w:abstractNumId w:val="4"/>
-  </w:num>
   <w:num w:numId="20">
-    <w:abstractNumId w:val="23"/>
+    <w:abstractNumId w:val="27"/>
   </w:num>
   <w:num w:numId="21">
     <w:abstractNumId w:val="1"/>
   </w:num>
   <w:num w:numId="22">
-    <w:abstractNumId w:val="13"/>
+    <w:abstractNumId w:val="17"/>
   </w:num>
   <w:num w:numId="23">
+    <w:abstractNumId w:val="20"/>
+  </w:num>
+  <w:num w:numId="24">
+    <w:abstractNumId w:val="14"/>
+  </w:num>
+  <w:num w:numId="25">
     <w:abstractNumId w:val="16"/>
   </w:num>
-  <w:num w:numId="24">
-    <w:abstractNumId w:val="10"/>
-  </w:num>
-  <w:num w:numId="25">
-    <w:abstractNumId w:val="12"/>
-  </w:num>
   <w:num w:numId="26">
-    <w:abstractNumId w:val="26"/>
+    <w:abstractNumId w:val="30"/>
   </w:num>
   <w:num w:numId="27">
-    <w:abstractNumId w:val="25"/>
+    <w:abstractNumId w:val="29"/>
   </w:num>
   <w:num w:numId="28">
-    <w:abstractNumId w:val="9"/>
+    <w:abstractNumId w:val="12"/>
   </w:num>
   <w:num w:numId="29">
     <w:abstractNumId w:val="0"/>
+  </w:num>
+  <w:num w:numId="30">
+    <w:abstractNumId w:val="6"/>
+  </w:num>
+  <w:num w:numId="31">
+    <w:abstractNumId w:val="13"/>
+  </w:num>
+  <w:num w:numId="32">
+    <w:abstractNumId w:val="2"/>
+  </w:num>
+  <w:num w:numId="33">
+    <w:abstractNumId w:val="7"/>
+  </w:num>
+  <w:num w:numId="34">
+    <w:abstractNumId w:val="32"/>
   </w:num>
 </w:numbering>
 </file>
@@ -9121,6 +10073,28 @@
       <w:szCs w:val="24"/>
     </w:rPr>
   </w:style>
+  <w:style w:type="paragraph" w:styleId="Heading4">
+    <w:name w:val="heading 4"/>
+    <w:basedOn w:val="Normal"/>
+    <w:next w:val="Normal"/>
+    <w:link w:val="Heading4Char"/>
+    <w:uiPriority w:val="9"/>
+    <w:unhideWhenUsed/>
+    <w:qFormat/>
+    <w:rsid w:val="00D3071C"/>
+    <w:pPr>
+      <w:keepNext/>
+      <w:keepLines/>
+      <w:spacing w:before="40" w:after="0"/>
+      <w:outlineLvl w:val="3"/>
+    </w:pPr>
+    <w:rPr>
+      <w:rFonts w:asciiTheme="majorHAnsi" w:eastAsiaTheme="majorEastAsia" w:hAnsiTheme="majorHAnsi" w:cstheme="majorBidi"/>
+      <w:i/>
+      <w:iCs/>
+      <w:color w:val="2F5496" w:themeColor="accent1" w:themeShade="BF"/>
+    </w:rPr>
+  </w:style>
   <w:style w:type="character" w:default="1" w:styleId="DefaultParagraphFont">
     <w:name w:val="Default Paragraph Font"/>
     <w:uiPriority w:val="1"/>
@@ -9504,6 +10478,19 @@
     <w:unhideWhenUsed/>
     <w:rsid w:val="00AD5773"/>
   </w:style>
+  <w:style w:type="character" w:customStyle="1" w:styleId="Heading4Char">
+    <w:name w:val="Heading 4 Char"/>
+    <w:basedOn w:val="DefaultParagraphFont"/>
+    <w:link w:val="Heading4"/>
+    <w:uiPriority w:val="9"/>
+    <w:rsid w:val="00D3071C"/>
+    <w:rPr>
+      <w:rFonts w:asciiTheme="majorHAnsi" w:eastAsiaTheme="majorEastAsia" w:hAnsiTheme="majorHAnsi" w:cstheme="majorBidi"/>
+      <w:i/>
+      <w:iCs/>
+      <w:color w:val="2F5496" w:themeColor="accent1" w:themeShade="BF"/>
+    </w:rPr>
+  </w:style>
 </w:styles>
 </file>
 
@@ -9852,7 +10839,7 @@
 </file>
 
 <file path=customXml/itemProps1.xml><?xml version="1.0" encoding="utf-8"?>
-<ds:datastoreItem xmlns:ds="http://schemas.openxmlformats.org/officeDocument/2006/customXml" ds:itemID="{B4D8E3D5-F750-4F5C-992C-276F659516E6}">
+<ds:datastoreItem xmlns:ds="http://schemas.openxmlformats.org/officeDocument/2006/customXml" ds:itemID="{B6DC5A91-3520-497A-AE42-EF98D83A9C2A}">
   <ds:schemaRefs>
     <ds:schemaRef ds:uri="http://schemas.openxmlformats.org/officeDocument/2006/bibliography"/>
   </ds:schemaRefs>

--- a/project-Document.docx
+++ b/project-Document.docx
@@ -158,7 +158,7 @@
             <wp:docPr id="16" name="Picture 15">
               <a:extLst xmlns:a="http://schemas.openxmlformats.org/drawingml/2006/main">
                 <a:ext uri="{FF2B5EF4-FFF2-40B4-BE49-F238E27FC236}">
-                  <a16:creationId xmlns="" xmlns:cx="http://schemas.microsoft.com/office/drawing/2014/chartex" xmlns:cx1="http://schemas.microsoft.com/office/drawing/2015/9/8/chartex" xmlns:cx2="http://schemas.microsoft.com/office/drawing/2015/10/21/chartex" xmlns:cx3="http://schemas.microsoft.com/office/drawing/2016/5/9/chartex" xmlns:cx4="http://schemas.microsoft.com/office/drawing/2016/5/10/chartex" xmlns:cx5="http://schemas.microsoft.com/office/drawing/2016/5/11/chartex" xmlns:cx6="http://schemas.microsoft.com/office/drawing/2016/5/12/chartex" xmlns:cx7="http://schemas.microsoft.com/office/drawing/2016/5/13/chartex" xmlns:cx8="http://schemas.microsoft.com/office/drawing/2016/5/14/chartex" xmlns:aink="http://schemas.microsoft.com/office/drawing/2016/ink" xmlns:am3d="http://schemas.microsoft.com/office/drawing/2017/model3d" xmlns:o="urn:schemas-microsoft-com:office:office" xmlns:v="urn:schemas-microsoft-com:vml" xmlns:w10="urn:schemas-microsoft-com:office:word" xmlns:w="http://schemas.openxmlformats.org/wordprocessingml/2006/main" xmlns:w16cex="http://schemas.microsoft.com/office/word/2018/wordml/cex" xmlns:w16cid="http://schemas.microsoft.com/office/word/2016/wordml/cid" xmlns:w16="http://schemas.microsoft.com/office/word/2018/wordml" xmlns:w16se="http://schemas.microsoft.com/office/word/2015/wordml/symex" xmlns:a16="http://schemas.microsoft.com/office/drawing/2014/main" id="{7D0D41BF-048D-4C03-907A-71E73A11F25A}"/>
+                  <a16:creationId xmlns:a16="http://schemas.microsoft.com/office/drawing/2014/main" xmlns:w16se="http://schemas.microsoft.com/office/word/2015/wordml/symex" xmlns:w16="http://schemas.microsoft.com/office/word/2018/wordml" xmlns:w16cid="http://schemas.microsoft.com/office/word/2016/wordml/cid" xmlns:w16cex="http://schemas.microsoft.com/office/word/2018/wordml/cex" xmlns:w="http://schemas.openxmlformats.org/wordprocessingml/2006/main" xmlns:w10="urn:schemas-microsoft-com:office:word" xmlns:v="urn:schemas-microsoft-com:vml" xmlns:o="urn:schemas-microsoft-com:office:office" xmlns:am3d="http://schemas.microsoft.com/office/drawing/2017/model3d" xmlns:aink="http://schemas.microsoft.com/office/drawing/2016/ink" xmlns:cx8="http://schemas.microsoft.com/office/drawing/2016/5/14/chartex" xmlns:cx7="http://schemas.microsoft.com/office/drawing/2016/5/13/chartex" xmlns:cx6="http://schemas.microsoft.com/office/drawing/2016/5/12/chartex" xmlns:cx5="http://schemas.microsoft.com/office/drawing/2016/5/11/chartex" xmlns:cx4="http://schemas.microsoft.com/office/drawing/2016/5/10/chartex" xmlns:cx3="http://schemas.microsoft.com/office/drawing/2016/5/9/chartex" xmlns:cx2="http://schemas.microsoft.com/office/drawing/2015/10/21/chartex" xmlns:cx1="http://schemas.microsoft.com/office/drawing/2015/9/8/chartex" xmlns:cx="http://schemas.microsoft.com/office/drawing/2014/chartex" xmlns="" id="{7D0D41BF-048D-4C03-907A-71E73A11F25A}"/>
                 </a:ext>
               </a:extLst>
             </wp:docPr>
@@ -170,7 +170,7 @@
                     <pic:cNvPr id="16" name="Picture 15">
                       <a:extLst>
                         <a:ext uri="{FF2B5EF4-FFF2-40B4-BE49-F238E27FC236}">
-                          <a16:creationId xmlns="" xmlns:cx="http://schemas.microsoft.com/office/drawing/2014/chartex" xmlns:cx1="http://schemas.microsoft.com/office/drawing/2015/9/8/chartex" xmlns:cx2="http://schemas.microsoft.com/office/drawing/2015/10/21/chartex" xmlns:cx3="http://schemas.microsoft.com/office/drawing/2016/5/9/chartex" xmlns:cx4="http://schemas.microsoft.com/office/drawing/2016/5/10/chartex" xmlns:cx5="http://schemas.microsoft.com/office/drawing/2016/5/11/chartex" xmlns:cx6="http://schemas.microsoft.com/office/drawing/2016/5/12/chartex" xmlns:cx7="http://schemas.microsoft.com/office/drawing/2016/5/13/chartex" xmlns:cx8="http://schemas.microsoft.com/office/drawing/2016/5/14/chartex" xmlns:aink="http://schemas.microsoft.com/office/drawing/2016/ink" xmlns:am3d="http://schemas.microsoft.com/office/drawing/2017/model3d" xmlns:o="urn:schemas-microsoft-com:office:office" xmlns:v="urn:schemas-microsoft-com:vml" xmlns:w10="urn:schemas-microsoft-com:office:word" xmlns:w="http://schemas.openxmlformats.org/wordprocessingml/2006/main" xmlns:w16cex="http://schemas.microsoft.com/office/word/2018/wordml/cex" xmlns:w16cid="http://schemas.microsoft.com/office/word/2016/wordml/cid" xmlns:w16="http://schemas.microsoft.com/office/word/2018/wordml" xmlns:w16se="http://schemas.microsoft.com/office/word/2015/wordml/symex" xmlns:a16="http://schemas.microsoft.com/office/drawing/2014/main" id="{7D0D41BF-048D-4C03-907A-71E73A11F25A}"/>
+                          <a16:creationId xmlns:a16="http://schemas.microsoft.com/office/drawing/2014/main" xmlns:w16se="http://schemas.microsoft.com/office/word/2015/wordml/symex" xmlns:w16="http://schemas.microsoft.com/office/word/2018/wordml" xmlns:w16cid="http://schemas.microsoft.com/office/word/2016/wordml/cid" xmlns:w16cex="http://schemas.microsoft.com/office/word/2018/wordml/cex" xmlns:w="http://schemas.openxmlformats.org/wordprocessingml/2006/main" xmlns:w10="urn:schemas-microsoft-com:office:word" xmlns:v="urn:schemas-microsoft-com:vml" xmlns:o="urn:schemas-microsoft-com:office:office" xmlns:am3d="http://schemas.microsoft.com/office/drawing/2017/model3d" xmlns:aink="http://schemas.microsoft.com/office/drawing/2016/ink" xmlns:cx8="http://schemas.microsoft.com/office/drawing/2016/5/14/chartex" xmlns:cx7="http://schemas.microsoft.com/office/drawing/2016/5/13/chartex" xmlns:cx6="http://schemas.microsoft.com/office/drawing/2016/5/12/chartex" xmlns:cx5="http://schemas.microsoft.com/office/drawing/2016/5/11/chartex" xmlns:cx4="http://schemas.microsoft.com/office/drawing/2016/5/10/chartex" xmlns:cx3="http://schemas.microsoft.com/office/drawing/2016/5/9/chartex" xmlns:cx2="http://schemas.microsoft.com/office/drawing/2015/10/21/chartex" xmlns:cx1="http://schemas.microsoft.com/office/drawing/2015/9/8/chartex" xmlns:cx="http://schemas.microsoft.com/office/drawing/2014/chartex" xmlns="" id="{7D0D41BF-048D-4C03-907A-71E73A11F25A}"/>
                         </a:ext>
                       </a:extLst>
                     </pic:cNvPr>
@@ -568,7 +568,18 @@
                                 <w:sz w:val="36"/>
                                 <w:szCs w:val="36"/>
                               </w:rPr>
-                              <w:t xml:space="preserve"> Ahmed</w:t>
+                              <w:t xml:space="preserve"> </w:t>
+                            </w:r>
+                            <w:r>
+                              <w:rPr>
+                                <w:rFonts w:hAnsi="Calibri"/>
+                                <w:b/>
+                                <w:bCs/>
+                                <w:kern w:val="24"/>
+                                <w:sz w:val="36"/>
+                                <w:szCs w:val="36"/>
+                              </w:rPr>
+                              <w:t>Mohamed</w:t>
                             </w:r>
                           </w:p>
                           <w:p>
@@ -1042,7 +1053,18 @@
                           <w:sz w:val="36"/>
                           <w:szCs w:val="36"/>
                         </w:rPr>
-                        <w:t xml:space="preserve"> Ahmed</w:t>
+                        <w:t xml:space="preserve"> </w:t>
+                      </w:r>
+                      <w:r>
+                        <w:rPr>
+                          <w:rFonts w:hAnsi="Calibri"/>
+                          <w:b/>
+                          <w:bCs/>
+                          <w:kern w:val="24"/>
+                          <w:sz w:val="36"/>
+                          <w:szCs w:val="36"/>
+                        </w:rPr>
+                        <w:t>Mohamed</w:t>
                       </w:r>
                     </w:p>
                     <w:p>
@@ -1551,7 +1573,7 @@
               </wp:anchor>
             </w:drawing>
           </mc:Choice>
-          <mc:Fallback xmlns:cx="http://schemas.microsoft.com/office/drawing/2014/chartex" xmlns:cx1="http://schemas.microsoft.com/office/drawing/2015/9/8/chartex" xmlns:cx2="http://schemas.microsoft.com/office/drawing/2015/10/21/chartex" xmlns:cx3="http://schemas.microsoft.com/office/drawing/2016/5/9/chartex" xmlns:cx4="http://schemas.microsoft.com/office/drawing/2016/5/10/chartex" xmlns:cx5="http://schemas.microsoft.com/office/drawing/2016/5/11/chartex" xmlns:cx6="http://schemas.microsoft.com/office/drawing/2016/5/12/chartex" xmlns:cx7="http://schemas.microsoft.com/office/drawing/2016/5/13/chartex" xmlns:cx8="http://schemas.microsoft.com/office/drawing/2016/5/14/chartex" xmlns:aink="http://schemas.microsoft.com/office/drawing/2016/ink" xmlns:am3d="http://schemas.microsoft.com/office/drawing/2017/model3d" xmlns:w16cex="http://schemas.microsoft.com/office/word/2018/wordml/cex" xmlns:w16cid="http://schemas.microsoft.com/office/word/2016/wordml/cid" xmlns:w16="http://schemas.microsoft.com/office/word/2018/wordml" xmlns:w16se="http://schemas.microsoft.com/office/word/2015/wordml/symex">
+          <mc:Fallback xmlns:w16se="http://schemas.microsoft.com/office/word/2015/wordml/symex" xmlns:w16="http://schemas.microsoft.com/office/word/2018/wordml" xmlns:w16cid="http://schemas.microsoft.com/office/word/2016/wordml/cid" xmlns:w16cex="http://schemas.microsoft.com/office/word/2018/wordml/cex" xmlns:am3d="http://schemas.microsoft.com/office/drawing/2017/model3d" xmlns:aink="http://schemas.microsoft.com/office/drawing/2016/ink" xmlns:cx8="http://schemas.microsoft.com/office/drawing/2016/5/14/chartex" xmlns:cx7="http://schemas.microsoft.com/office/drawing/2016/5/13/chartex" xmlns:cx6="http://schemas.microsoft.com/office/drawing/2016/5/12/chartex" xmlns:cx5="http://schemas.microsoft.com/office/drawing/2016/5/11/chartex" xmlns:cx4="http://schemas.microsoft.com/office/drawing/2016/5/10/chartex" xmlns:cx3="http://schemas.microsoft.com/office/drawing/2016/5/9/chartex" xmlns:cx2="http://schemas.microsoft.com/office/drawing/2015/10/21/chartex" xmlns:cx1="http://schemas.microsoft.com/office/drawing/2015/9/8/chartex" xmlns:cx="http://schemas.microsoft.com/office/drawing/2014/chartex">
             <w:pict>
               <v:rect w14:anchorId="699C6629" id="Rectangle 2" o:spid="_x0000_s1026" style="position:absolute;margin-left:0;margin-top:31.65pt;width:616.95pt;height:126.9pt;z-index:251663360;visibility:visible;mso-wrap-style:square;mso-height-percent:0;mso-wrap-distance-left:9pt;mso-wrap-distance-top:0;mso-wrap-distance-right:9pt;mso-wrap-distance-bottom:0;mso-position-horizontal:left;mso-position-horizontal-relative:page;mso-position-vertical:absolute;mso-position-vertical-relative:text;mso-height-percent:0;mso-height-relative:margin;v-text-anchor:middle" o:gfxdata="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" fillcolor="#1c60a1" stroked="f" strokeweight="1pt">
                 <w10:wrap anchorx="page"/>
@@ -2604,7 +2626,7 @@
           <w:r>
             <w:fldChar w:fldCharType="separate"/>
           </w:r>
-          <w:hyperlink w:anchor="_Toc77190579" w:history="1">
+          <w:hyperlink w:anchor="_Toc77229268" w:history="1">
             <w:r>
               <w:rPr>
                 <w:rStyle w:val="Hyperlink"/>
@@ -2641,7 +2663,7 @@
               <w:rPr>
                 <w:webHidden/>
               </w:rPr>
-              <w:instrText xml:space="preserve"> PAGEREF _Toc77190579 \h </w:instrText>
+              <w:instrText xml:space="preserve"> PAGEREF _Toc77229268 \h </w:instrText>
             </w:r>
             <w:r>
               <w:rPr>
@@ -2680,7 +2702,7 @@
               <w:bCs w:val="0"/>
             </w:rPr>
           </w:pPr>
-          <w:hyperlink w:anchor="_Toc77190580" w:history="1">
+          <w:hyperlink w:anchor="_Toc77229269" w:history="1">
             <w:r>
               <w:rPr>
                 <w:rStyle w:val="Hyperlink"/>
@@ -2717,7 +2739,7 @@
               <w:rPr>
                 <w:webHidden/>
               </w:rPr>
-              <w:instrText xml:space="preserve"> PAGEREF _Toc77190580 \h </w:instrText>
+              <w:instrText xml:space="preserve"> PAGEREF _Toc77229269 \h </w:instrText>
             </w:r>
             <w:r>
               <w:rPr>
@@ -2756,7 +2778,7 @@
               <w:noProof/>
             </w:rPr>
           </w:pPr>
-          <w:hyperlink w:anchor="_Toc77190581" w:history="1">
+          <w:hyperlink w:anchor="_Toc77229270" w:history="1">
             <w:r>
               <w:rPr>
                 <w:rStyle w:val="Hyperlink"/>
@@ -2797,7 +2819,7 @@
                 <w:noProof/>
                 <w:webHidden/>
               </w:rPr>
-              <w:instrText xml:space="preserve"> PAGEREF _Toc77190581 \h </w:instrText>
+              <w:instrText xml:space="preserve"> PAGEREF _Toc77229270 \h </w:instrText>
             </w:r>
             <w:r>
               <w:rPr>
@@ -2827,6 +2849,8 @@
               <w:fldChar w:fldCharType="end"/>
             </w:r>
           </w:hyperlink>
+          <w:bookmarkStart w:id="0" w:name="_GoBack"/>
+          <w:bookmarkEnd w:id="0"/>
         </w:p>
         <w:p>
           <w:pPr>
@@ -2840,7 +2864,7 @@
               <w:noProof/>
             </w:rPr>
           </w:pPr>
-          <w:hyperlink w:anchor="_Toc77190582" w:history="1">
+          <w:hyperlink w:anchor="_Toc77229271" w:history="1">
             <w:r>
               <w:rPr>
                 <w:rStyle w:val="Hyperlink"/>
@@ -2883,7 +2907,7 @@
                 <w:noProof/>
                 <w:webHidden/>
               </w:rPr>
-              <w:instrText xml:space="preserve"> PAGEREF _Toc77190582 \h </w:instrText>
+              <w:instrText xml:space="preserve"> PAGEREF _Toc77229271 \h </w:instrText>
             </w:r>
             <w:r>
               <w:rPr>
@@ -2926,7 +2950,7 @@
               <w:noProof/>
             </w:rPr>
           </w:pPr>
-          <w:hyperlink w:anchor="_Toc77190583" w:history="1">
+          <w:hyperlink w:anchor="_Toc77229272" w:history="1">
             <w:r>
               <w:rPr>
                 <w:rStyle w:val="Hyperlink"/>
@@ -2969,7 +2993,7 @@
                 <w:noProof/>
                 <w:webHidden/>
               </w:rPr>
-              <w:instrText xml:space="preserve"> PAGEREF _Toc77190583 \h </w:instrText>
+              <w:instrText xml:space="preserve"> PAGEREF _Toc77229272 \h </w:instrText>
             </w:r>
             <w:r>
               <w:rPr>
@@ -2990,6 +3014,264 @@
                 <w:webHidden/>
               </w:rPr>
               <w:t>5</w:t>
+            </w:r>
+            <w:r>
+              <w:rPr>
+                <w:noProof/>
+                <w:webHidden/>
+              </w:rPr>
+              <w:fldChar w:fldCharType="end"/>
+            </w:r>
+          </w:hyperlink>
+        </w:p>
+        <w:p>
+          <w:pPr>
+            <w:pStyle w:val="TOC3"/>
+            <w:tabs>
+              <w:tab w:val="left" w:pos="1320"/>
+              <w:tab w:val="right" w:leader="dot" w:pos="9350"/>
+            </w:tabs>
+            <w:rPr>
+              <w:rFonts w:eastAsiaTheme="minorEastAsia"/>
+              <w:noProof/>
+            </w:rPr>
+          </w:pPr>
+          <w:hyperlink w:anchor="_Toc77229273" w:history="1">
+            <w:r>
+              <w:rPr>
+                <w:rStyle w:val="Hyperlink"/>
+                <w:noProof/>
+                <w:lang w:bidi="ar-EG"/>
+              </w:rPr>
+              <w:t>2.2.2</w:t>
+            </w:r>
+            <w:r>
+              <w:rPr>
+                <w:rFonts w:eastAsiaTheme="minorEastAsia"/>
+                <w:noProof/>
+              </w:rPr>
+              <w:tab/>
+            </w:r>
+            <w:r>
+              <w:rPr>
+                <w:rStyle w:val="Hyperlink"/>
+                <w:noProof/>
+                <w:lang w:bidi="ar-EG"/>
+              </w:rPr>
+              <w:t>Correction Function:</w:t>
+            </w:r>
+            <w:r>
+              <w:rPr>
+                <w:noProof/>
+                <w:webHidden/>
+              </w:rPr>
+              <w:tab/>
+            </w:r>
+            <w:r>
+              <w:rPr>
+                <w:noProof/>
+                <w:webHidden/>
+              </w:rPr>
+              <w:fldChar w:fldCharType="begin"/>
+            </w:r>
+            <w:r>
+              <w:rPr>
+                <w:noProof/>
+                <w:webHidden/>
+              </w:rPr>
+              <w:instrText xml:space="preserve"> PAGEREF _Toc77229273 \h </w:instrText>
+            </w:r>
+            <w:r>
+              <w:rPr>
+                <w:noProof/>
+                <w:webHidden/>
+              </w:rPr>
+            </w:r>
+            <w:r>
+              <w:rPr>
+                <w:noProof/>
+                <w:webHidden/>
+              </w:rPr>
+              <w:fldChar w:fldCharType="separate"/>
+            </w:r>
+            <w:r>
+              <w:rPr>
+                <w:noProof/>
+                <w:webHidden/>
+              </w:rPr>
+              <w:t>6</w:t>
+            </w:r>
+            <w:r>
+              <w:rPr>
+                <w:noProof/>
+                <w:webHidden/>
+              </w:rPr>
+              <w:fldChar w:fldCharType="end"/>
+            </w:r>
+          </w:hyperlink>
+        </w:p>
+        <w:p>
+          <w:pPr>
+            <w:pStyle w:val="TOC3"/>
+            <w:tabs>
+              <w:tab w:val="left" w:pos="1320"/>
+              <w:tab w:val="right" w:leader="dot" w:pos="9350"/>
+            </w:tabs>
+            <w:rPr>
+              <w:rFonts w:eastAsiaTheme="minorEastAsia"/>
+              <w:noProof/>
+            </w:rPr>
+          </w:pPr>
+          <w:hyperlink w:anchor="_Toc77229274" w:history="1">
+            <w:r>
+              <w:rPr>
+                <w:rStyle w:val="Hyperlink"/>
+                <w:noProof/>
+                <w:lang w:bidi="ar-EG"/>
+              </w:rPr>
+              <w:t>2.2.3</w:t>
+            </w:r>
+            <w:r>
+              <w:rPr>
+                <w:rFonts w:eastAsiaTheme="minorEastAsia"/>
+                <w:noProof/>
+              </w:rPr>
+              <w:tab/>
+            </w:r>
+            <w:r>
+              <w:rPr>
+                <w:rStyle w:val="Hyperlink"/>
+                <w:noProof/>
+                <w:lang w:bidi="ar-EG"/>
+              </w:rPr>
+              <w:t>Formatting Function</w:t>
+            </w:r>
+            <w:r>
+              <w:rPr>
+                <w:noProof/>
+                <w:webHidden/>
+              </w:rPr>
+              <w:tab/>
+            </w:r>
+            <w:r>
+              <w:rPr>
+                <w:noProof/>
+                <w:webHidden/>
+              </w:rPr>
+              <w:fldChar w:fldCharType="begin"/>
+            </w:r>
+            <w:r>
+              <w:rPr>
+                <w:noProof/>
+                <w:webHidden/>
+              </w:rPr>
+              <w:instrText xml:space="preserve"> PAGEREF _Toc77229274 \h </w:instrText>
+            </w:r>
+            <w:r>
+              <w:rPr>
+                <w:noProof/>
+                <w:webHidden/>
+              </w:rPr>
+            </w:r>
+            <w:r>
+              <w:rPr>
+                <w:noProof/>
+                <w:webHidden/>
+              </w:rPr>
+              <w:fldChar w:fldCharType="separate"/>
+            </w:r>
+            <w:r>
+              <w:rPr>
+                <w:noProof/>
+                <w:webHidden/>
+              </w:rPr>
+              <w:t>6</w:t>
+            </w:r>
+            <w:r>
+              <w:rPr>
+                <w:noProof/>
+                <w:webHidden/>
+              </w:rPr>
+              <w:fldChar w:fldCharType="end"/>
+            </w:r>
+          </w:hyperlink>
+        </w:p>
+        <w:p>
+          <w:pPr>
+            <w:pStyle w:val="TOC3"/>
+            <w:tabs>
+              <w:tab w:val="left" w:pos="1320"/>
+              <w:tab w:val="right" w:leader="dot" w:pos="9350"/>
+            </w:tabs>
+            <w:rPr>
+              <w:rFonts w:eastAsiaTheme="minorEastAsia"/>
+              <w:noProof/>
+            </w:rPr>
+          </w:pPr>
+          <w:hyperlink w:anchor="_Toc77229275" w:history="1">
+            <w:r>
+              <w:rPr>
+                <w:rStyle w:val="Hyperlink"/>
+                <w:noProof/>
+                <w:lang w:bidi="ar-EG"/>
+              </w:rPr>
+              <w:t>2.2.4</w:t>
+            </w:r>
+            <w:r>
+              <w:rPr>
+                <w:rFonts w:eastAsiaTheme="minorEastAsia"/>
+                <w:noProof/>
+              </w:rPr>
+              <w:tab/>
+            </w:r>
+            <w:r>
+              <w:rPr>
+                <w:rStyle w:val="Hyperlink"/>
+                <w:noProof/>
+                <w:lang w:bidi="ar-EG"/>
+              </w:rPr>
+              <w:t>ConvertToJason Function</w:t>
+            </w:r>
+            <w:r>
+              <w:rPr>
+                <w:noProof/>
+                <w:webHidden/>
+              </w:rPr>
+              <w:tab/>
+            </w:r>
+            <w:r>
+              <w:rPr>
+                <w:noProof/>
+                <w:webHidden/>
+              </w:rPr>
+              <w:fldChar w:fldCharType="begin"/>
+            </w:r>
+            <w:r>
+              <w:rPr>
+                <w:noProof/>
+                <w:webHidden/>
+              </w:rPr>
+              <w:instrText xml:space="preserve"> PAGEREF _Toc77229275 \h </w:instrText>
+            </w:r>
+            <w:r>
+              <w:rPr>
+                <w:noProof/>
+                <w:webHidden/>
+              </w:rPr>
+            </w:r>
+            <w:r>
+              <w:rPr>
+                <w:noProof/>
+                <w:webHidden/>
+              </w:rPr>
+              <w:fldChar w:fldCharType="separate"/>
+            </w:r>
+            <w:r>
+              <w:rPr>
+                <w:noProof/>
+                <w:webHidden/>
+              </w:rPr>
+              <w:t>7</w:t>
             </w:r>
             <w:r>
               <w:rPr>
@@ -3011,14 +3293,14 @@
               <w:noProof/>
             </w:rPr>
           </w:pPr>
-          <w:hyperlink w:anchor="_Toc77190584" w:history="1">
+          <w:hyperlink w:anchor="_Toc77229276" w:history="1">
             <w:r>
               <w:rPr>
                 <w:rStyle w:val="Hyperlink"/>
                 <w:noProof/>
                 <w:lang w:bidi="ar-EG"/>
               </w:rPr>
-              <w:t>2.2.2 Correction Function</w:t>
+              <w:t>2.2.5 Trim Function</w:t>
             </w:r>
             <w:r>
               <w:rPr>
@@ -3039,7 +3321,7 @@
                 <w:noProof/>
                 <w:webHidden/>
               </w:rPr>
-              <w:instrText xml:space="preserve"> PAGEREF _Toc77190584 \h </w:instrText>
+              <w:instrText xml:space="preserve"> PAGEREF _Toc77229276 \h </w:instrText>
             </w:r>
             <w:r>
               <w:rPr>
@@ -3059,7 +3341,7 @@
                 <w:noProof/>
                 <w:webHidden/>
               </w:rPr>
-              <w:t>5</w:t>
+              <w:t>7</w:t>
             </w:r>
             <w:r>
               <w:rPr>
@@ -3081,14 +3363,14 @@
               <w:noProof/>
             </w:rPr>
           </w:pPr>
-          <w:hyperlink w:anchor="_Toc77190585" w:history="1">
+          <w:hyperlink w:anchor="_Toc77229277" w:history="1">
             <w:r>
               <w:rPr>
                 <w:rStyle w:val="Hyperlink"/>
                 <w:noProof/>
                 <w:lang w:bidi="ar-EG"/>
               </w:rPr>
-              <w:t>2.2.3 Formatting Function</w:t>
+              <w:t>2.2.6 Compress Function</w:t>
             </w:r>
             <w:r>
               <w:rPr>
@@ -3109,7 +3391,7 @@
                 <w:noProof/>
                 <w:webHidden/>
               </w:rPr>
-              <w:instrText xml:space="preserve"> PAGEREF _Toc77190585 \h </w:instrText>
+              <w:instrText xml:space="preserve"> PAGEREF _Toc77229277 \h </w:instrText>
             </w:r>
             <w:r>
               <w:rPr>
@@ -3129,7 +3411,7 @@
                 <w:noProof/>
                 <w:webHidden/>
               </w:rPr>
-              <w:t>5</w:t>
+              <w:t>8</w:t>
             </w:r>
             <w:r>
               <w:rPr>
@@ -3151,14 +3433,14 @@
               <w:noProof/>
             </w:rPr>
           </w:pPr>
-          <w:hyperlink w:anchor="_Toc77190586" w:history="1">
+          <w:hyperlink w:anchor="_Toc77229278" w:history="1">
             <w:r>
               <w:rPr>
                 <w:rStyle w:val="Hyperlink"/>
                 <w:noProof/>
                 <w:lang w:bidi="ar-EG"/>
               </w:rPr>
-              <w:t>2.2.4 ConvertToJason Function</w:t>
+              <w:t>2.2.7 Save and store in a new file</w:t>
             </w:r>
             <w:r>
               <w:rPr>
@@ -3179,7 +3461,7 @@
                 <w:noProof/>
                 <w:webHidden/>
               </w:rPr>
-              <w:instrText xml:space="preserve"> PAGEREF _Toc77190586 \h </w:instrText>
+              <w:instrText xml:space="preserve"> PAGEREF _Toc77229278 \h </w:instrText>
             </w:r>
             <w:r>
               <w:rPr>
@@ -3199,147 +3481,7 @@
                 <w:noProof/>
                 <w:webHidden/>
               </w:rPr>
-              <w:t>5</w:t>
-            </w:r>
-            <w:r>
-              <w:rPr>
-                <w:noProof/>
-                <w:webHidden/>
-              </w:rPr>
-              <w:fldChar w:fldCharType="end"/>
-            </w:r>
-          </w:hyperlink>
-        </w:p>
-        <w:p>
-          <w:pPr>
-            <w:pStyle w:val="TOC3"/>
-            <w:tabs>
-              <w:tab w:val="right" w:leader="dot" w:pos="9350"/>
-            </w:tabs>
-            <w:rPr>
-              <w:rFonts w:eastAsiaTheme="minorEastAsia"/>
-              <w:noProof/>
-            </w:rPr>
-          </w:pPr>
-          <w:hyperlink w:anchor="_Toc77190587" w:history="1">
-            <w:r>
-              <w:rPr>
-                <w:rStyle w:val="Hyperlink"/>
-                <w:noProof/>
-                <w:lang w:bidi="ar-EG"/>
-              </w:rPr>
-              <w:t>2.2.5 Trim Function</w:t>
-            </w:r>
-            <w:r>
-              <w:rPr>
-                <w:noProof/>
-                <w:webHidden/>
-              </w:rPr>
-              <w:tab/>
-            </w:r>
-            <w:r>
-              <w:rPr>
-                <w:noProof/>
-                <w:webHidden/>
-              </w:rPr>
-              <w:fldChar w:fldCharType="begin"/>
-            </w:r>
-            <w:r>
-              <w:rPr>
-                <w:noProof/>
-                <w:webHidden/>
-              </w:rPr>
-              <w:instrText xml:space="preserve"> PAGEREF _Toc77190587 \h </w:instrText>
-            </w:r>
-            <w:r>
-              <w:rPr>
-                <w:noProof/>
-                <w:webHidden/>
-              </w:rPr>
-            </w:r>
-            <w:r>
-              <w:rPr>
-                <w:noProof/>
-                <w:webHidden/>
-              </w:rPr>
-              <w:fldChar w:fldCharType="separate"/>
-            </w:r>
-            <w:r>
-              <w:rPr>
-                <w:noProof/>
-                <w:webHidden/>
-              </w:rPr>
-              <w:t>5</w:t>
-            </w:r>
-            <w:r>
-              <w:rPr>
-                <w:noProof/>
-                <w:webHidden/>
-              </w:rPr>
-              <w:fldChar w:fldCharType="end"/>
-            </w:r>
-          </w:hyperlink>
-        </w:p>
-        <w:p>
-          <w:pPr>
-            <w:pStyle w:val="TOC3"/>
-            <w:tabs>
-              <w:tab w:val="right" w:leader="dot" w:pos="9350"/>
-            </w:tabs>
-            <w:rPr>
-              <w:rFonts w:eastAsiaTheme="minorEastAsia"/>
-              <w:noProof/>
-            </w:rPr>
-          </w:pPr>
-          <w:hyperlink w:anchor="_Toc77190588" w:history="1">
-            <w:r>
-              <w:rPr>
-                <w:rStyle w:val="Hyperlink"/>
-                <w:noProof/>
-                <w:lang w:bidi="ar-EG"/>
-              </w:rPr>
-              <w:t>2.2.6 Compress Function</w:t>
-            </w:r>
-            <w:r>
-              <w:rPr>
-                <w:noProof/>
-                <w:webHidden/>
-              </w:rPr>
-              <w:tab/>
-            </w:r>
-            <w:r>
-              <w:rPr>
-                <w:noProof/>
-                <w:webHidden/>
-              </w:rPr>
-              <w:fldChar w:fldCharType="begin"/>
-            </w:r>
-            <w:r>
-              <w:rPr>
-                <w:noProof/>
-                <w:webHidden/>
-              </w:rPr>
-              <w:instrText xml:space="preserve"> PAGEREF _Toc77190588 \h </w:instrText>
-            </w:r>
-            <w:r>
-              <w:rPr>
-                <w:noProof/>
-                <w:webHidden/>
-              </w:rPr>
-            </w:r>
-            <w:r>
-              <w:rPr>
-                <w:noProof/>
-                <w:webHidden/>
-              </w:rPr>
-              <w:fldChar w:fldCharType="separate"/>
-            </w:r>
-            <w:r>
-              <w:rPr>
-                <w:noProof/>
-                <w:webHidden/>
-              </w:rPr>
-              <w:t>5</w:t>
+              <w:t>9</w:t>
             </w:r>
             <w:r>
               <w:rPr>
@@ -3362,7 +3504,7 @@
               <w:bCs w:val="0"/>
             </w:rPr>
           </w:pPr>
-          <w:hyperlink w:anchor="_Toc77190589" w:history="1">
+          <w:hyperlink w:anchor="_Toc77229279" w:history="1">
             <w:r>
               <w:rPr>
                 <w:rStyle w:val="Hyperlink"/>
@@ -3399,7 +3541,7 @@
               <w:rPr>
                 <w:webHidden/>
               </w:rPr>
-              <w:instrText xml:space="preserve"> PAGEREF _Toc77190589 \h </w:instrText>
+              <w:instrText xml:space="preserve"> PAGEREF _Toc77229279 \h </w:instrText>
             </w:r>
             <w:r>
               <w:rPr>
@@ -3416,85 +3558,7 @@
               <w:rPr>
                 <w:webHidden/>
               </w:rPr>
-              <w:t>5</w:t>
-            </w:r>
-            <w:r>
-              <w:rPr>
-                <w:webHidden/>
-              </w:rPr>
-              <w:fldChar w:fldCharType="end"/>
-            </w:r>
-          </w:hyperlink>
-        </w:p>
-        <w:p>
-          <w:pPr>
-            <w:pStyle w:val="TOC1"/>
-            <w:tabs>
-              <w:tab w:val="left" w:pos="440"/>
-            </w:tabs>
-            <w:rPr>
-              <w:rFonts w:eastAsiaTheme="minorEastAsia" w:hint="cs"/>
-              <w:b w:val="0"/>
-              <w:bCs w:val="0"/>
-              <w:rtl/>
-              <w:lang w:bidi="ar-EG"/>
-            </w:rPr>
-          </w:pPr>
-          <w:hyperlink w:anchor="_Toc77190590" w:history="1">
-            <w:r>
-              <w:rPr>
-                <w:rStyle w:val="Hyperlink"/>
-              </w:rPr>
-              <w:t>4.</w:t>
-            </w:r>
-            <w:r>
-              <w:rPr>
-                <w:rFonts w:eastAsiaTheme="minorEastAsia"/>
-                <w:b w:val="0"/>
-                <w:bCs w:val="0"/>
-              </w:rPr>
-              <w:tab/>
-            </w:r>
-            <w:r>
-              <w:rPr>
-                <w:rStyle w:val="Hyperlink"/>
-              </w:rPr>
-              <w:t>References</w:t>
-            </w:r>
-            <w:r>
-              <w:rPr>
-                <w:webHidden/>
-              </w:rPr>
-              <w:tab/>
-            </w:r>
-            <w:r>
-              <w:rPr>
-                <w:webHidden/>
-              </w:rPr>
-              <w:fldChar w:fldCharType="begin"/>
-            </w:r>
-            <w:r>
-              <w:rPr>
-                <w:webHidden/>
-              </w:rPr>
-              <w:instrText xml:space="preserve"> PAGEREF _Toc77190590 \h </w:instrText>
-            </w:r>
-            <w:r>
-              <w:rPr>
-                <w:webHidden/>
-              </w:rPr>
-            </w:r>
-            <w:r>
-              <w:rPr>
-                <w:webHidden/>
-              </w:rPr>
-              <w:fldChar w:fldCharType="separate"/>
-            </w:r>
-            <w:r>
-              <w:rPr>
-                <w:webHidden/>
-              </w:rPr>
-              <w:t>5</w:t>
+              <w:t>9</w:t>
             </w:r>
             <w:r>
               <w:rPr>
@@ -3516,12 +3580,12 @@
               <w:bCs w:val="0"/>
             </w:rPr>
           </w:pPr>
-          <w:hyperlink w:anchor="_Toc77190591" w:history="1">
+          <w:hyperlink w:anchor="_Toc77229280" w:history="1">
             <w:r>
               <w:rPr>
                 <w:rStyle w:val="Hyperlink"/>
               </w:rPr>
-              <w:t>5.</w:t>
+              <w:t>4.</w:t>
             </w:r>
             <w:r>
               <w:rPr>
@@ -3535,6 +3599,82 @@
               <w:rPr>
                 <w:rStyle w:val="Hyperlink"/>
               </w:rPr>
+              <w:t>References</w:t>
+            </w:r>
+            <w:r>
+              <w:rPr>
+                <w:webHidden/>
+              </w:rPr>
+              <w:tab/>
+            </w:r>
+            <w:r>
+              <w:rPr>
+                <w:webHidden/>
+              </w:rPr>
+              <w:fldChar w:fldCharType="begin"/>
+            </w:r>
+            <w:r>
+              <w:rPr>
+                <w:webHidden/>
+              </w:rPr>
+              <w:instrText xml:space="preserve"> PAGEREF _Toc77229280 \h </w:instrText>
+            </w:r>
+            <w:r>
+              <w:rPr>
+                <w:webHidden/>
+              </w:rPr>
+            </w:r>
+            <w:r>
+              <w:rPr>
+                <w:webHidden/>
+              </w:rPr>
+              <w:fldChar w:fldCharType="separate"/>
+            </w:r>
+            <w:r>
+              <w:rPr>
+                <w:webHidden/>
+              </w:rPr>
+              <w:t>9</w:t>
+            </w:r>
+            <w:r>
+              <w:rPr>
+                <w:webHidden/>
+              </w:rPr>
+              <w:fldChar w:fldCharType="end"/>
+            </w:r>
+          </w:hyperlink>
+        </w:p>
+        <w:p>
+          <w:pPr>
+            <w:pStyle w:val="TOC1"/>
+            <w:tabs>
+              <w:tab w:val="left" w:pos="440"/>
+            </w:tabs>
+            <w:rPr>
+              <w:rFonts w:eastAsiaTheme="minorEastAsia"/>
+              <w:b w:val="0"/>
+              <w:bCs w:val="0"/>
+            </w:rPr>
+          </w:pPr>
+          <w:hyperlink w:anchor="_Toc77229281" w:history="1">
+            <w:r>
+              <w:rPr>
+                <w:rStyle w:val="Hyperlink"/>
+              </w:rPr>
+              <w:t>5.</w:t>
+            </w:r>
+            <w:r>
+              <w:rPr>
+                <w:rFonts w:eastAsiaTheme="minorEastAsia"/>
+                <w:b w:val="0"/>
+                <w:bCs w:val="0"/>
+              </w:rPr>
+              <w:tab/>
+            </w:r>
+            <w:r>
+              <w:rPr>
+                <w:rStyle w:val="Hyperlink"/>
+              </w:rPr>
               <w:t>Working files</w:t>
             </w:r>
             <w:r>
@@ -3553,7 +3693,7 @@
               <w:rPr>
                 <w:webHidden/>
               </w:rPr>
-              <w:instrText xml:space="preserve"> PAGEREF _Toc77190591 \h </w:instrText>
+              <w:instrText xml:space="preserve"> PAGEREF _Toc77229281 \h </w:instrText>
             </w:r>
             <w:r>
               <w:rPr>
@@ -3570,7 +3710,7 @@
               <w:rPr>
                 <w:webHidden/>
               </w:rPr>
-              <w:t>5</w:t>
+              <w:t>9</w:t>
             </w:r>
             <w:r>
               <w:rPr>
@@ -3606,8 +3746,8 @@
       <w:r>
         <w:br w:type="page"/>
       </w:r>
-      <w:bookmarkStart w:id="0" w:name="_Toc77183885"/>
-      <w:bookmarkStart w:id="1" w:name="_Toc77190579"/>
+      <w:bookmarkStart w:id="1" w:name="_Toc77183885"/>
+      <w:bookmarkStart w:id="2" w:name="_Toc77229268"/>
       <w:r>
         <w:rPr>
           <w:noProof/>
@@ -3615,8 +3755,8 @@
         <w:lastRenderedPageBreak/>
         <w:t>Background</w:t>
       </w:r>
-      <w:bookmarkEnd w:id="0"/>
       <w:bookmarkEnd w:id="1"/>
+      <w:bookmarkEnd w:id="2"/>
     </w:p>
     <w:p>
       <w:pPr>
@@ -4106,13 +4246,13 @@
           <w:numId w:val="25"/>
         </w:numPr>
       </w:pPr>
-      <w:bookmarkStart w:id="2" w:name="_Toc77183886"/>
-      <w:bookmarkStart w:id="3" w:name="_Toc77190580"/>
+      <w:bookmarkStart w:id="3" w:name="_Toc77183886"/>
+      <w:bookmarkStart w:id="4" w:name="_Toc77229269"/>
       <w:r>
         <w:t>Implementation details</w:t>
       </w:r>
-      <w:bookmarkEnd w:id="2"/>
       <w:bookmarkEnd w:id="3"/>
+      <w:bookmarkEnd w:id="4"/>
     </w:p>
     <w:p>
       <w:pPr>
@@ -4133,16 +4273,17 @@
           <w:ilvl w:val="1"/>
           <w:numId w:val="25"/>
         </w:numPr>
-      </w:pPr>
-      <w:bookmarkStart w:id="4" w:name="_Toc77190581"/>
+        <w:ind w:hanging="564"/>
+      </w:pPr>
+      <w:bookmarkStart w:id="5" w:name="_Toc77229270"/>
       <w:r>
         <w:t>The algorithm used in the XML editor</w:t>
       </w:r>
-      <w:bookmarkEnd w:id="4"/>
-    </w:p>
-    <w:p>
-      <w:pPr>
-        <w:ind w:left="1104"/>
+      <w:bookmarkEnd w:id="5"/>
+    </w:p>
+    <w:p>
+      <w:pPr>
+        <w:ind w:left="900"/>
         <w:rPr>
           <w:lang w:bidi="ar-EG"/>
         </w:rPr>
@@ -4270,7 +4411,11 @@
     </w:p>
     <w:p>
       <w:pPr>
-        <w:ind w:left="1080"/>
+        <w:pStyle w:val="ListParagraph"/>
+        <w:numPr>
+          <w:ilvl w:val="0"/>
+          <w:numId w:val="28"/>
+        </w:numPr>
         <w:rPr>
           <w:lang w:bidi="ar-EG"/>
         </w:rPr>
@@ -4279,7 +4424,42 @@
         <w:rPr>
           <w:lang w:bidi="ar-EG"/>
         </w:rPr>
+        <w:t>De-compress the data.</w:t>
+      </w:r>
+    </w:p>
+    <w:p>
+      <w:pPr>
+        <w:pStyle w:val="ListParagraph"/>
+        <w:numPr>
+          <w:ilvl w:val="0"/>
+          <w:numId w:val="28"/>
+        </w:numPr>
+        <w:rPr>
+          <w:lang w:bidi="ar-EG"/>
+        </w:rPr>
+      </w:pPr>
+      <w:r>
+        <w:rPr>
+          <w:lang w:bidi="ar-EG"/>
+        </w:rPr>
         <w:lastRenderedPageBreak/>
+        <w:t>Save file as function.</w:t>
+      </w:r>
+    </w:p>
+    <w:p>
+      <w:pPr>
+        <w:tabs>
+          <w:tab w:val="left" w:pos="900"/>
+        </w:tabs>
+        <w:ind w:left="900"/>
+        <w:rPr>
+          <w:lang w:bidi="ar-EG"/>
+        </w:rPr>
+      </w:pPr>
+      <w:r>
+        <w:rPr>
+          <w:lang w:bidi="ar-EG"/>
+        </w:rPr>
         <w:t xml:space="preserve">When the user choose the operation. According to the user choice the function of this operation will be executed and the required result will be printed and the user can store it.  </w:t>
       </w:r>
     </w:p>
@@ -4294,19 +4474,19 @@
           <w:lang w:bidi="ar-EG"/>
         </w:rPr>
       </w:pPr>
-      <w:bookmarkStart w:id="5" w:name="_Toc77190582"/>
+      <w:bookmarkStart w:id="6" w:name="_Toc77229271"/>
       <w:r>
         <w:rPr>
           <w:lang w:bidi="ar-EG"/>
         </w:rPr>
         <w:t>Operations</w:t>
       </w:r>
-      <w:bookmarkEnd w:id="5"/>
+      <w:bookmarkEnd w:id="6"/>
     </w:p>
     <w:p>
       <w:pPr>
         <w:pStyle w:val="ListParagraph"/>
-        <w:ind w:left="1104"/>
+        <w:ind w:left="1104" w:hanging="204"/>
         <w:rPr>
           <w:lang w:bidi="ar-EG"/>
         </w:rPr>
@@ -4321,7 +4501,7 @@
     <w:p>
       <w:pPr>
         <w:pStyle w:val="ListParagraph"/>
-        <w:ind w:left="1104"/>
+        <w:ind w:left="1104" w:hanging="204"/>
         <w:rPr>
           <w:lang w:bidi="ar-EG"/>
         </w:rPr>
@@ -4340,6 +4520,7 @@
           <w:ilvl w:val="0"/>
           <w:numId w:val="29"/>
         </w:numPr>
+        <w:ind w:hanging="204"/>
         <w:rPr>
           <w:lang w:bidi="ar-EG"/>
         </w:rPr>
@@ -4370,6 +4551,7 @@
           <w:ilvl w:val="0"/>
           <w:numId w:val="29"/>
         </w:numPr>
+        <w:ind w:hanging="204"/>
         <w:rPr>
           <w:lang w:bidi="ar-EG"/>
         </w:rPr>
@@ -4394,18 +4576,17 @@
           <w:ilvl w:val="0"/>
           <w:numId w:val="29"/>
         </w:numPr>
+        <w:ind w:hanging="204"/>
         <w:rPr>
           <w:lang w:bidi="ar-EG"/>
         </w:rPr>
       </w:pPr>
-      <w:proofErr w:type="spellStart"/>
       <w:r>
         <w:rPr>
           <w:lang w:bidi="ar-EG"/>
         </w:rPr>
-        <w:t>Tag_Attributes</w:t>
-      </w:r>
-      <w:proofErr w:type="spellEnd"/>
+        <w:t>Tag Attributes</w:t>
+      </w:r>
       <w:r>
         <w:rPr>
           <w:lang w:bidi="ar-EG"/>
@@ -4430,32 +4611,954 @@
           <w:lang w:bidi="ar-EG"/>
         </w:rPr>
       </w:pPr>
-      <w:bookmarkStart w:id="6" w:name="_Toc77190583"/>
+      <w:bookmarkStart w:id="7" w:name="_Toc77229272"/>
       <w:r>
         <w:rPr>
           <w:lang w:bidi="ar-EG"/>
         </w:rPr>
         <w:t>Parsing Function</w:t>
       </w:r>
-      <w:bookmarkEnd w:id="6"/>
+      <w:bookmarkEnd w:id="7"/>
+    </w:p>
+    <w:p>
+      <w:pPr>
+        <w:ind w:left="1080"/>
+        <w:rPr>
+          <w:lang w:bidi="ar-EG"/>
+        </w:rPr>
+      </w:pPr>
+      <w:r>
+        <w:rPr>
+          <w:lang w:bidi="ar-EG"/>
+        </w:rPr>
+        <w:t>In this function we parse the XML file in order to store the tags and the data in appropriate data structure” as mentioned before”, so operations can be handled easily</w:t>
+      </w:r>
+    </w:p>
+    <w:p>
+      <w:pPr>
+        <w:pStyle w:val="Heading4"/>
+        <w:ind w:left="360" w:firstLine="720"/>
+        <w:rPr>
+          <w:lang w:bidi="ar-EG"/>
+        </w:rPr>
+      </w:pPr>
+      <w:r>
+        <w:rPr>
+          <w:lang w:bidi="ar-EG"/>
+        </w:rPr>
+        <w:t>2.2.1.1 Pseudo Code</w:t>
+      </w:r>
+    </w:p>
+    <w:p>
+      <w:pPr>
+        <w:pStyle w:val="ListParagraph"/>
+        <w:numPr>
+          <w:ilvl w:val="0"/>
+          <w:numId w:val="35"/>
+        </w:numPr>
+        <w:spacing w:after="0" w:line="360" w:lineRule="auto"/>
+        <w:ind w:left="1350"/>
+        <w:jc w:val="both"/>
+      </w:pPr>
+      <w:r>
+        <w:t xml:space="preserve">Read the file after passing the path of the uploaded file. </w:t>
+      </w:r>
+    </w:p>
+    <w:p>
+      <w:pPr>
+        <w:pStyle w:val="ListParagraph"/>
+        <w:numPr>
+          <w:ilvl w:val="0"/>
+          <w:numId w:val="35"/>
+        </w:numPr>
+        <w:spacing w:after="0" w:line="360" w:lineRule="auto"/>
+        <w:ind w:left="1350"/>
+        <w:jc w:val="both"/>
+      </w:pPr>
+      <w:r>
+        <w:t>Read the file character by character in while loop.</w:t>
+      </w:r>
+    </w:p>
+    <w:p>
+      <w:pPr>
+        <w:pStyle w:val="ListParagraph"/>
+        <w:numPr>
+          <w:ilvl w:val="0"/>
+          <w:numId w:val="35"/>
+        </w:numPr>
+        <w:spacing w:after="0" w:line="360" w:lineRule="auto"/>
+        <w:ind w:left="1350"/>
+        <w:jc w:val="both"/>
+      </w:pPr>
+      <w:r>
+        <w:t>Check if the document begins with XML declaration by searching for (&lt;?),</w:t>
+      </w:r>
+    </w:p>
+    <w:p>
+      <w:pPr>
+        <w:ind w:left="1350"/>
+        <w:jc w:val="both"/>
+      </w:pPr>
+      <w:r>
+        <w:t>If true skip the line.</w:t>
+      </w:r>
+    </w:p>
+    <w:p>
+      <w:pPr>
+        <w:pStyle w:val="ListParagraph"/>
+        <w:numPr>
+          <w:ilvl w:val="0"/>
+          <w:numId w:val="35"/>
+        </w:numPr>
+        <w:spacing w:after="0" w:line="360" w:lineRule="auto"/>
+        <w:ind w:left="1350"/>
+        <w:jc w:val="both"/>
+      </w:pPr>
+      <w:r>
+        <w:t>If we find the angle bracket of the opening tag and the next character is not (\),</w:t>
+      </w:r>
+    </w:p>
+    <w:p>
+      <w:pPr>
+        <w:pStyle w:val="ListParagraph"/>
+        <w:ind w:left="1350"/>
+        <w:jc w:val="both"/>
+      </w:pPr>
+      <w:r>
+        <w:t xml:space="preserve">If true start storing the tag name and attributes until finding (&gt;). </w:t>
+      </w:r>
+    </w:p>
+    <w:p>
+      <w:pPr>
+        <w:pStyle w:val="ListParagraph"/>
+        <w:ind w:left="1350"/>
+        <w:jc w:val="both"/>
+      </w:pPr>
+      <w:r>
+        <w:t>Add these values to new tag and add this tag to the stack.</w:t>
+      </w:r>
+    </w:p>
+    <w:p>
+      <w:pPr>
+        <w:pStyle w:val="ListParagraph"/>
+        <w:numPr>
+          <w:ilvl w:val="0"/>
+          <w:numId w:val="35"/>
+        </w:numPr>
+        <w:spacing w:after="0" w:line="360" w:lineRule="auto"/>
+        <w:ind w:left="1350"/>
+        <w:jc w:val="both"/>
+      </w:pPr>
+      <w:r>
+        <w:t>Check for element content if there is any store it in the current tag attribute (</w:t>
+      </w:r>
+      <w:proofErr w:type="spellStart"/>
+      <w:r>
+        <w:t>TagValue</w:t>
+      </w:r>
+      <w:proofErr w:type="spellEnd"/>
+      <w:r>
+        <w:t>)</w:t>
+      </w:r>
+    </w:p>
+    <w:p>
+      <w:pPr>
+        <w:pStyle w:val="ListParagraph"/>
+        <w:numPr>
+          <w:ilvl w:val="0"/>
+          <w:numId w:val="35"/>
+        </w:numPr>
+        <w:spacing w:after="0" w:line="360" w:lineRule="auto"/>
+        <w:ind w:left="1350"/>
+        <w:jc w:val="both"/>
+      </w:pPr>
+      <w:r>
+        <w:t xml:space="preserve">  Check for closing tag if any by looking for (&lt;\), then store the current closing tag name and compare it to the top of the stack.</w:t>
+      </w:r>
+    </w:p>
+    <w:p>
+      <w:pPr>
+        <w:pStyle w:val="ListParagraph"/>
+        <w:ind w:left="1350"/>
+        <w:jc w:val="both"/>
+      </w:pPr>
+      <w:r>
+        <w:t>If they are equal than pop the tag name from the stack.</w:t>
+      </w:r>
+    </w:p>
+    <w:p>
+      <w:pPr>
+        <w:pStyle w:val="ListParagraph"/>
+        <w:numPr>
+          <w:ilvl w:val="0"/>
+          <w:numId w:val="35"/>
+        </w:numPr>
+        <w:spacing w:after="0" w:line="360" w:lineRule="auto"/>
+        <w:ind w:left="1350"/>
+        <w:jc w:val="both"/>
+      </w:pPr>
+      <w:r>
+        <w:t>Check for the root if the stack is empty after popping then it is a root tag.</w:t>
+      </w:r>
+    </w:p>
+    <w:p>
+      <w:pPr>
+        <w:pStyle w:val="ListParagraph"/>
+        <w:numPr>
+          <w:ilvl w:val="0"/>
+          <w:numId w:val="35"/>
+        </w:numPr>
+        <w:ind w:hanging="90"/>
+        <w:rPr>
+          <w:lang w:bidi="ar-EG"/>
+        </w:rPr>
+      </w:pPr>
+      <w:r>
+        <w:t>Else add the current tag as a child to the top of the stack</w:t>
+      </w:r>
+      <w:r>
+        <w:rPr>
+          <w:lang w:bidi="ar-EG"/>
+        </w:rPr>
+        <w:tab/>
+      </w:r>
+      <w:r>
+        <w:rPr>
+          <w:lang w:bidi="ar-EG"/>
+        </w:rPr>
+        <w:t>.</w:t>
+      </w:r>
+    </w:p>
+    <w:p>
+      <w:pPr>
+        <w:rPr>
+          <w:lang w:bidi="ar-EG"/>
+        </w:rPr>
+      </w:pPr>
+    </w:p>
+    <w:p>
+      <w:pPr>
+        <w:rPr>
+          <w:lang w:bidi="ar-EG"/>
+        </w:rPr>
+      </w:pPr>
+    </w:p>
+    <w:p>
+      <w:pPr>
+        <w:rPr>
+          <w:lang w:bidi="ar-EG"/>
+        </w:rPr>
+      </w:pPr>
+    </w:p>
+    <w:p>
+      <w:pPr>
+        <w:rPr>
+          <w:lang w:bidi="ar-EG"/>
+        </w:rPr>
+      </w:pPr>
+      <w:r>
+        <w:rPr>
+          <w:lang w:bidi="ar-EG"/>
+        </w:rPr>
+        <w:tab/>
+      </w:r>
+    </w:p>
+    <w:p>
+      <w:pPr>
+        <w:pStyle w:val="Heading3"/>
+        <w:numPr>
+          <w:ilvl w:val="2"/>
+          <w:numId w:val="25"/>
+        </w:numPr>
+        <w:rPr>
+          <w:lang w:bidi="ar-EG"/>
+        </w:rPr>
+      </w:pPr>
+      <w:bookmarkStart w:id="8" w:name="_Toc77229273"/>
+      <w:r>
+        <w:rPr>
+          <w:lang w:bidi="ar-EG"/>
+        </w:rPr>
+        <w:lastRenderedPageBreak/>
+        <w:t>Correction Function</w:t>
+      </w:r>
+      <w:r>
+        <w:rPr>
+          <w:lang w:bidi="ar-EG"/>
+        </w:rPr>
+        <w:t>:</w:t>
+      </w:r>
+      <w:bookmarkEnd w:id="8"/>
+    </w:p>
+    <w:p>
+      <w:pPr>
+        <w:ind w:left="900"/>
+      </w:pPr>
+      <w:r>
+        <w:t>The algorithm to determine if the start and end-tags balance uses a Stack data structure to keep track of previously read start-tags. The algorithm is:</w:t>
+      </w:r>
+    </w:p>
+    <w:p>
+      <w:pPr>
+        <w:pStyle w:val="Heading4"/>
+      </w:pPr>
+      <w:r>
+        <w:tab/>
+        <w:t>Pseudo code:</w:t>
+      </w:r>
+    </w:p>
+    <w:p>
+      <w:pPr>
+        <w:pStyle w:val="ListParagraph"/>
+        <w:numPr>
+          <w:ilvl w:val="1"/>
+          <w:numId w:val="36"/>
+        </w:numPr>
+        <w:spacing w:after="0" w:line="360" w:lineRule="auto"/>
+        <w:ind w:hanging="180"/>
+        <w:rPr>
+          <w:rFonts w:cstheme="minorHAnsi"/>
+        </w:rPr>
+      </w:pPr>
+      <w:r>
+        <w:rPr>
+          <w:rFonts w:cstheme="minorHAnsi"/>
+        </w:rPr>
+        <w:t xml:space="preserve">Through the code we count the number of lines so if we detect an error we can add the number of the line to a string to show the user at the end the lines contain errors in it. </w:t>
+      </w:r>
+    </w:p>
+    <w:p>
+      <w:pPr>
+        <w:pStyle w:val="ListParagraph"/>
+        <w:numPr>
+          <w:ilvl w:val="1"/>
+          <w:numId w:val="36"/>
+        </w:numPr>
+        <w:spacing w:after="0" w:line="360" w:lineRule="auto"/>
+        <w:ind w:hanging="180"/>
+        <w:rPr>
+          <w:rFonts w:ascii="Times New Roman" w:hAnsi="Times New Roman"/>
+        </w:rPr>
+      </w:pPr>
+      <w:r>
+        <w:t>Read the input until the beginning of a tag is detected. (</w:t>
+      </w:r>
+      <w:proofErr w:type="gramStart"/>
+      <w:r>
+        <w:t>i.e</w:t>
+      </w:r>
+      <w:proofErr w:type="gramEnd"/>
+      <w:r>
+        <w:t>. tags begin with &lt;: if the next character is a / (slash), then it is an end-tag; otherwise it is a start-tag).</w:t>
+      </w:r>
+    </w:p>
+    <w:p>
+      <w:pPr>
+        <w:pStyle w:val="ListParagraph"/>
+        <w:numPr>
+          <w:ilvl w:val="1"/>
+          <w:numId w:val="36"/>
+        </w:numPr>
+        <w:spacing w:after="0" w:line="360" w:lineRule="auto"/>
+        <w:ind w:hanging="180"/>
+        <w:rPr>
+          <w:rFonts w:ascii="Times New Roman" w:hAnsi="Times New Roman"/>
+        </w:rPr>
+      </w:pPr>
+      <w:r>
+        <w:t>Read the tag's identity. (</w:t>
+      </w:r>
+      <w:proofErr w:type="gramStart"/>
+      <w:r>
+        <w:t>e.g</w:t>
+      </w:r>
+      <w:proofErr w:type="gramEnd"/>
+      <w:r>
+        <w:t>. both tags &lt;x&gt; and &lt;/x&gt; have the same identity: 'x').</w:t>
+      </w:r>
+    </w:p>
+    <w:p>
+      <w:pPr>
+        <w:pStyle w:val="ListParagraph"/>
+        <w:numPr>
+          <w:ilvl w:val="1"/>
+          <w:numId w:val="36"/>
+        </w:numPr>
+        <w:spacing w:after="0" w:line="360" w:lineRule="auto"/>
+        <w:ind w:hanging="180"/>
+        <w:rPr>
+          <w:rFonts w:ascii="Times New Roman" w:hAnsi="Times New Roman"/>
+        </w:rPr>
+      </w:pPr>
+      <w:r>
+        <w:t>If the tag was a start-tag, push it onto the Stack.</w:t>
+      </w:r>
+    </w:p>
+    <w:p>
+      <w:pPr>
+        <w:pStyle w:val="ListParagraph"/>
+        <w:numPr>
+          <w:ilvl w:val="1"/>
+          <w:numId w:val="36"/>
+        </w:numPr>
+        <w:spacing w:after="0" w:line="360" w:lineRule="auto"/>
+        <w:ind w:hanging="180"/>
+        <w:rPr>
+          <w:rFonts w:ascii="Times New Roman" w:hAnsi="Times New Roman"/>
+        </w:rPr>
+      </w:pPr>
+      <w:r>
+        <w:t>Otherwise, it is an end-tag. In this case, pop the Stack (which contains a previously pushed start-tag identity) and verify that the popped identity is the same as the end-tag just processed. </w:t>
+      </w:r>
+      <w:r>
+        <w:t>Note</w:t>
+      </w:r>
+      <w:r>
+        <w:rPr>
+          <w:b/>
+          <w:bCs/>
+        </w:rPr>
+        <w:t>:</w:t>
+      </w:r>
+      <w:r>
+        <w:t xml:space="preserve"> if the stack cannot be popped (because it is empty), the input is invalid; the algorithm should handle the error and correct it. </w:t>
+      </w:r>
+    </w:p>
+    <w:p>
+      <w:pPr>
+        <w:pStyle w:val="ListParagraph"/>
+        <w:numPr>
+          <w:ilvl w:val="1"/>
+          <w:numId w:val="36"/>
+        </w:numPr>
+        <w:spacing w:after="0" w:line="360" w:lineRule="auto"/>
+        <w:ind w:hanging="180"/>
+        <w:rPr>
+          <w:rFonts w:ascii="Times New Roman" w:hAnsi="Times New Roman"/>
+        </w:rPr>
+      </w:pPr>
+      <w:r>
+        <w:t>If the identities do </w:t>
+      </w:r>
+      <w:r>
+        <w:t>not</w:t>
+      </w:r>
+      <w:r>
+        <w:t xml:space="preserve"> match, the XML expression is invalid. </w:t>
+      </w:r>
+      <w:proofErr w:type="gramStart"/>
+      <w:r>
+        <w:t>the</w:t>
+      </w:r>
+      <w:proofErr w:type="gramEnd"/>
+      <w:r>
+        <w:t xml:space="preserve"> algorithm should handle the error and correct it. </w:t>
+      </w:r>
+    </w:p>
+    <w:p>
+      <w:pPr>
+        <w:pStyle w:val="ListParagraph"/>
+        <w:numPr>
+          <w:ilvl w:val="1"/>
+          <w:numId w:val="36"/>
+        </w:numPr>
+        <w:spacing w:after="0" w:line="360" w:lineRule="auto"/>
+        <w:ind w:hanging="180"/>
+        <w:rPr>
+          <w:rFonts w:ascii="Times New Roman" w:hAnsi="Times New Roman"/>
+        </w:rPr>
+      </w:pPr>
+      <w:r>
+        <w:t>If they do match, then no error has been detected (yet!).</w:t>
+      </w:r>
+    </w:p>
+    <w:p>
+      <w:pPr>
+        <w:pStyle w:val="ListParagraph"/>
+        <w:numPr>
+          <w:ilvl w:val="1"/>
+          <w:numId w:val="36"/>
+        </w:numPr>
+        <w:spacing w:after="0" w:line="360" w:lineRule="auto"/>
+        <w:ind w:hanging="180"/>
+        <w:rPr>
+          <w:rFonts w:ascii="Times New Roman" w:hAnsi="Times New Roman"/>
+        </w:rPr>
+      </w:pPr>
+      <w:r>
+        <w:t>If there is still input that has not yet been processed, go back to the first step.</w:t>
+      </w:r>
+    </w:p>
+    <w:p>
+      <w:pPr>
+        <w:pStyle w:val="ListParagraph"/>
+        <w:numPr>
+          <w:ilvl w:val="1"/>
+          <w:numId w:val="36"/>
+        </w:numPr>
+        <w:spacing w:after="0" w:line="360" w:lineRule="auto"/>
+        <w:ind w:hanging="180"/>
+        <w:rPr>
+          <w:rFonts w:ascii="Times New Roman" w:hAnsi="Times New Roman"/>
+          <w:rtl/>
+        </w:rPr>
+      </w:pPr>
+      <w:r>
+        <w:t>Otherwise (no more input) then the input is valid </w:t>
+      </w:r>
+      <w:r>
+        <w:rPr>
+          <w:b/>
+          <w:bCs/>
+        </w:rPr>
+        <w:t>unless</w:t>
+      </w:r>
+      <w:r>
+        <w:t xml:space="preserve"> the Stack is not empty. Indicate whether the input is valid (Stack empty) or invalid and the algorithm should handle the error and correct it. </w:t>
+      </w:r>
+    </w:p>
+    <w:p>
+      <w:pPr>
+        <w:pStyle w:val="Heading3"/>
+        <w:numPr>
+          <w:ilvl w:val="2"/>
+          <w:numId w:val="25"/>
+        </w:numPr>
+        <w:rPr>
+          <w:lang w:bidi="ar-EG"/>
+        </w:rPr>
+      </w:pPr>
+      <w:bookmarkStart w:id="9" w:name="_Toc77229274"/>
+      <w:r>
+        <w:rPr>
+          <w:lang w:bidi="ar-EG"/>
+        </w:rPr>
+        <w:t>Formatting Function</w:t>
+      </w:r>
+      <w:bookmarkEnd w:id="9"/>
+    </w:p>
+    <w:p>
+      <w:pPr>
+        <w:pStyle w:val="Heading4"/>
+        <w:ind w:left="360" w:firstLine="720"/>
+      </w:pPr>
+      <w:r>
+        <w:t>General description:</w:t>
+      </w:r>
+    </w:p>
+    <w:p>
+      <w:pPr>
+        <w:ind w:left="1080"/>
+      </w:pPr>
+      <w:r>
+        <w:t>This function mainly takes the content of XML file and rewrite it keeping the indentation for each level.</w:t>
+      </w:r>
+      <w:r>
+        <w:t xml:space="preserve"> </w:t>
+      </w:r>
+      <w:r>
+        <w:t>So, if tag has children, then the content of the child will be in new line and with tab to make it easier to the user to visualize.</w:t>
+      </w:r>
+    </w:p>
+    <w:p>
+      <w:pPr>
+        <w:pStyle w:val="Heading4"/>
+        <w:ind w:left="360" w:firstLine="720"/>
+      </w:pPr>
+      <w:r>
+        <w:t>Code:</w:t>
+      </w:r>
+    </w:p>
+    <w:p>
+      <w:pPr>
+        <w:ind w:left="1080"/>
+      </w:pPr>
+      <w:r>
+        <w:t>It contains one</w:t>
+      </w:r>
+      <w:r>
+        <w:t xml:space="preserve"> for loop to loop the root_tags, a</w:t>
+      </w:r>
+      <w:r>
+        <w:t>nd function called formatting_childs take one attribute of type tag.</w:t>
+      </w:r>
+    </w:p>
+    <w:p>
+      <w:pPr>
+        <w:pStyle w:val="Heading4"/>
+        <w:ind w:left="720" w:firstLine="360"/>
+      </w:pPr>
+      <w:r>
+        <w:t>Pseudo</w:t>
+      </w:r>
+      <w:r>
+        <w:t xml:space="preserve"> code:</w:t>
+      </w:r>
+    </w:p>
+    <w:p>
+      <w:pPr>
+        <w:pStyle w:val="ListParagraph"/>
+        <w:numPr>
+          <w:ilvl w:val="0"/>
+          <w:numId w:val="38"/>
+        </w:numPr>
+        <w:tabs>
+          <w:tab w:val="left" w:pos="1530"/>
+        </w:tabs>
+        <w:spacing w:after="0" w:line="360" w:lineRule="auto"/>
+        <w:ind w:left="1800" w:hanging="540"/>
+      </w:pPr>
+      <w:r>
+        <w:t>Parse the function so each root will be in the root-tags list.</w:t>
+      </w:r>
+    </w:p>
+    <w:p>
+      <w:pPr>
+        <w:pStyle w:val="ListParagraph"/>
+        <w:numPr>
+          <w:ilvl w:val="0"/>
+          <w:numId w:val="38"/>
+        </w:numPr>
+        <w:tabs>
+          <w:tab w:val="left" w:pos="1530"/>
+        </w:tabs>
+        <w:spacing w:after="0" w:line="360" w:lineRule="auto"/>
+        <w:ind w:left="1800" w:hanging="540"/>
+      </w:pPr>
+      <w:r>
+        <w:t>For loop on the root-tags list to call the function formatting_childs</w:t>
+      </w:r>
+      <w:r>
+        <w:rPr>
+          <w:rFonts w:ascii="Consolas" w:hAnsi="Consolas" w:cs="Consolas"/>
+          <w:color w:val="000000"/>
+          <w:sz w:val="19"/>
+          <w:szCs w:val="19"/>
+        </w:rPr>
+        <w:t>.</w:t>
+      </w:r>
+    </w:p>
+    <w:p>
+      <w:pPr>
+        <w:pStyle w:val="ListParagraph"/>
+        <w:numPr>
+          <w:ilvl w:val="0"/>
+          <w:numId w:val="38"/>
+        </w:numPr>
+        <w:tabs>
+          <w:tab w:val="left" w:pos="1530"/>
+        </w:tabs>
+        <w:spacing w:after="0" w:line="360" w:lineRule="auto"/>
+        <w:ind w:left="1800" w:hanging="540"/>
+      </w:pPr>
+      <w:r>
+        <w:t>In formatting_childs there is two options (if conditions).</w:t>
+      </w:r>
+    </w:p>
+    <w:p>
+      <w:pPr>
+        <w:pStyle w:val="ListParagraph"/>
+        <w:numPr>
+          <w:ilvl w:val="0"/>
+          <w:numId w:val="38"/>
+        </w:numPr>
+        <w:tabs>
+          <w:tab w:val="left" w:pos="1530"/>
+        </w:tabs>
+        <w:spacing w:after="0" w:line="360" w:lineRule="auto"/>
+        <w:ind w:left="1800" w:hanging="540"/>
+      </w:pPr>
+      <w:r>
+        <w:lastRenderedPageBreak/>
+        <w:t xml:space="preserve">First if the tag has children loop them and recurrence (formatting_childs) for each child to print it in the string. </w:t>
+      </w:r>
+    </w:p>
+    <w:p>
+      <w:pPr>
+        <w:pStyle w:val="ListParagraph"/>
+        <w:numPr>
+          <w:ilvl w:val="0"/>
+          <w:numId w:val="38"/>
+        </w:numPr>
+        <w:tabs>
+          <w:tab w:val="left" w:pos="1530"/>
+        </w:tabs>
+        <w:spacing w:after="0" w:line="360" w:lineRule="auto"/>
+        <w:ind w:left="1800" w:hanging="540"/>
+      </w:pPr>
+      <w:r>
+        <w:t>Taking in consider take tab before each child to keep the indentation for each level.</w:t>
+      </w:r>
+    </w:p>
+    <w:p>
+      <w:pPr>
+        <w:pStyle w:val="ListParagraph"/>
+        <w:numPr>
+          <w:ilvl w:val="0"/>
+          <w:numId w:val="38"/>
+        </w:numPr>
+        <w:tabs>
+          <w:tab w:val="left" w:pos="1530"/>
+        </w:tabs>
+        <w:spacing w:after="0" w:line="360" w:lineRule="auto"/>
+        <w:ind w:left="1800" w:hanging="540"/>
+        <w:rPr>
+          <w:rtl/>
+        </w:rPr>
+      </w:pPr>
+      <w:r>
+        <w:t>Second if the tag has only tag value, then print this value in the string.</w:t>
+      </w:r>
+    </w:p>
+    <w:p>
+      <w:pPr>
+        <w:pStyle w:val="Heading3"/>
+        <w:numPr>
+          <w:ilvl w:val="2"/>
+          <w:numId w:val="25"/>
+        </w:numPr>
+        <w:rPr>
+          <w:lang w:bidi="ar-EG"/>
+        </w:rPr>
+      </w:pPr>
+      <w:bookmarkStart w:id="10" w:name="_Toc77229275"/>
+      <w:r>
+        <w:rPr>
+          <w:lang w:bidi="ar-EG"/>
+        </w:rPr>
+        <w:t>ConvertToJason Function</w:t>
+      </w:r>
+      <w:bookmarkEnd w:id="10"/>
+    </w:p>
+    <w:p>
+      <w:pPr>
+        <w:pStyle w:val="Heading4"/>
+        <w:ind w:left="360" w:firstLine="720"/>
+      </w:pPr>
+      <w:r>
+        <w:t>General description:</w:t>
+      </w:r>
+    </w:p>
+    <w:p>
+      <w:pPr>
+        <w:ind w:left="1080"/>
+      </w:pPr>
+      <w:r>
+        <w:t xml:space="preserve">This function mainly takes the content of the XML file and rewrite it with the </w:t>
+      </w:r>
+      <w:proofErr w:type="spellStart"/>
+      <w:r>
+        <w:t>json</w:t>
+      </w:r>
+      <w:proofErr w:type="spellEnd"/>
+      <w:r>
+        <w:t xml:space="preserve"> syntax and structure. </w:t>
+      </w:r>
+    </w:p>
+    <w:p>
+      <w:pPr>
+        <w:ind w:left="1080"/>
+      </w:pPr>
+      <w:r>
+        <w:t>So, if there are two tags have same name, then tag name will be written one time and the two tags content (attributes and value, children if found) will be written in between square brackets [].The content of each tag will be written in between two curly braces {}.Values and attributes will be written between double quotes “”.</w:t>
+      </w:r>
+    </w:p>
+    <w:p>
+      <w:pPr>
+        <w:ind w:left="1080"/>
+      </w:pPr>
+      <w:r>
+        <w:rPr>
+          <w:rStyle w:val="Heading4Char"/>
+        </w:rPr>
+        <w:t>Code</w:t>
+      </w:r>
+      <w:r>
+        <w:t>:</w:t>
+      </w:r>
+    </w:p>
+    <w:p>
+      <w:pPr>
+        <w:ind w:left="1080"/>
+      </w:pPr>
+      <w:r>
+        <w:t>It contains one for loop to loop the root_tags.</w:t>
+      </w:r>
+    </w:p>
+    <w:p>
+      <w:pPr>
+        <w:ind w:left="1080"/>
+      </w:pPr>
+      <w:r>
+        <w:t>And function called print take one attribute of type tag.</w:t>
+      </w:r>
+    </w:p>
+    <w:p>
+      <w:pPr>
+        <w:ind w:left="1080"/>
+      </w:pPr>
+      <w:r>
+        <w:t>Converting from XML to JSON:</w:t>
+      </w:r>
+    </w:p>
+    <w:p>
+      <w:pPr>
+        <w:pStyle w:val="ListParagraph"/>
+        <w:numPr>
+          <w:ilvl w:val="0"/>
+          <w:numId w:val="40"/>
+        </w:numPr>
+        <w:spacing w:after="0" w:line="360" w:lineRule="auto"/>
+        <w:ind w:left="2160"/>
+      </w:pPr>
+      <w:r>
+        <w:t>Parse the function so each root will be in the root-tags list.</w:t>
+      </w:r>
+    </w:p>
+    <w:p>
+      <w:pPr>
+        <w:pStyle w:val="ListParagraph"/>
+        <w:numPr>
+          <w:ilvl w:val="0"/>
+          <w:numId w:val="40"/>
+        </w:numPr>
+        <w:spacing w:after="0" w:line="360" w:lineRule="auto"/>
+        <w:ind w:left="2160"/>
+      </w:pPr>
+      <w:r>
+        <w:t xml:space="preserve">For loop on the root-tags list and check if the current </w:t>
+      </w:r>
+      <w:r>
+        <w:t xml:space="preserve">tag name is similar to the next, </w:t>
+      </w:r>
+      <w:r>
+        <w:t>If yes give his attribute (</w:t>
+      </w:r>
+      <w:r>
+        <w:t>has siblings</w:t>
+      </w:r>
+      <w:r>
+        <w:t xml:space="preserve">) value of </w:t>
+      </w:r>
+      <w:r>
+        <w:t>+1 and the next tag value of +2.</w:t>
+      </w:r>
+    </w:p>
+    <w:p>
+      <w:pPr>
+        <w:pStyle w:val="ListParagraph"/>
+        <w:numPr>
+          <w:ilvl w:val="0"/>
+          <w:numId w:val="40"/>
+        </w:numPr>
+        <w:spacing w:after="0" w:line="360" w:lineRule="auto"/>
+        <w:ind w:left="2160"/>
+      </w:pPr>
+      <w:r>
+        <w:t>Then call the print function if the value of (</w:t>
+      </w:r>
+      <w:r>
+        <w:t>has siblings</w:t>
+      </w:r>
+      <w:r>
+        <w:t>) = 1 it will write the tag name and open this practice [, then will check if the tag ha</w:t>
+      </w:r>
+      <w:r>
+        <w:t xml:space="preserve">s attributes or child or values. </w:t>
+      </w:r>
+      <w:r>
+        <w:t>If it has children, it will loop also to find if there are any consecutive siblings and recurrence print function for each child.</w:t>
+      </w:r>
+    </w:p>
+    <w:p>
+      <w:pPr>
+        <w:pStyle w:val="ListParagraph"/>
+        <w:numPr>
+          <w:ilvl w:val="0"/>
+          <w:numId w:val="40"/>
+        </w:numPr>
+        <w:spacing w:after="0" w:line="360" w:lineRule="auto"/>
+        <w:ind w:left="2160"/>
+      </w:pPr>
+      <w:r>
+        <w:t>If the value of (</w:t>
+      </w:r>
+      <w:r>
+        <w:t>has siblings</w:t>
+      </w:r>
+      <w:r>
+        <w:t xml:space="preserve">) &gt; 2 it will not write the tag name and print the contents of the tag.  </w:t>
+      </w:r>
+    </w:p>
+    <w:p>
+      <w:pPr>
+        <w:pStyle w:val="ListParagraph"/>
+        <w:numPr>
+          <w:ilvl w:val="0"/>
+          <w:numId w:val="40"/>
+        </w:numPr>
+        <w:pBdr>
+          <w:bottom w:val="single" w:sz="12" w:space="1" w:color="auto"/>
+        </w:pBdr>
+        <w:spacing w:after="0" w:line="360" w:lineRule="auto"/>
+        <w:ind w:left="2160"/>
+      </w:pPr>
+      <w:r>
+        <w:t xml:space="preserve">If the value of </w:t>
+      </w:r>
+      <w:proofErr w:type="spellStart"/>
+      <w:r>
+        <w:t>has</w:t>
+      </w:r>
+      <w:proofErr w:type="spellEnd"/>
+      <w:r>
+        <w:t xml:space="preserve"> siblings</w:t>
+      </w:r>
+      <w:r>
+        <w:t xml:space="preserve"> = 0 it means it has no siblings so it will print the tag name and then all the contents of the tag.</w:t>
+      </w:r>
+    </w:p>
+    <w:p>
+      <w:pPr>
+        <w:ind w:left="1080"/>
+        <w:rPr>
+          <w:rtl/>
+          <w:lang w:bidi="ar-EG"/>
+        </w:rPr>
+      </w:pPr>
     </w:p>
     <w:p>
       <w:pPr>
         <w:pStyle w:val="Heading3"/>
         <w:ind w:left="720" w:firstLine="360"/>
         <w:rPr>
+          <w:lang w:bidi="ar-EG"/>
+        </w:rPr>
+      </w:pPr>
+      <w:bookmarkStart w:id="11" w:name="_Toc77229276"/>
+      <w:r>
+        <w:rPr>
+          <w:lang w:bidi="ar-EG"/>
+        </w:rPr>
+        <w:t>2.2.5 Trim Function</w:t>
+      </w:r>
+      <w:bookmarkEnd w:id="11"/>
+    </w:p>
+    <w:p>
+      <w:pPr>
+        <w:ind w:left="1080" w:hanging="1080"/>
+        <w:rPr>
           <w:rtl/>
           <w:lang w:bidi="ar-EG"/>
         </w:rPr>
       </w:pPr>
-      <w:bookmarkStart w:id="7" w:name="_Toc77190584"/>
       <w:r>
         <w:rPr>
           <w:lang w:bidi="ar-EG"/>
         </w:rPr>
-        <w:t>2.2.2 Correction Function</w:t>
-      </w:r>
-      <w:bookmarkEnd w:id="7"/>
+        <w:tab/>
+        <w:t xml:space="preserve">The xml file is read and all new lines and spaces are excluded. </w:t>
+      </w:r>
     </w:p>
     <w:p>
       <w:pPr>
@@ -4466,91 +5569,21 @@
           <w:lang w:bidi="ar-EG"/>
         </w:rPr>
       </w:pPr>
-      <w:bookmarkStart w:id="8" w:name="_Toc77190585"/>
+      <w:bookmarkStart w:id="12" w:name="_Toc77229277"/>
       <w:r>
         <w:rPr>
           <w:lang w:bidi="ar-EG"/>
         </w:rPr>
-        <w:t>2.2.3 Formatting Function</w:t>
-      </w:r>
-      <w:bookmarkEnd w:id="8"/>
-    </w:p>
-    <w:p>
-      <w:pPr>
-        <w:pStyle w:val="Heading3"/>
-        <w:ind w:left="720" w:firstLine="360"/>
-        <w:rPr>
-          <w:rtl/>
-          <w:lang w:bidi="ar-EG"/>
-        </w:rPr>
-      </w:pPr>
-      <w:bookmarkStart w:id="9" w:name="_Toc77190586"/>
-      <w:r>
-        <w:rPr>
-          <w:lang w:bidi="ar-EG"/>
-        </w:rPr>
-        <w:t xml:space="preserve">2.2.4 </w:t>
-      </w:r>
-      <w:proofErr w:type="spellStart"/>
-      <w:r>
-        <w:rPr>
-          <w:lang w:bidi="ar-EG"/>
-        </w:rPr>
-        <w:t>ConvertToJason</w:t>
-      </w:r>
-      <w:proofErr w:type="spellEnd"/>
-      <w:r>
-        <w:rPr>
-          <w:lang w:bidi="ar-EG"/>
-        </w:rPr>
-        <w:t xml:space="preserve"> Function</w:t>
-      </w:r>
-      <w:bookmarkEnd w:id="9"/>
-    </w:p>
-    <w:p>
-      <w:pPr>
-        <w:pStyle w:val="Heading3"/>
-        <w:ind w:left="720" w:firstLine="360"/>
-        <w:rPr>
-          <w:rtl/>
-          <w:lang w:bidi="ar-EG"/>
-        </w:rPr>
-      </w:pPr>
-      <w:bookmarkStart w:id="10" w:name="_Toc77190587"/>
-      <w:r>
-        <w:rPr>
-          <w:lang w:bidi="ar-EG"/>
-        </w:rPr>
-        <w:t>2.2.5 Trim Function</w:t>
-      </w:r>
-      <w:bookmarkEnd w:id="10"/>
-    </w:p>
-    <w:p>
-      <w:pPr>
-        <w:pStyle w:val="Heading3"/>
-        <w:ind w:left="720" w:firstLine="360"/>
-        <w:rPr>
-          <w:rtl/>
-          <w:lang w:bidi="ar-EG"/>
-        </w:rPr>
-      </w:pPr>
-      <w:bookmarkStart w:id="11" w:name="_Toc77190588"/>
-      <w:r>
-        <w:rPr>
-          <w:lang w:bidi="ar-EG"/>
-        </w:rPr>
+        <w:lastRenderedPageBreak/>
         <w:t>2.2.6 Compress Function</w:t>
       </w:r>
-      <w:bookmarkEnd w:id="11"/>
+      <w:bookmarkEnd w:id="12"/>
     </w:p>
     <w:p>
       <w:pPr>
         <w:pStyle w:val="Heading4"/>
         <w:ind w:left="360" w:firstLine="720"/>
       </w:pPr>
-      <w:r>
-        <w:t>2.2.6.1</w:t>
-      </w:r>
       <w:r>
         <w:t xml:space="preserve">Reasons </w:t>
       </w:r>
@@ -4589,7 +5622,7 @@
         <w:tabs>
           <w:tab w:val="left" w:pos="360"/>
         </w:tabs>
-        <w:ind w:left="1710" w:hanging="270"/>
+        <w:ind w:left="1710" w:hanging="180"/>
       </w:pPr>
       <w:r>
         <w:t>Uncompressed data can take up a lot of space, which is not good for limited hard drive space and internet download speeds.</w:t>
@@ -4602,7 +5635,7 @@
           <w:ilvl w:val="0"/>
           <w:numId w:val="34"/>
         </w:numPr>
-        <w:ind w:left="1710" w:hanging="270"/>
+        <w:ind w:left="1710" w:hanging="180"/>
       </w:pPr>
       <w:r>
         <w:t>While hardware gets better and cheaper, algorithms to reduce data size also helps technology evolve.</w:t>
@@ -4610,85 +5643,78 @@
     </w:p>
     <w:p>
       <w:pPr>
+        <w:ind w:left="900" w:hanging="90"/>
+      </w:pPr>
+      <w:proofErr w:type="gramStart"/>
+      <w:r>
+        <w:t>there</w:t>
+      </w:r>
+      <w:proofErr w:type="gramEnd"/>
+      <w:r>
+        <w:t xml:space="preserve"> are many techniques for data compressing, but in this project we will use ZLW technique to compress &amp; decompress Xml files.</w:t>
+      </w:r>
+    </w:p>
+    <w:p>
+      <w:pPr>
+        <w:pStyle w:val="Heading4"/>
+        <w:ind w:left="450" w:firstLine="540"/>
+      </w:pPr>
+      <w:r>
+        <w:t>Lempel–</w:t>
+      </w:r>
+      <w:proofErr w:type="spellStart"/>
+      <w:r>
+        <w:t>Ziv</w:t>
+      </w:r>
+      <w:proofErr w:type="spellEnd"/>
+      <w:r>
+        <w:t>–Welch (LZW) Algorithm:</w:t>
+      </w:r>
+    </w:p>
+    <w:p>
+      <w:pPr>
+        <w:ind w:left="990"/>
+      </w:pPr>
+      <w:r>
+        <w:t xml:space="preserve">LZW algorithm is a very common compression technique. This algorithm is typically used in GIF and optionally in PDF and TIFF. </w:t>
+      </w:r>
+      <w:proofErr w:type="gramStart"/>
+      <w:r>
+        <w:t>Unix’s</w:t>
+      </w:r>
+      <w:proofErr w:type="gramEnd"/>
+      <w:r>
+        <w:t xml:space="preserve"> ‘compress’ command, among other uses. It is lossless type of compression, meaning no data is lost when compressing. The algorithm is simple to implement and has the potential for very high throughput in hardware implementations.</w:t>
+      </w:r>
+    </w:p>
+    <w:p>
+      <w:pPr>
         <w:ind w:left="1170"/>
       </w:pPr>
-      <w:proofErr w:type="gramStart"/>
-      <w:r>
-        <w:t>there</w:t>
-      </w:r>
-      <w:proofErr w:type="gramEnd"/>
-      <w:r>
-        <w:t xml:space="preserve"> are many techniques for data compressing, but in this project we will use ZLW technique to compress &amp; decompress Xml files.</w:t>
-      </w:r>
+      <w:r>
+        <w:t xml:space="preserve">The Idea relies on reoccurring patterns to save data space. LZW is the foremost technique for general purpose data compression due to its simplicity and versatility. </w:t>
+      </w:r>
+    </w:p>
+    <w:p>
+      <w:pPr>
+        <w:ind w:left="540" w:firstLine="180"/>
+      </w:pPr>
     </w:p>
     <w:p>
       <w:pPr>
         <w:pStyle w:val="Heading4"/>
-        <w:ind w:left="180" w:firstLine="990"/>
-      </w:pPr>
-      <w:r>
-        <w:t>2.</w:t>
-      </w:r>
-      <w:r>
-        <w:t>2.6.2</w:t>
-      </w:r>
-      <w:r>
-        <w:t>Lempel–</w:t>
-      </w:r>
-      <w:proofErr w:type="spellStart"/>
-      <w:r>
-        <w:t>Ziv</w:t>
-      </w:r>
-      <w:proofErr w:type="spellEnd"/>
-      <w:r>
-        <w:t>–Welch (LZW) Algorithm:</w:t>
-      </w:r>
-    </w:p>
-    <w:p>
-      <w:pPr>
-        <w:ind w:left="1170"/>
-      </w:pPr>
-      <w:r>
-        <w:t xml:space="preserve">LZW algorithm is a very common compression technique. This algorithm is typically used in GIF and optionally in PDF and TIFF. </w:t>
-      </w:r>
-      <w:proofErr w:type="gramStart"/>
-      <w:r>
-        <w:t>Unix’s</w:t>
-      </w:r>
-      <w:proofErr w:type="gramEnd"/>
-      <w:r>
-        <w:t xml:space="preserve"> ‘compress’ command, among other uses. It is lossless type of compression, meaning no data is lost when compressing. The algorithm is simple to implement and has the potential for very high throughput in hardware implementations.</w:t>
-      </w:r>
-    </w:p>
-    <w:p>
-      <w:pPr>
-        <w:ind w:left="1170"/>
-      </w:pPr>
-      <w:r>
-        <w:t xml:space="preserve">The Idea relies on reoccurring patterns to save data space. LZW is the foremost technique for general purpose data compression due to its simplicity and versatility. </w:t>
-      </w:r>
-    </w:p>
-    <w:p>
-      <w:pPr>
-        <w:ind w:left="540" w:firstLine="180"/>
-      </w:pPr>
-    </w:p>
-    <w:p>
-      <w:pPr>
-        <w:pStyle w:val="Heading4"/>
+        <w:tabs>
+          <w:tab w:val="left" w:pos="0"/>
+        </w:tabs>
         <w:ind w:firstLine="720"/>
       </w:pPr>
       <w:r>
-        <w:lastRenderedPageBreak/>
-        <w:t>2.2.6.3</w:t>
-      </w:r>
-      <w:r>
-        <w:t xml:space="preserve"> How does it (LZW) Algorithm work?</w:t>
-      </w:r>
-    </w:p>
-    <w:p>
-      <w:pPr>
-        <w:ind w:left="900" w:firstLine="180"/>
+        <w:t>How does it (LZW) Algorithm work?</w:t>
+      </w:r>
+    </w:p>
+    <w:p>
+      <w:pPr>
+        <w:ind w:left="720"/>
       </w:pPr>
       <w:r>
         <w:t>LZW compression works by reading a sequence of symbols, grouping the symbols into strings, and converting the strings into codes. Because the codes take up less space than the strings they replace, we get compression. Characteristic features of LZW includes,</w:t>
@@ -4739,9 +5765,6 @@
         <w:ind w:firstLine="720"/>
       </w:pPr>
       <w:r>
-        <w:t>2.2.6.4</w:t>
-      </w:r>
-      <w:r>
         <w:t xml:space="preserve"> Implementation:</w:t>
       </w:r>
     </w:p>
@@ -4759,18 +5782,10 @@
         <w:ind w:firstLine="720"/>
       </w:pPr>
       <w:r>
-        <w:t>2.2.6.5</w:t>
-      </w:r>
-      <w:r>
         <w:t>. LZW ENCODING:</w:t>
       </w:r>
-      <w:bookmarkStart w:id="12" w:name="_GoBack"/>
-      <w:bookmarkEnd w:id="12"/>
-    </w:p>
-    <w:p>
-      <w:pPr>
-        <w:ind w:left="540"/>
-      </w:pPr>
+    </w:p>
+    <w:p>
       <w:r>
         <w:t xml:space="preserve">                PSEUDOCODE:</w:t>
       </w:r>
@@ -4782,7 +5797,6 @@
           <w:ilvl w:val="0"/>
           <w:numId w:val="33"/>
         </w:numPr>
-        <w:ind w:left="1716"/>
       </w:pPr>
       <w:r>
         <w:t>Initialize an empty table (list of strings, each string has its numeric counterpart which is the index where this string is inserted in the list.</w:t>
@@ -4795,9 +5809,9 @@
           <w:ilvl w:val="0"/>
           <w:numId w:val="33"/>
         </w:numPr>
-        <w:ind w:left="1716"/>
-      </w:pPr>
-      <w:r>
+      </w:pPr>
+      <w:r>
+        <w:lastRenderedPageBreak/>
         <w:t>P = first input character</w:t>
       </w:r>
     </w:p>
@@ -4808,7 +5822,6 @@
           <w:ilvl w:val="0"/>
           <w:numId w:val="33"/>
         </w:numPr>
-        <w:ind w:left="1716"/>
       </w:pPr>
       <w:r>
         <w:t>WHILE not end of input stream</w:t>
@@ -4821,7 +5834,6 @@
           <w:ilvl w:val="0"/>
           <w:numId w:val="33"/>
         </w:numPr>
-        <w:ind w:left="1716"/>
       </w:pPr>
       <w:r>
         <w:t xml:space="preserve">C = next input character </w:t>
@@ -4840,7 +5852,6 @@
           <w:ilvl w:val="0"/>
           <w:numId w:val="33"/>
         </w:numPr>
-        <w:ind w:left="1716"/>
       </w:pPr>
       <w:r>
         <w:t>IF P + C is in the string table</w:t>
@@ -4853,7 +5864,6 @@
           <w:ilvl w:val="0"/>
           <w:numId w:val="33"/>
         </w:numPr>
-        <w:ind w:left="1716"/>
       </w:pPr>
       <w:r>
         <w:t>P = P + C</w:t>
@@ -4866,7 +5876,6 @@
           <w:ilvl w:val="0"/>
           <w:numId w:val="33"/>
         </w:numPr>
-        <w:ind w:left="1716"/>
       </w:pPr>
       <w:r>
         <w:t>ELSE</w:t>
@@ -4879,7 +5888,6 @@
           <w:ilvl w:val="0"/>
           <w:numId w:val="33"/>
         </w:numPr>
-        <w:ind w:left="1716"/>
       </w:pPr>
       <w:r>
         <w:t>output the code for P</w:t>
@@ -4892,7 +5900,6 @@
           <w:ilvl w:val="0"/>
           <w:numId w:val="33"/>
         </w:numPr>
-        <w:ind w:left="1716"/>
       </w:pPr>
       <w:r>
         <w:t>add P + C to the string table</w:t>
@@ -4905,7 +5912,6 @@
           <w:ilvl w:val="0"/>
           <w:numId w:val="33"/>
         </w:numPr>
-        <w:ind w:left="1716"/>
       </w:pPr>
       <w:r>
         <w:t>P = C</w:t>
@@ -4918,7 +5924,6 @@
           <w:ilvl w:val="0"/>
           <w:numId w:val="33"/>
         </w:numPr>
-        <w:ind w:left="1716"/>
       </w:pPr>
       <w:r>
         <w:t>END WHILE</w:t>
@@ -4931,7 +5936,6 @@
           <w:ilvl w:val="0"/>
           <w:numId w:val="33"/>
         </w:numPr>
-        <w:ind w:left="1716"/>
       </w:pPr>
       <w:r>
         <w:t xml:space="preserve">output code for P </w:t>
@@ -4939,23 +5943,16 @@
     </w:p>
     <w:p>
       <w:pPr>
-        <w:ind w:left="810"/>
-        <w:rPr>
-          <w:sz w:val="24"/>
-          <w:szCs w:val="24"/>
-        </w:rPr>
-      </w:pPr>
-      <w:r>
-        <w:rPr>
-          <w:sz w:val="24"/>
-          <w:szCs w:val="24"/>
-        </w:rPr>
-        <w:t>6.4.2. Decompression</w:t>
-      </w:r>
-    </w:p>
-    <w:p>
-      <w:pPr>
-        <w:ind w:left="1350"/>
+        <w:pStyle w:val="Heading4"/>
+        <w:ind w:firstLine="720"/>
+      </w:pPr>
+      <w:r>
+        <w:t xml:space="preserve"> Decompression</w:t>
+      </w:r>
+    </w:p>
+    <w:p>
+      <w:pPr>
+        <w:ind w:left="720"/>
       </w:pPr>
       <w:r>
         <w:t>In our code, the decompressing code is different from the decompression method in the LZU method, as we reuse the table we filled in in the encoder function and the codes (numbers) corresponding to each encrypted segment within the file, and use them backwards through the table, where each encrypted code is replaced with the corresponding string in the string table.</w:t>
@@ -4963,21 +5960,95 @@
     </w:p>
     <w:p>
       <w:pPr>
-        <w:ind w:firstLine="1080"/>
+        <w:pStyle w:val="Heading3"/>
+        <w:rPr>
+          <w:lang w:bidi="ar-EG"/>
+        </w:rPr>
+      </w:pPr>
+      <w:r>
+        <w:rPr>
+          <w:lang w:bidi="ar-EG"/>
+        </w:rPr>
+        <w:tab/>
+      </w:r>
+      <w:bookmarkStart w:id="13" w:name="_Toc77229278"/>
+      <w:r>
+        <w:rPr>
+          <w:lang w:bidi="ar-EG"/>
+        </w:rPr>
+        <w:t>2.2.7 Save and store in a new file</w:t>
+      </w:r>
+      <w:bookmarkEnd w:id="13"/>
+      <w:r>
+        <w:rPr>
+          <w:lang w:bidi="ar-EG"/>
+        </w:rPr>
+        <w:t xml:space="preserve"> </w:t>
+      </w:r>
+    </w:p>
+    <w:p>
+      <w:pPr>
+        <w:pStyle w:val="ListParagraph"/>
+        <w:numPr>
+          <w:ilvl w:val="0"/>
+          <w:numId w:val="37"/>
+        </w:numPr>
+        <w:spacing w:after="0" w:line="360" w:lineRule="auto"/>
+      </w:pPr>
+      <w:r>
+        <w:t>After clicking the “save file as” button.</w:t>
+      </w:r>
+    </w:p>
+    <w:p>
+      <w:pPr>
+        <w:pStyle w:val="ListParagraph"/>
+        <w:numPr>
+          <w:ilvl w:val="0"/>
+          <w:numId w:val="37"/>
+        </w:numPr>
+        <w:spacing w:after="0" w:line="360" w:lineRule="auto"/>
+      </w:pPr>
+      <w:r>
+        <w:t>Choose the directory and name the output file</w:t>
+      </w:r>
+      <w:r>
+        <w:t xml:space="preserve"> </w:t>
+      </w:r>
+      <w:proofErr w:type="gramStart"/>
+      <w:r>
+        <w:t>In</w:t>
+      </w:r>
+      <w:proofErr w:type="gramEnd"/>
+      <w:r>
+        <w:t xml:space="preserve"> which the output of the operation will be provided in it</w:t>
+      </w:r>
+      <w:r>
+        <w:t xml:space="preserve">.   </w:t>
+      </w:r>
+    </w:p>
+    <w:p>
+      <w:pPr>
+        <w:pStyle w:val="ListParagraph"/>
+        <w:numPr>
+          <w:ilvl w:val="0"/>
+          <w:numId w:val="37"/>
+        </w:numPr>
+        <w:spacing w:after="0" w:line="360" w:lineRule="auto"/>
         <w:rPr>
           <w:rtl/>
-          <w:lang w:bidi="ar-EG"/>
-        </w:rPr>
-      </w:pPr>
-    </w:p>
-    <w:p>
-      <w:pPr>
-        <w:ind w:left="1080"/>
-        <w:rPr>
-          <w:rtl/>
-          <w:lang w:bidi="ar-EG"/>
-        </w:rPr>
-      </w:pPr>
+        </w:rPr>
+      </w:pPr>
+      <w:r>
+        <w:t>Choose the type of the file (.txt, .</w:t>
+      </w:r>
+      <w:proofErr w:type="spellStart"/>
+      <w:r>
+        <w:t>json</w:t>
+      </w:r>
+      <w:proofErr w:type="spellEnd"/>
+      <w:r>
+        <w:t>, .xml)</w:t>
+      </w:r>
     </w:p>
     <w:p>
       <w:pPr>
@@ -4987,16 +6058,15 @@
           <w:numId w:val="25"/>
         </w:numPr>
       </w:pPr>
-      <w:bookmarkStart w:id="13" w:name="_Toc77183887"/>
-      <w:bookmarkStart w:id="14" w:name="_Toc77190589"/>
-      <w:r>
-        <w:lastRenderedPageBreak/>
+      <w:bookmarkStart w:id="14" w:name="_Toc77183887"/>
+      <w:bookmarkStart w:id="15" w:name="_Toc77229279"/>
+      <w:r>
         <w:t>Complexity of operations</w:t>
       </w:r>
-      <w:bookmarkEnd w:id="13"/>
       <w:bookmarkEnd w:id="14"/>
-    </w:p>
-    <w:bookmarkStart w:id="15" w:name="_Toc77190590" w:displacedByCustomXml="next"/>
+      <w:bookmarkEnd w:id="15"/>
+    </w:p>
+    <w:bookmarkStart w:id="16" w:name="_Toc77229280" w:displacedByCustomXml="next"/>
     <w:sdt>
       <w:sdtPr>
         <w:rPr>
@@ -5024,7 +6094,7 @@
           <w:r>
             <w:t>References</w:t>
           </w:r>
-          <w:bookmarkEnd w:id="15"/>
+          <w:bookmarkEnd w:id="16"/>
         </w:p>
         <w:sdt>
           <w:sdtPr>
@@ -5194,13 +6264,13 @@
           <w:numId w:val="25"/>
         </w:numPr>
       </w:pPr>
-      <w:bookmarkStart w:id="16" w:name="_Toc77183889"/>
-      <w:bookmarkStart w:id="17" w:name="_Toc77190591"/>
+      <w:bookmarkStart w:id="17" w:name="_Toc77183889"/>
+      <w:bookmarkStart w:id="18" w:name="_Toc77229281"/>
       <w:r>
         <w:t>Working files</w:t>
       </w:r>
-      <w:bookmarkEnd w:id="16"/>
       <w:bookmarkEnd w:id="17"/>
+      <w:bookmarkEnd w:id="18"/>
       <w:r>
         <w:t xml:space="preserve"> </w:t>
       </w:r>
@@ -5265,6 +6335,7 @@
         </w:numPr>
       </w:pPr>
       <w:r>
+        <w:lastRenderedPageBreak/>
         <w:t>Short video link</w:t>
       </w:r>
     </w:p>
@@ -5357,7 +6428,7 @@
         <w:noProof/>
         <w:color w:val="4472C4" w:themeColor="accent1"/>
       </w:rPr>
-      <w:t>6</w:t>
+      <w:t>10</w:t>
     </w:r>
     <w:r>
       <w:rPr>
@@ -5614,7 +6685,7 @@
             </wp:anchor>
           </w:drawing>
         </mc:Choice>
-        <mc:Fallback xmlns:cx="http://schemas.microsoft.com/office/drawing/2014/chartex" xmlns:cx1="http://schemas.microsoft.com/office/drawing/2015/9/8/chartex" xmlns:cx2="http://schemas.microsoft.com/office/drawing/2015/10/21/chartex" xmlns:cx3="http://schemas.microsoft.com/office/drawing/2016/5/9/chartex" xmlns:cx4="http://schemas.microsoft.com/office/drawing/2016/5/10/chartex" xmlns:cx5="http://schemas.microsoft.com/office/drawing/2016/5/11/chartex" xmlns:cx6="http://schemas.microsoft.com/office/drawing/2016/5/12/chartex" xmlns:cx7="http://schemas.microsoft.com/office/drawing/2016/5/13/chartex" xmlns:cx8="http://schemas.microsoft.com/office/drawing/2016/5/14/chartex" xmlns:aink="http://schemas.microsoft.com/office/drawing/2016/ink" xmlns:am3d="http://schemas.microsoft.com/office/drawing/2017/model3d" xmlns:w16cex="http://schemas.microsoft.com/office/word/2018/wordml/cex" xmlns:w16cid="http://schemas.microsoft.com/office/word/2016/wordml/cid" xmlns:w16="http://schemas.microsoft.com/office/word/2018/wordml" xmlns:w16se="http://schemas.microsoft.com/office/word/2015/wordml/symex">
+        <mc:Fallback xmlns:w16se="http://schemas.microsoft.com/office/word/2015/wordml/symex" xmlns:w16="http://schemas.microsoft.com/office/word/2018/wordml" xmlns:w16cid="http://schemas.microsoft.com/office/word/2016/wordml/cid" xmlns:w16cex="http://schemas.microsoft.com/office/word/2018/wordml/cex" xmlns:am3d="http://schemas.microsoft.com/office/drawing/2017/model3d" xmlns:aink="http://schemas.microsoft.com/office/drawing/2016/ink" xmlns:cx8="http://schemas.microsoft.com/office/drawing/2016/5/14/chartex" xmlns:cx7="http://schemas.microsoft.com/office/drawing/2016/5/13/chartex" xmlns:cx6="http://schemas.microsoft.com/office/drawing/2016/5/12/chartex" xmlns:cx5="http://schemas.microsoft.com/office/drawing/2016/5/11/chartex" xmlns:cx4="http://schemas.microsoft.com/office/drawing/2016/5/10/chartex" xmlns:cx3="http://schemas.microsoft.com/office/drawing/2016/5/9/chartex" xmlns:cx2="http://schemas.microsoft.com/office/drawing/2015/10/21/chartex" xmlns:cx1="http://schemas.microsoft.com/office/drawing/2015/9/8/chartex" xmlns:cx="http://schemas.microsoft.com/office/drawing/2014/chartex">
           <w:pict>
             <v:line w14:anchorId="22974485" id="Straight Connector 29" o:spid="_x0000_s1026" style="position:absolute;z-index:251664384;visibility:visible;mso-wrap-style:square;mso-width-percent:0;mso-wrap-distance-left:9pt;mso-wrap-distance-top:0;mso-wrap-distance-right:9pt;mso-wrap-distance-bottom:0;mso-position-horizontal:absolute;mso-position-horizontal-relative:text;mso-position-vertical:absolute;mso-position-vertical-relative:text;mso-width-percent:0;mso-width-relative:margin" from="-46.95pt,9.9pt" to="514.45pt,9.9pt" o:gfxdata="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" strokecolor="#4472c4 [3204]" strokeweight="1.5pt">
               <v:stroke joinstyle="miter"/>
@@ -5920,7 +6991,7 @@
           <wp:docPr id="73" name="Picture 60">
             <a:extLst xmlns:a="http://schemas.openxmlformats.org/drawingml/2006/main">
               <a:ext uri="{FF2B5EF4-FFF2-40B4-BE49-F238E27FC236}">
-                <a16:creationId xmlns="" xmlns:cx="http://schemas.microsoft.com/office/drawing/2014/chartex" xmlns:cx1="http://schemas.microsoft.com/office/drawing/2015/9/8/chartex" xmlns:cx2="http://schemas.microsoft.com/office/drawing/2015/10/21/chartex" xmlns:cx3="http://schemas.microsoft.com/office/drawing/2016/5/9/chartex" xmlns:cx4="http://schemas.microsoft.com/office/drawing/2016/5/10/chartex" xmlns:cx5="http://schemas.microsoft.com/office/drawing/2016/5/11/chartex" xmlns:cx6="http://schemas.microsoft.com/office/drawing/2016/5/12/chartex" xmlns:cx7="http://schemas.microsoft.com/office/drawing/2016/5/13/chartex" xmlns:cx8="http://schemas.microsoft.com/office/drawing/2016/5/14/chartex" xmlns:aink="http://schemas.microsoft.com/office/drawing/2016/ink" xmlns:am3d="http://schemas.microsoft.com/office/drawing/2017/model3d" xmlns:o="urn:schemas-microsoft-com:office:office" xmlns:v="urn:schemas-microsoft-com:vml" xmlns:w10="urn:schemas-microsoft-com:office:word" xmlns:w="http://schemas.openxmlformats.org/wordprocessingml/2006/main" xmlns:w16cex="http://schemas.microsoft.com/office/word/2018/wordml/cex" xmlns:w16cid="http://schemas.microsoft.com/office/word/2016/wordml/cid" xmlns:w16="http://schemas.microsoft.com/office/word/2018/wordml" xmlns:w16se="http://schemas.microsoft.com/office/word/2015/wordml/symex" xmlns:a16="http://schemas.microsoft.com/office/drawing/2014/main" id="{F8A55A3C-1DEC-444D-9489-456F382E491A}"/>
+                <a16:creationId xmlns:a16="http://schemas.microsoft.com/office/drawing/2014/main" xmlns:w16se="http://schemas.microsoft.com/office/word/2015/wordml/symex" xmlns:w16="http://schemas.microsoft.com/office/word/2018/wordml" xmlns:w16cid="http://schemas.microsoft.com/office/word/2016/wordml/cid" xmlns:w16cex="http://schemas.microsoft.com/office/word/2018/wordml/cex" xmlns:w="http://schemas.openxmlformats.org/wordprocessingml/2006/main" xmlns:w10="urn:schemas-microsoft-com:office:word" xmlns:v="urn:schemas-microsoft-com:vml" xmlns:o="urn:schemas-microsoft-com:office:office" xmlns:am3d="http://schemas.microsoft.com/office/drawing/2017/model3d" xmlns:aink="http://schemas.microsoft.com/office/drawing/2016/ink" xmlns:cx8="http://schemas.microsoft.com/office/drawing/2016/5/14/chartex" xmlns:cx7="http://schemas.microsoft.com/office/drawing/2016/5/13/chartex" xmlns:cx6="http://schemas.microsoft.com/office/drawing/2016/5/12/chartex" xmlns:cx5="http://schemas.microsoft.com/office/drawing/2016/5/11/chartex" xmlns:cx4="http://schemas.microsoft.com/office/drawing/2016/5/10/chartex" xmlns:cx3="http://schemas.microsoft.com/office/drawing/2016/5/9/chartex" xmlns:cx2="http://schemas.microsoft.com/office/drawing/2015/10/21/chartex" xmlns:cx1="http://schemas.microsoft.com/office/drawing/2015/9/8/chartex" xmlns:cx="http://schemas.microsoft.com/office/drawing/2014/chartex" xmlns="" id="{F8A55A3C-1DEC-444D-9489-456F382E491A}"/>
               </a:ext>
             </a:extLst>
           </wp:docPr>
@@ -5932,7 +7003,7 @@
                   <pic:cNvPr id="61" name="Picture 60">
                     <a:extLst>
                       <a:ext uri="{FF2B5EF4-FFF2-40B4-BE49-F238E27FC236}">
-                        <a16:creationId xmlns="" xmlns:cx="http://schemas.microsoft.com/office/drawing/2014/chartex" xmlns:cx1="http://schemas.microsoft.com/office/drawing/2015/9/8/chartex" xmlns:cx2="http://schemas.microsoft.com/office/drawing/2015/10/21/chartex" xmlns:cx3="http://schemas.microsoft.com/office/drawing/2016/5/9/chartex" xmlns:cx4="http://schemas.microsoft.com/office/drawing/2016/5/10/chartex" xmlns:cx5="http://schemas.microsoft.com/office/drawing/2016/5/11/chartex" xmlns:cx6="http://schemas.microsoft.com/office/drawing/2016/5/12/chartex" xmlns:cx7="http://schemas.microsoft.com/office/drawing/2016/5/13/chartex" xmlns:cx8="http://schemas.microsoft.com/office/drawing/2016/5/14/chartex" xmlns:aink="http://schemas.microsoft.com/office/drawing/2016/ink" xmlns:am3d="http://schemas.microsoft.com/office/drawing/2017/model3d" xmlns:o="urn:schemas-microsoft-com:office:office" xmlns:v="urn:schemas-microsoft-com:vml" xmlns:w10="urn:schemas-microsoft-com:office:word" xmlns:w="http://schemas.openxmlformats.org/wordprocessingml/2006/main" xmlns:w16cex="http://schemas.microsoft.com/office/word/2018/wordml/cex" xmlns:w16cid="http://schemas.microsoft.com/office/word/2016/wordml/cid" xmlns:w16="http://schemas.microsoft.com/office/word/2018/wordml" xmlns:w16se="http://schemas.microsoft.com/office/word/2015/wordml/symex" xmlns:a16="http://schemas.microsoft.com/office/drawing/2014/main" id="{F8A55A3C-1DEC-444D-9489-456F382E491A}"/>
+                        <a16:creationId xmlns:a16="http://schemas.microsoft.com/office/drawing/2014/main" xmlns:w16se="http://schemas.microsoft.com/office/word/2015/wordml/symex" xmlns:w16="http://schemas.microsoft.com/office/word/2018/wordml" xmlns:w16cid="http://schemas.microsoft.com/office/word/2016/wordml/cid" xmlns:w16cex="http://schemas.microsoft.com/office/word/2018/wordml/cex" xmlns:w="http://schemas.openxmlformats.org/wordprocessingml/2006/main" xmlns:w10="urn:schemas-microsoft-com:office:word" xmlns:v="urn:schemas-microsoft-com:vml" xmlns:o="urn:schemas-microsoft-com:office:office" xmlns:am3d="http://schemas.microsoft.com/office/drawing/2017/model3d" xmlns:aink="http://schemas.microsoft.com/office/drawing/2016/ink" xmlns:cx8="http://schemas.microsoft.com/office/drawing/2016/5/14/chartex" xmlns:cx7="http://schemas.microsoft.com/office/drawing/2016/5/13/chartex" xmlns:cx6="http://schemas.microsoft.com/office/drawing/2016/5/12/chartex" xmlns:cx5="http://schemas.microsoft.com/office/drawing/2016/5/11/chartex" xmlns:cx4="http://schemas.microsoft.com/office/drawing/2016/5/10/chartex" xmlns:cx3="http://schemas.microsoft.com/office/drawing/2016/5/9/chartex" xmlns:cx2="http://schemas.microsoft.com/office/drawing/2015/10/21/chartex" xmlns:cx1="http://schemas.microsoft.com/office/drawing/2015/9/8/chartex" xmlns:cx="http://schemas.microsoft.com/office/drawing/2014/chartex" xmlns="" id="{F8A55A3C-1DEC-444D-9489-456F382E491A}"/>
                       </a:ext>
                     </a:extLst>
                   </pic:cNvPr>
@@ -5983,6 +7054,95 @@
 <file path=word/numbering.xml><?xml version="1.0" encoding="utf-8"?>
 <w:numbering xmlns:wpc="http://schemas.microsoft.com/office/word/2010/wordprocessingCanvas" xmlns:mc="http://schemas.openxmlformats.org/markup-compatibility/2006" xmlns:o="urn:schemas-microsoft-com:office:office" xmlns:r="http://schemas.openxmlformats.org/officeDocument/2006/relationships" xmlns:m="http://schemas.openxmlformats.org/officeDocument/2006/math" xmlns:v="urn:schemas-microsoft-com:vml" xmlns:wp14="http://schemas.microsoft.com/office/word/2010/wordprocessingDrawing" xmlns:wp="http://schemas.openxmlformats.org/drawingml/2006/wordprocessingDrawing" xmlns:w10="urn:schemas-microsoft-com:office:word" xmlns:w="http://schemas.openxmlformats.org/wordprocessingml/2006/main" xmlns:w14="http://schemas.microsoft.com/office/word/2010/wordml" xmlns:w15="http://schemas.microsoft.com/office/word/2012/wordml" xmlns:wpg="http://schemas.microsoft.com/office/word/2010/wordprocessingGroup" xmlns:wpi="http://schemas.microsoft.com/office/word/2010/wordprocessingInk" xmlns:wne="http://schemas.microsoft.com/office/word/2006/wordml" xmlns:wps="http://schemas.microsoft.com/office/word/2010/wordprocessingShape" mc:Ignorable="w14 w15 wp14">
   <w:abstractNum w:abstractNumId="0">
+    <w:nsid w:val="060C27AF"/>
+    <w:multiLevelType w:val="hybridMultilevel"/>
+    <w:tmpl w:val="6D8E791A"/>
+    <w:lvl w:ilvl="0" w:tplc="3BF0CF46">
+      <w:start w:val="1"/>
+      <w:numFmt w:val="decimal"/>
+      <w:lvlText w:val="%1-"/>
+      <w:lvlJc w:val="left"/>
+      <w:pPr>
+        <w:ind w:left="1080" w:hanging="360"/>
+      </w:pPr>
+    </w:lvl>
+    <w:lvl w:ilvl="1" w:tplc="70E8E0A0">
+      <w:start w:val="1"/>
+      <w:numFmt w:val="decimal"/>
+      <w:lvlText w:val="%2."/>
+      <w:lvlJc w:val="left"/>
+      <w:pPr>
+        <w:ind w:left="1080" w:hanging="360"/>
+      </w:pPr>
+      <w:rPr>
+        <w:rFonts w:asciiTheme="minorHAnsi" w:hAnsiTheme="minorHAnsi" w:cs="Times New Roman" w:hint="default"/>
+      </w:rPr>
+    </w:lvl>
+    <w:lvl w:ilvl="2" w:tplc="0409001B">
+      <w:start w:val="1"/>
+      <w:numFmt w:val="lowerRoman"/>
+      <w:lvlText w:val="%3."/>
+      <w:lvlJc w:val="right"/>
+      <w:pPr>
+        <w:ind w:left="2520" w:hanging="180"/>
+      </w:pPr>
+    </w:lvl>
+    <w:lvl w:ilvl="3" w:tplc="0409000F">
+      <w:start w:val="1"/>
+      <w:numFmt w:val="decimal"/>
+      <w:lvlText w:val="%4."/>
+      <w:lvlJc w:val="left"/>
+      <w:pPr>
+        <w:ind w:left="3240" w:hanging="360"/>
+      </w:pPr>
+    </w:lvl>
+    <w:lvl w:ilvl="4" w:tplc="04090019">
+      <w:start w:val="1"/>
+      <w:numFmt w:val="lowerLetter"/>
+      <w:lvlText w:val="%5."/>
+      <w:lvlJc w:val="left"/>
+      <w:pPr>
+        <w:ind w:left="3960" w:hanging="360"/>
+      </w:pPr>
+    </w:lvl>
+    <w:lvl w:ilvl="5" w:tplc="0409001B">
+      <w:start w:val="1"/>
+      <w:numFmt w:val="lowerRoman"/>
+      <w:lvlText w:val="%6."/>
+      <w:lvlJc w:val="right"/>
+      <w:pPr>
+        <w:ind w:left="4680" w:hanging="180"/>
+      </w:pPr>
+    </w:lvl>
+    <w:lvl w:ilvl="6" w:tplc="0409000F">
+      <w:start w:val="1"/>
+      <w:numFmt w:val="decimal"/>
+      <w:lvlText w:val="%7."/>
+      <w:lvlJc w:val="left"/>
+      <w:pPr>
+        <w:ind w:left="5400" w:hanging="360"/>
+      </w:pPr>
+    </w:lvl>
+    <w:lvl w:ilvl="7" w:tplc="04090019">
+      <w:start w:val="1"/>
+      <w:numFmt w:val="lowerLetter"/>
+      <w:lvlText w:val="%8."/>
+      <w:lvlJc w:val="left"/>
+      <w:pPr>
+        <w:ind w:left="6120" w:hanging="360"/>
+      </w:pPr>
+    </w:lvl>
+    <w:lvl w:ilvl="8" w:tplc="0409001B">
+      <w:start w:val="1"/>
+      <w:numFmt w:val="lowerRoman"/>
+      <w:lvlText w:val="%9."/>
+      <w:lvlJc w:val="right"/>
+      <w:pPr>
+        <w:ind w:left="6840" w:hanging="180"/>
+      </w:pPr>
+    </w:lvl>
+  </w:abstractNum>
+  <w:abstractNum w:abstractNumId="1">
     <w:nsid w:val="06174B8B"/>
     <w:multiLevelType w:val="hybridMultilevel"/>
     <w:tmpl w:val="99BC3D5C"/>
@@ -5992,7 +7152,7 @@
       <w:lvlText w:val=""/>
       <w:lvlJc w:val="left"/>
       <w:pPr>
-        <w:ind w:left="1824" w:hanging="360"/>
+        <w:ind w:left="1710" w:hanging="360"/>
       </w:pPr>
       <w:rPr>
         <w:rFonts w:ascii="Symbol" w:hAnsi="Symbol" w:hint="default"/>
@@ -6004,7 +7164,7 @@
       <w:lvlText w:val="o"/>
       <w:lvlJc w:val="left"/>
       <w:pPr>
-        <w:ind w:left="2544" w:hanging="360"/>
+        <w:ind w:left="2430" w:hanging="360"/>
       </w:pPr>
       <w:rPr>
         <w:rFonts w:ascii="Courier New" w:hAnsi="Courier New" w:cs="Courier New" w:hint="default"/>
@@ -6016,7 +7176,7 @@
       <w:lvlText w:val=""/>
       <w:lvlJc w:val="left"/>
       <w:pPr>
-        <w:ind w:left="3264" w:hanging="360"/>
+        <w:ind w:left="3150" w:hanging="360"/>
       </w:pPr>
       <w:rPr>
         <w:rFonts w:ascii="Wingdings" w:hAnsi="Wingdings" w:hint="default"/>
@@ -6028,7 +7188,7 @@
       <w:lvlText w:val=""/>
       <w:lvlJc w:val="left"/>
       <w:pPr>
-        <w:ind w:left="3984" w:hanging="360"/>
+        <w:ind w:left="3870" w:hanging="360"/>
       </w:pPr>
       <w:rPr>
         <w:rFonts w:ascii="Symbol" w:hAnsi="Symbol" w:hint="default"/>
@@ -6040,7 +7200,7 @@
       <w:lvlText w:val="o"/>
       <w:lvlJc w:val="left"/>
       <w:pPr>
-        <w:ind w:left="4704" w:hanging="360"/>
+        <w:ind w:left="4590" w:hanging="360"/>
       </w:pPr>
       <w:rPr>
         <w:rFonts w:ascii="Courier New" w:hAnsi="Courier New" w:cs="Courier New" w:hint="default"/>
@@ -6052,7 +7212,7 @@
       <w:lvlText w:val=""/>
       <w:lvlJc w:val="left"/>
       <w:pPr>
-        <w:ind w:left="5424" w:hanging="360"/>
+        <w:ind w:left="5310" w:hanging="360"/>
       </w:pPr>
       <w:rPr>
         <w:rFonts w:ascii="Wingdings" w:hAnsi="Wingdings" w:hint="default"/>
@@ -6064,7 +7224,7 @@
       <w:lvlText w:val=""/>
       <w:lvlJc w:val="left"/>
       <w:pPr>
-        <w:ind w:left="6144" w:hanging="360"/>
+        <w:ind w:left="6030" w:hanging="360"/>
       </w:pPr>
       <w:rPr>
         <w:rFonts w:ascii="Symbol" w:hAnsi="Symbol" w:hint="default"/>
@@ -6076,7 +7236,7 @@
       <w:lvlText w:val="o"/>
       <w:lvlJc w:val="left"/>
       <w:pPr>
-        <w:ind w:left="6864" w:hanging="360"/>
+        <w:ind w:left="6750" w:hanging="360"/>
       </w:pPr>
       <w:rPr>
         <w:rFonts w:ascii="Courier New" w:hAnsi="Courier New" w:cs="Courier New" w:hint="default"/>
@@ -6088,14 +7248,14 @@
       <w:lvlText w:val=""/>
       <w:lvlJc w:val="left"/>
       <w:pPr>
-        <w:ind w:left="7584" w:hanging="360"/>
+        <w:ind w:left="7470" w:hanging="360"/>
       </w:pPr>
       <w:rPr>
         <w:rFonts w:ascii="Wingdings" w:hAnsi="Wingdings" w:hint="default"/>
       </w:rPr>
     </w:lvl>
   </w:abstractNum>
-  <w:abstractNum w:abstractNumId="1">
+  <w:abstractNum w:abstractNumId="2">
     <w:nsid w:val="0AB275CB"/>
     <w:multiLevelType w:val="hybridMultilevel"/>
     <w:tmpl w:val="0C9E60BC"/>
@@ -6208,7 +7368,7 @@
       </w:rPr>
     </w:lvl>
   </w:abstractNum>
-  <w:abstractNum w:abstractNumId="2">
+  <w:abstractNum w:abstractNumId="3">
     <w:nsid w:val="11B04672"/>
     <w:multiLevelType w:val="hybridMultilevel"/>
     <w:tmpl w:val="8B781166"/>
@@ -6294,7 +7454,7 @@
       </w:pPr>
     </w:lvl>
   </w:abstractNum>
-  <w:abstractNum w:abstractNumId="3">
+  <w:abstractNum w:abstractNumId="4">
     <w:nsid w:val="223451BD"/>
     <w:multiLevelType w:val="hybridMultilevel"/>
     <w:tmpl w:val="4F504102"/>
@@ -6383,7 +7543,7 @@
       </w:pPr>
     </w:lvl>
   </w:abstractNum>
-  <w:abstractNum w:abstractNumId="4">
+  <w:abstractNum w:abstractNumId="5">
     <w:nsid w:val="23996ED3"/>
     <w:multiLevelType w:val="hybridMultilevel"/>
     <w:tmpl w:val="7038B7C8"/>
@@ -6472,7 +7632,7 @@
       </w:pPr>
     </w:lvl>
   </w:abstractNum>
-  <w:abstractNum w:abstractNumId="5">
+  <w:abstractNum w:abstractNumId="6">
     <w:nsid w:val="252A7158"/>
     <w:multiLevelType w:val="hybridMultilevel"/>
     <w:tmpl w:val="7B167E46"/>
@@ -6558,7 +7718,7 @@
       </w:pPr>
     </w:lvl>
   </w:abstractNum>
-  <w:abstractNum w:abstractNumId="6">
+  <w:abstractNum w:abstractNumId="7">
     <w:nsid w:val="27784ED1"/>
     <w:multiLevelType w:val="hybridMultilevel"/>
     <w:tmpl w:val="F1C84A78"/>
@@ -6671,7 +7831,7 @@
       </w:rPr>
     </w:lvl>
   </w:abstractNum>
-  <w:abstractNum w:abstractNumId="7">
+  <w:abstractNum w:abstractNumId="8">
     <w:nsid w:val="2BDF4381"/>
     <w:multiLevelType w:val="hybridMultilevel"/>
     <w:tmpl w:val="42F65992"/>
@@ -6760,7 +7920,7 @@
       </w:pPr>
     </w:lvl>
   </w:abstractNum>
-  <w:abstractNum w:abstractNumId="8">
+  <w:abstractNum w:abstractNumId="9">
     <w:nsid w:val="30916304"/>
     <w:multiLevelType w:val="hybridMultilevel"/>
     <w:tmpl w:val="B9687B0E"/>
@@ -6873,7 +8033,96 @@
       </w:rPr>
     </w:lvl>
   </w:abstractNum>
-  <w:abstractNum w:abstractNumId="9">
+  <w:abstractNum w:abstractNumId="10">
+    <w:nsid w:val="35DF79EC"/>
+    <w:multiLevelType w:val="hybridMultilevel"/>
+    <w:tmpl w:val="6D8E791A"/>
+    <w:lvl w:ilvl="0" w:tplc="3BF0CF46">
+      <w:start w:val="1"/>
+      <w:numFmt w:val="decimal"/>
+      <w:lvlText w:val="%1-"/>
+      <w:lvlJc w:val="left"/>
+      <w:pPr>
+        <w:ind w:left="1080" w:hanging="360"/>
+      </w:pPr>
+    </w:lvl>
+    <w:lvl w:ilvl="1" w:tplc="70E8E0A0">
+      <w:start w:val="1"/>
+      <w:numFmt w:val="decimal"/>
+      <w:lvlText w:val="%2."/>
+      <w:lvlJc w:val="left"/>
+      <w:pPr>
+        <w:ind w:left="1080" w:hanging="360"/>
+      </w:pPr>
+      <w:rPr>
+        <w:rFonts w:asciiTheme="minorHAnsi" w:hAnsiTheme="minorHAnsi" w:cs="Times New Roman" w:hint="default"/>
+      </w:rPr>
+    </w:lvl>
+    <w:lvl w:ilvl="2" w:tplc="0409001B">
+      <w:start w:val="1"/>
+      <w:numFmt w:val="lowerRoman"/>
+      <w:lvlText w:val="%3."/>
+      <w:lvlJc w:val="right"/>
+      <w:pPr>
+        <w:ind w:left="2520" w:hanging="180"/>
+      </w:pPr>
+    </w:lvl>
+    <w:lvl w:ilvl="3" w:tplc="0409000F">
+      <w:start w:val="1"/>
+      <w:numFmt w:val="decimal"/>
+      <w:lvlText w:val="%4."/>
+      <w:lvlJc w:val="left"/>
+      <w:pPr>
+        <w:ind w:left="3240" w:hanging="360"/>
+      </w:pPr>
+    </w:lvl>
+    <w:lvl w:ilvl="4" w:tplc="04090019">
+      <w:start w:val="1"/>
+      <w:numFmt w:val="lowerLetter"/>
+      <w:lvlText w:val="%5."/>
+      <w:lvlJc w:val="left"/>
+      <w:pPr>
+        <w:ind w:left="3960" w:hanging="360"/>
+      </w:pPr>
+    </w:lvl>
+    <w:lvl w:ilvl="5" w:tplc="0409001B">
+      <w:start w:val="1"/>
+      <w:numFmt w:val="lowerRoman"/>
+      <w:lvlText w:val="%6."/>
+      <w:lvlJc w:val="right"/>
+      <w:pPr>
+        <w:ind w:left="4680" w:hanging="180"/>
+      </w:pPr>
+    </w:lvl>
+    <w:lvl w:ilvl="6" w:tplc="0409000F">
+      <w:start w:val="1"/>
+      <w:numFmt w:val="decimal"/>
+      <w:lvlText w:val="%7."/>
+      <w:lvlJc w:val="left"/>
+      <w:pPr>
+        <w:ind w:left="5400" w:hanging="360"/>
+      </w:pPr>
+    </w:lvl>
+    <w:lvl w:ilvl="7" w:tplc="04090019">
+      <w:start w:val="1"/>
+      <w:numFmt w:val="lowerLetter"/>
+      <w:lvlText w:val="%8."/>
+      <w:lvlJc w:val="left"/>
+      <w:pPr>
+        <w:ind w:left="6120" w:hanging="360"/>
+      </w:pPr>
+    </w:lvl>
+    <w:lvl w:ilvl="8" w:tplc="0409001B">
+      <w:start w:val="1"/>
+      <w:numFmt w:val="lowerRoman"/>
+      <w:lvlText w:val="%9."/>
+      <w:lvlJc w:val="right"/>
+      <w:pPr>
+        <w:ind w:left="6840" w:hanging="180"/>
+      </w:pPr>
+    </w:lvl>
+  </w:abstractNum>
+  <w:abstractNum w:abstractNumId="11">
     <w:nsid w:val="37B012A6"/>
     <w:multiLevelType w:val="hybridMultilevel"/>
     <w:tmpl w:val="7B167E46"/>
@@ -6959,7 +8208,7 @@
       </w:pPr>
     </w:lvl>
   </w:abstractNum>
-  <w:abstractNum w:abstractNumId="10">
+  <w:abstractNum w:abstractNumId="12">
     <w:nsid w:val="37BE30FF"/>
     <w:multiLevelType w:val="hybridMultilevel"/>
     <w:tmpl w:val="5B7AF00A"/>
@@ -7072,7 +8321,7 @@
       </w:rPr>
     </w:lvl>
   </w:abstractNum>
-  <w:abstractNum w:abstractNumId="11">
+  <w:abstractNum w:abstractNumId="13">
     <w:nsid w:val="39F06DE5"/>
     <w:multiLevelType w:val="hybridMultilevel"/>
     <w:tmpl w:val="7B167E46"/>
@@ -7158,7 +8407,93 @@
       </w:pPr>
     </w:lvl>
   </w:abstractNum>
-  <w:abstractNum w:abstractNumId="12">
+  <w:abstractNum w:abstractNumId="14">
+    <w:nsid w:val="3DAB0EE6"/>
+    <w:multiLevelType w:val="hybridMultilevel"/>
+    <w:tmpl w:val="2EE6A7E2"/>
+    <w:lvl w:ilvl="0" w:tplc="3BF0CF46">
+      <w:start w:val="1"/>
+      <w:numFmt w:val="decimal"/>
+      <w:lvlText w:val="%1-"/>
+      <w:lvlJc w:val="left"/>
+      <w:pPr>
+        <w:ind w:left="720" w:hanging="360"/>
+      </w:pPr>
+    </w:lvl>
+    <w:lvl w:ilvl="1" w:tplc="04090019">
+      <w:start w:val="1"/>
+      <w:numFmt w:val="lowerLetter"/>
+      <w:lvlText w:val="%2."/>
+      <w:lvlJc w:val="left"/>
+      <w:pPr>
+        <w:ind w:left="1440" w:hanging="360"/>
+      </w:pPr>
+    </w:lvl>
+    <w:lvl w:ilvl="2" w:tplc="0409001B">
+      <w:start w:val="1"/>
+      <w:numFmt w:val="lowerRoman"/>
+      <w:lvlText w:val="%3."/>
+      <w:lvlJc w:val="right"/>
+      <w:pPr>
+        <w:ind w:left="2160" w:hanging="180"/>
+      </w:pPr>
+    </w:lvl>
+    <w:lvl w:ilvl="3" w:tplc="0409000F">
+      <w:start w:val="1"/>
+      <w:numFmt w:val="decimal"/>
+      <w:lvlText w:val="%4."/>
+      <w:lvlJc w:val="left"/>
+      <w:pPr>
+        <w:ind w:left="2880" w:hanging="360"/>
+      </w:pPr>
+    </w:lvl>
+    <w:lvl w:ilvl="4" w:tplc="04090019">
+      <w:start w:val="1"/>
+      <w:numFmt w:val="lowerLetter"/>
+      <w:lvlText w:val="%5."/>
+      <w:lvlJc w:val="left"/>
+      <w:pPr>
+        <w:ind w:left="3600" w:hanging="360"/>
+      </w:pPr>
+    </w:lvl>
+    <w:lvl w:ilvl="5" w:tplc="0409001B">
+      <w:start w:val="1"/>
+      <w:numFmt w:val="lowerRoman"/>
+      <w:lvlText w:val="%6."/>
+      <w:lvlJc w:val="right"/>
+      <w:pPr>
+        <w:ind w:left="4320" w:hanging="180"/>
+      </w:pPr>
+    </w:lvl>
+    <w:lvl w:ilvl="6" w:tplc="0409000F">
+      <w:start w:val="1"/>
+      <w:numFmt w:val="decimal"/>
+      <w:lvlText w:val="%7."/>
+      <w:lvlJc w:val="left"/>
+      <w:pPr>
+        <w:ind w:left="5040" w:hanging="360"/>
+      </w:pPr>
+    </w:lvl>
+    <w:lvl w:ilvl="7" w:tplc="04090019">
+      <w:start w:val="1"/>
+      <w:numFmt w:val="lowerLetter"/>
+      <w:lvlText w:val="%8."/>
+      <w:lvlJc w:val="left"/>
+      <w:pPr>
+        <w:ind w:left="5760" w:hanging="360"/>
+      </w:pPr>
+    </w:lvl>
+    <w:lvl w:ilvl="8" w:tplc="0409001B">
+      <w:start w:val="1"/>
+      <w:numFmt w:val="lowerRoman"/>
+      <w:lvlText w:val="%9."/>
+      <w:lvlJc w:val="right"/>
+      <w:pPr>
+        <w:ind w:left="6480" w:hanging="180"/>
+      </w:pPr>
+    </w:lvl>
+  </w:abstractNum>
+  <w:abstractNum w:abstractNumId="15">
     <w:nsid w:val="410C3790"/>
     <w:multiLevelType w:val="hybridMultilevel"/>
     <w:tmpl w:val="5E9E35AC"/>
@@ -7271,7 +8606,7 @@
       </w:rPr>
     </w:lvl>
   </w:abstractNum>
-  <w:abstractNum w:abstractNumId="13">
+  <w:abstractNum w:abstractNumId="16">
     <w:nsid w:val="43B82BD7"/>
     <w:multiLevelType w:val="hybridMultilevel"/>
     <w:tmpl w:val="137CEAAA"/>
@@ -7384,7 +8719,7 @@
       </w:rPr>
     </w:lvl>
   </w:abstractNum>
-  <w:abstractNum w:abstractNumId="14">
+  <w:abstractNum w:abstractNumId="17">
     <w:nsid w:val="45EF1D4A"/>
     <w:multiLevelType w:val="multilevel"/>
     <w:tmpl w:val="A802BEAA"/>
@@ -7497,7 +8832,7 @@
       </w:rPr>
     </w:lvl>
   </w:abstractNum>
-  <w:abstractNum w:abstractNumId="15">
+  <w:abstractNum w:abstractNumId="18">
     <w:nsid w:val="54034A82"/>
     <w:multiLevelType w:val="hybridMultilevel"/>
     <w:tmpl w:val="7B167E46"/>
@@ -7583,7 +8918,7 @@
       </w:pPr>
     </w:lvl>
   </w:abstractNum>
-  <w:abstractNum w:abstractNumId="16">
+  <w:abstractNum w:abstractNumId="19">
     <w:nsid w:val="54B3261F"/>
     <w:multiLevelType w:val="multilevel"/>
     <w:tmpl w:val="D41CD19C"/>
@@ -7704,7 +9039,7 @@
       </w:rPr>
     </w:lvl>
   </w:abstractNum>
-  <w:abstractNum w:abstractNumId="17">
+  <w:abstractNum w:abstractNumId="20">
     <w:nsid w:val="5520687A"/>
     <w:multiLevelType w:val="hybridMultilevel"/>
     <w:tmpl w:val="CDE0C6BC"/>
@@ -7817,7 +9152,7 @@
       </w:rPr>
     </w:lvl>
   </w:abstractNum>
-  <w:abstractNum w:abstractNumId="18">
+  <w:abstractNum w:abstractNumId="21">
     <w:nsid w:val="55835868"/>
     <w:multiLevelType w:val="hybridMultilevel"/>
     <w:tmpl w:val="7B167E46"/>
@@ -7903,7 +9238,7 @@
       </w:pPr>
     </w:lvl>
   </w:abstractNum>
-  <w:abstractNum w:abstractNumId="19">
+  <w:abstractNum w:abstractNumId="22">
     <w:nsid w:val="582A0ED1"/>
     <w:multiLevelType w:val="hybridMultilevel"/>
     <w:tmpl w:val="BE881AB8"/>
@@ -8016,7 +9351,7 @@
       </w:rPr>
     </w:lvl>
   </w:abstractNum>
-  <w:abstractNum w:abstractNumId="20">
+  <w:abstractNum w:abstractNumId="23">
     <w:nsid w:val="594B4982"/>
     <w:multiLevelType w:val="multilevel"/>
     <w:tmpl w:val="7300490A"/>
@@ -8129,7 +9464,7 @@
       </w:rPr>
     </w:lvl>
   </w:abstractNum>
-  <w:abstractNum w:abstractNumId="21">
+  <w:abstractNum w:abstractNumId="24">
     <w:nsid w:val="5C433883"/>
     <w:multiLevelType w:val="hybridMultilevel"/>
     <w:tmpl w:val="7B167E46"/>
@@ -8215,7 +9550,7 @@
       </w:pPr>
     </w:lvl>
   </w:abstractNum>
-  <w:abstractNum w:abstractNumId="22">
+  <w:abstractNum w:abstractNumId="25">
     <w:nsid w:val="5D555CC9"/>
     <w:multiLevelType w:val="hybridMultilevel"/>
     <w:tmpl w:val="C324E5FC"/>
@@ -8328,7 +9663,7 @@
       </w:rPr>
     </w:lvl>
   </w:abstractNum>
-  <w:abstractNum w:abstractNumId="23">
+  <w:abstractNum w:abstractNumId="26">
     <w:nsid w:val="5DE91033"/>
     <w:multiLevelType w:val="hybridMultilevel"/>
     <w:tmpl w:val="EBE2F008"/>
@@ -8418,7 +9753,7 @@
       </w:pPr>
     </w:lvl>
   </w:abstractNum>
-  <w:abstractNum w:abstractNumId="24">
+  <w:abstractNum w:abstractNumId="27">
     <w:nsid w:val="64333690"/>
     <w:multiLevelType w:val="hybridMultilevel"/>
     <w:tmpl w:val="7B167E46"/>
@@ -8504,7 +9839,7 @@
       </w:pPr>
     </w:lvl>
   </w:abstractNum>
-  <w:abstractNum w:abstractNumId="25">
+  <w:abstractNum w:abstractNumId="28">
     <w:nsid w:val="64B36BB0"/>
     <w:multiLevelType w:val="hybridMultilevel"/>
     <w:tmpl w:val="F70AC8D0"/>
@@ -8595,7 +9930,93 @@
       </w:pPr>
     </w:lvl>
   </w:abstractNum>
-  <w:abstractNum w:abstractNumId="26">
+  <w:abstractNum w:abstractNumId="29">
+    <w:nsid w:val="6B3344F2"/>
+    <w:multiLevelType w:val="hybridMultilevel"/>
+    <w:tmpl w:val="5E36BB74"/>
+    <w:lvl w:ilvl="0" w:tplc="0409000F">
+      <w:start w:val="1"/>
+      <w:numFmt w:val="decimal"/>
+      <w:lvlText w:val="%1."/>
+      <w:lvlJc w:val="left"/>
+      <w:pPr>
+        <w:ind w:left="1080" w:hanging="360"/>
+      </w:pPr>
+    </w:lvl>
+    <w:lvl w:ilvl="1" w:tplc="04090019">
+      <w:start w:val="1"/>
+      <w:numFmt w:val="lowerLetter"/>
+      <w:lvlText w:val="%2."/>
+      <w:lvlJc w:val="left"/>
+      <w:pPr>
+        <w:ind w:left="1800" w:hanging="360"/>
+      </w:pPr>
+    </w:lvl>
+    <w:lvl w:ilvl="2" w:tplc="0409001B">
+      <w:start w:val="1"/>
+      <w:numFmt w:val="lowerRoman"/>
+      <w:lvlText w:val="%3."/>
+      <w:lvlJc w:val="right"/>
+      <w:pPr>
+        <w:ind w:left="2520" w:hanging="180"/>
+      </w:pPr>
+    </w:lvl>
+    <w:lvl w:ilvl="3" w:tplc="0409000F">
+      <w:start w:val="1"/>
+      <w:numFmt w:val="decimal"/>
+      <w:lvlText w:val="%4."/>
+      <w:lvlJc w:val="left"/>
+      <w:pPr>
+        <w:ind w:left="3240" w:hanging="360"/>
+      </w:pPr>
+    </w:lvl>
+    <w:lvl w:ilvl="4" w:tplc="04090019">
+      <w:start w:val="1"/>
+      <w:numFmt w:val="lowerLetter"/>
+      <w:lvlText w:val="%5."/>
+      <w:lvlJc w:val="left"/>
+      <w:pPr>
+        <w:ind w:left="3960" w:hanging="360"/>
+      </w:pPr>
+    </w:lvl>
+    <w:lvl w:ilvl="5" w:tplc="0409001B">
+      <w:start w:val="1"/>
+      <w:numFmt w:val="lowerRoman"/>
+      <w:lvlText w:val="%6."/>
+      <w:lvlJc w:val="right"/>
+      <w:pPr>
+        <w:ind w:left="4680" w:hanging="180"/>
+      </w:pPr>
+    </w:lvl>
+    <w:lvl w:ilvl="6" w:tplc="0409000F">
+      <w:start w:val="1"/>
+      <w:numFmt w:val="decimal"/>
+      <w:lvlText w:val="%7."/>
+      <w:lvlJc w:val="left"/>
+      <w:pPr>
+        <w:ind w:left="5400" w:hanging="360"/>
+      </w:pPr>
+    </w:lvl>
+    <w:lvl w:ilvl="7" w:tplc="04090019">
+      <w:start w:val="1"/>
+      <w:numFmt w:val="lowerLetter"/>
+      <w:lvlText w:val="%8."/>
+      <w:lvlJc w:val="left"/>
+      <w:pPr>
+        <w:ind w:left="6120" w:hanging="360"/>
+      </w:pPr>
+    </w:lvl>
+    <w:lvl w:ilvl="8" w:tplc="0409001B">
+      <w:start w:val="1"/>
+      <w:numFmt w:val="lowerRoman"/>
+      <w:lvlText w:val="%9."/>
+      <w:lvlJc w:val="right"/>
+      <w:pPr>
+        <w:ind w:left="6840" w:hanging="180"/>
+      </w:pPr>
+    </w:lvl>
+  </w:abstractNum>
+  <w:abstractNum w:abstractNumId="30">
     <w:nsid w:val="6C862E9D"/>
     <w:multiLevelType w:val="hybridMultilevel"/>
     <w:tmpl w:val="EB5E118A"/>
@@ -8708,7 +10129,7 @@
       </w:rPr>
     </w:lvl>
   </w:abstractNum>
-  <w:abstractNum w:abstractNumId="27">
+  <w:abstractNum w:abstractNumId="31">
     <w:nsid w:val="6EFE477A"/>
     <w:multiLevelType w:val="multilevel"/>
     <w:tmpl w:val="E2847FAC"/>
@@ -8829,7 +10250,7 @@
       </w:rPr>
     </w:lvl>
   </w:abstractNum>
-  <w:abstractNum w:abstractNumId="28">
+  <w:abstractNum w:abstractNumId="32">
     <w:nsid w:val="703C0B4F"/>
     <w:multiLevelType w:val="hybridMultilevel"/>
     <w:tmpl w:val="9CF25988"/>
@@ -8942,7 +10363,7 @@
       </w:rPr>
     </w:lvl>
   </w:abstractNum>
-  <w:abstractNum w:abstractNumId="29">
+  <w:abstractNum w:abstractNumId="33">
     <w:nsid w:val="72297018"/>
     <w:multiLevelType w:val="hybridMultilevel"/>
     <w:tmpl w:val="563ED9C2"/>
@@ -9055,7 +10476,7 @@
       </w:rPr>
     </w:lvl>
   </w:abstractNum>
-  <w:abstractNum w:abstractNumId="30">
+  <w:abstractNum w:abstractNumId="34">
     <w:nsid w:val="78B748CA"/>
     <w:multiLevelType w:val="hybridMultilevel"/>
     <w:tmpl w:val="CC66F68C"/>
@@ -9168,7 +10589,93 @@
       </w:rPr>
     </w:lvl>
   </w:abstractNum>
-  <w:abstractNum w:abstractNumId="31">
+  <w:abstractNum w:abstractNumId="35">
+    <w:nsid w:val="7BE143EB"/>
+    <w:multiLevelType w:val="hybridMultilevel"/>
+    <w:tmpl w:val="706E9D92"/>
+    <w:lvl w:ilvl="0" w:tplc="0409000F">
+      <w:start w:val="1"/>
+      <w:numFmt w:val="decimal"/>
+      <w:lvlText w:val="%1."/>
+      <w:lvlJc w:val="left"/>
+      <w:pPr>
+        <w:ind w:left="1080" w:hanging="360"/>
+      </w:pPr>
+    </w:lvl>
+    <w:lvl w:ilvl="1" w:tplc="04090019">
+      <w:start w:val="1"/>
+      <w:numFmt w:val="lowerLetter"/>
+      <w:lvlText w:val="%2."/>
+      <w:lvlJc w:val="left"/>
+      <w:pPr>
+        <w:ind w:left="1800" w:hanging="360"/>
+      </w:pPr>
+    </w:lvl>
+    <w:lvl w:ilvl="2" w:tplc="0409001B">
+      <w:start w:val="1"/>
+      <w:numFmt w:val="lowerRoman"/>
+      <w:lvlText w:val="%3."/>
+      <w:lvlJc w:val="right"/>
+      <w:pPr>
+        <w:ind w:left="2520" w:hanging="180"/>
+      </w:pPr>
+    </w:lvl>
+    <w:lvl w:ilvl="3" w:tplc="0409000F">
+      <w:start w:val="1"/>
+      <w:numFmt w:val="decimal"/>
+      <w:lvlText w:val="%4."/>
+      <w:lvlJc w:val="left"/>
+      <w:pPr>
+        <w:ind w:left="3240" w:hanging="360"/>
+      </w:pPr>
+    </w:lvl>
+    <w:lvl w:ilvl="4" w:tplc="04090019">
+      <w:start w:val="1"/>
+      <w:numFmt w:val="lowerLetter"/>
+      <w:lvlText w:val="%5."/>
+      <w:lvlJc w:val="left"/>
+      <w:pPr>
+        <w:ind w:left="3960" w:hanging="360"/>
+      </w:pPr>
+    </w:lvl>
+    <w:lvl w:ilvl="5" w:tplc="0409001B">
+      <w:start w:val="1"/>
+      <w:numFmt w:val="lowerRoman"/>
+      <w:lvlText w:val="%6."/>
+      <w:lvlJc w:val="right"/>
+      <w:pPr>
+        <w:ind w:left="4680" w:hanging="180"/>
+      </w:pPr>
+    </w:lvl>
+    <w:lvl w:ilvl="6" w:tplc="0409000F">
+      <w:start w:val="1"/>
+      <w:numFmt w:val="decimal"/>
+      <w:lvlText w:val="%7."/>
+      <w:lvlJc w:val="left"/>
+      <w:pPr>
+        <w:ind w:left="5400" w:hanging="360"/>
+      </w:pPr>
+    </w:lvl>
+    <w:lvl w:ilvl="7" w:tplc="04090019">
+      <w:start w:val="1"/>
+      <w:numFmt w:val="lowerLetter"/>
+      <w:lvlText w:val="%8."/>
+      <w:lvlJc w:val="left"/>
+      <w:pPr>
+        <w:ind w:left="6120" w:hanging="360"/>
+      </w:pPr>
+    </w:lvl>
+    <w:lvl w:ilvl="8" w:tplc="0409001B">
+      <w:start w:val="1"/>
+      <w:numFmt w:val="lowerRoman"/>
+      <w:lvlText w:val="%9."/>
+      <w:lvlJc w:val="right"/>
+      <w:pPr>
+        <w:ind w:left="6840" w:hanging="180"/>
+      </w:pPr>
+    </w:lvl>
+  </w:abstractNum>
+  <w:abstractNum w:abstractNumId="36">
     <w:nsid w:val="7BEA0E21"/>
     <w:multiLevelType w:val="hybridMultilevel"/>
     <w:tmpl w:val="76C60B3A"/>
@@ -9281,7 +10788,7 @@
       </w:rPr>
     </w:lvl>
   </w:abstractNum>
-  <w:abstractNum w:abstractNumId="32">
+  <w:abstractNum w:abstractNumId="37">
     <w:nsid w:val="7D033C30"/>
     <w:multiLevelType w:val="hybridMultilevel"/>
     <w:tmpl w:val="83FE1AEE"/>
@@ -9394,7 +10901,7 @@
       </w:rPr>
     </w:lvl>
   </w:abstractNum>
-  <w:abstractNum w:abstractNumId="33">
+  <w:abstractNum w:abstractNumId="38">
     <w:nsid w:val="7FEF5718"/>
     <w:multiLevelType w:val="hybridMultilevel"/>
     <w:tmpl w:val="D4101794"/>
@@ -9508,106 +11015,205 @@
     </w:lvl>
   </w:abstractNum>
   <w:num w:numId="1">
+    <w:abstractNumId w:val="28"/>
+  </w:num>
+  <w:num w:numId="2">
+    <w:abstractNumId w:val="18"/>
+  </w:num>
+  <w:num w:numId="3">
+    <w:abstractNumId w:val="13"/>
+  </w:num>
+  <w:num w:numId="4">
+    <w:abstractNumId w:val="26"/>
+  </w:num>
+  <w:num w:numId="5">
+    <w:abstractNumId w:val="5"/>
+  </w:num>
+  <w:num w:numId="6">
+    <w:abstractNumId w:val="4"/>
+  </w:num>
+  <w:num w:numId="7">
+    <w:abstractNumId w:val="32"/>
+  </w:num>
+  <w:num w:numId="8">
+    <w:abstractNumId w:val="12"/>
+  </w:num>
+  <w:num w:numId="9">
+    <w:abstractNumId w:val="22"/>
+  </w:num>
+  <w:num w:numId="10">
+    <w:abstractNumId w:val="36"/>
+  </w:num>
+  <w:num w:numId="11">
+    <w:abstractNumId w:val="9"/>
+  </w:num>
+  <w:num w:numId="12">
     <w:abstractNumId w:val="25"/>
   </w:num>
-  <w:num w:numId="2">
+  <w:num w:numId="13">
+    <w:abstractNumId w:val="38"/>
+  </w:num>
+  <w:num w:numId="14">
+    <w:abstractNumId w:val="30"/>
+  </w:num>
+  <w:num w:numId="15">
+    <w:abstractNumId w:val="21"/>
+  </w:num>
+  <w:num w:numId="16">
+    <w:abstractNumId w:val="24"/>
+  </w:num>
+  <w:num w:numId="17">
+    <w:abstractNumId w:val="27"/>
+  </w:num>
+  <w:num w:numId="18">
+    <w:abstractNumId w:val="11"/>
+  </w:num>
+  <w:num w:numId="19">
+    <w:abstractNumId w:val="6"/>
+  </w:num>
+  <w:num w:numId="20">
+    <w:abstractNumId w:val="31"/>
+  </w:num>
+  <w:num w:numId="21">
+    <w:abstractNumId w:val="2"/>
+  </w:num>
+  <w:num w:numId="22">
+    <w:abstractNumId w:val="20"/>
+  </w:num>
+  <w:num w:numId="23">
+    <w:abstractNumId w:val="23"/>
+  </w:num>
+  <w:num w:numId="24">
+    <w:abstractNumId w:val="17"/>
+  </w:num>
+  <w:num w:numId="25">
+    <w:abstractNumId w:val="19"/>
+  </w:num>
+  <w:num w:numId="26">
+    <w:abstractNumId w:val="34"/>
+  </w:num>
+  <w:num w:numId="27">
+    <w:abstractNumId w:val="33"/>
+  </w:num>
+  <w:num w:numId="28">
     <w:abstractNumId w:val="15"/>
   </w:num>
-  <w:num w:numId="3">
-    <w:abstractNumId w:val="11"/>
+  <w:num w:numId="29">
+    <w:abstractNumId w:val="1"/>
   </w:num>
-  <w:num w:numId="4">
-    <w:abstractNumId w:val="23"/>
+  <w:num w:numId="30">
+    <w:abstractNumId w:val="7"/>
   </w:num>
-  <w:num w:numId="5">
-    <w:abstractNumId w:val="4"/>
+  <w:num w:numId="31">
+    <w:abstractNumId w:val="16"/>
   </w:num>
-  <w:num w:numId="6">
+  <w:num w:numId="32">
     <w:abstractNumId w:val="3"/>
   </w:num>
-  <w:num w:numId="7">
-    <w:abstractNumId w:val="28"/>
+  <w:num w:numId="33">
+    <w:abstractNumId w:val="8"/>
   </w:num>
-  <w:num w:numId="8">
+  <w:num w:numId="34">
+    <w:abstractNumId w:val="37"/>
+  </w:num>
+  <w:num w:numId="35">
+    <w:abstractNumId w:val="35"/>
+  </w:num>
+  <w:num w:numId="36">
+    <w:abstractNumId w:val="10"/>
+    <w:lvlOverride w:ilvl="0">
+      <w:startOverride w:val="1"/>
+    </w:lvlOverride>
+    <w:lvlOverride w:ilvl="1">
+      <w:startOverride w:val="1"/>
+    </w:lvlOverride>
+    <w:lvlOverride w:ilvl="2">
+      <w:startOverride w:val="1"/>
+    </w:lvlOverride>
+    <w:lvlOverride w:ilvl="3">
+      <w:startOverride w:val="1"/>
+    </w:lvlOverride>
+    <w:lvlOverride w:ilvl="4">
+      <w:startOverride w:val="1"/>
+    </w:lvlOverride>
+    <w:lvlOverride w:ilvl="5">
+      <w:startOverride w:val="1"/>
+    </w:lvlOverride>
+    <w:lvlOverride w:ilvl="6">
+      <w:startOverride w:val="1"/>
+    </w:lvlOverride>
+    <w:lvlOverride w:ilvl="7">
+      <w:startOverride w:val="1"/>
+    </w:lvlOverride>
+    <w:lvlOverride w:ilvl="8">
+      <w:startOverride w:val="1"/>
+    </w:lvlOverride>
+  </w:num>
+  <w:num w:numId="37">
+    <w:abstractNumId w:val="29"/>
+    <w:lvlOverride w:ilvl="0">
+      <w:startOverride w:val="1"/>
+    </w:lvlOverride>
+    <w:lvlOverride w:ilvl="1">
+      <w:startOverride w:val="1"/>
+    </w:lvlOverride>
+    <w:lvlOverride w:ilvl="2">
+      <w:startOverride w:val="1"/>
+    </w:lvlOverride>
+    <w:lvlOverride w:ilvl="3">
+      <w:startOverride w:val="1"/>
+    </w:lvlOverride>
+    <w:lvlOverride w:ilvl="4">
+      <w:startOverride w:val="1"/>
+    </w:lvlOverride>
+    <w:lvlOverride w:ilvl="5">
+      <w:startOverride w:val="1"/>
+    </w:lvlOverride>
+    <w:lvlOverride w:ilvl="6">
+      <w:startOverride w:val="1"/>
+    </w:lvlOverride>
+    <w:lvlOverride w:ilvl="7">
+      <w:startOverride w:val="1"/>
+    </w:lvlOverride>
+    <w:lvlOverride w:ilvl="8">
+      <w:startOverride w:val="1"/>
+    </w:lvlOverride>
+  </w:num>
+  <w:num w:numId="38">
+    <w:abstractNumId w:val="14"/>
+    <w:lvlOverride w:ilvl="0">
+      <w:startOverride w:val="1"/>
+    </w:lvlOverride>
+    <w:lvlOverride w:ilvl="1">
+      <w:startOverride w:val="1"/>
+    </w:lvlOverride>
+    <w:lvlOverride w:ilvl="2">
+      <w:startOverride w:val="1"/>
+    </w:lvlOverride>
+    <w:lvlOverride w:ilvl="3">
+      <w:startOverride w:val="1"/>
+    </w:lvlOverride>
+    <w:lvlOverride w:ilvl="4">
+      <w:startOverride w:val="1"/>
+    </w:lvlOverride>
+    <w:lvlOverride w:ilvl="5">
+      <w:startOverride w:val="1"/>
+    </w:lvlOverride>
+    <w:lvlOverride w:ilvl="6">
+      <w:startOverride w:val="1"/>
+    </w:lvlOverride>
+    <w:lvlOverride w:ilvl="7">
+      <w:startOverride w:val="1"/>
+    </w:lvlOverride>
+    <w:lvlOverride w:ilvl="8">
+      <w:startOverride w:val="1"/>
+    </w:lvlOverride>
+  </w:num>
+  <w:num w:numId="39">
     <w:abstractNumId w:val="10"/>
   </w:num>
-  <w:num w:numId="9">
-    <w:abstractNumId w:val="19"/>
-  </w:num>
-  <w:num w:numId="10">
-    <w:abstractNumId w:val="31"/>
-  </w:num>
-  <w:num w:numId="11">
-    <w:abstractNumId w:val="8"/>
-  </w:num>
-  <w:num w:numId="12">
-    <w:abstractNumId w:val="22"/>
-  </w:num>
-  <w:num w:numId="13">
-    <w:abstractNumId w:val="33"/>
-  </w:num>
-  <w:num w:numId="14">
-    <w:abstractNumId w:val="26"/>
-  </w:num>
-  <w:num w:numId="15">
-    <w:abstractNumId w:val="18"/>
-  </w:num>
-  <w:num w:numId="16">
-    <w:abstractNumId w:val="21"/>
-  </w:num>
-  <w:num w:numId="17">
-    <w:abstractNumId w:val="24"/>
-  </w:num>
-  <w:num w:numId="18">
-    <w:abstractNumId w:val="9"/>
-  </w:num>
-  <w:num w:numId="19">
-    <w:abstractNumId w:val="5"/>
-  </w:num>
-  <w:num w:numId="20">
-    <w:abstractNumId w:val="27"/>
-  </w:num>
-  <w:num w:numId="21">
-    <w:abstractNumId w:val="1"/>
-  </w:num>
-  <w:num w:numId="22">
-    <w:abstractNumId w:val="17"/>
-  </w:num>
-  <w:num w:numId="23">
-    <w:abstractNumId w:val="20"/>
-  </w:num>
-  <w:num w:numId="24">
-    <w:abstractNumId w:val="14"/>
-  </w:num>
-  <w:num w:numId="25">
-    <w:abstractNumId w:val="16"/>
-  </w:num>
-  <w:num w:numId="26">
-    <w:abstractNumId w:val="30"/>
-  </w:num>
-  <w:num w:numId="27">
-    <w:abstractNumId w:val="29"/>
-  </w:num>
-  <w:num w:numId="28">
-    <w:abstractNumId w:val="12"/>
-  </w:num>
-  <w:num w:numId="29">
+  <w:num w:numId="40">
     <w:abstractNumId w:val="0"/>
-  </w:num>
-  <w:num w:numId="30">
-    <w:abstractNumId w:val="6"/>
-  </w:num>
-  <w:num w:numId="31">
-    <w:abstractNumId w:val="13"/>
-  </w:num>
-  <w:num w:numId="32">
-    <w:abstractNumId w:val="2"/>
-  </w:num>
-  <w:num w:numId="33">
-    <w:abstractNumId w:val="7"/>
-  </w:num>
-  <w:num w:numId="34">
-    <w:abstractNumId w:val="32"/>
   </w:num>
 </w:numbering>
 </file>
@@ -10839,7 +12445,7 @@
 </file>
 
 <file path=customXml/itemProps1.xml><?xml version="1.0" encoding="utf-8"?>
-<ds:datastoreItem xmlns:ds="http://schemas.openxmlformats.org/officeDocument/2006/customXml" ds:itemID="{B6DC5A91-3520-497A-AE42-EF98D83A9C2A}">
+<ds:datastoreItem xmlns:ds="http://schemas.openxmlformats.org/officeDocument/2006/customXml" ds:itemID="{DEB344C5-F47F-45BA-BEF7-6581834C13D8}">
   <ds:schemaRefs>
     <ds:schemaRef ds:uri="http://schemas.openxmlformats.org/officeDocument/2006/bibliography"/>
   </ds:schemaRefs>

--- a/project-Document.docx
+++ b/project-Document.docx
@@ -158,7 +158,7 @@
             <wp:docPr id="16" name="Picture 15">
               <a:extLst xmlns:a="http://schemas.openxmlformats.org/drawingml/2006/main">
                 <a:ext uri="{FF2B5EF4-FFF2-40B4-BE49-F238E27FC236}">
-                  <a16:creationId xmlns:a16="http://schemas.microsoft.com/office/drawing/2014/main" xmlns:w16se="http://schemas.microsoft.com/office/word/2015/wordml/symex" xmlns:w16="http://schemas.microsoft.com/office/word/2018/wordml" xmlns:w16cid="http://schemas.microsoft.com/office/word/2016/wordml/cid" xmlns:w16cex="http://schemas.microsoft.com/office/word/2018/wordml/cex" xmlns:w="http://schemas.openxmlformats.org/wordprocessingml/2006/main" xmlns:w10="urn:schemas-microsoft-com:office:word" xmlns:v="urn:schemas-microsoft-com:vml" xmlns:o="urn:schemas-microsoft-com:office:office" xmlns:am3d="http://schemas.microsoft.com/office/drawing/2017/model3d" xmlns:aink="http://schemas.microsoft.com/office/drawing/2016/ink" xmlns:cx8="http://schemas.microsoft.com/office/drawing/2016/5/14/chartex" xmlns:cx7="http://schemas.microsoft.com/office/drawing/2016/5/13/chartex" xmlns:cx6="http://schemas.microsoft.com/office/drawing/2016/5/12/chartex" xmlns:cx5="http://schemas.microsoft.com/office/drawing/2016/5/11/chartex" xmlns:cx4="http://schemas.microsoft.com/office/drawing/2016/5/10/chartex" xmlns:cx3="http://schemas.microsoft.com/office/drawing/2016/5/9/chartex" xmlns:cx2="http://schemas.microsoft.com/office/drawing/2015/10/21/chartex" xmlns:cx1="http://schemas.microsoft.com/office/drawing/2015/9/8/chartex" xmlns:cx="http://schemas.microsoft.com/office/drawing/2014/chartex" xmlns="" id="{7D0D41BF-048D-4C03-907A-71E73A11F25A}"/>
+                  <a16:creationId xmlns="" xmlns:cx="http://schemas.microsoft.com/office/drawing/2014/chartex" xmlns:cx1="http://schemas.microsoft.com/office/drawing/2015/9/8/chartex" xmlns:cx2="http://schemas.microsoft.com/office/drawing/2015/10/21/chartex" xmlns:cx3="http://schemas.microsoft.com/office/drawing/2016/5/9/chartex" xmlns:cx4="http://schemas.microsoft.com/office/drawing/2016/5/10/chartex" xmlns:cx5="http://schemas.microsoft.com/office/drawing/2016/5/11/chartex" xmlns:cx6="http://schemas.microsoft.com/office/drawing/2016/5/12/chartex" xmlns:cx7="http://schemas.microsoft.com/office/drawing/2016/5/13/chartex" xmlns:cx8="http://schemas.microsoft.com/office/drawing/2016/5/14/chartex" xmlns:aink="http://schemas.microsoft.com/office/drawing/2016/ink" xmlns:am3d="http://schemas.microsoft.com/office/drawing/2017/model3d" xmlns:o="urn:schemas-microsoft-com:office:office" xmlns:v="urn:schemas-microsoft-com:vml" xmlns:w10="urn:schemas-microsoft-com:office:word" xmlns:w="http://schemas.openxmlformats.org/wordprocessingml/2006/main" xmlns:w16cex="http://schemas.microsoft.com/office/word/2018/wordml/cex" xmlns:w16cid="http://schemas.microsoft.com/office/word/2016/wordml/cid" xmlns:w16="http://schemas.microsoft.com/office/word/2018/wordml" xmlns:w16se="http://schemas.microsoft.com/office/word/2015/wordml/symex" xmlns:a16="http://schemas.microsoft.com/office/drawing/2014/main" id="{7D0D41BF-048D-4C03-907A-71E73A11F25A}"/>
                 </a:ext>
               </a:extLst>
             </wp:docPr>
@@ -170,7 +170,7 @@
                     <pic:cNvPr id="16" name="Picture 15">
                       <a:extLst>
                         <a:ext uri="{FF2B5EF4-FFF2-40B4-BE49-F238E27FC236}">
-                          <a16:creationId xmlns:a16="http://schemas.microsoft.com/office/drawing/2014/main" xmlns:w16se="http://schemas.microsoft.com/office/word/2015/wordml/symex" xmlns:w16="http://schemas.microsoft.com/office/word/2018/wordml" xmlns:w16cid="http://schemas.microsoft.com/office/word/2016/wordml/cid" xmlns:w16cex="http://schemas.microsoft.com/office/word/2018/wordml/cex" xmlns:w="http://schemas.openxmlformats.org/wordprocessingml/2006/main" xmlns:w10="urn:schemas-microsoft-com:office:word" xmlns:v="urn:schemas-microsoft-com:vml" xmlns:o="urn:schemas-microsoft-com:office:office" xmlns:am3d="http://schemas.microsoft.com/office/drawing/2017/model3d" xmlns:aink="http://schemas.microsoft.com/office/drawing/2016/ink" xmlns:cx8="http://schemas.microsoft.com/office/drawing/2016/5/14/chartex" xmlns:cx7="http://schemas.microsoft.com/office/drawing/2016/5/13/chartex" xmlns:cx6="http://schemas.microsoft.com/office/drawing/2016/5/12/chartex" xmlns:cx5="http://schemas.microsoft.com/office/drawing/2016/5/11/chartex" xmlns:cx4="http://schemas.microsoft.com/office/drawing/2016/5/10/chartex" xmlns:cx3="http://schemas.microsoft.com/office/drawing/2016/5/9/chartex" xmlns:cx2="http://schemas.microsoft.com/office/drawing/2015/10/21/chartex" xmlns:cx1="http://schemas.microsoft.com/office/drawing/2015/9/8/chartex" xmlns:cx="http://schemas.microsoft.com/office/drawing/2014/chartex" xmlns="" id="{7D0D41BF-048D-4C03-907A-71E73A11F25A}"/>
+                          <a16:creationId xmlns="" xmlns:cx="http://schemas.microsoft.com/office/drawing/2014/chartex" xmlns:cx1="http://schemas.microsoft.com/office/drawing/2015/9/8/chartex" xmlns:cx2="http://schemas.microsoft.com/office/drawing/2015/10/21/chartex" xmlns:cx3="http://schemas.microsoft.com/office/drawing/2016/5/9/chartex" xmlns:cx4="http://schemas.microsoft.com/office/drawing/2016/5/10/chartex" xmlns:cx5="http://schemas.microsoft.com/office/drawing/2016/5/11/chartex" xmlns:cx6="http://schemas.microsoft.com/office/drawing/2016/5/12/chartex" xmlns:cx7="http://schemas.microsoft.com/office/drawing/2016/5/13/chartex" xmlns:cx8="http://schemas.microsoft.com/office/drawing/2016/5/14/chartex" xmlns:aink="http://schemas.microsoft.com/office/drawing/2016/ink" xmlns:am3d="http://schemas.microsoft.com/office/drawing/2017/model3d" xmlns:o="urn:schemas-microsoft-com:office:office" xmlns:v="urn:schemas-microsoft-com:vml" xmlns:w10="urn:schemas-microsoft-com:office:word" xmlns:w="http://schemas.openxmlformats.org/wordprocessingml/2006/main" xmlns:w16cex="http://schemas.microsoft.com/office/word/2018/wordml/cex" xmlns:w16cid="http://schemas.microsoft.com/office/word/2016/wordml/cid" xmlns:w16="http://schemas.microsoft.com/office/word/2018/wordml" xmlns:w16se="http://schemas.microsoft.com/office/word/2015/wordml/symex" xmlns:a16="http://schemas.microsoft.com/office/drawing/2014/main" id="{7D0D41BF-048D-4C03-907A-71E73A11F25A}"/>
                         </a:ext>
                       </a:extLst>
                     </pic:cNvPr>
@@ -1573,7 +1573,7 @@
               </wp:anchor>
             </w:drawing>
           </mc:Choice>
-          <mc:Fallback xmlns:w16se="http://schemas.microsoft.com/office/word/2015/wordml/symex" xmlns:w16="http://schemas.microsoft.com/office/word/2018/wordml" xmlns:w16cid="http://schemas.microsoft.com/office/word/2016/wordml/cid" xmlns:w16cex="http://schemas.microsoft.com/office/word/2018/wordml/cex" xmlns:am3d="http://schemas.microsoft.com/office/drawing/2017/model3d" xmlns:aink="http://schemas.microsoft.com/office/drawing/2016/ink" xmlns:cx8="http://schemas.microsoft.com/office/drawing/2016/5/14/chartex" xmlns:cx7="http://schemas.microsoft.com/office/drawing/2016/5/13/chartex" xmlns:cx6="http://schemas.microsoft.com/office/drawing/2016/5/12/chartex" xmlns:cx5="http://schemas.microsoft.com/office/drawing/2016/5/11/chartex" xmlns:cx4="http://schemas.microsoft.com/office/drawing/2016/5/10/chartex" xmlns:cx3="http://schemas.microsoft.com/office/drawing/2016/5/9/chartex" xmlns:cx2="http://schemas.microsoft.com/office/drawing/2015/10/21/chartex" xmlns:cx1="http://schemas.microsoft.com/office/drawing/2015/9/8/chartex" xmlns:cx="http://schemas.microsoft.com/office/drawing/2014/chartex">
+          <mc:Fallback xmlns:cx="http://schemas.microsoft.com/office/drawing/2014/chartex" xmlns:cx1="http://schemas.microsoft.com/office/drawing/2015/9/8/chartex" xmlns:cx2="http://schemas.microsoft.com/office/drawing/2015/10/21/chartex" xmlns:cx3="http://schemas.microsoft.com/office/drawing/2016/5/9/chartex" xmlns:cx4="http://schemas.microsoft.com/office/drawing/2016/5/10/chartex" xmlns:cx5="http://schemas.microsoft.com/office/drawing/2016/5/11/chartex" xmlns:cx6="http://schemas.microsoft.com/office/drawing/2016/5/12/chartex" xmlns:cx7="http://schemas.microsoft.com/office/drawing/2016/5/13/chartex" xmlns:cx8="http://schemas.microsoft.com/office/drawing/2016/5/14/chartex" xmlns:aink="http://schemas.microsoft.com/office/drawing/2016/ink" xmlns:am3d="http://schemas.microsoft.com/office/drawing/2017/model3d" xmlns:w16cex="http://schemas.microsoft.com/office/word/2018/wordml/cex" xmlns:w16cid="http://schemas.microsoft.com/office/word/2016/wordml/cid" xmlns:w16="http://schemas.microsoft.com/office/word/2018/wordml" xmlns:w16se="http://schemas.microsoft.com/office/word/2015/wordml/symex">
             <w:pict>
               <v:rect w14:anchorId="699C6629" id="Rectangle 2" o:spid="_x0000_s1026" style="position:absolute;margin-left:0;margin-top:31.65pt;width:616.95pt;height:126.9pt;z-index:251663360;visibility:visible;mso-wrap-style:square;mso-height-percent:0;mso-wrap-distance-left:9pt;mso-wrap-distance-top:0;mso-wrap-distance-right:9pt;mso-wrap-distance-bottom:0;mso-position-horizontal:left;mso-position-horizontal-relative:page;mso-position-vertical:absolute;mso-position-vertical-relative:text;mso-height-percent:0;mso-height-relative:margin;v-text-anchor:middle" o:gfxdata="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" fillcolor="#1c60a1" stroked="f" strokeweight="1pt">
                 <w10:wrap anchorx="page"/>
@@ -1772,7 +1772,11 @@
           </mc:Choice>
           <mc:Fallback>
             <w:pict>
-              <v:shape w14:anchorId="3457C38C" id="Text Box 3" o:spid="_x0000_s1029" type="#_x0000_t202" style="position:absolute;margin-left:347.8pt;margin-top:15.5pt;width:183.2pt;height:123.25pt;z-index:251702272;visibility:visible;mso-wrap-style:square;mso-width-percent:0;mso-height-percent:0;mso-wrap-distance-left:9pt;mso-wrap-distance-top:0;mso-wrap-distance-right:9pt;mso-wrap-distance-bottom:0;mso-position-horizontal:absolute;mso-position-horizontal-relative:margin;mso-position-vertical:absolute;mso-position-vertical-relative:text;mso-width-percent:0;mso-height-percent:0;mso-width-relative:margin;mso-height-relative:margin;v-text-anchor:top" o:gfxdata="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" filled="f" stroked="f" strokeweight=".5pt">
+              <v:shapetype w14:anchorId="3457C38C" id="_x0000_t202" coordsize="21600,21600" o:spt="202" path="m,l,21600r21600,l21600,xe">
+                <v:stroke joinstyle="miter"/>
+                <v:path gradientshapeok="t" o:connecttype="rect"/>
+              </v:shapetype>
+              <v:shape id="Text Box 3" o:spid="_x0000_s1029" type="#_x0000_t202" style="position:absolute;margin-left:347.8pt;margin-top:15.5pt;width:183.2pt;height:123.25pt;z-index:251702272;visibility:visible;mso-wrap-style:square;mso-width-percent:0;mso-height-percent:0;mso-wrap-distance-left:9pt;mso-wrap-distance-top:0;mso-wrap-distance-right:9pt;mso-wrap-distance-bottom:0;mso-position-horizontal:absolute;mso-position-horizontal-relative:margin;mso-position-vertical:absolute;mso-position-vertical-relative:text;mso-width-percent:0;mso-height-percent:0;mso-width-relative:margin;mso-height-relative:margin;v-text-anchor:top" o:gfxdata="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" filled="f" stroked="f" strokeweight=".5pt">
                 <v:textbox>
                   <w:txbxContent>
                     <w:tbl>
@@ -2849,8 +2853,6 @@
               <w:fldChar w:fldCharType="end"/>
             </w:r>
           </w:hyperlink>
-          <w:bookmarkStart w:id="0" w:name="_GoBack"/>
-          <w:bookmarkEnd w:id="0"/>
         </w:p>
         <w:p>
           <w:pPr>
@@ -3746,8 +3748,8 @@
       <w:r>
         <w:br w:type="page"/>
       </w:r>
-      <w:bookmarkStart w:id="1" w:name="_Toc77183885"/>
-      <w:bookmarkStart w:id="2" w:name="_Toc77229268"/>
+      <w:bookmarkStart w:id="0" w:name="_Toc77183885"/>
+      <w:bookmarkStart w:id="1" w:name="_Toc77229268"/>
       <w:r>
         <w:rPr>
           <w:noProof/>
@@ -3755,8 +3757,8 @@
         <w:lastRenderedPageBreak/>
         <w:t>Background</w:t>
       </w:r>
+      <w:bookmarkEnd w:id="0"/>
       <w:bookmarkEnd w:id="1"/>
-      <w:bookmarkEnd w:id="2"/>
     </w:p>
     <w:p>
       <w:pPr>
@@ -4246,13 +4248,13 @@
           <w:numId w:val="25"/>
         </w:numPr>
       </w:pPr>
-      <w:bookmarkStart w:id="3" w:name="_Toc77183886"/>
-      <w:bookmarkStart w:id="4" w:name="_Toc77229269"/>
+      <w:bookmarkStart w:id="2" w:name="_Toc77183886"/>
+      <w:bookmarkStart w:id="3" w:name="_Toc77229269"/>
       <w:r>
         <w:t>Implementation details</w:t>
       </w:r>
+      <w:bookmarkEnd w:id="2"/>
       <w:bookmarkEnd w:id="3"/>
-      <w:bookmarkEnd w:id="4"/>
     </w:p>
     <w:p>
       <w:pPr>
@@ -4275,11 +4277,11 @@
         </w:numPr>
         <w:ind w:hanging="564"/>
       </w:pPr>
-      <w:bookmarkStart w:id="5" w:name="_Toc77229270"/>
+      <w:bookmarkStart w:id="4" w:name="_Toc77229270"/>
       <w:r>
         <w:t>The algorithm used in the XML editor</w:t>
       </w:r>
-      <w:bookmarkEnd w:id="5"/>
+      <w:bookmarkEnd w:id="4"/>
     </w:p>
     <w:p>
       <w:pPr>
@@ -4474,14 +4476,14 @@
           <w:lang w:bidi="ar-EG"/>
         </w:rPr>
       </w:pPr>
-      <w:bookmarkStart w:id="6" w:name="_Toc77229271"/>
+      <w:bookmarkStart w:id="5" w:name="_Toc77229271"/>
       <w:r>
         <w:rPr>
           <w:lang w:bidi="ar-EG"/>
         </w:rPr>
         <w:t>Operations</w:t>
       </w:r>
-      <w:bookmarkEnd w:id="6"/>
+      <w:bookmarkEnd w:id="5"/>
     </w:p>
     <w:p>
       <w:pPr>
@@ -4611,14 +4613,14 @@
           <w:lang w:bidi="ar-EG"/>
         </w:rPr>
       </w:pPr>
-      <w:bookmarkStart w:id="7" w:name="_Toc77229272"/>
+      <w:bookmarkStart w:id="6" w:name="_Toc77229272"/>
       <w:r>
         <w:rPr>
           <w:lang w:bidi="ar-EG"/>
         </w:rPr>
         <w:t>Parsing Function</w:t>
       </w:r>
-      <w:bookmarkEnd w:id="7"/>
+      <w:bookmarkEnd w:id="6"/>
     </w:p>
     <w:p>
       <w:pPr>
@@ -4874,7 +4876,7 @@
           <w:lang w:bidi="ar-EG"/>
         </w:rPr>
       </w:pPr>
-      <w:bookmarkStart w:id="8" w:name="_Toc77229273"/>
+      <w:bookmarkStart w:id="7" w:name="_Toc77229273"/>
       <w:r>
         <w:rPr>
           <w:lang w:bidi="ar-EG"/>
@@ -4888,7 +4890,7 @@
         </w:rPr>
         <w:t>:</w:t>
       </w:r>
-      <w:bookmarkEnd w:id="8"/>
+      <w:bookmarkEnd w:id="7"/>
     </w:p>
     <w:p>
       <w:pPr>
@@ -5128,14 +5130,14 @@
           <w:lang w:bidi="ar-EG"/>
         </w:rPr>
       </w:pPr>
-      <w:bookmarkStart w:id="9" w:name="_Toc77229274"/>
+      <w:bookmarkStart w:id="8" w:name="_Toc77229274"/>
       <w:r>
         <w:rPr>
           <w:lang w:bidi="ar-EG"/>
         </w:rPr>
         <w:t>Formatting Function</w:t>
       </w:r>
-      <w:bookmarkEnd w:id="9"/>
+      <w:bookmarkEnd w:id="8"/>
     </w:p>
     <w:p>
       <w:pPr>
@@ -5321,14 +5323,14 @@
           <w:lang w:bidi="ar-EG"/>
         </w:rPr>
       </w:pPr>
-      <w:bookmarkStart w:id="10" w:name="_Toc77229275"/>
+      <w:bookmarkStart w:id="9" w:name="_Toc77229275"/>
       <w:r>
         <w:rPr>
           <w:lang w:bidi="ar-EG"/>
         </w:rPr>
         <w:t>ConvertToJason Function</w:t>
       </w:r>
-      <w:bookmarkEnd w:id="10"/>
+      <w:bookmarkEnd w:id="9"/>
     </w:p>
     <w:p>
       <w:pPr>
@@ -5426,22 +5428,7 @@
         <w:ind w:left="2160"/>
       </w:pPr>
       <w:r>
-        <w:t xml:space="preserve">For loop on the root-tags list and check if the current </w:t>
-      </w:r>
-      <w:r>
-        <w:t xml:space="preserve">tag name is similar to the next, </w:t>
-      </w:r>
-      <w:r>
-        <w:t>If yes give his attribute (</w:t>
-      </w:r>
-      <w:r>
-        <w:t>has siblings</w:t>
-      </w:r>
-      <w:r>
-        <w:t xml:space="preserve">) value of </w:t>
-      </w:r>
-      <w:r>
-        <w:t>+1 and the next tag value of +2.</w:t>
+        <w:t>For loop on the root-tags list and check if the current tag name is similar to the next, If yes give his attribute (has siblings) value of +1 and the next tag value of +2.</w:t>
       </w:r>
     </w:p>
     <w:p>
@@ -5455,19 +5442,7 @@
         <w:ind w:left="2160"/>
       </w:pPr>
       <w:r>
-        <w:t>Then call the print function if the value of (</w:t>
-      </w:r>
-      <w:r>
-        <w:t>has siblings</w:t>
-      </w:r>
-      <w:r>
-        <w:t>) = 1 it will write the tag name and open this practice [, then will check if the tag ha</w:t>
-      </w:r>
-      <w:r>
-        <w:t xml:space="preserve">s attributes or child or values. </w:t>
-      </w:r>
-      <w:r>
-        <w:t>If it has children, it will loop also to find if there are any consecutive siblings and recurrence print function for each child.</w:t>
+        <w:t>Then call the print function if the value of (has siblings) = 1 it will write the tag name and open this practice [, then will check if the tag has attributes or child or values. If it has children, it will loop also to find if there are any consecutive siblings and recurrence print function for each child.</w:t>
       </w:r>
     </w:p>
     <w:p>
@@ -5481,13 +5456,7 @@
         <w:ind w:left="2160"/>
       </w:pPr>
       <w:r>
-        <w:t>If the value of (</w:t>
-      </w:r>
-      <w:r>
-        <w:t>has siblings</w:t>
-      </w:r>
-      <w:r>
-        <w:t xml:space="preserve">) &gt; 2 it will not write the tag name and print the contents of the tag.  </w:t>
+        <w:t xml:space="preserve">If the value of (has siblings) &gt; 2 it will not write the tag name and print the contents of the tag.  </w:t>
       </w:r>
     </w:p>
     <w:p>
@@ -5497,9 +5466,6 @@
           <w:ilvl w:val="0"/>
           <w:numId w:val="40"/>
         </w:numPr>
-        <w:pBdr>
-          <w:bottom w:val="single" w:sz="12" w:space="1" w:color="auto"/>
-        </w:pBdr>
         <w:spacing w:after="0" w:line="360" w:lineRule="auto"/>
         <w:ind w:left="2160"/>
       </w:pPr>
@@ -5512,15 +5478,15 @@
       </w:r>
       <w:proofErr w:type="spellEnd"/>
       <w:r>
-        <w:t xml:space="preserve"> siblings</w:t>
-      </w:r>
-      <w:r>
-        <w:t xml:space="preserve"> = 0 it means it has no siblings so it will print the tag name and then all the contents of the tag.</w:t>
-      </w:r>
+        <w:t xml:space="preserve"> siblings = 0 it means it has no siblings so it will print the tag name and then all the contents of the tag.</w:t>
+      </w:r>
+      <w:bookmarkStart w:id="10" w:name="_GoBack"/>
+      <w:bookmarkEnd w:id="10"/>
     </w:p>
     <w:p>
       <w:pPr>
         <w:ind w:left="1080"/>
+        <w:jc w:val="right"/>
         <w:rPr>
           <w:rtl/>
           <w:lang w:bidi="ar-EG"/>
@@ -6009,10 +5975,7 @@
         <w:spacing w:after="0" w:line="360" w:lineRule="auto"/>
       </w:pPr>
       <w:r>
-        <w:t>Choose the directory and name the output file</w:t>
-      </w:r>
-      <w:r>
-        <w:t xml:space="preserve"> </w:t>
+        <w:t xml:space="preserve">Choose the directory and name the output file </w:t>
       </w:r>
       <w:proofErr w:type="gramStart"/>
       <w:r>
@@ -6020,10 +5983,7 @@
       </w:r>
       <w:proofErr w:type="gramEnd"/>
       <w:r>
-        <w:t xml:space="preserve"> which the output of the operation will be provided in it</w:t>
-      </w:r>
-      <w:r>
-        <w:t xml:space="preserve">.   </w:t>
+        <w:t xml:space="preserve"> which the output of the operation will be provided in it.   </w:t>
       </w:r>
     </w:p>
     <w:p>
@@ -6685,7 +6645,7 @@
             </wp:anchor>
           </w:drawing>
         </mc:Choice>
-        <mc:Fallback xmlns:w16se="http://schemas.microsoft.com/office/word/2015/wordml/symex" xmlns:w16="http://schemas.microsoft.com/office/word/2018/wordml" xmlns:w16cid="http://schemas.microsoft.com/office/word/2016/wordml/cid" xmlns:w16cex="http://schemas.microsoft.com/office/word/2018/wordml/cex" xmlns:am3d="http://schemas.microsoft.com/office/drawing/2017/model3d" xmlns:aink="http://schemas.microsoft.com/office/drawing/2016/ink" xmlns:cx8="http://schemas.microsoft.com/office/drawing/2016/5/14/chartex" xmlns:cx7="http://schemas.microsoft.com/office/drawing/2016/5/13/chartex" xmlns:cx6="http://schemas.microsoft.com/office/drawing/2016/5/12/chartex" xmlns:cx5="http://schemas.microsoft.com/office/drawing/2016/5/11/chartex" xmlns:cx4="http://schemas.microsoft.com/office/drawing/2016/5/10/chartex" xmlns:cx3="http://schemas.microsoft.com/office/drawing/2016/5/9/chartex" xmlns:cx2="http://schemas.microsoft.com/office/drawing/2015/10/21/chartex" xmlns:cx1="http://schemas.microsoft.com/office/drawing/2015/9/8/chartex" xmlns:cx="http://schemas.microsoft.com/office/drawing/2014/chartex">
+        <mc:Fallback xmlns:cx="http://schemas.microsoft.com/office/drawing/2014/chartex" xmlns:cx1="http://schemas.microsoft.com/office/drawing/2015/9/8/chartex" xmlns:cx2="http://schemas.microsoft.com/office/drawing/2015/10/21/chartex" xmlns:cx3="http://schemas.microsoft.com/office/drawing/2016/5/9/chartex" xmlns:cx4="http://schemas.microsoft.com/office/drawing/2016/5/10/chartex" xmlns:cx5="http://schemas.microsoft.com/office/drawing/2016/5/11/chartex" xmlns:cx6="http://schemas.microsoft.com/office/drawing/2016/5/12/chartex" xmlns:cx7="http://schemas.microsoft.com/office/drawing/2016/5/13/chartex" xmlns:cx8="http://schemas.microsoft.com/office/drawing/2016/5/14/chartex" xmlns:aink="http://schemas.microsoft.com/office/drawing/2016/ink" xmlns:am3d="http://schemas.microsoft.com/office/drawing/2017/model3d" xmlns:w16cex="http://schemas.microsoft.com/office/word/2018/wordml/cex" xmlns:w16cid="http://schemas.microsoft.com/office/word/2016/wordml/cid" xmlns:w16="http://schemas.microsoft.com/office/word/2018/wordml" xmlns:w16se="http://schemas.microsoft.com/office/word/2015/wordml/symex">
           <w:pict>
             <v:line w14:anchorId="22974485" id="Straight Connector 29" o:spid="_x0000_s1026" style="position:absolute;z-index:251664384;visibility:visible;mso-wrap-style:square;mso-width-percent:0;mso-wrap-distance-left:9pt;mso-wrap-distance-top:0;mso-wrap-distance-right:9pt;mso-wrap-distance-bottom:0;mso-position-horizontal:absolute;mso-position-horizontal-relative:text;mso-position-vertical:absolute;mso-position-vertical-relative:text;mso-width-percent:0;mso-width-relative:margin" from="-46.95pt,9.9pt" to="514.45pt,9.9pt" o:gfxdata="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" strokecolor="#4472c4 [3204]" strokeweight="1.5pt">
               <v:stroke joinstyle="miter"/>
@@ -6991,7 +6951,7 @@
           <wp:docPr id="73" name="Picture 60">
             <a:extLst xmlns:a="http://schemas.openxmlformats.org/drawingml/2006/main">
               <a:ext uri="{FF2B5EF4-FFF2-40B4-BE49-F238E27FC236}">
-                <a16:creationId xmlns:a16="http://schemas.microsoft.com/office/drawing/2014/main" xmlns:w16se="http://schemas.microsoft.com/office/word/2015/wordml/symex" xmlns:w16="http://schemas.microsoft.com/office/word/2018/wordml" xmlns:w16cid="http://schemas.microsoft.com/office/word/2016/wordml/cid" xmlns:w16cex="http://schemas.microsoft.com/office/word/2018/wordml/cex" xmlns:w="http://schemas.openxmlformats.org/wordprocessingml/2006/main" xmlns:w10="urn:schemas-microsoft-com:office:word" xmlns:v="urn:schemas-microsoft-com:vml" xmlns:o="urn:schemas-microsoft-com:office:office" xmlns:am3d="http://schemas.microsoft.com/office/drawing/2017/model3d" xmlns:aink="http://schemas.microsoft.com/office/drawing/2016/ink" xmlns:cx8="http://schemas.microsoft.com/office/drawing/2016/5/14/chartex" xmlns:cx7="http://schemas.microsoft.com/office/drawing/2016/5/13/chartex" xmlns:cx6="http://schemas.microsoft.com/office/drawing/2016/5/12/chartex" xmlns:cx5="http://schemas.microsoft.com/office/drawing/2016/5/11/chartex" xmlns:cx4="http://schemas.microsoft.com/office/drawing/2016/5/10/chartex" xmlns:cx3="http://schemas.microsoft.com/office/drawing/2016/5/9/chartex" xmlns:cx2="http://schemas.microsoft.com/office/drawing/2015/10/21/chartex" xmlns:cx1="http://schemas.microsoft.com/office/drawing/2015/9/8/chartex" xmlns:cx="http://schemas.microsoft.com/office/drawing/2014/chartex" xmlns="" id="{F8A55A3C-1DEC-444D-9489-456F382E491A}"/>
+                <a16:creationId xmlns="" xmlns:cx="http://schemas.microsoft.com/office/drawing/2014/chartex" xmlns:cx1="http://schemas.microsoft.com/office/drawing/2015/9/8/chartex" xmlns:cx2="http://schemas.microsoft.com/office/drawing/2015/10/21/chartex" xmlns:cx3="http://schemas.microsoft.com/office/drawing/2016/5/9/chartex" xmlns:cx4="http://schemas.microsoft.com/office/drawing/2016/5/10/chartex" xmlns:cx5="http://schemas.microsoft.com/office/drawing/2016/5/11/chartex" xmlns:cx6="http://schemas.microsoft.com/office/drawing/2016/5/12/chartex" xmlns:cx7="http://schemas.microsoft.com/office/drawing/2016/5/13/chartex" xmlns:cx8="http://schemas.microsoft.com/office/drawing/2016/5/14/chartex" xmlns:aink="http://schemas.microsoft.com/office/drawing/2016/ink" xmlns:am3d="http://schemas.microsoft.com/office/drawing/2017/model3d" xmlns:o="urn:schemas-microsoft-com:office:office" xmlns:v="urn:schemas-microsoft-com:vml" xmlns:w10="urn:schemas-microsoft-com:office:word" xmlns:w="http://schemas.openxmlformats.org/wordprocessingml/2006/main" xmlns:w16cex="http://schemas.microsoft.com/office/word/2018/wordml/cex" xmlns:w16cid="http://schemas.microsoft.com/office/word/2016/wordml/cid" xmlns:w16="http://schemas.microsoft.com/office/word/2018/wordml" xmlns:w16se="http://schemas.microsoft.com/office/word/2015/wordml/symex" xmlns:a16="http://schemas.microsoft.com/office/drawing/2014/main" id="{F8A55A3C-1DEC-444D-9489-456F382E491A}"/>
               </a:ext>
             </a:extLst>
           </wp:docPr>
@@ -7003,7 +6963,7 @@
                   <pic:cNvPr id="61" name="Picture 60">
                     <a:extLst>
                       <a:ext uri="{FF2B5EF4-FFF2-40B4-BE49-F238E27FC236}">
-                        <a16:creationId xmlns:a16="http://schemas.microsoft.com/office/drawing/2014/main" xmlns:w16se="http://schemas.microsoft.com/office/word/2015/wordml/symex" xmlns:w16="http://schemas.microsoft.com/office/word/2018/wordml" xmlns:w16cid="http://schemas.microsoft.com/office/word/2016/wordml/cid" xmlns:w16cex="http://schemas.microsoft.com/office/word/2018/wordml/cex" xmlns:w="http://schemas.openxmlformats.org/wordprocessingml/2006/main" xmlns:w10="urn:schemas-microsoft-com:office:word" xmlns:v="urn:schemas-microsoft-com:vml" xmlns:o="urn:schemas-microsoft-com:office:office" xmlns:am3d="http://schemas.microsoft.com/office/drawing/2017/model3d" xmlns:aink="http://schemas.microsoft.com/office/drawing/2016/ink" xmlns:cx8="http://schemas.microsoft.com/office/drawing/2016/5/14/chartex" xmlns:cx7="http://schemas.microsoft.com/office/drawing/2016/5/13/chartex" xmlns:cx6="http://schemas.microsoft.com/office/drawing/2016/5/12/chartex" xmlns:cx5="http://schemas.microsoft.com/office/drawing/2016/5/11/chartex" xmlns:cx4="http://schemas.microsoft.com/office/drawing/2016/5/10/chartex" xmlns:cx3="http://schemas.microsoft.com/office/drawing/2016/5/9/chartex" xmlns:cx2="http://schemas.microsoft.com/office/drawing/2015/10/21/chartex" xmlns:cx1="http://schemas.microsoft.com/office/drawing/2015/9/8/chartex" xmlns:cx="http://schemas.microsoft.com/office/drawing/2014/chartex" xmlns="" id="{F8A55A3C-1DEC-444D-9489-456F382E491A}"/>
+                        <a16:creationId xmlns="" xmlns:cx="http://schemas.microsoft.com/office/drawing/2014/chartex" xmlns:cx1="http://schemas.microsoft.com/office/drawing/2015/9/8/chartex" xmlns:cx2="http://schemas.microsoft.com/office/drawing/2015/10/21/chartex" xmlns:cx3="http://schemas.microsoft.com/office/drawing/2016/5/9/chartex" xmlns:cx4="http://schemas.microsoft.com/office/drawing/2016/5/10/chartex" xmlns:cx5="http://schemas.microsoft.com/office/drawing/2016/5/11/chartex" xmlns:cx6="http://schemas.microsoft.com/office/drawing/2016/5/12/chartex" xmlns:cx7="http://schemas.microsoft.com/office/drawing/2016/5/13/chartex" xmlns:cx8="http://schemas.microsoft.com/office/drawing/2016/5/14/chartex" xmlns:aink="http://schemas.microsoft.com/office/drawing/2016/ink" xmlns:am3d="http://schemas.microsoft.com/office/drawing/2017/model3d" xmlns:o="urn:schemas-microsoft-com:office:office" xmlns:v="urn:schemas-microsoft-com:vml" xmlns:w10="urn:schemas-microsoft-com:office:word" xmlns:w="http://schemas.openxmlformats.org/wordprocessingml/2006/main" xmlns:w16cex="http://schemas.microsoft.com/office/word/2018/wordml/cex" xmlns:w16cid="http://schemas.microsoft.com/office/word/2016/wordml/cid" xmlns:w16="http://schemas.microsoft.com/office/word/2018/wordml" xmlns:w16se="http://schemas.microsoft.com/office/word/2015/wordml/symex" xmlns:a16="http://schemas.microsoft.com/office/drawing/2014/main" id="{F8A55A3C-1DEC-444D-9489-456F382E491A}"/>
                       </a:ext>
                     </a:extLst>
                   </pic:cNvPr>
@@ -12445,7 +12405,7 @@
 </file>
 
 <file path=customXml/itemProps1.xml><?xml version="1.0" encoding="utf-8"?>
-<ds:datastoreItem xmlns:ds="http://schemas.openxmlformats.org/officeDocument/2006/customXml" ds:itemID="{DEB344C5-F47F-45BA-BEF7-6581834C13D8}">
+<ds:datastoreItem xmlns:ds="http://schemas.openxmlformats.org/officeDocument/2006/customXml" ds:itemID="{07710494-3871-44FF-A5DE-3F80BCC27ED2}">
   <ds:schemaRefs>
     <ds:schemaRef ds:uri="http://schemas.openxmlformats.org/officeDocument/2006/bibliography"/>
   </ds:schemaRefs>

--- a/project-Document.docx
+++ b/project-Document.docx
@@ -1,6 +1,6 @@
 
 <file path=word/document.xml><?xml version="1.0" encoding="utf-8"?>
-<w:document xmlns:wpc="http://schemas.microsoft.com/office/word/2010/wordprocessingCanvas" xmlns:mc="http://schemas.openxmlformats.org/markup-compatibility/2006" xmlns:o="urn:schemas-microsoft-com:office:office" xmlns:r="http://schemas.openxmlformats.org/officeDocument/2006/relationships" xmlns:m="http://schemas.openxmlformats.org/officeDocument/2006/math" xmlns:v="urn:schemas-microsoft-com:vml" xmlns:wp14="http://schemas.microsoft.com/office/word/2010/wordprocessingDrawing" xmlns:wp="http://schemas.openxmlformats.org/drawingml/2006/wordprocessingDrawing" xmlns:w10="urn:schemas-microsoft-com:office:word" xmlns:w="http://schemas.openxmlformats.org/wordprocessingml/2006/main" xmlns:w14="http://schemas.microsoft.com/office/word/2010/wordml" xmlns:w15="http://schemas.microsoft.com/office/word/2012/wordml" xmlns:wpg="http://schemas.microsoft.com/office/word/2010/wordprocessingGroup" xmlns:wpi="http://schemas.microsoft.com/office/word/2010/wordprocessingInk" xmlns:wne="http://schemas.microsoft.com/office/word/2006/wordml" xmlns:wps="http://schemas.microsoft.com/office/word/2010/wordprocessingShape" mc:Ignorable="w14 w15 wp14">
+<w:document xmlns:wpc="http://schemas.microsoft.com/office/word/2010/wordprocessingCanvas" xmlns:cx="http://schemas.microsoft.com/office/drawing/2014/chartex" xmlns:cx1="http://schemas.microsoft.com/office/drawing/2015/9/8/chartex" xmlns:cx2="http://schemas.microsoft.com/office/drawing/2015/10/21/chartex" xmlns:cx3="http://schemas.microsoft.com/office/drawing/2016/5/9/chartex" xmlns:cx4="http://schemas.microsoft.com/office/drawing/2016/5/10/chartex" xmlns:cx5="http://schemas.microsoft.com/office/drawing/2016/5/11/chartex" xmlns:cx6="http://schemas.microsoft.com/office/drawing/2016/5/12/chartex" xmlns:cx7="http://schemas.microsoft.com/office/drawing/2016/5/13/chartex" xmlns:cx8="http://schemas.microsoft.com/office/drawing/2016/5/14/chartex" xmlns:mc="http://schemas.openxmlformats.org/markup-compatibility/2006" xmlns:aink="http://schemas.microsoft.com/office/drawing/2016/ink" xmlns:am3d="http://schemas.microsoft.com/office/drawing/2017/model3d" xmlns:o="urn:schemas-microsoft-com:office:office" xmlns:r="http://schemas.openxmlformats.org/officeDocument/2006/relationships" xmlns:m="http://schemas.openxmlformats.org/officeDocument/2006/math" xmlns:v="urn:schemas-microsoft-com:vml" xmlns:wp14="http://schemas.microsoft.com/office/word/2010/wordprocessingDrawing" xmlns:wp="http://schemas.openxmlformats.org/drawingml/2006/wordprocessingDrawing" xmlns:w10="urn:schemas-microsoft-com:office:word" xmlns:w="http://schemas.openxmlformats.org/wordprocessingml/2006/main" xmlns:w14="http://schemas.microsoft.com/office/word/2010/wordml" xmlns:w15="http://schemas.microsoft.com/office/word/2012/wordml" xmlns:w16cex="http://schemas.microsoft.com/office/word/2018/wordml/cex" xmlns:w16cid="http://schemas.microsoft.com/office/word/2016/wordml/cid" xmlns:w16="http://schemas.microsoft.com/office/word/2018/wordml" xmlns:w16sdtdh="http://schemas.microsoft.com/office/word/2020/wordml/sdtdatahash" xmlns:w16se="http://schemas.microsoft.com/office/word/2015/wordml/symex" xmlns:wpg="http://schemas.microsoft.com/office/word/2010/wordprocessingGroup" xmlns:wpi="http://schemas.microsoft.com/office/word/2010/wordprocessingInk" xmlns:wne="http://schemas.microsoft.com/office/word/2006/wordml" xmlns:wps="http://schemas.microsoft.com/office/word/2010/wordprocessingShape" mc:Ignorable="w14 w15 w16se w16cid w16 w16cex w16sdtdh wp14">
   <w:body>
     <w:p>
       <w:pPr>
@@ -158,7 +158,7 @@
             <wp:docPr id="16" name="Picture 15">
               <a:extLst xmlns:a="http://schemas.openxmlformats.org/drawingml/2006/main">
                 <a:ext uri="{FF2B5EF4-FFF2-40B4-BE49-F238E27FC236}">
-                  <a16:creationId xmlns="" xmlns:cx="http://schemas.microsoft.com/office/drawing/2014/chartex" xmlns:cx1="http://schemas.microsoft.com/office/drawing/2015/9/8/chartex" xmlns:cx2="http://schemas.microsoft.com/office/drawing/2015/10/21/chartex" xmlns:cx3="http://schemas.microsoft.com/office/drawing/2016/5/9/chartex" xmlns:cx4="http://schemas.microsoft.com/office/drawing/2016/5/10/chartex" xmlns:cx5="http://schemas.microsoft.com/office/drawing/2016/5/11/chartex" xmlns:cx6="http://schemas.microsoft.com/office/drawing/2016/5/12/chartex" xmlns:cx7="http://schemas.microsoft.com/office/drawing/2016/5/13/chartex" xmlns:cx8="http://schemas.microsoft.com/office/drawing/2016/5/14/chartex" xmlns:aink="http://schemas.microsoft.com/office/drawing/2016/ink" xmlns:am3d="http://schemas.microsoft.com/office/drawing/2017/model3d" xmlns:o="urn:schemas-microsoft-com:office:office" xmlns:v="urn:schemas-microsoft-com:vml" xmlns:w10="urn:schemas-microsoft-com:office:word" xmlns:w="http://schemas.openxmlformats.org/wordprocessingml/2006/main" xmlns:w16cex="http://schemas.microsoft.com/office/word/2018/wordml/cex" xmlns:w16cid="http://schemas.microsoft.com/office/word/2016/wordml/cid" xmlns:w16="http://schemas.microsoft.com/office/word/2018/wordml" xmlns:w16se="http://schemas.microsoft.com/office/word/2015/wordml/symex" xmlns:a16="http://schemas.microsoft.com/office/drawing/2014/main" id="{7D0D41BF-048D-4C03-907A-71E73A11F25A}"/>
+                  <a16:creationId xmlns:a16="http://schemas.microsoft.com/office/drawing/2014/main" id="{7D0D41BF-048D-4C03-907A-71E73A11F25A}"/>
                 </a:ext>
               </a:extLst>
             </wp:docPr>
@@ -170,7 +170,7 @@
                     <pic:cNvPr id="16" name="Picture 15">
                       <a:extLst>
                         <a:ext uri="{FF2B5EF4-FFF2-40B4-BE49-F238E27FC236}">
-                          <a16:creationId xmlns="" xmlns:cx="http://schemas.microsoft.com/office/drawing/2014/chartex" xmlns:cx1="http://schemas.microsoft.com/office/drawing/2015/9/8/chartex" xmlns:cx2="http://schemas.microsoft.com/office/drawing/2015/10/21/chartex" xmlns:cx3="http://schemas.microsoft.com/office/drawing/2016/5/9/chartex" xmlns:cx4="http://schemas.microsoft.com/office/drawing/2016/5/10/chartex" xmlns:cx5="http://schemas.microsoft.com/office/drawing/2016/5/11/chartex" xmlns:cx6="http://schemas.microsoft.com/office/drawing/2016/5/12/chartex" xmlns:cx7="http://schemas.microsoft.com/office/drawing/2016/5/13/chartex" xmlns:cx8="http://schemas.microsoft.com/office/drawing/2016/5/14/chartex" xmlns:aink="http://schemas.microsoft.com/office/drawing/2016/ink" xmlns:am3d="http://schemas.microsoft.com/office/drawing/2017/model3d" xmlns:o="urn:schemas-microsoft-com:office:office" xmlns:v="urn:schemas-microsoft-com:vml" xmlns:w10="urn:schemas-microsoft-com:office:word" xmlns:w="http://schemas.openxmlformats.org/wordprocessingml/2006/main" xmlns:w16cex="http://schemas.microsoft.com/office/word/2018/wordml/cex" xmlns:w16cid="http://schemas.microsoft.com/office/word/2016/wordml/cid" xmlns:w16="http://schemas.microsoft.com/office/word/2018/wordml" xmlns:w16se="http://schemas.microsoft.com/office/word/2015/wordml/symex" xmlns:a16="http://schemas.microsoft.com/office/drawing/2014/main" id="{7D0D41BF-048D-4C03-907A-71E73A11F25A}"/>
+                          <a16:creationId xmlns:a16="http://schemas.microsoft.com/office/drawing/2014/main" id="{7D0D41BF-048D-4C03-907A-71E73A11F25A}"/>
                         </a:ext>
                       </a:extLst>
                     </pic:cNvPr>
@@ -436,78 +436,7 @@
                                 <w:sz w:val="36"/>
                                 <w:szCs w:val="36"/>
                               </w:rPr>
-                              <w:t xml:space="preserve"> </w:t>
-                            </w:r>
-                            <w:proofErr w:type="spellStart"/>
-                            <w:proofErr w:type="gramStart"/>
-                            <w:r>
-                              <w:rPr>
-                                <w:rFonts w:hAnsi="Calibri"/>
-                                <w:b/>
-                                <w:bCs/>
-                                <w:i/>
-                                <w:iCs/>
-                                <w:kern w:val="24"/>
-                                <w:sz w:val="36"/>
-                                <w:szCs w:val="36"/>
-                              </w:rPr>
-                              <w:t>Dr</w:t>
-                            </w:r>
-                            <w:proofErr w:type="spellEnd"/>
-                            <w:r>
-                              <w:rPr>
-                                <w:rFonts w:hAnsi="Calibri"/>
-                                <w:b/>
-                                <w:bCs/>
-                                <w:i/>
-                                <w:iCs/>
-                                <w:kern w:val="24"/>
-                                <w:sz w:val="36"/>
-                                <w:szCs w:val="36"/>
-                              </w:rPr>
-                              <w:t xml:space="preserve"> :</w:t>
-                            </w:r>
-                            <w:proofErr w:type="gramEnd"/>
-                            <w:r>
-                              <w:rPr>
-                                <w:rFonts w:hAnsi="Calibri"/>
-                                <w:b/>
-                                <w:bCs/>
-                                <w:i/>
-                                <w:iCs/>
-                                <w:kern w:val="24"/>
-                                <w:sz w:val="36"/>
-                                <w:szCs w:val="36"/>
-                              </w:rPr>
-                              <w:t xml:space="preserve"> Islam El-</w:t>
-                            </w:r>
-                            <w:proofErr w:type="spellStart"/>
-                            <w:r>
-                              <w:rPr>
-                                <w:rFonts w:hAnsi="Calibri"/>
-                                <w:b/>
-                                <w:bCs/>
-                                <w:i/>
-                                <w:iCs/>
-                                <w:kern w:val="24"/>
-                                <w:sz w:val="36"/>
-                                <w:szCs w:val="36"/>
-                              </w:rPr>
-                              <w:t>maddah</w:t>
-                            </w:r>
-                            <w:proofErr w:type="spellEnd"/>
-                            <w:r>
-                              <w:rPr>
-                                <w:rFonts w:hAnsi="Calibri"/>
-                                <w:b/>
-                                <w:bCs/>
-                                <w:i/>
-                                <w:iCs/>
-                                <w:kern w:val="24"/>
-                                <w:sz w:val="36"/>
-                                <w:szCs w:val="36"/>
-                              </w:rPr>
-                              <w:t xml:space="preserve"> </w:t>
+                              <w:t xml:space="preserve"> Dr : Islam El-maddah </w:t>
                             </w:r>
                           </w:p>
                           <w:p>
@@ -522,7 +451,6 @@
                                 <w:szCs w:val="36"/>
                               </w:rPr>
                             </w:pPr>
-                            <w:proofErr w:type="spellStart"/>
                             <w:r>
                               <w:rPr>
                                 <w:rFonts w:hAnsi="Calibri"/>
@@ -532,43 +460,7 @@
                                 <w:sz w:val="36"/>
                                 <w:szCs w:val="36"/>
                               </w:rPr>
-                              <w:t>Eng</w:t>
-                            </w:r>
-                            <w:proofErr w:type="spellEnd"/>
-                            <w:r>
-                              <w:rPr>
-                                <w:rFonts w:hAnsi="Calibri"/>
-                                <w:b/>
-                                <w:bCs/>
-                                <w:kern w:val="24"/>
-                                <w:sz w:val="36"/>
-                                <w:szCs w:val="36"/>
-                              </w:rPr>
-                              <w:t xml:space="preserve">, </w:t>
-                            </w:r>
-                            <w:proofErr w:type="spellStart"/>
-                            <w:r>
-                              <w:rPr>
-                                <w:rFonts w:hAnsi="Calibri"/>
-                                <w:b/>
-                                <w:bCs/>
-                                <w:kern w:val="24"/>
-                                <w:sz w:val="36"/>
-                                <w:szCs w:val="36"/>
-                              </w:rPr>
-                              <w:t>Amr</w:t>
-                            </w:r>
-                            <w:proofErr w:type="spellEnd"/>
-                            <w:r>
-                              <w:rPr>
-                                <w:rFonts w:hAnsi="Calibri"/>
-                                <w:b/>
-                                <w:bCs/>
-                                <w:kern w:val="24"/>
-                                <w:sz w:val="36"/>
-                                <w:szCs w:val="36"/>
-                              </w:rPr>
-                              <w:t xml:space="preserve"> </w:t>
+                              <w:t xml:space="preserve">Eng, Amr </w:t>
                             </w:r>
                             <w:r>
                               <w:rPr>
@@ -607,7 +499,6 @@
                                 <w:szCs w:val="32"/>
                               </w:rPr>
                             </w:pPr>
-                            <w:proofErr w:type="spellStart"/>
                             <w:r>
                               <w:rPr>
                                 <w:rFonts w:hAnsi="Calibri"/>
@@ -617,19 +508,7 @@
                                 <w:sz w:val="32"/>
                                 <w:szCs w:val="32"/>
                               </w:rPr>
-                              <w:t>Ain</w:t>
-                            </w:r>
-                            <w:proofErr w:type="spellEnd"/>
-                            <w:r>
-                              <w:rPr>
-                                <w:rFonts w:hAnsi="Calibri"/>
-                                <w:b/>
-                                <w:bCs/>
-                                <w:kern w:val="24"/>
-                                <w:sz w:val="32"/>
-                                <w:szCs w:val="32"/>
-                              </w:rPr>
-                              <w:t xml:space="preserve"> Shams University</w:t>
+                              <w:t>Ain Shams University</w:t>
                             </w:r>
                           </w:p>
                           <w:p>
@@ -921,78 +800,7 @@
                           <w:sz w:val="36"/>
                           <w:szCs w:val="36"/>
                         </w:rPr>
-                        <w:t xml:space="preserve"> </w:t>
-                      </w:r>
-                      <w:proofErr w:type="spellStart"/>
-                      <w:proofErr w:type="gramStart"/>
-                      <w:r>
-                        <w:rPr>
-                          <w:rFonts w:hAnsi="Calibri"/>
-                          <w:b/>
-                          <w:bCs/>
-                          <w:i/>
-                          <w:iCs/>
-                          <w:kern w:val="24"/>
-                          <w:sz w:val="36"/>
-                          <w:szCs w:val="36"/>
-                        </w:rPr>
-                        <w:t>Dr</w:t>
-                      </w:r>
-                      <w:proofErr w:type="spellEnd"/>
-                      <w:r>
-                        <w:rPr>
-                          <w:rFonts w:hAnsi="Calibri"/>
-                          <w:b/>
-                          <w:bCs/>
-                          <w:i/>
-                          <w:iCs/>
-                          <w:kern w:val="24"/>
-                          <w:sz w:val="36"/>
-                          <w:szCs w:val="36"/>
-                        </w:rPr>
-                        <w:t xml:space="preserve"> :</w:t>
-                      </w:r>
-                      <w:proofErr w:type="gramEnd"/>
-                      <w:r>
-                        <w:rPr>
-                          <w:rFonts w:hAnsi="Calibri"/>
-                          <w:b/>
-                          <w:bCs/>
-                          <w:i/>
-                          <w:iCs/>
-                          <w:kern w:val="24"/>
-                          <w:sz w:val="36"/>
-                          <w:szCs w:val="36"/>
-                        </w:rPr>
-                        <w:t xml:space="preserve"> Islam El-</w:t>
-                      </w:r>
-                      <w:proofErr w:type="spellStart"/>
-                      <w:r>
-                        <w:rPr>
-                          <w:rFonts w:hAnsi="Calibri"/>
-                          <w:b/>
-                          <w:bCs/>
-                          <w:i/>
-                          <w:iCs/>
-                          <w:kern w:val="24"/>
-                          <w:sz w:val="36"/>
-                          <w:szCs w:val="36"/>
-                        </w:rPr>
-                        <w:t>maddah</w:t>
-                      </w:r>
-                      <w:proofErr w:type="spellEnd"/>
-                      <w:r>
-                        <w:rPr>
-                          <w:rFonts w:hAnsi="Calibri"/>
-                          <w:b/>
-                          <w:bCs/>
-                          <w:i/>
-                          <w:iCs/>
-                          <w:kern w:val="24"/>
-                          <w:sz w:val="36"/>
-                          <w:szCs w:val="36"/>
-                        </w:rPr>
-                        <w:t xml:space="preserve"> </w:t>
+                        <w:t xml:space="preserve"> Dr : Islam El-maddah </w:t>
                       </w:r>
                     </w:p>
                     <w:p>
@@ -1007,7 +815,6 @@
                           <w:szCs w:val="36"/>
                         </w:rPr>
                       </w:pPr>
-                      <w:proofErr w:type="spellStart"/>
                       <w:r>
                         <w:rPr>
                           <w:rFonts w:hAnsi="Calibri"/>
@@ -1017,43 +824,7 @@
                           <w:sz w:val="36"/>
                           <w:szCs w:val="36"/>
                         </w:rPr>
-                        <w:t>Eng</w:t>
-                      </w:r>
-                      <w:proofErr w:type="spellEnd"/>
-                      <w:r>
-                        <w:rPr>
-                          <w:rFonts w:hAnsi="Calibri"/>
-                          <w:b/>
-                          <w:bCs/>
-                          <w:kern w:val="24"/>
-                          <w:sz w:val="36"/>
-                          <w:szCs w:val="36"/>
-                        </w:rPr>
-                        <w:t xml:space="preserve">, </w:t>
-                      </w:r>
-                      <w:proofErr w:type="spellStart"/>
-                      <w:r>
-                        <w:rPr>
-                          <w:rFonts w:hAnsi="Calibri"/>
-                          <w:b/>
-                          <w:bCs/>
-                          <w:kern w:val="24"/>
-                          <w:sz w:val="36"/>
-                          <w:szCs w:val="36"/>
-                        </w:rPr>
-                        <w:t>Amr</w:t>
-                      </w:r>
-                      <w:proofErr w:type="spellEnd"/>
-                      <w:r>
-                        <w:rPr>
-                          <w:rFonts w:hAnsi="Calibri"/>
-                          <w:b/>
-                          <w:bCs/>
-                          <w:kern w:val="24"/>
-                          <w:sz w:val="36"/>
-                          <w:szCs w:val="36"/>
-                        </w:rPr>
-                        <w:t xml:space="preserve"> </w:t>
+                        <w:t xml:space="preserve">Eng, Amr </w:t>
                       </w:r>
                       <w:r>
                         <w:rPr>
@@ -1092,7 +863,6 @@
                           <w:szCs w:val="32"/>
                         </w:rPr>
                       </w:pPr>
-                      <w:proofErr w:type="spellStart"/>
                       <w:r>
                         <w:rPr>
                           <w:rFonts w:hAnsi="Calibri"/>
@@ -1102,19 +872,7 @@
                           <w:sz w:val="32"/>
                           <w:szCs w:val="32"/>
                         </w:rPr>
-                        <w:t>Ain</w:t>
-                      </w:r>
-                      <w:proofErr w:type="spellEnd"/>
-                      <w:r>
-                        <w:rPr>
-                          <w:rFonts w:hAnsi="Calibri"/>
-                          <w:b/>
-                          <w:bCs/>
-                          <w:kern w:val="24"/>
-                          <w:sz w:val="32"/>
-                          <w:szCs w:val="32"/>
-                        </w:rPr>
-                        <w:t xml:space="preserve"> Shams University</w:t>
+                        <w:t>Ain Shams University</w:t>
                       </w:r>
                     </w:p>
                     <w:p>
@@ -1573,7 +1331,7 @@
               </wp:anchor>
             </w:drawing>
           </mc:Choice>
-          <mc:Fallback xmlns:cx="http://schemas.microsoft.com/office/drawing/2014/chartex" xmlns:cx1="http://schemas.microsoft.com/office/drawing/2015/9/8/chartex" xmlns:cx2="http://schemas.microsoft.com/office/drawing/2015/10/21/chartex" xmlns:cx3="http://schemas.microsoft.com/office/drawing/2016/5/9/chartex" xmlns:cx4="http://schemas.microsoft.com/office/drawing/2016/5/10/chartex" xmlns:cx5="http://schemas.microsoft.com/office/drawing/2016/5/11/chartex" xmlns:cx6="http://schemas.microsoft.com/office/drawing/2016/5/12/chartex" xmlns:cx7="http://schemas.microsoft.com/office/drawing/2016/5/13/chartex" xmlns:cx8="http://schemas.microsoft.com/office/drawing/2016/5/14/chartex" xmlns:aink="http://schemas.microsoft.com/office/drawing/2016/ink" xmlns:am3d="http://schemas.microsoft.com/office/drawing/2017/model3d" xmlns:w16cex="http://schemas.microsoft.com/office/word/2018/wordml/cex" xmlns:w16cid="http://schemas.microsoft.com/office/word/2016/wordml/cid" xmlns:w16="http://schemas.microsoft.com/office/word/2018/wordml" xmlns:w16se="http://schemas.microsoft.com/office/word/2015/wordml/symex">
+          <mc:Fallback>
             <w:pict>
               <v:rect w14:anchorId="699C6629" id="Rectangle 2" o:spid="_x0000_s1026" style="position:absolute;margin-left:0;margin-top:31.65pt;width:616.95pt;height:126.9pt;z-index:251663360;visibility:visible;mso-wrap-style:square;mso-height-percent:0;mso-wrap-distance-left:9pt;mso-wrap-distance-top:0;mso-wrap-distance-right:9pt;mso-wrap-distance-bottom:0;mso-position-horizontal:left;mso-position-horizontal-relative:page;mso-position-vertical:absolute;mso-position-vertical-relative:text;mso-height-percent:0;mso-height-relative:margin;v-text-anchor:middle" o:gfxdata="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" fillcolor="#1c60a1" stroked="f" strokeweight="1pt">
                 <w10:wrap anchorx="page"/>
@@ -1772,11 +1530,7 @@
           </mc:Choice>
           <mc:Fallback>
             <w:pict>
-              <v:shapetype w14:anchorId="3457C38C" id="_x0000_t202" coordsize="21600,21600" o:spt="202" path="m,l,21600r21600,l21600,xe">
-                <v:stroke joinstyle="miter"/>
-                <v:path gradientshapeok="t" o:connecttype="rect"/>
-              </v:shapetype>
-              <v:shape id="Text Box 3" o:spid="_x0000_s1029" type="#_x0000_t202" style="position:absolute;margin-left:347.8pt;margin-top:15.5pt;width:183.2pt;height:123.25pt;z-index:251702272;visibility:visible;mso-wrap-style:square;mso-width-percent:0;mso-height-percent:0;mso-wrap-distance-left:9pt;mso-wrap-distance-top:0;mso-wrap-distance-right:9pt;mso-wrap-distance-bottom:0;mso-position-horizontal:absolute;mso-position-horizontal-relative:margin;mso-position-vertical:absolute;mso-position-vertical-relative:text;mso-width-percent:0;mso-height-percent:0;mso-width-relative:margin;mso-height-relative:margin;v-text-anchor:top" o:gfxdata="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" filled="f" stroked="f" strokeweight=".5pt">
+              <v:shape w14:anchorId="3457C38C" id="Text Box 3" o:spid="_x0000_s1029" type="#_x0000_t202" style="position:absolute;margin-left:347.8pt;margin-top:15.5pt;width:183.2pt;height:123.25pt;z-index:251702272;visibility:visible;mso-wrap-style:square;mso-width-percent:0;mso-height-percent:0;mso-wrap-distance-left:9pt;mso-wrap-distance-top:0;mso-wrap-distance-right:9pt;mso-wrap-distance-bottom:0;mso-position-horizontal:absolute;mso-position-horizontal-relative:margin;mso-position-vertical:absolute;mso-position-vertical-relative:text;mso-width-percent:0;mso-height-percent:0;mso-width-relative:margin;mso-height-relative:margin;v-text-anchor:top" o:gfxdata="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" filled="f" stroked="f" strokeweight=".5pt">
                 <v:textbox>
                   <w:txbxContent>
                     <w:tbl>
@@ -2016,25 +1770,7 @@
                                 <w:sz w:val="24"/>
                                 <w:szCs w:val="24"/>
                               </w:rPr>
-                              <w:t xml:space="preserve">Alaa Ibrahim Mohamed Ibrahim </w:t>
-                            </w:r>
-                            <w:proofErr w:type="spellStart"/>
-                            <w:r>
-                              <w:rPr>
-                                <w:color w:val="FFFFFF" w:themeColor="background1"/>
-                                <w:sz w:val="24"/>
-                                <w:szCs w:val="24"/>
-                              </w:rPr>
-                              <w:t>Amer</w:t>
-                            </w:r>
-                            <w:proofErr w:type="spellEnd"/>
-                            <w:r>
-                              <w:rPr>
-                                <w:color w:val="FFFFFF" w:themeColor="background1"/>
-                                <w:sz w:val="24"/>
-                                <w:szCs w:val="24"/>
-                              </w:rPr>
-                              <w:t xml:space="preserve"> </w:t>
+                              <w:t xml:space="preserve">Alaa Ibrahim Mohamed Ibrahim Amer </w:t>
                             </w:r>
                           </w:p>
                           <w:p>
@@ -2052,54 +1788,8 @@
                                 <w:sz w:val="24"/>
                                 <w:szCs w:val="24"/>
                               </w:rPr>
-                              <w:t xml:space="preserve">Alaa </w:t>
+                              <w:t>Alaa Shaaban Hussien Ali Shatat</w:t>
                             </w:r>
-                            <w:proofErr w:type="spellStart"/>
-                            <w:r>
-                              <w:rPr>
-                                <w:color w:val="FFFFFF" w:themeColor="background1"/>
-                                <w:sz w:val="24"/>
-                                <w:szCs w:val="24"/>
-                              </w:rPr>
-                              <w:t>Shaaban</w:t>
-                            </w:r>
-                            <w:proofErr w:type="spellEnd"/>
-                            <w:r>
-                              <w:rPr>
-                                <w:color w:val="FFFFFF" w:themeColor="background1"/>
-                                <w:sz w:val="24"/>
-                                <w:szCs w:val="24"/>
-                              </w:rPr>
-                              <w:t xml:space="preserve"> </w:t>
-                            </w:r>
-                            <w:proofErr w:type="spellStart"/>
-                            <w:r>
-                              <w:rPr>
-                                <w:color w:val="FFFFFF" w:themeColor="background1"/>
-                                <w:sz w:val="24"/>
-                                <w:szCs w:val="24"/>
-                              </w:rPr>
-                              <w:t>Hussien</w:t>
-                            </w:r>
-                            <w:proofErr w:type="spellEnd"/>
-                            <w:r>
-                              <w:rPr>
-                                <w:color w:val="FFFFFF" w:themeColor="background1"/>
-                                <w:sz w:val="24"/>
-                                <w:szCs w:val="24"/>
-                              </w:rPr>
-                              <w:t xml:space="preserve"> Ali </w:t>
-                            </w:r>
-                            <w:proofErr w:type="spellStart"/>
-                            <w:r>
-                              <w:rPr>
-                                <w:color w:val="FFFFFF" w:themeColor="background1"/>
-                                <w:sz w:val="24"/>
-                                <w:szCs w:val="24"/>
-                              </w:rPr>
-                              <w:t>Shatat</w:t>
-                            </w:r>
-                            <w:proofErr w:type="spellEnd"/>
                           </w:p>
                           <w:p>
                             <w:pPr>
@@ -2116,36 +1806,8 @@
                                 <w:sz w:val="24"/>
                                 <w:szCs w:val="24"/>
                               </w:rPr>
-                              <w:t xml:space="preserve">Hussein Mahmoud </w:t>
+                              <w:t>Hussein Mahmoud Fouad El-Sayed</w:t>
                             </w:r>
-                            <w:proofErr w:type="spellStart"/>
-                            <w:r>
-                              <w:rPr>
-                                <w:color w:val="FFFFFF" w:themeColor="background1"/>
-                                <w:sz w:val="24"/>
-                                <w:szCs w:val="24"/>
-                              </w:rPr>
-                              <w:t>Fouad</w:t>
-                            </w:r>
-                            <w:proofErr w:type="spellEnd"/>
-                            <w:r>
-                              <w:rPr>
-                                <w:color w:val="FFFFFF" w:themeColor="background1"/>
-                                <w:sz w:val="24"/>
-                                <w:szCs w:val="24"/>
-                              </w:rPr>
-                              <w:t xml:space="preserve"> El-</w:t>
-                            </w:r>
-                            <w:proofErr w:type="spellStart"/>
-                            <w:r>
-                              <w:rPr>
-                                <w:color w:val="FFFFFF" w:themeColor="background1"/>
-                                <w:sz w:val="24"/>
-                                <w:szCs w:val="24"/>
-                              </w:rPr>
-                              <w:t>Sayed</w:t>
-                            </w:r>
-                            <w:proofErr w:type="spellEnd"/>
                           </w:p>
                           <w:p>
                             <w:pPr>
@@ -2156,52 +1818,14 @@
                                 <w:szCs w:val="24"/>
                               </w:rPr>
                             </w:pPr>
-                            <w:proofErr w:type="spellStart"/>
                             <w:r>
                               <w:rPr>
                                 <w:color w:val="FFFFFF" w:themeColor="background1"/>
                                 <w:sz w:val="24"/>
                                 <w:szCs w:val="24"/>
                               </w:rPr>
-                              <w:t>Nahla</w:t>
+                              <w:t>Nahla Mostafa Abdelkareem</w:t>
                             </w:r>
-                            <w:proofErr w:type="spellEnd"/>
-                            <w:r>
-                              <w:rPr>
-                                <w:color w:val="FFFFFF" w:themeColor="background1"/>
-                                <w:sz w:val="24"/>
-                                <w:szCs w:val="24"/>
-                              </w:rPr>
-                              <w:t xml:space="preserve"> </w:t>
-                            </w:r>
-                            <w:proofErr w:type="spellStart"/>
-                            <w:r>
-                              <w:rPr>
-                                <w:color w:val="FFFFFF" w:themeColor="background1"/>
-                                <w:sz w:val="24"/>
-                                <w:szCs w:val="24"/>
-                              </w:rPr>
-                              <w:t>Mostafa</w:t>
-                            </w:r>
-                            <w:proofErr w:type="spellEnd"/>
-                            <w:r>
-                              <w:rPr>
-                                <w:color w:val="FFFFFF" w:themeColor="background1"/>
-                                <w:sz w:val="24"/>
-                                <w:szCs w:val="24"/>
-                              </w:rPr>
-                              <w:t xml:space="preserve"> </w:t>
-                            </w:r>
-                            <w:proofErr w:type="spellStart"/>
-                            <w:r>
-                              <w:rPr>
-                                <w:color w:val="FFFFFF" w:themeColor="background1"/>
-                                <w:sz w:val="24"/>
-                                <w:szCs w:val="24"/>
-                              </w:rPr>
-                              <w:t>Abdelkareem</w:t>
-                            </w:r>
-                            <w:proofErr w:type="spellEnd"/>
                           </w:p>
                           <w:p>
                             <w:pPr>
@@ -2304,25 +1928,7 @@
                           <w:sz w:val="24"/>
                           <w:szCs w:val="24"/>
                         </w:rPr>
-                        <w:t xml:space="preserve">Alaa Ibrahim Mohamed Ibrahim </w:t>
-                      </w:r>
-                      <w:proofErr w:type="spellStart"/>
-                      <w:r>
-                        <w:rPr>
-                          <w:color w:val="FFFFFF" w:themeColor="background1"/>
-                          <w:sz w:val="24"/>
-                          <w:szCs w:val="24"/>
-                        </w:rPr>
-                        <w:t>Amer</w:t>
-                      </w:r>
-                      <w:proofErr w:type="spellEnd"/>
-                      <w:r>
-                        <w:rPr>
-                          <w:color w:val="FFFFFF" w:themeColor="background1"/>
-                          <w:sz w:val="24"/>
-                          <w:szCs w:val="24"/>
-                        </w:rPr>
-                        <w:t xml:space="preserve"> </w:t>
+                        <w:t xml:space="preserve">Alaa Ibrahim Mohamed Ibrahim Amer </w:t>
                       </w:r>
                     </w:p>
                     <w:p>
@@ -2340,54 +1946,8 @@
                           <w:sz w:val="24"/>
                           <w:szCs w:val="24"/>
                         </w:rPr>
-                        <w:t xml:space="preserve">Alaa </w:t>
+                        <w:t>Alaa Shaaban Hussien Ali Shatat</w:t>
                       </w:r>
-                      <w:proofErr w:type="spellStart"/>
-                      <w:r>
-                        <w:rPr>
-                          <w:color w:val="FFFFFF" w:themeColor="background1"/>
-                          <w:sz w:val="24"/>
-                          <w:szCs w:val="24"/>
-                        </w:rPr>
-                        <w:t>Shaaban</w:t>
-                      </w:r>
-                      <w:proofErr w:type="spellEnd"/>
-                      <w:r>
-                        <w:rPr>
-                          <w:color w:val="FFFFFF" w:themeColor="background1"/>
-                          <w:sz w:val="24"/>
-                          <w:szCs w:val="24"/>
-                        </w:rPr>
-                        <w:t xml:space="preserve"> </w:t>
-                      </w:r>
-                      <w:proofErr w:type="spellStart"/>
-                      <w:r>
-                        <w:rPr>
-                          <w:color w:val="FFFFFF" w:themeColor="background1"/>
-                          <w:sz w:val="24"/>
-                          <w:szCs w:val="24"/>
-                        </w:rPr>
-                        <w:t>Hussien</w:t>
-                      </w:r>
-                      <w:proofErr w:type="spellEnd"/>
-                      <w:r>
-                        <w:rPr>
-                          <w:color w:val="FFFFFF" w:themeColor="background1"/>
-                          <w:sz w:val="24"/>
-                          <w:szCs w:val="24"/>
-                        </w:rPr>
-                        <w:t xml:space="preserve"> Ali </w:t>
-                      </w:r>
-                      <w:proofErr w:type="spellStart"/>
-                      <w:r>
-                        <w:rPr>
-                          <w:color w:val="FFFFFF" w:themeColor="background1"/>
-                          <w:sz w:val="24"/>
-                          <w:szCs w:val="24"/>
-                        </w:rPr>
-                        <w:t>Shatat</w:t>
-                      </w:r>
-                      <w:proofErr w:type="spellEnd"/>
                     </w:p>
                     <w:p>
                       <w:pPr>
@@ -2404,36 +1964,8 @@
                           <w:sz w:val="24"/>
                           <w:szCs w:val="24"/>
                         </w:rPr>
-                        <w:t xml:space="preserve">Hussein Mahmoud </w:t>
+                        <w:t>Hussein Mahmoud Fouad El-Sayed</w:t>
                       </w:r>
-                      <w:proofErr w:type="spellStart"/>
-                      <w:r>
-                        <w:rPr>
-                          <w:color w:val="FFFFFF" w:themeColor="background1"/>
-                          <w:sz w:val="24"/>
-                          <w:szCs w:val="24"/>
-                        </w:rPr>
-                        <w:t>Fouad</w:t>
-                      </w:r>
-                      <w:proofErr w:type="spellEnd"/>
-                      <w:r>
-                        <w:rPr>
-                          <w:color w:val="FFFFFF" w:themeColor="background1"/>
-                          <w:sz w:val="24"/>
-                          <w:szCs w:val="24"/>
-                        </w:rPr>
-                        <w:t xml:space="preserve"> El-</w:t>
-                      </w:r>
-                      <w:proofErr w:type="spellStart"/>
-                      <w:r>
-                        <w:rPr>
-                          <w:color w:val="FFFFFF" w:themeColor="background1"/>
-                          <w:sz w:val="24"/>
-                          <w:szCs w:val="24"/>
-                        </w:rPr>
-                        <w:t>Sayed</w:t>
-                      </w:r>
-                      <w:proofErr w:type="spellEnd"/>
                     </w:p>
                     <w:p>
                       <w:pPr>
@@ -2444,52 +1976,14 @@
                           <w:szCs w:val="24"/>
                         </w:rPr>
                       </w:pPr>
-                      <w:proofErr w:type="spellStart"/>
                       <w:r>
                         <w:rPr>
                           <w:color w:val="FFFFFF" w:themeColor="background1"/>
                           <w:sz w:val="24"/>
                           <w:szCs w:val="24"/>
                         </w:rPr>
-                        <w:t>Nahla</w:t>
+                        <w:t>Nahla Mostafa Abdelkareem</w:t>
                       </w:r>
-                      <w:proofErr w:type="spellEnd"/>
-                      <w:r>
-                        <w:rPr>
-                          <w:color w:val="FFFFFF" w:themeColor="background1"/>
-                          <w:sz w:val="24"/>
-                          <w:szCs w:val="24"/>
-                        </w:rPr>
-                        <w:t xml:space="preserve"> </w:t>
-                      </w:r>
-                      <w:proofErr w:type="spellStart"/>
-                      <w:r>
-                        <w:rPr>
-                          <w:color w:val="FFFFFF" w:themeColor="background1"/>
-                          <w:sz w:val="24"/>
-                          <w:szCs w:val="24"/>
-                        </w:rPr>
-                        <w:t>Mostafa</w:t>
-                      </w:r>
-                      <w:proofErr w:type="spellEnd"/>
-                      <w:r>
-                        <w:rPr>
-                          <w:color w:val="FFFFFF" w:themeColor="background1"/>
-                          <w:sz w:val="24"/>
-                          <w:szCs w:val="24"/>
-                        </w:rPr>
-                        <w:t xml:space="preserve"> </w:t>
-                      </w:r>
-                      <w:proofErr w:type="spellStart"/>
-                      <w:r>
-                        <w:rPr>
-                          <w:color w:val="FFFFFF" w:themeColor="background1"/>
-                          <w:sz w:val="24"/>
-                          <w:szCs w:val="24"/>
-                        </w:rPr>
-                        <w:t>Abdelkareem</w:t>
-                      </w:r>
-                      <w:proofErr w:type="spellEnd"/>
                     </w:p>
                     <w:p>
                       <w:pPr>
@@ -3779,15 +3273,7 @@
         <w:t xml:space="preserve"> </w:t>
       </w:r>
       <w:r>
-        <w:t xml:space="preserve">stands for eXtensible Markup Language, it is similar to HTML language “used in web”, </w:t>
-      </w:r>
-      <w:proofErr w:type="gramStart"/>
-      <w:r>
-        <w:t>XML</w:t>
-      </w:r>
-      <w:proofErr w:type="gramEnd"/>
-      <w:r>
-        <w:t xml:space="preserve"> was designed to store and transport data. XML is a language that defines a set of rules for encoding a document in a format that is both human-readable and machine-readable. </w:t>
+        <w:t xml:space="preserve">stands for eXtensible Markup Language, it is similar to HTML language “used in web”, XML was designed to store and transport data. XML is a language that defines a set of rules for encoding a document in a format that is both human-readable and machine-readable. </w:t>
       </w:r>
       <w:sdt>
         <w:sdtPr>
@@ -4133,33 +3619,7 @@
           <w:bdr w:val="single" w:sz="6" w:space="1" w:color="EAECF0" w:frame="1"/>
           <w:shd w:val="clear" w:color="auto" w:fill="F8F9FA"/>
         </w:rPr>
-        <w:t>&lt;</w:t>
-      </w:r>
-      <w:proofErr w:type="gramStart"/>
-      <w:r>
-        <w:rPr>
-          <w:rStyle w:val="HTMLCode"/>
-          <w:rFonts w:asciiTheme="minorHAnsi" w:eastAsiaTheme="majorEastAsia" w:hAnsiTheme="minorHAnsi" w:cstheme="minorHAnsi"/>
-          <w:color w:val="000000"/>
-          <w:sz w:val="22"/>
-          <w:szCs w:val="22"/>
-          <w:bdr w:val="single" w:sz="6" w:space="1" w:color="EAECF0" w:frame="1"/>
-          <w:shd w:val="clear" w:color="auto" w:fill="F8F9FA"/>
-        </w:rPr>
-        <w:t>?xml</w:t>
-      </w:r>
-      <w:proofErr w:type="gramEnd"/>
-      <w:r>
-        <w:rPr>
-          <w:rStyle w:val="HTMLCode"/>
-          <w:rFonts w:asciiTheme="minorHAnsi" w:eastAsiaTheme="majorEastAsia" w:hAnsiTheme="minorHAnsi" w:cstheme="minorHAnsi"/>
-          <w:color w:val="000000"/>
-          <w:sz w:val="22"/>
-          <w:szCs w:val="22"/>
-          <w:bdr w:val="single" w:sz="6" w:space="1" w:color="EAECF0" w:frame="1"/>
-          <w:shd w:val="clear" w:color="auto" w:fill="F8F9FA"/>
-        </w:rPr>
-        <w:t xml:space="preserve"> version="1.0" encoding="UTF-8"?&gt;</w:t>
+        <w:t>&lt;?xml version="1.0" encoding="UTF-8"?&gt;</w:t>
       </w:r>
       <w:r>
         <w:rPr>
@@ -4943,15 +4403,7 @@
         </w:rPr>
       </w:pPr>
       <w:r>
-        <w:t>Read the input until the beginning of a tag is detected. (</w:t>
-      </w:r>
-      <w:proofErr w:type="gramStart"/>
-      <w:r>
-        <w:t>i.e</w:t>
-      </w:r>
-      <w:proofErr w:type="gramEnd"/>
-      <w:r>
-        <w:t>. tags begin with &lt;: if the next character is a / (slash), then it is an end-tag; otherwise it is a start-tag).</w:t>
+        <w:t>Read the input until the beginning of a tag is detected. (i.e. tags begin with &lt;: if the next character is a / (slash), then it is an end-tag; otherwise it is a start-tag).</w:t>
       </w:r>
     </w:p>
     <w:p>
@@ -4968,15 +4420,7 @@
         </w:rPr>
       </w:pPr>
       <w:r>
-        <w:t>Read the tag's identity. (</w:t>
-      </w:r>
-      <w:proofErr w:type="gramStart"/>
-      <w:r>
-        <w:t>e.g</w:t>
-      </w:r>
-      <w:proofErr w:type="gramEnd"/>
-      <w:r>
-        <w:t>. both tags &lt;x&gt; and &lt;/x&gt; have the same identity: 'x').</w:t>
+        <w:t>Read the tag's identity. (e.g. both tags &lt;x&gt; and &lt;/x&gt; have the same identity: 'x').</w:t>
       </w:r>
     </w:p>
     <w:p>
@@ -5046,15 +4490,7 @@
         <w:t>not</w:t>
       </w:r>
       <w:r>
-        <w:t xml:space="preserve"> match, the XML expression is invalid. </w:t>
-      </w:r>
-      <w:proofErr w:type="gramStart"/>
-      <w:r>
-        <w:t>the</w:t>
-      </w:r>
-      <w:proofErr w:type="gramEnd"/>
-      <w:r>
-        <w:t xml:space="preserve"> algorithm should handle the error and correct it. </w:t>
+        <w:t xml:space="preserve"> match, the XML expression is invalid. the algorithm should handle the error and correct it. </w:t>
       </w:r>
     </w:p>
     <w:p>
@@ -5346,15 +4782,7 @@
         <w:ind w:left="1080"/>
       </w:pPr>
       <w:r>
-        <w:t xml:space="preserve">This function mainly takes the content of the XML file and rewrite it with the </w:t>
-      </w:r>
-      <w:proofErr w:type="spellStart"/>
-      <w:r>
-        <w:t>json</w:t>
-      </w:r>
-      <w:proofErr w:type="spellEnd"/>
-      <w:r>
-        <w:t xml:space="preserve"> syntax and structure. </w:t>
+        <w:t xml:space="preserve">This function mainly takes the content of the XML file and rewrite it with the json syntax and structure. </w:t>
       </w:r>
     </w:p>
     <w:p>
@@ -5480,8 +4908,6 @@
       <w:r>
         <w:t xml:space="preserve"> siblings = 0 it means it has no siblings so it will print the tag name and then all the contents of the tag.</w:t>
       </w:r>
-      <w:bookmarkStart w:id="10" w:name="_GoBack"/>
-      <w:bookmarkEnd w:id="10"/>
     </w:p>
     <w:p>
       <w:pPr>
@@ -5501,14 +4927,14 @@
           <w:lang w:bidi="ar-EG"/>
         </w:rPr>
       </w:pPr>
-      <w:bookmarkStart w:id="11" w:name="_Toc77229276"/>
+      <w:bookmarkStart w:id="10" w:name="_Toc77229276"/>
       <w:r>
         <w:rPr>
           <w:lang w:bidi="ar-EG"/>
         </w:rPr>
         <w:t>2.2.5 Trim Function</w:t>
       </w:r>
-      <w:bookmarkEnd w:id="11"/>
+      <w:bookmarkEnd w:id="10"/>
     </w:p>
     <w:p>
       <w:pPr>
@@ -5535,7 +4961,7 @@
           <w:lang w:bidi="ar-EG"/>
         </w:rPr>
       </w:pPr>
-      <w:bookmarkStart w:id="12" w:name="_Toc77229277"/>
+      <w:bookmarkStart w:id="11" w:name="_Toc77229277"/>
       <w:r>
         <w:rPr>
           <w:lang w:bidi="ar-EG"/>
@@ -5543,7 +4969,7 @@
         <w:lastRenderedPageBreak/>
         <w:t>2.2.6 Compress Function</w:t>
       </w:r>
-      <w:bookmarkEnd w:id="12"/>
+      <w:bookmarkEnd w:id="11"/>
     </w:p>
     <w:p>
       <w:pPr>
@@ -5551,28 +4977,15 @@
         <w:ind w:left="360" w:firstLine="720"/>
       </w:pPr>
       <w:r>
-        <w:t xml:space="preserve">Reasons </w:t>
-      </w:r>
-      <w:proofErr w:type="gramStart"/>
-      <w:r>
-        <w:t>To</w:t>
-      </w:r>
-      <w:proofErr w:type="gramEnd"/>
-      <w:r>
-        <w:t xml:space="preserve"> Use Data Compression Algorithms:</w:t>
+        <w:t>Reasons To Use Data Compression Algorithms:</w:t>
       </w:r>
     </w:p>
     <w:p>
       <w:pPr>
         <w:ind w:left="990" w:firstLine="90"/>
       </w:pPr>
-      <w:proofErr w:type="gramStart"/>
-      <w:r>
-        <w:t>we</w:t>
-      </w:r>
-      <w:proofErr w:type="gramEnd"/>
-      <w:r>
-        <w:t xml:space="preserve"> need Data Compression mainly because:</w:t>
+      <w:r>
+        <w:t>we need Data Compression mainly because:</w:t>
       </w:r>
       <w:r>
         <w:tab/>
@@ -5611,13 +5024,8 @@
       <w:pPr>
         <w:ind w:left="900" w:hanging="90"/>
       </w:pPr>
-      <w:proofErr w:type="gramStart"/>
-      <w:r>
-        <w:t>there</w:t>
-      </w:r>
-      <w:proofErr w:type="gramEnd"/>
-      <w:r>
-        <w:t xml:space="preserve"> are many techniques for data compressing, but in this project we will use ZLW technique to compress &amp; decompress Xml files.</w:t>
+      <w:r>
+        <w:t>there are many techniques for data compressing, but in this project we will use ZLW technique to compress &amp; decompress Xml files.</w:t>
       </w:r>
     </w:p>
     <w:p>
@@ -5626,15 +5034,7 @@
         <w:ind w:left="450" w:firstLine="540"/>
       </w:pPr>
       <w:r>
-        <w:t>Lempel–</w:t>
-      </w:r>
-      <w:proofErr w:type="spellStart"/>
-      <w:r>
-        <w:t>Ziv</w:t>
-      </w:r>
-      <w:proofErr w:type="spellEnd"/>
-      <w:r>
-        <w:t>–Welch (LZW) Algorithm:</w:t>
+        <w:t>Lempel–Ziv–Welch (LZW) Algorithm:</w:t>
       </w:r>
     </w:p>
     <w:p>
@@ -5642,15 +5042,7 @@
         <w:ind w:left="990"/>
       </w:pPr>
       <w:r>
-        <w:t xml:space="preserve">LZW algorithm is a very common compression technique. This algorithm is typically used in GIF and optionally in PDF and TIFF. </w:t>
-      </w:r>
-      <w:proofErr w:type="gramStart"/>
-      <w:r>
-        <w:t>Unix’s</w:t>
-      </w:r>
-      <w:proofErr w:type="gramEnd"/>
-      <w:r>
-        <w:t xml:space="preserve"> ‘compress’ command, among other uses. It is lossless type of compression, meaning no data is lost when compressing. The algorithm is simple to implement and has the potential for very high throughput in hardware implementations.</w:t>
+        <w:t>LZW algorithm is a very common compression technique. This algorithm is typically used in GIF and optionally in PDF and TIFF. Unix’s ‘compress’ command, among other uses. It is lossless type of compression, meaning no data is lost when compressing. The algorithm is simple to implement and has the potential for very high throughput in hardware implementations.</w:t>
       </w:r>
     </w:p>
     <w:p>
@@ -5921,7 +5313,13 @@
         <w:ind w:left="720"/>
       </w:pPr>
       <w:r>
-        <w:t>In our code, the decompressing code is different from the decompression method in the LZU method, as we reuse the table we filled in in the encoder function and the codes (numbers) corresponding to each encrypted segment within the file, and use them backwards through the table, where each encrypted code is replaced with the corresponding string in the string table.</w:t>
+        <w:t>In our code, the decompressing code is different from the decompression method in the LZ</w:t>
+      </w:r>
+      <w:r>
+        <w:t xml:space="preserve">W </w:t>
+      </w:r>
+      <w:r>
+        <w:t>method, as we reuse the table we filled in in the encoder function and the codes (numbers) corresponding to each encrypted segment within the file, and use them backwards through the table, where each encrypted code is replaced with the corresponding string in the string table.</w:t>
       </w:r>
     </w:p>
     <w:p>
@@ -5937,14 +5335,14 @@
         </w:rPr>
         <w:tab/>
       </w:r>
-      <w:bookmarkStart w:id="13" w:name="_Toc77229278"/>
+      <w:bookmarkStart w:id="12" w:name="_Toc77229278"/>
       <w:r>
         <w:rPr>
           <w:lang w:bidi="ar-EG"/>
         </w:rPr>
         <w:t>2.2.7 Save and store in a new file</w:t>
       </w:r>
-      <w:bookmarkEnd w:id="13"/>
+      <w:bookmarkEnd w:id="12"/>
       <w:r>
         <w:rPr>
           <w:lang w:bidi="ar-EG"/>
@@ -5975,15 +5373,7 @@
         <w:spacing w:after="0" w:line="360" w:lineRule="auto"/>
       </w:pPr>
       <w:r>
-        <w:t xml:space="preserve">Choose the directory and name the output file </w:t>
-      </w:r>
-      <w:proofErr w:type="gramStart"/>
-      <w:r>
-        <w:t>In</w:t>
-      </w:r>
-      <w:proofErr w:type="gramEnd"/>
-      <w:r>
-        <w:t xml:space="preserve"> which the output of the operation will be provided in it.   </w:t>
+        <w:t xml:space="preserve">Choose the directory and name the output file In which the output of the operation will be provided in it.   </w:t>
       </w:r>
     </w:p>
     <w:p>
@@ -5999,15 +5389,7 @@
         </w:rPr>
       </w:pPr>
       <w:r>
-        <w:t>Choose the type of the file (.txt, .</w:t>
-      </w:r>
-      <w:proofErr w:type="spellStart"/>
-      <w:r>
-        <w:t>json</w:t>
-      </w:r>
-      <w:proofErr w:type="spellEnd"/>
-      <w:r>
-        <w:t>, .xml)</w:t>
+        <w:t>Choose the type of the file (.txt, .json, .xml)</w:t>
       </w:r>
     </w:p>
     <w:p>
@@ -6018,15 +5400,15 @@
           <w:numId w:val="25"/>
         </w:numPr>
       </w:pPr>
-      <w:bookmarkStart w:id="14" w:name="_Toc77183887"/>
-      <w:bookmarkStart w:id="15" w:name="_Toc77229279"/>
+      <w:bookmarkStart w:id="13" w:name="_Toc77183887"/>
+      <w:bookmarkStart w:id="14" w:name="_Toc77229279"/>
       <w:r>
         <w:t>Complexity of operations</w:t>
       </w:r>
+      <w:bookmarkEnd w:id="13"/>
       <w:bookmarkEnd w:id="14"/>
-      <w:bookmarkEnd w:id="15"/>
-    </w:p>
-    <w:bookmarkStart w:id="16" w:name="_Toc77229280" w:displacedByCustomXml="next"/>
+    </w:p>
+    <w:bookmarkStart w:id="15" w:name="_Toc77229280" w:displacedByCustomXml="next"/>
     <w:sdt>
       <w:sdtPr>
         <w:rPr>
@@ -6054,7 +5436,7 @@
           <w:r>
             <w:t>References</w:t>
           </w:r>
-          <w:bookmarkEnd w:id="16"/>
+          <w:bookmarkEnd w:id="15"/>
         </w:p>
         <w:sdt>
           <w:sdtPr>
@@ -6224,13 +5606,13 @@
           <w:numId w:val="25"/>
         </w:numPr>
       </w:pPr>
-      <w:bookmarkStart w:id="17" w:name="_Toc77183889"/>
-      <w:bookmarkStart w:id="18" w:name="_Toc77229281"/>
+      <w:bookmarkStart w:id="16" w:name="_Toc77183889"/>
+      <w:bookmarkStart w:id="17" w:name="_Toc77229281"/>
       <w:r>
         <w:t>Working files</w:t>
       </w:r>
+      <w:bookmarkEnd w:id="16"/>
       <w:bookmarkEnd w:id="17"/>
-      <w:bookmarkEnd w:id="18"/>
       <w:r>
         <w:t xml:space="preserve"> </w:t>
       </w:r>
@@ -6321,7 +5703,7 @@
 </file>
 
 <file path=word/endnotes.xml><?xml version="1.0" encoding="utf-8"?>
-<w:endnotes xmlns:wpc="http://schemas.microsoft.com/office/word/2010/wordprocessingCanvas" xmlns:mc="http://schemas.openxmlformats.org/markup-compatibility/2006" xmlns:o="urn:schemas-microsoft-com:office:office" xmlns:r="http://schemas.openxmlformats.org/officeDocument/2006/relationships" xmlns:m="http://schemas.openxmlformats.org/officeDocument/2006/math" xmlns:v="urn:schemas-microsoft-com:vml" xmlns:wp14="http://schemas.microsoft.com/office/word/2010/wordprocessingDrawing" xmlns:wp="http://schemas.openxmlformats.org/drawingml/2006/wordprocessingDrawing" xmlns:w10="urn:schemas-microsoft-com:office:word" xmlns:w="http://schemas.openxmlformats.org/wordprocessingml/2006/main" xmlns:w14="http://schemas.microsoft.com/office/word/2010/wordml" xmlns:w15="http://schemas.microsoft.com/office/word/2012/wordml" xmlns:wpg="http://schemas.microsoft.com/office/word/2010/wordprocessingGroup" xmlns:wpi="http://schemas.microsoft.com/office/word/2010/wordprocessingInk" xmlns:wne="http://schemas.microsoft.com/office/word/2006/wordml" xmlns:wps="http://schemas.microsoft.com/office/word/2010/wordprocessingShape" mc:Ignorable="w14 w15 wp14">
+<w:endnotes xmlns:wpc="http://schemas.microsoft.com/office/word/2010/wordprocessingCanvas" xmlns:cx="http://schemas.microsoft.com/office/drawing/2014/chartex" xmlns:cx1="http://schemas.microsoft.com/office/drawing/2015/9/8/chartex" xmlns:cx2="http://schemas.microsoft.com/office/drawing/2015/10/21/chartex" xmlns:cx3="http://schemas.microsoft.com/office/drawing/2016/5/9/chartex" xmlns:cx4="http://schemas.microsoft.com/office/drawing/2016/5/10/chartex" xmlns:cx5="http://schemas.microsoft.com/office/drawing/2016/5/11/chartex" xmlns:cx6="http://schemas.microsoft.com/office/drawing/2016/5/12/chartex" xmlns:cx7="http://schemas.microsoft.com/office/drawing/2016/5/13/chartex" xmlns:cx8="http://schemas.microsoft.com/office/drawing/2016/5/14/chartex" xmlns:mc="http://schemas.openxmlformats.org/markup-compatibility/2006" xmlns:aink="http://schemas.microsoft.com/office/drawing/2016/ink" xmlns:am3d="http://schemas.microsoft.com/office/drawing/2017/model3d" xmlns:o="urn:schemas-microsoft-com:office:office" xmlns:r="http://schemas.openxmlformats.org/officeDocument/2006/relationships" xmlns:m="http://schemas.openxmlformats.org/officeDocument/2006/math" xmlns:v="urn:schemas-microsoft-com:vml" xmlns:wp14="http://schemas.microsoft.com/office/word/2010/wordprocessingDrawing" xmlns:wp="http://schemas.openxmlformats.org/drawingml/2006/wordprocessingDrawing" xmlns:w10="urn:schemas-microsoft-com:office:word" xmlns:w="http://schemas.openxmlformats.org/wordprocessingml/2006/main" xmlns:w14="http://schemas.microsoft.com/office/word/2010/wordml" xmlns:w15="http://schemas.microsoft.com/office/word/2012/wordml" xmlns:w16cex="http://schemas.microsoft.com/office/word/2018/wordml/cex" xmlns:w16cid="http://schemas.microsoft.com/office/word/2016/wordml/cid" xmlns:w16="http://schemas.microsoft.com/office/word/2018/wordml" xmlns:w16sdtdh="http://schemas.microsoft.com/office/word/2020/wordml/sdtdatahash" xmlns:w16se="http://schemas.microsoft.com/office/word/2015/wordml/symex" xmlns:wpg="http://schemas.microsoft.com/office/word/2010/wordprocessingGroup" xmlns:wpi="http://schemas.microsoft.com/office/word/2010/wordprocessingInk" xmlns:wne="http://schemas.microsoft.com/office/word/2006/wordml" xmlns:wps="http://schemas.microsoft.com/office/word/2010/wordprocessingShape" mc:Ignorable="w14 w15 w16se w16cid w16 w16cex w16sdtdh wp14">
   <w:endnote w:type="separator" w:id="-1">
     <w:p>
       <w:pPr>
@@ -6346,7 +5728,7 @@
 </file>
 
 <file path=word/footer1.xml><?xml version="1.0" encoding="utf-8"?>
-<w:ftr xmlns:wpc="http://schemas.microsoft.com/office/word/2010/wordprocessingCanvas" xmlns:mc="http://schemas.openxmlformats.org/markup-compatibility/2006" xmlns:o="urn:schemas-microsoft-com:office:office" xmlns:r="http://schemas.openxmlformats.org/officeDocument/2006/relationships" xmlns:m="http://schemas.openxmlformats.org/officeDocument/2006/math" xmlns:v="urn:schemas-microsoft-com:vml" xmlns:wp14="http://schemas.microsoft.com/office/word/2010/wordprocessingDrawing" xmlns:wp="http://schemas.openxmlformats.org/drawingml/2006/wordprocessingDrawing" xmlns:w10="urn:schemas-microsoft-com:office:word" xmlns:w="http://schemas.openxmlformats.org/wordprocessingml/2006/main" xmlns:w14="http://schemas.microsoft.com/office/word/2010/wordml" xmlns:w15="http://schemas.microsoft.com/office/word/2012/wordml" xmlns:wpg="http://schemas.microsoft.com/office/word/2010/wordprocessingGroup" xmlns:wpi="http://schemas.microsoft.com/office/word/2010/wordprocessingInk" xmlns:wne="http://schemas.microsoft.com/office/word/2006/wordml" xmlns:wps="http://schemas.microsoft.com/office/word/2010/wordprocessingShape" mc:Ignorable="w14 w15 wp14">
+<w:ftr xmlns:wpc="http://schemas.microsoft.com/office/word/2010/wordprocessingCanvas" xmlns:cx="http://schemas.microsoft.com/office/drawing/2014/chartex" xmlns:cx1="http://schemas.microsoft.com/office/drawing/2015/9/8/chartex" xmlns:cx2="http://schemas.microsoft.com/office/drawing/2015/10/21/chartex" xmlns:cx3="http://schemas.microsoft.com/office/drawing/2016/5/9/chartex" xmlns:cx4="http://schemas.microsoft.com/office/drawing/2016/5/10/chartex" xmlns:cx5="http://schemas.microsoft.com/office/drawing/2016/5/11/chartex" xmlns:cx6="http://schemas.microsoft.com/office/drawing/2016/5/12/chartex" xmlns:cx7="http://schemas.microsoft.com/office/drawing/2016/5/13/chartex" xmlns:cx8="http://schemas.microsoft.com/office/drawing/2016/5/14/chartex" xmlns:mc="http://schemas.openxmlformats.org/markup-compatibility/2006" xmlns:aink="http://schemas.microsoft.com/office/drawing/2016/ink" xmlns:am3d="http://schemas.microsoft.com/office/drawing/2017/model3d" xmlns:o="urn:schemas-microsoft-com:office:office" xmlns:r="http://schemas.openxmlformats.org/officeDocument/2006/relationships" xmlns:m="http://schemas.openxmlformats.org/officeDocument/2006/math" xmlns:v="urn:schemas-microsoft-com:vml" xmlns:wp14="http://schemas.microsoft.com/office/word/2010/wordprocessingDrawing" xmlns:wp="http://schemas.openxmlformats.org/drawingml/2006/wordprocessingDrawing" xmlns:w10="urn:schemas-microsoft-com:office:word" xmlns:w="http://schemas.openxmlformats.org/wordprocessingml/2006/main" xmlns:w14="http://schemas.microsoft.com/office/word/2010/wordml" xmlns:w15="http://schemas.microsoft.com/office/word/2012/wordml" xmlns:w16cex="http://schemas.microsoft.com/office/word/2018/wordml/cex" xmlns:w16cid="http://schemas.microsoft.com/office/word/2016/wordml/cid" xmlns:w16="http://schemas.microsoft.com/office/word/2018/wordml" xmlns:w16sdtdh="http://schemas.microsoft.com/office/word/2020/wordml/sdtdatahash" xmlns:w16se="http://schemas.microsoft.com/office/word/2015/wordml/symex" xmlns:wpg="http://schemas.microsoft.com/office/word/2010/wordprocessingGroup" xmlns:wpi="http://schemas.microsoft.com/office/word/2010/wordprocessingInk" xmlns:wne="http://schemas.microsoft.com/office/word/2006/wordml" xmlns:wps="http://schemas.microsoft.com/office/word/2010/wordprocessingShape" mc:Ignorable="w14 w15 w16se w16cid w16 w16cex w16sdtdh wp14">
   <w:p>
     <w:pPr>
       <w:pStyle w:val="Footer"/>
@@ -6408,7 +5790,7 @@
 </file>
 
 <file path=word/footer2.xml><?xml version="1.0" encoding="utf-8"?>
-<w:ftr xmlns:wpc="http://schemas.microsoft.com/office/word/2010/wordprocessingCanvas" xmlns:mc="http://schemas.openxmlformats.org/markup-compatibility/2006" xmlns:o="urn:schemas-microsoft-com:office:office" xmlns:r="http://schemas.openxmlformats.org/officeDocument/2006/relationships" xmlns:m="http://schemas.openxmlformats.org/officeDocument/2006/math" xmlns:v="urn:schemas-microsoft-com:vml" xmlns:wp14="http://schemas.microsoft.com/office/word/2010/wordprocessingDrawing" xmlns:wp="http://schemas.openxmlformats.org/drawingml/2006/wordprocessingDrawing" xmlns:w10="urn:schemas-microsoft-com:office:word" xmlns:w="http://schemas.openxmlformats.org/wordprocessingml/2006/main" xmlns:w14="http://schemas.microsoft.com/office/word/2010/wordml" xmlns:w15="http://schemas.microsoft.com/office/word/2012/wordml" xmlns:wpg="http://schemas.microsoft.com/office/word/2010/wordprocessingGroup" xmlns:wpi="http://schemas.microsoft.com/office/word/2010/wordprocessingInk" xmlns:wne="http://schemas.microsoft.com/office/word/2006/wordml" xmlns:wps="http://schemas.microsoft.com/office/word/2010/wordprocessingShape" mc:Ignorable="w14 w15 wp14">
+<w:ftr xmlns:wpc="http://schemas.microsoft.com/office/word/2010/wordprocessingCanvas" xmlns:cx="http://schemas.microsoft.com/office/drawing/2014/chartex" xmlns:cx1="http://schemas.microsoft.com/office/drawing/2015/9/8/chartex" xmlns:cx2="http://schemas.microsoft.com/office/drawing/2015/10/21/chartex" xmlns:cx3="http://schemas.microsoft.com/office/drawing/2016/5/9/chartex" xmlns:cx4="http://schemas.microsoft.com/office/drawing/2016/5/10/chartex" xmlns:cx5="http://schemas.microsoft.com/office/drawing/2016/5/11/chartex" xmlns:cx6="http://schemas.microsoft.com/office/drawing/2016/5/12/chartex" xmlns:cx7="http://schemas.microsoft.com/office/drawing/2016/5/13/chartex" xmlns:cx8="http://schemas.microsoft.com/office/drawing/2016/5/14/chartex" xmlns:mc="http://schemas.openxmlformats.org/markup-compatibility/2006" xmlns:aink="http://schemas.microsoft.com/office/drawing/2016/ink" xmlns:am3d="http://schemas.microsoft.com/office/drawing/2017/model3d" xmlns:o="urn:schemas-microsoft-com:office:office" xmlns:r="http://schemas.openxmlformats.org/officeDocument/2006/relationships" xmlns:m="http://schemas.openxmlformats.org/officeDocument/2006/math" xmlns:v="urn:schemas-microsoft-com:vml" xmlns:wp14="http://schemas.microsoft.com/office/word/2010/wordprocessingDrawing" xmlns:wp="http://schemas.openxmlformats.org/drawingml/2006/wordprocessingDrawing" xmlns:w10="urn:schemas-microsoft-com:office:word" xmlns:w="http://schemas.openxmlformats.org/wordprocessingml/2006/main" xmlns:w14="http://schemas.microsoft.com/office/word/2010/wordml" xmlns:w15="http://schemas.microsoft.com/office/word/2012/wordml" xmlns:w16cex="http://schemas.microsoft.com/office/word/2018/wordml/cex" xmlns:w16cid="http://schemas.microsoft.com/office/word/2016/wordml/cid" xmlns:w16="http://schemas.microsoft.com/office/word/2018/wordml" xmlns:w16sdtdh="http://schemas.microsoft.com/office/word/2020/wordml/sdtdatahash" xmlns:w16se="http://schemas.microsoft.com/office/word/2015/wordml/symex" xmlns:wpg="http://schemas.microsoft.com/office/word/2010/wordprocessingGroup" xmlns:wpi="http://schemas.microsoft.com/office/word/2010/wordprocessingInk" xmlns:wne="http://schemas.microsoft.com/office/word/2006/wordml" xmlns:wps="http://schemas.microsoft.com/office/word/2010/wordprocessingShape" mc:Ignorable="w14 w15 w16se w16cid w16 w16cex w16sdtdh wp14">
   <w:p>
     <w:pPr>
       <w:pStyle w:val="Footer"/>
@@ -6645,7 +6027,7 @@
             </wp:anchor>
           </w:drawing>
         </mc:Choice>
-        <mc:Fallback xmlns:cx="http://schemas.microsoft.com/office/drawing/2014/chartex" xmlns:cx1="http://schemas.microsoft.com/office/drawing/2015/9/8/chartex" xmlns:cx2="http://schemas.microsoft.com/office/drawing/2015/10/21/chartex" xmlns:cx3="http://schemas.microsoft.com/office/drawing/2016/5/9/chartex" xmlns:cx4="http://schemas.microsoft.com/office/drawing/2016/5/10/chartex" xmlns:cx5="http://schemas.microsoft.com/office/drawing/2016/5/11/chartex" xmlns:cx6="http://schemas.microsoft.com/office/drawing/2016/5/12/chartex" xmlns:cx7="http://schemas.microsoft.com/office/drawing/2016/5/13/chartex" xmlns:cx8="http://schemas.microsoft.com/office/drawing/2016/5/14/chartex" xmlns:aink="http://schemas.microsoft.com/office/drawing/2016/ink" xmlns:am3d="http://schemas.microsoft.com/office/drawing/2017/model3d" xmlns:w16cex="http://schemas.microsoft.com/office/word/2018/wordml/cex" xmlns:w16cid="http://schemas.microsoft.com/office/word/2016/wordml/cid" xmlns:w16="http://schemas.microsoft.com/office/word/2018/wordml" xmlns:w16se="http://schemas.microsoft.com/office/word/2015/wordml/symex">
+        <mc:Fallback>
           <w:pict>
             <v:line w14:anchorId="22974485" id="Straight Connector 29" o:spid="_x0000_s1026" style="position:absolute;z-index:251664384;visibility:visible;mso-wrap-style:square;mso-width-percent:0;mso-wrap-distance-left:9pt;mso-wrap-distance-top:0;mso-wrap-distance-right:9pt;mso-wrap-distance-bottom:0;mso-position-horizontal:absolute;mso-position-horizontal-relative:text;mso-position-vertical:absolute;mso-position-vertical-relative:text;mso-width-percent:0;mso-width-relative:margin" from="-46.95pt,9.9pt" to="514.45pt,9.9pt" o:gfxdata="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" strokecolor="#4472c4 [3204]" strokeweight="1.5pt">
               <v:stroke joinstyle="miter"/>
@@ -6660,7 +6042,7 @@
 </file>
 
 <file path=word/footnotes.xml><?xml version="1.0" encoding="utf-8"?>
-<w:footnotes xmlns:wpc="http://schemas.microsoft.com/office/word/2010/wordprocessingCanvas" xmlns:mc="http://schemas.openxmlformats.org/markup-compatibility/2006" xmlns:o="urn:schemas-microsoft-com:office:office" xmlns:r="http://schemas.openxmlformats.org/officeDocument/2006/relationships" xmlns:m="http://schemas.openxmlformats.org/officeDocument/2006/math" xmlns:v="urn:schemas-microsoft-com:vml" xmlns:wp14="http://schemas.microsoft.com/office/word/2010/wordprocessingDrawing" xmlns:wp="http://schemas.openxmlformats.org/drawingml/2006/wordprocessingDrawing" xmlns:w10="urn:schemas-microsoft-com:office:word" xmlns:w="http://schemas.openxmlformats.org/wordprocessingml/2006/main" xmlns:w14="http://schemas.microsoft.com/office/word/2010/wordml" xmlns:w15="http://schemas.microsoft.com/office/word/2012/wordml" xmlns:wpg="http://schemas.microsoft.com/office/word/2010/wordprocessingGroup" xmlns:wpi="http://schemas.microsoft.com/office/word/2010/wordprocessingInk" xmlns:wne="http://schemas.microsoft.com/office/word/2006/wordml" xmlns:wps="http://schemas.microsoft.com/office/word/2010/wordprocessingShape" mc:Ignorable="w14 w15 wp14">
+<w:footnotes xmlns:wpc="http://schemas.microsoft.com/office/word/2010/wordprocessingCanvas" xmlns:cx="http://schemas.microsoft.com/office/drawing/2014/chartex" xmlns:cx1="http://schemas.microsoft.com/office/drawing/2015/9/8/chartex" xmlns:cx2="http://schemas.microsoft.com/office/drawing/2015/10/21/chartex" xmlns:cx3="http://schemas.microsoft.com/office/drawing/2016/5/9/chartex" xmlns:cx4="http://schemas.microsoft.com/office/drawing/2016/5/10/chartex" xmlns:cx5="http://schemas.microsoft.com/office/drawing/2016/5/11/chartex" xmlns:cx6="http://schemas.microsoft.com/office/drawing/2016/5/12/chartex" xmlns:cx7="http://schemas.microsoft.com/office/drawing/2016/5/13/chartex" xmlns:cx8="http://schemas.microsoft.com/office/drawing/2016/5/14/chartex" xmlns:mc="http://schemas.openxmlformats.org/markup-compatibility/2006" xmlns:aink="http://schemas.microsoft.com/office/drawing/2016/ink" xmlns:am3d="http://schemas.microsoft.com/office/drawing/2017/model3d" xmlns:o="urn:schemas-microsoft-com:office:office" xmlns:r="http://schemas.openxmlformats.org/officeDocument/2006/relationships" xmlns:m="http://schemas.openxmlformats.org/officeDocument/2006/math" xmlns:v="urn:schemas-microsoft-com:vml" xmlns:wp14="http://schemas.microsoft.com/office/word/2010/wordprocessingDrawing" xmlns:wp="http://schemas.openxmlformats.org/drawingml/2006/wordprocessingDrawing" xmlns:w10="urn:schemas-microsoft-com:office:word" xmlns:w="http://schemas.openxmlformats.org/wordprocessingml/2006/main" xmlns:w14="http://schemas.microsoft.com/office/word/2010/wordml" xmlns:w15="http://schemas.microsoft.com/office/word/2012/wordml" xmlns:w16cex="http://schemas.microsoft.com/office/word/2018/wordml/cex" xmlns:w16cid="http://schemas.microsoft.com/office/word/2016/wordml/cid" xmlns:w16="http://schemas.microsoft.com/office/word/2018/wordml" xmlns:w16sdtdh="http://schemas.microsoft.com/office/word/2020/wordml/sdtdatahash" xmlns:w16se="http://schemas.microsoft.com/office/word/2015/wordml/symex" xmlns:wpg="http://schemas.microsoft.com/office/word/2010/wordprocessingGroup" xmlns:wpi="http://schemas.microsoft.com/office/word/2010/wordprocessingInk" xmlns:wne="http://schemas.microsoft.com/office/word/2006/wordml" xmlns:wps="http://schemas.microsoft.com/office/word/2010/wordprocessingShape" mc:Ignorable="w14 w15 w16se w16cid w16 w16cex w16sdtdh wp14">
   <w:footnote w:type="separator" w:id="-1">
     <w:p>
       <w:pPr>
@@ -6685,7 +6067,7 @@
 </file>
 
 <file path=word/header1.xml><?xml version="1.0" encoding="utf-8"?>
-<w:hdr xmlns:wpc="http://schemas.microsoft.com/office/word/2010/wordprocessingCanvas" xmlns:mc="http://schemas.openxmlformats.org/markup-compatibility/2006" xmlns:o="urn:schemas-microsoft-com:office:office" xmlns:r="http://schemas.openxmlformats.org/officeDocument/2006/relationships" xmlns:m="http://schemas.openxmlformats.org/officeDocument/2006/math" xmlns:v="urn:schemas-microsoft-com:vml" xmlns:wp14="http://schemas.microsoft.com/office/word/2010/wordprocessingDrawing" xmlns:wp="http://schemas.openxmlformats.org/drawingml/2006/wordprocessingDrawing" xmlns:w10="urn:schemas-microsoft-com:office:word" xmlns:w="http://schemas.openxmlformats.org/wordprocessingml/2006/main" xmlns:w14="http://schemas.microsoft.com/office/word/2010/wordml" xmlns:w15="http://schemas.microsoft.com/office/word/2012/wordml" xmlns:wpg="http://schemas.microsoft.com/office/word/2010/wordprocessingGroup" xmlns:wpi="http://schemas.microsoft.com/office/word/2010/wordprocessingInk" xmlns:wne="http://schemas.microsoft.com/office/word/2006/wordml" xmlns:wps="http://schemas.microsoft.com/office/word/2010/wordprocessingShape" mc:Ignorable="w14 w15 wp14">
+<w:hdr xmlns:wpc="http://schemas.microsoft.com/office/word/2010/wordprocessingCanvas" xmlns:cx="http://schemas.microsoft.com/office/drawing/2014/chartex" xmlns:cx1="http://schemas.microsoft.com/office/drawing/2015/9/8/chartex" xmlns:cx2="http://schemas.microsoft.com/office/drawing/2015/10/21/chartex" xmlns:cx3="http://schemas.microsoft.com/office/drawing/2016/5/9/chartex" xmlns:cx4="http://schemas.microsoft.com/office/drawing/2016/5/10/chartex" xmlns:cx5="http://schemas.microsoft.com/office/drawing/2016/5/11/chartex" xmlns:cx6="http://schemas.microsoft.com/office/drawing/2016/5/12/chartex" xmlns:cx7="http://schemas.microsoft.com/office/drawing/2016/5/13/chartex" xmlns:cx8="http://schemas.microsoft.com/office/drawing/2016/5/14/chartex" xmlns:mc="http://schemas.openxmlformats.org/markup-compatibility/2006" xmlns:aink="http://schemas.microsoft.com/office/drawing/2016/ink" xmlns:am3d="http://schemas.microsoft.com/office/drawing/2017/model3d" xmlns:o="urn:schemas-microsoft-com:office:office" xmlns:r="http://schemas.openxmlformats.org/officeDocument/2006/relationships" xmlns:m="http://schemas.openxmlformats.org/officeDocument/2006/math" xmlns:v="urn:schemas-microsoft-com:vml" xmlns:wp14="http://schemas.microsoft.com/office/word/2010/wordprocessingDrawing" xmlns:wp="http://schemas.openxmlformats.org/drawingml/2006/wordprocessingDrawing" xmlns:w10="urn:schemas-microsoft-com:office:word" xmlns:w="http://schemas.openxmlformats.org/wordprocessingml/2006/main" xmlns:w14="http://schemas.microsoft.com/office/word/2010/wordml" xmlns:w15="http://schemas.microsoft.com/office/word/2012/wordml" xmlns:w16cex="http://schemas.microsoft.com/office/word/2018/wordml/cex" xmlns:w16cid="http://schemas.microsoft.com/office/word/2016/wordml/cid" xmlns:w16="http://schemas.microsoft.com/office/word/2018/wordml" xmlns:w16sdtdh="http://schemas.microsoft.com/office/word/2020/wordml/sdtdatahash" xmlns:w16se="http://schemas.microsoft.com/office/word/2015/wordml/symex" xmlns:wpg="http://schemas.microsoft.com/office/word/2010/wordprocessingGroup" xmlns:wpi="http://schemas.microsoft.com/office/word/2010/wordprocessingInk" xmlns:wne="http://schemas.microsoft.com/office/word/2006/wordml" xmlns:wps="http://schemas.microsoft.com/office/word/2010/wordprocessingShape" mc:Ignorable="w14 w15 w16se w16cid w16 w16cex w16sdtdh wp14">
   <w:p>
     <w:pPr>
       <w:pStyle w:val="Header"/>
@@ -6951,7 +6333,7 @@
           <wp:docPr id="73" name="Picture 60">
             <a:extLst xmlns:a="http://schemas.openxmlformats.org/drawingml/2006/main">
               <a:ext uri="{FF2B5EF4-FFF2-40B4-BE49-F238E27FC236}">
-                <a16:creationId xmlns="" xmlns:cx="http://schemas.microsoft.com/office/drawing/2014/chartex" xmlns:cx1="http://schemas.microsoft.com/office/drawing/2015/9/8/chartex" xmlns:cx2="http://schemas.microsoft.com/office/drawing/2015/10/21/chartex" xmlns:cx3="http://schemas.microsoft.com/office/drawing/2016/5/9/chartex" xmlns:cx4="http://schemas.microsoft.com/office/drawing/2016/5/10/chartex" xmlns:cx5="http://schemas.microsoft.com/office/drawing/2016/5/11/chartex" xmlns:cx6="http://schemas.microsoft.com/office/drawing/2016/5/12/chartex" xmlns:cx7="http://schemas.microsoft.com/office/drawing/2016/5/13/chartex" xmlns:cx8="http://schemas.microsoft.com/office/drawing/2016/5/14/chartex" xmlns:aink="http://schemas.microsoft.com/office/drawing/2016/ink" xmlns:am3d="http://schemas.microsoft.com/office/drawing/2017/model3d" xmlns:o="urn:schemas-microsoft-com:office:office" xmlns:v="urn:schemas-microsoft-com:vml" xmlns:w10="urn:schemas-microsoft-com:office:word" xmlns:w="http://schemas.openxmlformats.org/wordprocessingml/2006/main" xmlns:w16cex="http://schemas.microsoft.com/office/word/2018/wordml/cex" xmlns:w16cid="http://schemas.microsoft.com/office/word/2016/wordml/cid" xmlns:w16="http://schemas.microsoft.com/office/word/2018/wordml" xmlns:w16se="http://schemas.microsoft.com/office/word/2015/wordml/symex" xmlns:a16="http://schemas.microsoft.com/office/drawing/2014/main" id="{F8A55A3C-1DEC-444D-9489-456F382E491A}"/>
+                <a16:creationId xmlns:a16="http://schemas.microsoft.com/office/drawing/2014/main" id="{F8A55A3C-1DEC-444D-9489-456F382E491A}"/>
               </a:ext>
             </a:extLst>
           </wp:docPr>
@@ -6963,7 +6345,7 @@
                   <pic:cNvPr id="61" name="Picture 60">
                     <a:extLst>
                       <a:ext uri="{FF2B5EF4-FFF2-40B4-BE49-F238E27FC236}">
-                        <a16:creationId xmlns="" xmlns:cx="http://schemas.microsoft.com/office/drawing/2014/chartex" xmlns:cx1="http://schemas.microsoft.com/office/drawing/2015/9/8/chartex" xmlns:cx2="http://schemas.microsoft.com/office/drawing/2015/10/21/chartex" xmlns:cx3="http://schemas.microsoft.com/office/drawing/2016/5/9/chartex" xmlns:cx4="http://schemas.microsoft.com/office/drawing/2016/5/10/chartex" xmlns:cx5="http://schemas.microsoft.com/office/drawing/2016/5/11/chartex" xmlns:cx6="http://schemas.microsoft.com/office/drawing/2016/5/12/chartex" xmlns:cx7="http://schemas.microsoft.com/office/drawing/2016/5/13/chartex" xmlns:cx8="http://schemas.microsoft.com/office/drawing/2016/5/14/chartex" xmlns:aink="http://schemas.microsoft.com/office/drawing/2016/ink" xmlns:am3d="http://schemas.microsoft.com/office/drawing/2017/model3d" xmlns:o="urn:schemas-microsoft-com:office:office" xmlns:v="urn:schemas-microsoft-com:vml" xmlns:w10="urn:schemas-microsoft-com:office:word" xmlns:w="http://schemas.openxmlformats.org/wordprocessingml/2006/main" xmlns:w16cex="http://schemas.microsoft.com/office/word/2018/wordml/cex" xmlns:w16cid="http://schemas.microsoft.com/office/word/2016/wordml/cid" xmlns:w16="http://schemas.microsoft.com/office/word/2018/wordml" xmlns:w16se="http://schemas.microsoft.com/office/word/2015/wordml/symex" xmlns:a16="http://schemas.microsoft.com/office/drawing/2014/main" id="{F8A55A3C-1DEC-444D-9489-456F382E491A}"/>
+                        <a16:creationId xmlns:a16="http://schemas.microsoft.com/office/drawing/2014/main" id="{F8A55A3C-1DEC-444D-9489-456F382E491A}"/>
                       </a:ext>
                     </a:extLst>
                   </pic:cNvPr>
@@ -7012,8 +6394,8 @@
 </file>
 
 <file path=word/numbering.xml><?xml version="1.0" encoding="utf-8"?>
-<w:numbering xmlns:wpc="http://schemas.microsoft.com/office/word/2010/wordprocessingCanvas" xmlns:mc="http://schemas.openxmlformats.org/markup-compatibility/2006" xmlns:o="urn:schemas-microsoft-com:office:office" xmlns:r="http://schemas.openxmlformats.org/officeDocument/2006/relationships" xmlns:m="http://schemas.openxmlformats.org/officeDocument/2006/math" xmlns:v="urn:schemas-microsoft-com:vml" xmlns:wp14="http://schemas.microsoft.com/office/word/2010/wordprocessingDrawing" xmlns:wp="http://schemas.openxmlformats.org/drawingml/2006/wordprocessingDrawing" xmlns:w10="urn:schemas-microsoft-com:office:word" xmlns:w="http://schemas.openxmlformats.org/wordprocessingml/2006/main" xmlns:w14="http://schemas.microsoft.com/office/word/2010/wordml" xmlns:w15="http://schemas.microsoft.com/office/word/2012/wordml" xmlns:wpg="http://schemas.microsoft.com/office/word/2010/wordprocessingGroup" xmlns:wpi="http://schemas.microsoft.com/office/word/2010/wordprocessingInk" xmlns:wne="http://schemas.microsoft.com/office/word/2006/wordml" xmlns:wps="http://schemas.microsoft.com/office/word/2010/wordprocessingShape" mc:Ignorable="w14 w15 wp14">
-  <w:abstractNum w:abstractNumId="0">
+<w:numbering xmlns:wpc="http://schemas.microsoft.com/office/word/2010/wordprocessingCanvas" xmlns:cx="http://schemas.microsoft.com/office/drawing/2014/chartex" xmlns:cx1="http://schemas.microsoft.com/office/drawing/2015/9/8/chartex" xmlns:cx2="http://schemas.microsoft.com/office/drawing/2015/10/21/chartex" xmlns:cx3="http://schemas.microsoft.com/office/drawing/2016/5/9/chartex" xmlns:cx4="http://schemas.microsoft.com/office/drawing/2016/5/10/chartex" xmlns:cx5="http://schemas.microsoft.com/office/drawing/2016/5/11/chartex" xmlns:cx6="http://schemas.microsoft.com/office/drawing/2016/5/12/chartex" xmlns:cx7="http://schemas.microsoft.com/office/drawing/2016/5/13/chartex" xmlns:cx8="http://schemas.microsoft.com/office/drawing/2016/5/14/chartex" xmlns:mc="http://schemas.openxmlformats.org/markup-compatibility/2006" xmlns:aink="http://schemas.microsoft.com/office/drawing/2016/ink" xmlns:am3d="http://schemas.microsoft.com/office/drawing/2017/model3d" xmlns:o="urn:schemas-microsoft-com:office:office" xmlns:r="http://schemas.openxmlformats.org/officeDocument/2006/relationships" xmlns:m="http://schemas.openxmlformats.org/officeDocument/2006/math" xmlns:v="urn:schemas-microsoft-com:vml" xmlns:wp14="http://schemas.microsoft.com/office/word/2010/wordprocessingDrawing" xmlns:wp="http://schemas.openxmlformats.org/drawingml/2006/wordprocessingDrawing" xmlns:w10="urn:schemas-microsoft-com:office:word" xmlns:w="http://schemas.openxmlformats.org/wordprocessingml/2006/main" xmlns:w14="http://schemas.microsoft.com/office/word/2010/wordml" xmlns:w15="http://schemas.microsoft.com/office/word/2012/wordml" xmlns:w16cex="http://schemas.microsoft.com/office/word/2018/wordml/cex" xmlns:w16cid="http://schemas.microsoft.com/office/word/2016/wordml/cid" xmlns:w16="http://schemas.microsoft.com/office/word/2018/wordml" xmlns:w16sdtdh="http://schemas.microsoft.com/office/word/2020/wordml/sdtdatahash" xmlns:w16se="http://schemas.microsoft.com/office/word/2015/wordml/symex" xmlns:wpg="http://schemas.microsoft.com/office/word/2010/wordprocessingGroup" xmlns:wpi="http://schemas.microsoft.com/office/word/2010/wordprocessingInk" xmlns:wne="http://schemas.microsoft.com/office/word/2006/wordml" xmlns:wps="http://schemas.microsoft.com/office/word/2010/wordprocessingShape" mc:Ignorable="w14 w15 w16se w16cid w16 w16cex w16sdtdh wp14">
+  <w:abstractNum w:abstractNumId="0" w15:restartNumberingAfterBreak="0">
     <w:nsid w:val="060C27AF"/>
     <w:multiLevelType w:val="hybridMultilevel"/>
     <w:tmpl w:val="6D8E791A"/>
@@ -7102,7 +6484,7 @@
       </w:pPr>
     </w:lvl>
   </w:abstractNum>
-  <w:abstractNum w:abstractNumId="1">
+  <w:abstractNum w:abstractNumId="1" w15:restartNumberingAfterBreak="0">
     <w:nsid w:val="06174B8B"/>
     <w:multiLevelType w:val="hybridMultilevel"/>
     <w:tmpl w:val="99BC3D5C"/>
@@ -7215,7 +6597,7 @@
       </w:rPr>
     </w:lvl>
   </w:abstractNum>
-  <w:abstractNum w:abstractNumId="2">
+  <w:abstractNum w:abstractNumId="2" w15:restartNumberingAfterBreak="0">
     <w:nsid w:val="0AB275CB"/>
     <w:multiLevelType w:val="hybridMultilevel"/>
     <w:tmpl w:val="0C9E60BC"/>
@@ -7328,7 +6710,7 @@
       </w:rPr>
     </w:lvl>
   </w:abstractNum>
-  <w:abstractNum w:abstractNumId="3">
+  <w:abstractNum w:abstractNumId="3" w15:restartNumberingAfterBreak="0">
     <w:nsid w:val="11B04672"/>
     <w:multiLevelType w:val="hybridMultilevel"/>
     <w:tmpl w:val="8B781166"/>
@@ -7414,7 +6796,7 @@
       </w:pPr>
     </w:lvl>
   </w:abstractNum>
-  <w:abstractNum w:abstractNumId="4">
+  <w:abstractNum w:abstractNumId="4" w15:restartNumberingAfterBreak="0">
     <w:nsid w:val="223451BD"/>
     <w:multiLevelType w:val="hybridMultilevel"/>
     <w:tmpl w:val="4F504102"/>
@@ -7503,7 +6885,7 @@
       </w:pPr>
     </w:lvl>
   </w:abstractNum>
-  <w:abstractNum w:abstractNumId="5">
+  <w:abstractNum w:abstractNumId="5" w15:restartNumberingAfterBreak="0">
     <w:nsid w:val="23996ED3"/>
     <w:multiLevelType w:val="hybridMultilevel"/>
     <w:tmpl w:val="7038B7C8"/>
@@ -7592,7 +6974,7 @@
       </w:pPr>
     </w:lvl>
   </w:abstractNum>
-  <w:abstractNum w:abstractNumId="6">
+  <w:abstractNum w:abstractNumId="6" w15:restartNumberingAfterBreak="0">
     <w:nsid w:val="252A7158"/>
     <w:multiLevelType w:val="hybridMultilevel"/>
     <w:tmpl w:val="7B167E46"/>
@@ -7678,7 +7060,7 @@
       </w:pPr>
     </w:lvl>
   </w:abstractNum>
-  <w:abstractNum w:abstractNumId="7">
+  <w:abstractNum w:abstractNumId="7" w15:restartNumberingAfterBreak="0">
     <w:nsid w:val="27784ED1"/>
     <w:multiLevelType w:val="hybridMultilevel"/>
     <w:tmpl w:val="F1C84A78"/>
@@ -7791,7 +7173,7 @@
       </w:rPr>
     </w:lvl>
   </w:abstractNum>
-  <w:abstractNum w:abstractNumId="8">
+  <w:abstractNum w:abstractNumId="8" w15:restartNumberingAfterBreak="0">
     <w:nsid w:val="2BDF4381"/>
     <w:multiLevelType w:val="hybridMultilevel"/>
     <w:tmpl w:val="42F65992"/>
@@ -7880,7 +7262,7 @@
       </w:pPr>
     </w:lvl>
   </w:abstractNum>
-  <w:abstractNum w:abstractNumId="9">
+  <w:abstractNum w:abstractNumId="9" w15:restartNumberingAfterBreak="0">
     <w:nsid w:val="30916304"/>
     <w:multiLevelType w:val="hybridMultilevel"/>
     <w:tmpl w:val="B9687B0E"/>
@@ -7993,7 +7375,7 @@
       </w:rPr>
     </w:lvl>
   </w:abstractNum>
-  <w:abstractNum w:abstractNumId="10">
+  <w:abstractNum w:abstractNumId="10" w15:restartNumberingAfterBreak="0">
     <w:nsid w:val="35DF79EC"/>
     <w:multiLevelType w:val="hybridMultilevel"/>
     <w:tmpl w:val="6D8E791A"/>
@@ -8082,7 +7464,7 @@
       </w:pPr>
     </w:lvl>
   </w:abstractNum>
-  <w:abstractNum w:abstractNumId="11">
+  <w:abstractNum w:abstractNumId="11" w15:restartNumberingAfterBreak="0">
     <w:nsid w:val="37B012A6"/>
     <w:multiLevelType w:val="hybridMultilevel"/>
     <w:tmpl w:val="7B167E46"/>
@@ -8168,7 +7550,7 @@
       </w:pPr>
     </w:lvl>
   </w:abstractNum>
-  <w:abstractNum w:abstractNumId="12">
+  <w:abstractNum w:abstractNumId="12" w15:restartNumberingAfterBreak="0">
     <w:nsid w:val="37BE30FF"/>
     <w:multiLevelType w:val="hybridMultilevel"/>
     <w:tmpl w:val="5B7AF00A"/>
@@ -8281,7 +7663,7 @@
       </w:rPr>
     </w:lvl>
   </w:abstractNum>
-  <w:abstractNum w:abstractNumId="13">
+  <w:abstractNum w:abstractNumId="13" w15:restartNumberingAfterBreak="0">
     <w:nsid w:val="39F06DE5"/>
     <w:multiLevelType w:val="hybridMultilevel"/>
     <w:tmpl w:val="7B167E46"/>
@@ -8367,7 +7749,7 @@
       </w:pPr>
     </w:lvl>
   </w:abstractNum>
-  <w:abstractNum w:abstractNumId="14">
+  <w:abstractNum w:abstractNumId="14" w15:restartNumberingAfterBreak="0">
     <w:nsid w:val="3DAB0EE6"/>
     <w:multiLevelType w:val="hybridMultilevel"/>
     <w:tmpl w:val="2EE6A7E2"/>
@@ -8453,7 +7835,7 @@
       </w:pPr>
     </w:lvl>
   </w:abstractNum>
-  <w:abstractNum w:abstractNumId="15">
+  <w:abstractNum w:abstractNumId="15" w15:restartNumberingAfterBreak="0">
     <w:nsid w:val="410C3790"/>
     <w:multiLevelType w:val="hybridMultilevel"/>
     <w:tmpl w:val="5E9E35AC"/>
@@ -8566,7 +7948,7 @@
       </w:rPr>
     </w:lvl>
   </w:abstractNum>
-  <w:abstractNum w:abstractNumId="16">
+  <w:abstractNum w:abstractNumId="16" w15:restartNumberingAfterBreak="0">
     <w:nsid w:val="43B82BD7"/>
     <w:multiLevelType w:val="hybridMultilevel"/>
     <w:tmpl w:val="137CEAAA"/>
@@ -8679,7 +8061,7 @@
       </w:rPr>
     </w:lvl>
   </w:abstractNum>
-  <w:abstractNum w:abstractNumId="17">
+  <w:abstractNum w:abstractNumId="17" w15:restartNumberingAfterBreak="0">
     <w:nsid w:val="45EF1D4A"/>
     <w:multiLevelType w:val="multilevel"/>
     <w:tmpl w:val="A802BEAA"/>
@@ -8792,7 +8174,7 @@
       </w:rPr>
     </w:lvl>
   </w:abstractNum>
-  <w:abstractNum w:abstractNumId="18">
+  <w:abstractNum w:abstractNumId="18" w15:restartNumberingAfterBreak="0">
     <w:nsid w:val="54034A82"/>
     <w:multiLevelType w:val="hybridMultilevel"/>
     <w:tmpl w:val="7B167E46"/>
@@ -8878,7 +8260,7 @@
       </w:pPr>
     </w:lvl>
   </w:abstractNum>
-  <w:abstractNum w:abstractNumId="19">
+  <w:abstractNum w:abstractNumId="19" w15:restartNumberingAfterBreak="0">
     <w:nsid w:val="54B3261F"/>
     <w:multiLevelType w:val="multilevel"/>
     <w:tmpl w:val="D41CD19C"/>
@@ -8999,7 +8381,7 @@
       </w:rPr>
     </w:lvl>
   </w:abstractNum>
-  <w:abstractNum w:abstractNumId="20">
+  <w:abstractNum w:abstractNumId="20" w15:restartNumberingAfterBreak="0">
     <w:nsid w:val="5520687A"/>
     <w:multiLevelType w:val="hybridMultilevel"/>
     <w:tmpl w:val="CDE0C6BC"/>
@@ -9112,7 +8494,7 @@
       </w:rPr>
     </w:lvl>
   </w:abstractNum>
-  <w:abstractNum w:abstractNumId="21">
+  <w:abstractNum w:abstractNumId="21" w15:restartNumberingAfterBreak="0">
     <w:nsid w:val="55835868"/>
     <w:multiLevelType w:val="hybridMultilevel"/>
     <w:tmpl w:val="7B167E46"/>
@@ -9198,7 +8580,7 @@
       </w:pPr>
     </w:lvl>
   </w:abstractNum>
-  <w:abstractNum w:abstractNumId="22">
+  <w:abstractNum w:abstractNumId="22" w15:restartNumberingAfterBreak="0">
     <w:nsid w:val="582A0ED1"/>
     <w:multiLevelType w:val="hybridMultilevel"/>
     <w:tmpl w:val="BE881AB8"/>
@@ -9311,7 +8693,7 @@
       </w:rPr>
     </w:lvl>
   </w:abstractNum>
-  <w:abstractNum w:abstractNumId="23">
+  <w:abstractNum w:abstractNumId="23" w15:restartNumberingAfterBreak="0">
     <w:nsid w:val="594B4982"/>
     <w:multiLevelType w:val="multilevel"/>
     <w:tmpl w:val="7300490A"/>
@@ -9424,7 +8806,7 @@
       </w:rPr>
     </w:lvl>
   </w:abstractNum>
-  <w:abstractNum w:abstractNumId="24">
+  <w:abstractNum w:abstractNumId="24" w15:restartNumberingAfterBreak="0">
     <w:nsid w:val="5C433883"/>
     <w:multiLevelType w:val="hybridMultilevel"/>
     <w:tmpl w:val="7B167E46"/>
@@ -9510,7 +8892,7 @@
       </w:pPr>
     </w:lvl>
   </w:abstractNum>
-  <w:abstractNum w:abstractNumId="25">
+  <w:abstractNum w:abstractNumId="25" w15:restartNumberingAfterBreak="0">
     <w:nsid w:val="5D555CC9"/>
     <w:multiLevelType w:val="hybridMultilevel"/>
     <w:tmpl w:val="C324E5FC"/>
@@ -9623,7 +9005,7 @@
       </w:rPr>
     </w:lvl>
   </w:abstractNum>
-  <w:abstractNum w:abstractNumId="26">
+  <w:abstractNum w:abstractNumId="26" w15:restartNumberingAfterBreak="0">
     <w:nsid w:val="5DE91033"/>
     <w:multiLevelType w:val="hybridMultilevel"/>
     <w:tmpl w:val="EBE2F008"/>
@@ -9713,7 +9095,7 @@
       </w:pPr>
     </w:lvl>
   </w:abstractNum>
-  <w:abstractNum w:abstractNumId="27">
+  <w:abstractNum w:abstractNumId="27" w15:restartNumberingAfterBreak="0">
     <w:nsid w:val="64333690"/>
     <w:multiLevelType w:val="hybridMultilevel"/>
     <w:tmpl w:val="7B167E46"/>
@@ -9799,7 +9181,7 @@
       </w:pPr>
     </w:lvl>
   </w:abstractNum>
-  <w:abstractNum w:abstractNumId="28">
+  <w:abstractNum w:abstractNumId="28" w15:restartNumberingAfterBreak="0">
     <w:nsid w:val="64B36BB0"/>
     <w:multiLevelType w:val="hybridMultilevel"/>
     <w:tmpl w:val="F70AC8D0"/>
@@ -9890,7 +9272,7 @@
       </w:pPr>
     </w:lvl>
   </w:abstractNum>
-  <w:abstractNum w:abstractNumId="29">
+  <w:abstractNum w:abstractNumId="29" w15:restartNumberingAfterBreak="0">
     <w:nsid w:val="6B3344F2"/>
     <w:multiLevelType w:val="hybridMultilevel"/>
     <w:tmpl w:val="5E36BB74"/>
@@ -9976,7 +9358,7 @@
       </w:pPr>
     </w:lvl>
   </w:abstractNum>
-  <w:abstractNum w:abstractNumId="30">
+  <w:abstractNum w:abstractNumId="30" w15:restartNumberingAfterBreak="0">
     <w:nsid w:val="6C862E9D"/>
     <w:multiLevelType w:val="hybridMultilevel"/>
     <w:tmpl w:val="EB5E118A"/>
@@ -10089,7 +9471,7 @@
       </w:rPr>
     </w:lvl>
   </w:abstractNum>
-  <w:abstractNum w:abstractNumId="31">
+  <w:abstractNum w:abstractNumId="31" w15:restartNumberingAfterBreak="0">
     <w:nsid w:val="6EFE477A"/>
     <w:multiLevelType w:val="multilevel"/>
     <w:tmpl w:val="E2847FAC"/>
@@ -10210,7 +9592,7 @@
       </w:rPr>
     </w:lvl>
   </w:abstractNum>
-  <w:abstractNum w:abstractNumId="32">
+  <w:abstractNum w:abstractNumId="32" w15:restartNumberingAfterBreak="0">
     <w:nsid w:val="703C0B4F"/>
     <w:multiLevelType w:val="hybridMultilevel"/>
     <w:tmpl w:val="9CF25988"/>
@@ -10323,7 +9705,7 @@
       </w:rPr>
     </w:lvl>
   </w:abstractNum>
-  <w:abstractNum w:abstractNumId="33">
+  <w:abstractNum w:abstractNumId="33" w15:restartNumberingAfterBreak="0">
     <w:nsid w:val="72297018"/>
     <w:multiLevelType w:val="hybridMultilevel"/>
     <w:tmpl w:val="563ED9C2"/>
@@ -10436,7 +9818,7 @@
       </w:rPr>
     </w:lvl>
   </w:abstractNum>
-  <w:abstractNum w:abstractNumId="34">
+  <w:abstractNum w:abstractNumId="34" w15:restartNumberingAfterBreak="0">
     <w:nsid w:val="78B748CA"/>
     <w:multiLevelType w:val="hybridMultilevel"/>
     <w:tmpl w:val="CC66F68C"/>
@@ -10549,7 +9931,7 @@
       </w:rPr>
     </w:lvl>
   </w:abstractNum>
-  <w:abstractNum w:abstractNumId="35">
+  <w:abstractNum w:abstractNumId="35" w15:restartNumberingAfterBreak="0">
     <w:nsid w:val="7BE143EB"/>
     <w:multiLevelType w:val="hybridMultilevel"/>
     <w:tmpl w:val="706E9D92"/>
@@ -10635,7 +10017,7 @@
       </w:pPr>
     </w:lvl>
   </w:abstractNum>
-  <w:abstractNum w:abstractNumId="36">
+  <w:abstractNum w:abstractNumId="36" w15:restartNumberingAfterBreak="0">
     <w:nsid w:val="7BEA0E21"/>
     <w:multiLevelType w:val="hybridMultilevel"/>
     <w:tmpl w:val="76C60B3A"/>
@@ -10748,7 +10130,7 @@
       </w:rPr>
     </w:lvl>
   </w:abstractNum>
-  <w:abstractNum w:abstractNumId="37">
+  <w:abstractNum w:abstractNumId="37" w15:restartNumberingAfterBreak="0">
     <w:nsid w:val="7D033C30"/>
     <w:multiLevelType w:val="hybridMultilevel"/>
     <w:tmpl w:val="83FE1AEE"/>
@@ -10861,7 +10243,7 @@
       </w:rPr>
     </w:lvl>
   </w:abstractNum>
-  <w:abstractNum w:abstractNumId="38">
+  <w:abstractNum w:abstractNumId="38" w15:restartNumberingAfterBreak="0">
     <w:nsid w:val="7FEF5718"/>
     <w:multiLevelType w:val="hybridMultilevel"/>
     <w:tmpl w:val="D4101794"/>
@@ -11179,7 +10561,7 @@
 </file>
 
 <file path=word/styles.xml><?xml version="1.0" encoding="utf-8"?>
-<w:styles xmlns:mc="http://schemas.openxmlformats.org/markup-compatibility/2006" xmlns:r="http://schemas.openxmlformats.org/officeDocument/2006/relationships" xmlns:w="http://schemas.openxmlformats.org/wordprocessingml/2006/main" xmlns:w14="http://schemas.microsoft.com/office/word/2010/wordml" xmlns:w15="http://schemas.microsoft.com/office/word/2012/wordml" mc:Ignorable="w14 w15">
+<w:styles xmlns:mc="http://schemas.openxmlformats.org/markup-compatibility/2006" xmlns:r="http://schemas.openxmlformats.org/officeDocument/2006/relationships" xmlns:w="http://schemas.openxmlformats.org/wordprocessingml/2006/main" xmlns:w14="http://schemas.microsoft.com/office/word/2010/wordml" xmlns:w15="http://schemas.microsoft.com/office/word/2012/wordml" xmlns:w16cex="http://schemas.microsoft.com/office/word/2018/wordml/cex" xmlns:w16cid="http://schemas.microsoft.com/office/word/2016/wordml/cid" xmlns:w16="http://schemas.microsoft.com/office/word/2018/wordml" xmlns:w16sdtdh="http://schemas.microsoft.com/office/word/2020/wordml/sdtdatahash" xmlns:w16se="http://schemas.microsoft.com/office/word/2015/wordml/symex" mc:Ignorable="w14 w15 w16se w16cid w16 w16cex w16sdtdh">
   <w:docDefaults>
     <w:rPrDefault>
       <w:rPr>
@@ -11195,7 +10577,7 @@
       </w:pPr>
     </w:pPrDefault>
   </w:docDefaults>
-  <w:latentStyles w:defLockedState="0" w:defUIPriority="99" w:defSemiHidden="0" w:defUnhideWhenUsed="0" w:defQFormat="0" w:count="371">
+  <w:latentStyles w:defLockedState="0" w:defUIPriority="99" w:defSemiHidden="0" w:defUnhideWhenUsed="0" w:defQFormat="0" w:count="376">
     <w:lsdException w:name="Normal" w:uiPriority="0" w:qFormat="1"/>
     <w:lsdException w:name="heading 1" w:uiPriority="9" w:qFormat="1"/>
     <w:lsdException w:name="heading 2" w:semiHidden="1" w:uiPriority="9" w:unhideWhenUsed="1" w:qFormat="1"/>
@@ -11301,7 +10683,6 @@
     <w:lsdException w:name="HTML Sample" w:semiHidden="1" w:unhideWhenUsed="1"/>
     <w:lsdException w:name="HTML Typewriter" w:semiHidden="1" w:unhideWhenUsed="1"/>
     <w:lsdException w:name="HTML Variable" w:semiHidden="1" w:unhideWhenUsed="1"/>
-    <w:lsdException w:name="Normal Table" w:semiHidden="1" w:unhideWhenUsed="1"/>
     <w:lsdException w:name="annotation subject" w:semiHidden="1" w:unhideWhenUsed="1"/>
     <w:lsdException w:name="No List" w:semiHidden="1" w:unhideWhenUsed="1"/>
     <w:lsdException w:name="Outline List 1" w:semiHidden="1" w:unhideWhenUsed="1"/>
@@ -11344,11 +10725,8 @@
     <w:lsdException w:name="Table Contemporary" w:semiHidden="1" w:unhideWhenUsed="1"/>
     <w:lsdException w:name="Table Elegant" w:semiHidden="1" w:unhideWhenUsed="1"/>
     <w:lsdException w:name="Table Professional" w:semiHidden="1" w:unhideWhenUsed="1"/>
-    <w:lsdException w:name="Table Subtle 1" w:semiHidden="1" w:unhideWhenUsed="1"/>
     <w:lsdException w:name="Table Subtle 2" w:semiHidden="1" w:unhideWhenUsed="1"/>
     <w:lsdException w:name="Table Web 1" w:semiHidden="1" w:unhideWhenUsed="1"/>
-    <w:lsdException w:name="Table Web 2" w:semiHidden="1" w:unhideWhenUsed="1"/>
-    <w:lsdException w:name="Table Web 3" w:semiHidden="1" w:unhideWhenUsed="1"/>
     <w:lsdException w:name="Balloon Text" w:semiHidden="1" w:unhideWhenUsed="1"/>
     <w:lsdException w:name="Table Grid" w:uiPriority="39"/>
     <w:lsdException w:name="Table Theme" w:semiHidden="1" w:unhideWhenUsed="1"/>
@@ -11567,6 +10945,11 @@
     <w:lsdException w:name="List Table 5 Dark Accent 6" w:uiPriority="50"/>
     <w:lsdException w:name="List Table 6 Colorful Accent 6" w:uiPriority="51"/>
     <w:lsdException w:name="List Table 7 Colorful Accent 6" w:uiPriority="52"/>
+    <w:lsdException w:name="Mention" w:semiHidden="1" w:unhideWhenUsed="1"/>
+    <w:lsdException w:name="Smart Hyperlink" w:semiHidden="1" w:unhideWhenUsed="1"/>
+    <w:lsdException w:name="Hashtag" w:semiHidden="1" w:unhideWhenUsed="1"/>
+    <w:lsdException w:name="Unresolved Mention" w:semiHidden="1" w:unhideWhenUsed="1"/>
+    <w:lsdException w:name="Smart Link" w:semiHidden="1" w:unhideWhenUsed="1"/>
   </w:latentStyles>
   <w:style w:type="paragraph" w:default="1" w:styleId="Normal">
     <w:name w:val="Normal"/>
@@ -11860,7 +11243,6 @@
       <w:spacing w:after="0" w:line="240" w:lineRule="auto"/>
     </w:pPr>
     <w:tblPr>
-      <w:tblInd w:w="0" w:type="dxa"/>
       <w:tblBorders>
         <w:top w:val="single" w:sz="4" w:space="0" w:color="auto"/>
         <w:left w:val="single" w:sz="4" w:space="0" w:color="auto"/>
@@ -11869,12 +11251,6 @@
         <w:insideH w:val="single" w:sz="4" w:space="0" w:color="auto"/>
         <w:insideV w:val="single" w:sz="4" w:space="0" w:color="auto"/>
       </w:tblBorders>
-      <w:tblCellMar>
-        <w:top w:w="0" w:type="dxa"/>
-        <w:left w:w="108" w:type="dxa"/>
-        <w:bottom w:w="0" w:type="dxa"/>
-        <w:right w:w="108" w:type="dxa"/>
-      </w:tblCellMar>
     </w:tblPr>
   </w:style>
   <w:style w:type="paragraph" w:styleId="Caption">

--- a/project-Document.docx
+++ b/project-Document.docx
@@ -1,6 +1,6 @@
 
 <file path=word/document.xml><?xml version="1.0" encoding="utf-8"?>
-<w:document xmlns:wpc="http://schemas.microsoft.com/office/word/2010/wordprocessingCanvas" xmlns:cx="http://schemas.microsoft.com/office/drawing/2014/chartex" xmlns:cx1="http://schemas.microsoft.com/office/drawing/2015/9/8/chartex" xmlns:cx2="http://schemas.microsoft.com/office/drawing/2015/10/21/chartex" xmlns:cx3="http://schemas.microsoft.com/office/drawing/2016/5/9/chartex" xmlns:cx4="http://schemas.microsoft.com/office/drawing/2016/5/10/chartex" xmlns:cx5="http://schemas.microsoft.com/office/drawing/2016/5/11/chartex" xmlns:cx6="http://schemas.microsoft.com/office/drawing/2016/5/12/chartex" xmlns:cx7="http://schemas.microsoft.com/office/drawing/2016/5/13/chartex" xmlns:cx8="http://schemas.microsoft.com/office/drawing/2016/5/14/chartex" xmlns:mc="http://schemas.openxmlformats.org/markup-compatibility/2006" xmlns:aink="http://schemas.microsoft.com/office/drawing/2016/ink" xmlns:am3d="http://schemas.microsoft.com/office/drawing/2017/model3d" xmlns:o="urn:schemas-microsoft-com:office:office" xmlns:r="http://schemas.openxmlformats.org/officeDocument/2006/relationships" xmlns:m="http://schemas.openxmlformats.org/officeDocument/2006/math" xmlns:v="urn:schemas-microsoft-com:vml" xmlns:wp14="http://schemas.microsoft.com/office/word/2010/wordprocessingDrawing" xmlns:wp="http://schemas.openxmlformats.org/drawingml/2006/wordprocessingDrawing" xmlns:w10="urn:schemas-microsoft-com:office:word" xmlns:w="http://schemas.openxmlformats.org/wordprocessingml/2006/main" xmlns:w14="http://schemas.microsoft.com/office/word/2010/wordml" xmlns:w15="http://schemas.microsoft.com/office/word/2012/wordml" xmlns:w16cex="http://schemas.microsoft.com/office/word/2018/wordml/cex" xmlns:w16cid="http://schemas.microsoft.com/office/word/2016/wordml/cid" xmlns:w16="http://schemas.microsoft.com/office/word/2018/wordml" xmlns:w16sdtdh="http://schemas.microsoft.com/office/word/2020/wordml/sdtdatahash" xmlns:w16se="http://schemas.microsoft.com/office/word/2015/wordml/symex" xmlns:wpg="http://schemas.microsoft.com/office/word/2010/wordprocessingGroup" xmlns:wpi="http://schemas.microsoft.com/office/word/2010/wordprocessingInk" xmlns:wne="http://schemas.microsoft.com/office/word/2006/wordml" xmlns:wps="http://schemas.microsoft.com/office/word/2010/wordprocessingShape" mc:Ignorable="w14 w15 w16se w16cid w16 w16cex w16sdtdh wp14">
+<w:document xmlns:wpc="http://schemas.microsoft.com/office/word/2010/wordprocessingCanvas" xmlns:mc="http://schemas.openxmlformats.org/markup-compatibility/2006" xmlns:o="urn:schemas-microsoft-com:office:office" xmlns:r="http://schemas.openxmlformats.org/officeDocument/2006/relationships" xmlns:m="http://schemas.openxmlformats.org/officeDocument/2006/math" xmlns:v="urn:schemas-microsoft-com:vml" xmlns:wp14="http://schemas.microsoft.com/office/word/2010/wordprocessingDrawing" xmlns:wp="http://schemas.openxmlformats.org/drawingml/2006/wordprocessingDrawing" xmlns:w10="urn:schemas-microsoft-com:office:word" xmlns:w="http://schemas.openxmlformats.org/wordprocessingml/2006/main" xmlns:w14="http://schemas.microsoft.com/office/word/2010/wordml" xmlns:w15="http://schemas.microsoft.com/office/word/2012/wordml" xmlns:wpg="http://schemas.microsoft.com/office/word/2010/wordprocessingGroup" xmlns:wpi="http://schemas.microsoft.com/office/word/2010/wordprocessingInk" xmlns:wne="http://schemas.microsoft.com/office/word/2006/wordml" xmlns:wps="http://schemas.microsoft.com/office/word/2010/wordprocessingShape" mc:Ignorable="w14 w15 wp14">
   <w:body>
     <w:p>
       <w:pPr>
@@ -158,7 +158,7 @@
             <wp:docPr id="16" name="Picture 15">
               <a:extLst xmlns:a="http://schemas.openxmlformats.org/drawingml/2006/main">
                 <a:ext uri="{FF2B5EF4-FFF2-40B4-BE49-F238E27FC236}">
-                  <a16:creationId xmlns:a16="http://schemas.microsoft.com/office/drawing/2014/main" id="{7D0D41BF-048D-4C03-907A-71E73A11F25A}"/>
+                  <a16:creationId xmlns:a16="http://schemas.microsoft.com/office/drawing/2014/main" xmlns:w16se="http://schemas.microsoft.com/office/word/2015/wordml/symex" xmlns:w16sdtdh="http://schemas.microsoft.com/office/word/2020/wordml/sdtdatahash" xmlns:w16="http://schemas.microsoft.com/office/word/2018/wordml" xmlns:w16cid="http://schemas.microsoft.com/office/word/2016/wordml/cid" xmlns:w16cex="http://schemas.microsoft.com/office/word/2018/wordml/cex" xmlns:w="http://schemas.openxmlformats.org/wordprocessingml/2006/main" xmlns:w10="urn:schemas-microsoft-com:office:word" xmlns:v="urn:schemas-microsoft-com:vml" xmlns:o="urn:schemas-microsoft-com:office:office" xmlns:am3d="http://schemas.microsoft.com/office/drawing/2017/model3d" xmlns:aink="http://schemas.microsoft.com/office/drawing/2016/ink" xmlns:cx8="http://schemas.microsoft.com/office/drawing/2016/5/14/chartex" xmlns:cx7="http://schemas.microsoft.com/office/drawing/2016/5/13/chartex" xmlns:cx6="http://schemas.microsoft.com/office/drawing/2016/5/12/chartex" xmlns:cx5="http://schemas.microsoft.com/office/drawing/2016/5/11/chartex" xmlns:cx4="http://schemas.microsoft.com/office/drawing/2016/5/10/chartex" xmlns:cx3="http://schemas.microsoft.com/office/drawing/2016/5/9/chartex" xmlns:cx2="http://schemas.microsoft.com/office/drawing/2015/10/21/chartex" xmlns:cx1="http://schemas.microsoft.com/office/drawing/2015/9/8/chartex" xmlns:cx="http://schemas.microsoft.com/office/drawing/2014/chartex" xmlns="" id="{7D0D41BF-048D-4C03-907A-71E73A11F25A}"/>
                 </a:ext>
               </a:extLst>
             </wp:docPr>
@@ -170,7 +170,7 @@
                     <pic:cNvPr id="16" name="Picture 15">
                       <a:extLst>
                         <a:ext uri="{FF2B5EF4-FFF2-40B4-BE49-F238E27FC236}">
-                          <a16:creationId xmlns:a16="http://schemas.microsoft.com/office/drawing/2014/main" id="{7D0D41BF-048D-4C03-907A-71E73A11F25A}"/>
+                          <a16:creationId xmlns:a16="http://schemas.microsoft.com/office/drawing/2014/main" xmlns:w16se="http://schemas.microsoft.com/office/word/2015/wordml/symex" xmlns:w16sdtdh="http://schemas.microsoft.com/office/word/2020/wordml/sdtdatahash" xmlns:w16="http://schemas.microsoft.com/office/word/2018/wordml" xmlns:w16cid="http://schemas.microsoft.com/office/word/2016/wordml/cid" xmlns:w16cex="http://schemas.microsoft.com/office/word/2018/wordml/cex" xmlns:w="http://schemas.openxmlformats.org/wordprocessingml/2006/main" xmlns:w10="urn:schemas-microsoft-com:office:word" xmlns:v="urn:schemas-microsoft-com:vml" xmlns:o="urn:schemas-microsoft-com:office:office" xmlns:am3d="http://schemas.microsoft.com/office/drawing/2017/model3d" xmlns:aink="http://schemas.microsoft.com/office/drawing/2016/ink" xmlns:cx8="http://schemas.microsoft.com/office/drawing/2016/5/14/chartex" xmlns:cx7="http://schemas.microsoft.com/office/drawing/2016/5/13/chartex" xmlns:cx6="http://schemas.microsoft.com/office/drawing/2016/5/12/chartex" xmlns:cx5="http://schemas.microsoft.com/office/drawing/2016/5/11/chartex" xmlns:cx4="http://schemas.microsoft.com/office/drawing/2016/5/10/chartex" xmlns:cx3="http://schemas.microsoft.com/office/drawing/2016/5/9/chartex" xmlns:cx2="http://schemas.microsoft.com/office/drawing/2015/10/21/chartex" xmlns:cx1="http://schemas.microsoft.com/office/drawing/2015/9/8/chartex" xmlns:cx="http://schemas.microsoft.com/office/drawing/2014/chartex" xmlns="" id="{7D0D41BF-048D-4C03-907A-71E73A11F25A}"/>
                         </a:ext>
                       </a:extLst>
                     </pic:cNvPr>
@@ -436,7 +436,35 @@
                                 <w:sz w:val="36"/>
                                 <w:szCs w:val="36"/>
                               </w:rPr>
-                              <w:t xml:space="preserve"> Dr : Islam El-maddah </w:t>
+                              <w:t xml:space="preserve"> </w:t>
+                            </w:r>
+                            <w:proofErr w:type="gramStart"/>
+                            <w:r>
+                              <w:rPr>
+                                <w:rFonts w:hAnsi="Calibri"/>
+                                <w:b/>
+                                <w:bCs/>
+                                <w:i/>
+                                <w:iCs/>
+                                <w:kern w:val="24"/>
+                                <w:sz w:val="36"/>
+                                <w:szCs w:val="36"/>
+                              </w:rPr>
+                              <w:t>Dr :</w:t>
+                            </w:r>
+                            <w:proofErr w:type="gramEnd"/>
+                            <w:r>
+                              <w:rPr>
+                                <w:rFonts w:hAnsi="Calibri"/>
+                                <w:b/>
+                                <w:bCs/>
+                                <w:i/>
+                                <w:iCs/>
+                                <w:kern w:val="24"/>
+                                <w:sz w:val="36"/>
+                                <w:szCs w:val="36"/>
+                              </w:rPr>
+                              <w:t xml:space="preserve"> Islam El-maddah </w:t>
                             </w:r>
                           </w:p>
                           <w:p>
@@ -800,7 +828,35 @@
                           <w:sz w:val="36"/>
                           <w:szCs w:val="36"/>
                         </w:rPr>
-                        <w:t xml:space="preserve"> Dr : Islam El-maddah </w:t>
+                        <w:t xml:space="preserve"> </w:t>
+                      </w:r>
+                      <w:proofErr w:type="gramStart"/>
+                      <w:r>
+                        <w:rPr>
+                          <w:rFonts w:hAnsi="Calibri"/>
+                          <w:b/>
+                          <w:bCs/>
+                          <w:i/>
+                          <w:iCs/>
+                          <w:kern w:val="24"/>
+                          <w:sz w:val="36"/>
+                          <w:szCs w:val="36"/>
+                        </w:rPr>
+                        <w:t>Dr :</w:t>
+                      </w:r>
+                      <w:proofErr w:type="gramEnd"/>
+                      <w:r>
+                        <w:rPr>
+                          <w:rFonts w:hAnsi="Calibri"/>
+                          <w:b/>
+                          <w:bCs/>
+                          <w:i/>
+                          <w:iCs/>
+                          <w:kern w:val="24"/>
+                          <w:sz w:val="36"/>
+                          <w:szCs w:val="36"/>
+                        </w:rPr>
+                        <w:t xml:space="preserve"> Islam El-maddah </w:t>
                       </w:r>
                     </w:p>
                     <w:p>
@@ -1331,7 +1387,7 @@
               </wp:anchor>
             </w:drawing>
           </mc:Choice>
-          <mc:Fallback>
+          <mc:Fallback xmlns:w16se="http://schemas.microsoft.com/office/word/2015/wordml/symex" xmlns:w16sdtdh="http://schemas.microsoft.com/office/word/2020/wordml/sdtdatahash" xmlns:w16="http://schemas.microsoft.com/office/word/2018/wordml" xmlns:w16cid="http://schemas.microsoft.com/office/word/2016/wordml/cid" xmlns:w16cex="http://schemas.microsoft.com/office/word/2018/wordml/cex" xmlns:am3d="http://schemas.microsoft.com/office/drawing/2017/model3d" xmlns:aink="http://schemas.microsoft.com/office/drawing/2016/ink" xmlns:cx8="http://schemas.microsoft.com/office/drawing/2016/5/14/chartex" xmlns:cx7="http://schemas.microsoft.com/office/drawing/2016/5/13/chartex" xmlns:cx6="http://schemas.microsoft.com/office/drawing/2016/5/12/chartex" xmlns:cx5="http://schemas.microsoft.com/office/drawing/2016/5/11/chartex" xmlns:cx4="http://schemas.microsoft.com/office/drawing/2016/5/10/chartex" xmlns:cx3="http://schemas.microsoft.com/office/drawing/2016/5/9/chartex" xmlns:cx2="http://schemas.microsoft.com/office/drawing/2015/10/21/chartex" xmlns:cx1="http://schemas.microsoft.com/office/drawing/2015/9/8/chartex" xmlns:cx="http://schemas.microsoft.com/office/drawing/2014/chartex">
             <w:pict>
               <v:rect w14:anchorId="699C6629" id="Rectangle 2" o:spid="_x0000_s1026" style="position:absolute;margin-left:0;margin-top:31.65pt;width:616.95pt;height:126.9pt;z-index:251663360;visibility:visible;mso-wrap-style:square;mso-height-percent:0;mso-wrap-distance-left:9pt;mso-wrap-distance-top:0;mso-wrap-distance-right:9pt;mso-wrap-distance-bottom:0;mso-position-horizontal:left;mso-position-horizontal-relative:page;mso-position-vertical:absolute;mso-position-vertical-relative:text;mso-height-percent:0;mso-height-relative:margin;v-text-anchor:middle" o:gfxdata="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" fillcolor="#1c60a1" stroked="f" strokeweight="1pt">
                 <w10:wrap anchorx="page"/>
@@ -3273,7 +3329,15 @@
         <w:t xml:space="preserve"> </w:t>
       </w:r>
       <w:r>
-        <w:t xml:space="preserve">stands for eXtensible Markup Language, it is similar to HTML language “used in web”, XML was designed to store and transport data. XML is a language that defines a set of rules for encoding a document in a format that is both human-readable and machine-readable. </w:t>
+        <w:t xml:space="preserve">stands for eXtensible Markup Language, it is similar to HTML language “used in web”, </w:t>
+      </w:r>
+      <w:proofErr w:type="gramStart"/>
+      <w:r>
+        <w:t>XML</w:t>
+      </w:r>
+      <w:proofErr w:type="gramEnd"/>
+      <w:r>
+        <w:t xml:space="preserve"> was designed to store and transport data. XML is a language that defines a set of rules for encoding a document in a format that is both human-readable and machine-readable. </w:t>
       </w:r>
       <w:sdt>
         <w:sdtPr>
@@ -3619,7 +3683,33 @@
           <w:bdr w:val="single" w:sz="6" w:space="1" w:color="EAECF0" w:frame="1"/>
           <w:shd w:val="clear" w:color="auto" w:fill="F8F9FA"/>
         </w:rPr>
-        <w:t>&lt;?xml version="1.0" encoding="UTF-8"?&gt;</w:t>
+        <w:t>&lt;</w:t>
+      </w:r>
+      <w:proofErr w:type="gramStart"/>
+      <w:r>
+        <w:rPr>
+          <w:rStyle w:val="HTMLCode"/>
+          <w:rFonts w:asciiTheme="minorHAnsi" w:eastAsiaTheme="majorEastAsia" w:hAnsiTheme="minorHAnsi" w:cstheme="minorHAnsi"/>
+          <w:color w:val="000000"/>
+          <w:sz w:val="22"/>
+          <w:szCs w:val="22"/>
+          <w:bdr w:val="single" w:sz="6" w:space="1" w:color="EAECF0" w:frame="1"/>
+          <w:shd w:val="clear" w:color="auto" w:fill="F8F9FA"/>
+        </w:rPr>
+        <w:t>?xml</w:t>
+      </w:r>
+      <w:proofErr w:type="gramEnd"/>
+      <w:r>
+        <w:rPr>
+          <w:rStyle w:val="HTMLCode"/>
+          <w:rFonts w:asciiTheme="minorHAnsi" w:eastAsiaTheme="majorEastAsia" w:hAnsiTheme="minorHAnsi" w:cstheme="minorHAnsi"/>
+          <w:color w:val="000000"/>
+          <w:sz w:val="22"/>
+          <w:szCs w:val="22"/>
+          <w:bdr w:val="single" w:sz="6" w:space="1" w:color="EAECF0" w:frame="1"/>
+          <w:shd w:val="clear" w:color="auto" w:fill="F8F9FA"/>
+        </w:rPr>
+        <w:t xml:space="preserve"> version="1.0" encoding="UTF-8"?&gt;</w:t>
       </w:r>
       <w:r>
         <w:rPr>
@@ -3725,7 +3815,17 @@
         </w:numPr>
       </w:pPr>
       <w:r>
-        <w:t>Language used C#.</w:t>
+        <w:t xml:space="preserve">Language used </w:t>
+      </w:r>
+      <w:r>
+        <w:rPr>
+          <w:b/>
+          <w:bCs/>
+        </w:rPr>
+        <w:t>C#</w:t>
+      </w:r>
+      <w:r>
+        <w:t>.</w:t>
       </w:r>
     </w:p>
     <w:p>
@@ -3922,7 +4022,76 @@
         <w:rPr>
           <w:lang w:bidi="ar-EG"/>
         </w:rPr>
-        <w:t xml:space="preserve">When the user choose the operation. According to the user choice the function of this operation will be executed and the required result will be printed and the user can store it.  </w:t>
+        <w:t>When the user choose the operation. According to the user choice the function of this operation will be executed and the required result will be printed and the user can store it</w:t>
+      </w:r>
+      <w:r>
+        <w:rPr>
+          <w:lang w:bidi="ar-EG"/>
+        </w:rPr>
+        <w:t>, the GUI is shown in the figure below</w:t>
+      </w:r>
+      <w:r>
+        <w:rPr>
+          <w:lang w:bidi="ar-EG"/>
+        </w:rPr>
+        <w:t>.</w:t>
+      </w:r>
+    </w:p>
+    <w:p>
+      <w:pPr>
+        <w:tabs>
+          <w:tab w:val="left" w:pos="900"/>
+        </w:tabs>
+        <w:ind w:left="900"/>
+        <w:rPr>
+          <w:lang w:bidi="ar-EG"/>
+        </w:rPr>
+      </w:pPr>
+      <w:r>
+        <w:rPr>
+          <w:noProof/>
+        </w:rPr>
+        <w:drawing>
+          <wp:inline distT="0" distB="0" distL="0" distR="0" wp14:anchorId="6AEAC088" wp14:editId="4147B3FD">
+            <wp:extent cx="5943600" cy="3482340"/>
+            <wp:effectExtent l="0" t="0" r="0" b="3810"/>
+            <wp:docPr id="4" name="Picture 4"/>
+            <wp:cNvGraphicFramePr>
+              <a:graphicFrameLocks xmlns:a="http://schemas.openxmlformats.org/drawingml/2006/main" noChangeAspect="1"/>
+            </wp:cNvGraphicFramePr>
+            <a:graphic xmlns:a="http://schemas.openxmlformats.org/drawingml/2006/main">
+              <a:graphicData uri="http://schemas.openxmlformats.org/drawingml/2006/picture">
+                <pic:pic xmlns:pic="http://schemas.openxmlformats.org/drawingml/2006/picture">
+                  <pic:nvPicPr>
+                    <pic:cNvPr id="1" name=""/>
+                    <pic:cNvPicPr/>
+                  </pic:nvPicPr>
+                  <pic:blipFill>
+                    <a:blip r:embed="rId15"/>
+                    <a:stretch>
+                      <a:fillRect/>
+                    </a:stretch>
+                  </pic:blipFill>
+                  <pic:spPr>
+                    <a:xfrm>
+                      <a:off x="0" y="0"/>
+                      <a:ext cx="5943600" cy="3482340"/>
+                    </a:xfrm>
+                    <a:prstGeom prst="rect">
+                      <a:avLst/>
+                    </a:prstGeom>
+                  </pic:spPr>
+                </pic:pic>
+              </a:graphicData>
+            </a:graphic>
+          </wp:inline>
+        </w:drawing>
+      </w:r>
+      <w:r>
+        <w:rPr>
+          <w:lang w:bidi="ar-EG"/>
+        </w:rPr>
+        <w:t xml:space="preserve">  </w:t>
       </w:r>
     </w:p>
     <w:p>
@@ -4162,6 +4331,7 @@
         <w:jc w:val="both"/>
       </w:pPr>
       <w:r>
+        <w:lastRenderedPageBreak/>
         <w:t>If true skip the line.</w:t>
       </w:r>
     </w:p>
@@ -4341,7 +4511,6 @@
         <w:rPr>
           <w:lang w:bidi="ar-EG"/>
         </w:rPr>
-        <w:lastRenderedPageBreak/>
         <w:t>Correction Function</w:t>
       </w:r>
       <w:r>
@@ -4403,7 +4572,15 @@
         </w:rPr>
       </w:pPr>
       <w:r>
-        <w:t>Read the input until the beginning of a tag is detected. (i.e. tags begin with &lt;: if the next character is a / (slash), then it is an end-tag; otherwise it is a start-tag).</w:t>
+        <w:t>Read the input until the beginning of a tag is detected. (</w:t>
+      </w:r>
+      <w:proofErr w:type="gramStart"/>
+      <w:r>
+        <w:t>i.e</w:t>
+      </w:r>
+      <w:proofErr w:type="gramEnd"/>
+      <w:r>
+        <w:t>. tags begin with &lt;: if the next character is a / (slash), then it is an end-tag; otherwise it is a start-tag).</w:t>
       </w:r>
     </w:p>
     <w:p>
@@ -4420,7 +4597,15 @@
         </w:rPr>
       </w:pPr>
       <w:r>
-        <w:t>Read the tag's identity. (e.g. both tags &lt;x&gt; and &lt;/x&gt; have the same identity: 'x').</w:t>
+        <w:t>Read the tag's identity. (</w:t>
+      </w:r>
+      <w:proofErr w:type="gramStart"/>
+      <w:r>
+        <w:t>e.g</w:t>
+      </w:r>
+      <w:proofErr w:type="gramEnd"/>
+      <w:r>
+        <w:t>. both tags &lt;x&gt; and &lt;/x&gt; have the same identity: 'x').</w:t>
       </w:r>
     </w:p>
     <w:p>
@@ -4490,7 +4675,15 @@
         <w:t>not</w:t>
       </w:r>
       <w:r>
-        <w:t xml:space="preserve"> match, the XML expression is invalid. the algorithm should handle the error and correct it. </w:t>
+        <w:t xml:space="preserve"> match, the XML expression is invalid. </w:t>
+      </w:r>
+      <w:proofErr w:type="gramStart"/>
+      <w:r>
+        <w:t>the</w:t>
+      </w:r>
+      <w:proofErr w:type="gramEnd"/>
+      <w:r>
+        <w:t xml:space="preserve"> algorithm should handle the error and correct it. </w:t>
       </w:r>
     </w:p>
     <w:p>
@@ -4542,6 +4735,7 @@
         </w:rPr>
       </w:pPr>
       <w:r>
+        <w:lastRenderedPageBreak/>
         <w:t>Otherwise (no more input) then the input is valid </w:t>
       </w:r>
       <w:r>
@@ -4707,7 +4901,6 @@
         <w:ind w:left="1800" w:hanging="540"/>
       </w:pPr>
       <w:r>
-        <w:lastRenderedPageBreak/>
         <w:t xml:space="preserve">First if the tag has children loop them and recurrence (formatting_childs) for each child to print it in the string. </w:t>
       </w:r>
     </w:p>
@@ -4856,6 +5049,7 @@
         <w:ind w:left="2160"/>
       </w:pPr>
       <w:r>
+        <w:lastRenderedPageBreak/>
         <w:t>For loop on the root-tags list and check if the current tag name is similar to the next, If yes give his attribute (has siblings) value of +1 and the next tag value of +2.</w:t>
       </w:r>
     </w:p>
@@ -4966,7 +5160,6 @@
         <w:rPr>
           <w:lang w:bidi="ar-EG"/>
         </w:rPr>
-        <w:lastRenderedPageBreak/>
         <w:t>2.2.6 Compress Function</w:t>
       </w:r>
       <w:bookmarkEnd w:id="11"/>
@@ -4977,15 +5170,28 @@
         <w:ind w:left="360" w:firstLine="720"/>
       </w:pPr>
       <w:r>
-        <w:t>Reasons To Use Data Compression Algorithms:</w:t>
+        <w:t xml:space="preserve">Reasons </w:t>
+      </w:r>
+      <w:proofErr w:type="gramStart"/>
+      <w:r>
+        <w:t>To</w:t>
+      </w:r>
+      <w:proofErr w:type="gramEnd"/>
+      <w:r>
+        <w:t xml:space="preserve"> Use Data Compression Algorithms:</w:t>
       </w:r>
     </w:p>
     <w:p>
       <w:pPr>
         <w:ind w:left="990" w:firstLine="90"/>
       </w:pPr>
-      <w:r>
-        <w:t>we need Data Compression mainly because:</w:t>
+      <w:proofErr w:type="gramStart"/>
+      <w:r>
+        <w:t>we</w:t>
+      </w:r>
+      <w:proofErr w:type="gramEnd"/>
+      <w:r>
+        <w:t xml:space="preserve"> need Data Compression mainly because:</w:t>
       </w:r>
       <w:r>
         <w:tab/>
@@ -5024,8 +5230,13 @@
       <w:pPr>
         <w:ind w:left="900" w:hanging="90"/>
       </w:pPr>
-      <w:r>
-        <w:t>there are many techniques for data compressing, but in this project we will use ZLW technique to compress &amp; decompress Xml files.</w:t>
+      <w:proofErr w:type="gramStart"/>
+      <w:r>
+        <w:t>there</w:t>
+      </w:r>
+      <w:proofErr w:type="gramEnd"/>
+      <w:r>
+        <w:t xml:space="preserve"> are many techniques for data compressing, but in this project we will use ZLW technique to compress &amp; decompress Xml files.</w:t>
       </w:r>
     </w:p>
     <w:p>
@@ -5042,7 +5253,15 @@
         <w:ind w:left="990"/>
       </w:pPr>
       <w:r>
-        <w:t>LZW algorithm is a very common compression technique. This algorithm is typically used in GIF and optionally in PDF and TIFF. Unix’s ‘compress’ command, among other uses. It is lossless type of compression, meaning no data is lost when compressing. The algorithm is simple to implement and has the potential for very high throughput in hardware implementations.</w:t>
+        <w:t xml:space="preserve">LZW algorithm is a very common compression technique. This algorithm is typically used in GIF and optionally in PDF and TIFF. </w:t>
+      </w:r>
+      <w:proofErr w:type="gramStart"/>
+      <w:r>
+        <w:t>Unix’s</w:t>
+      </w:r>
+      <w:proofErr w:type="gramEnd"/>
+      <w:r>
+        <w:t xml:space="preserve"> ‘compress’ command, among other uses. It is lossless type of compression, meaning no data is lost when compressing. The algorithm is simple to implement and has the potential for very high throughput in hardware implementations.</w:t>
       </w:r>
     </w:p>
     <w:p>
@@ -5067,6 +5286,7 @@
         <w:ind w:firstLine="720"/>
       </w:pPr>
       <w:r>
+        <w:lastRenderedPageBreak/>
         <w:t>How does it (LZW) Algorithm work?</w:t>
       </w:r>
     </w:p>
@@ -5169,7 +5389,6 @@
         </w:numPr>
       </w:pPr>
       <w:r>
-        <w:lastRenderedPageBreak/>
         <w:t>P = first input character</w:t>
       </w:r>
     </w:p>
@@ -5373,7 +5592,15 @@
         <w:spacing w:after="0" w:line="360" w:lineRule="auto"/>
       </w:pPr>
       <w:r>
-        <w:t xml:space="preserve">Choose the directory and name the output file In which the output of the operation will be provided in it.   </w:t>
+        <w:t xml:space="preserve">Choose the directory and name the output file </w:t>
+      </w:r>
+      <w:proofErr w:type="gramStart"/>
+      <w:r>
+        <w:t>In</w:t>
+      </w:r>
+      <w:proofErr w:type="gramEnd"/>
+      <w:r>
+        <w:t xml:space="preserve"> which the output of the operation will be provided in it.   </w:t>
       </w:r>
     </w:p>
     <w:p>
@@ -5389,6 +5616,7 @@
         </w:rPr>
       </w:pPr>
       <w:r>
+        <w:lastRenderedPageBreak/>
         <w:t>Choose the type of the file (.txt, .json, .xml)</w:t>
       </w:r>
     </w:p>
@@ -5408,23 +5636,803 @@
       <w:bookmarkEnd w:id="13"/>
       <w:bookmarkEnd w:id="14"/>
     </w:p>
+    <w:p>
+      <w:pPr>
+        <w:pStyle w:val="ListParagraph"/>
+        <w:numPr>
+          <w:ilvl w:val="0"/>
+          <w:numId w:val="25"/>
+        </w:numPr>
+        <w:rPr>
+          <w:i/>
+          <w:iCs/>
+        </w:rPr>
+      </w:pPr>
+      <w:r>
+        <w:rPr>
+          <w:i/>
+          <w:iCs/>
+        </w:rPr>
+        <w:t>N is the total number of characters in XML file</w:t>
+      </w:r>
+    </w:p>
+    <w:p>
+      <w:pPr>
+        <w:pStyle w:val="ListParagraph"/>
+        <w:numPr>
+          <w:ilvl w:val="0"/>
+          <w:numId w:val="25"/>
+        </w:numPr>
+        <w:rPr>
+          <w:i/>
+          <w:iCs/>
+          <w:rtl/>
+        </w:rPr>
+      </w:pPr>
+      <w:r>
+        <w:rPr>
+          <w:i/>
+          <w:iCs/>
+        </w:rPr>
+        <w:t>K is the total number of tags in XML file</w:t>
+      </w:r>
+    </w:p>
+    <w:p>
+      <w:pPr>
+        <w:pStyle w:val="ListParagraph"/>
+        <w:numPr>
+          <w:ilvl w:val="0"/>
+          <w:numId w:val="25"/>
+        </w:numPr>
+        <w:rPr>
+          <w:i/>
+          <w:iCs/>
+        </w:rPr>
+      </w:pPr>
+      <w:r>
+        <w:rPr>
+          <w:i/>
+          <w:iCs/>
+        </w:rPr>
+        <w:t>L is the average tag value of all tags</w:t>
+      </w:r>
+    </w:p>
+    <w:tbl>
+      <w:tblPr>
+        <w:tblStyle w:val="TableGrid"/>
+        <w:tblW w:w="0" w:type="auto"/>
+        <w:tblLook w:val="04A0" w:firstRow="1" w:lastRow="0" w:firstColumn="1" w:lastColumn="0" w:noHBand="0" w:noVBand="1"/>
+      </w:tblPr>
+      <w:tblGrid>
+        <w:gridCol w:w="4793"/>
+        <w:gridCol w:w="4557"/>
+      </w:tblGrid>
+      <w:tr>
+        <w:tc>
+          <w:tcPr>
+            <w:tcW w:w="4793" w:type="dxa"/>
+          </w:tcPr>
+          <w:p>
+            <w:pPr>
+              <w:jc w:val="center"/>
+            </w:pPr>
+            <w:r>
+              <w:t>Function</w:t>
+            </w:r>
+          </w:p>
+        </w:tc>
+        <w:tc>
+          <w:tcPr>
+            <w:tcW w:w="4557" w:type="dxa"/>
+          </w:tcPr>
+          <w:p>
+            <w:pPr>
+              <w:jc w:val="center"/>
+            </w:pPr>
+            <w:r>
+              <w:t>Complexity</w:t>
+            </w:r>
+          </w:p>
+        </w:tc>
+      </w:tr>
+      <w:tr>
+        <w:tc>
+          <w:tcPr>
+            <w:tcW w:w="4793" w:type="dxa"/>
+          </w:tcPr>
+          <w:p>
+            <w:pPr>
+              <w:jc w:val="center"/>
+            </w:pPr>
+            <w:r>
+              <w:t xml:space="preserve">void </w:t>
+            </w:r>
+            <w:proofErr w:type="spellStart"/>
+            <w:r>
+              <w:t>Parse_XML</w:t>
+            </w:r>
+            <w:proofErr w:type="spellEnd"/>
+            <w:r>
+              <w:t>()</w:t>
+            </w:r>
+          </w:p>
+        </w:tc>
+        <w:tc>
+          <w:tcPr>
+            <w:tcW w:w="4557" w:type="dxa"/>
+          </w:tcPr>
+          <w:p>
+            <w:pPr>
+              <w:jc w:val="center"/>
+            </w:pPr>
+            <w:r>
+              <w:t>O(N)</w:t>
+            </w:r>
+          </w:p>
+        </w:tc>
+      </w:tr>
+      <w:tr>
+        <w:tc>
+          <w:tcPr>
+            <w:tcW w:w="4793" w:type="dxa"/>
+          </w:tcPr>
+          <w:p>
+            <w:pPr>
+              <w:jc w:val="center"/>
+            </w:pPr>
+            <w:r>
+              <w:t>string correction()</w:t>
+            </w:r>
+          </w:p>
+        </w:tc>
+        <w:tc>
+          <w:tcPr>
+            <w:tcW w:w="4557" w:type="dxa"/>
+          </w:tcPr>
+          <w:p>
+            <w:pPr>
+              <w:jc w:val="center"/>
+            </w:pPr>
+            <w:r>
+              <w:t>O(N)</w:t>
+            </w:r>
+          </w:p>
+        </w:tc>
+      </w:tr>
+      <w:tr>
+        <w:tc>
+          <w:tcPr>
+            <w:tcW w:w="4793" w:type="dxa"/>
+          </w:tcPr>
+          <w:p>
+            <w:pPr>
+              <w:jc w:val="center"/>
+            </w:pPr>
+            <w:r>
+              <w:t xml:space="preserve">string </w:t>
+            </w:r>
+            <w:proofErr w:type="spellStart"/>
+            <w:r>
+              <w:t>FormatXML</w:t>
+            </w:r>
+            <w:proofErr w:type="spellEnd"/>
+            <w:r>
+              <w:t>()</w:t>
+            </w:r>
+          </w:p>
+        </w:tc>
+        <w:tc>
+          <w:tcPr>
+            <w:tcW w:w="4557" w:type="dxa"/>
+          </w:tcPr>
+          <w:p>
+            <w:pPr>
+              <w:jc w:val="center"/>
+            </w:pPr>
+            <w:r>
+              <w:t>O(K*L)</w:t>
+            </w:r>
+          </w:p>
+        </w:tc>
+      </w:tr>
+      <w:tr>
+        <w:tc>
+          <w:tcPr>
+            <w:tcW w:w="4793" w:type="dxa"/>
+          </w:tcPr>
+          <w:p>
+            <w:pPr>
+              <w:jc w:val="center"/>
+            </w:pPr>
+            <w:r>
+              <w:t xml:space="preserve">string </w:t>
+            </w:r>
+            <w:proofErr w:type="spellStart"/>
+            <w:r>
+              <w:t>ConvertToJson</w:t>
+            </w:r>
+            <w:proofErr w:type="spellEnd"/>
+            <w:r>
+              <w:t>()</w:t>
+            </w:r>
+          </w:p>
+        </w:tc>
+        <w:tc>
+          <w:tcPr>
+            <w:tcW w:w="4557" w:type="dxa"/>
+          </w:tcPr>
+          <w:p>
+            <w:pPr>
+              <w:jc w:val="center"/>
+            </w:pPr>
+            <w:r>
+              <w:t>O(K*L)</w:t>
+            </w:r>
+          </w:p>
+        </w:tc>
+      </w:tr>
+      <w:tr>
+        <w:tc>
+          <w:tcPr>
+            <w:tcW w:w="4793" w:type="dxa"/>
+          </w:tcPr>
+          <w:p>
+            <w:pPr>
+              <w:jc w:val="center"/>
+            </w:pPr>
+            <w:r>
+              <w:t>string Trim()</w:t>
+            </w:r>
+          </w:p>
+        </w:tc>
+        <w:tc>
+          <w:tcPr>
+            <w:tcW w:w="4557" w:type="dxa"/>
+          </w:tcPr>
+          <w:p>
+            <w:pPr>
+              <w:jc w:val="center"/>
+            </w:pPr>
+            <w:r>
+              <w:t>O(N)</w:t>
+            </w:r>
+          </w:p>
+        </w:tc>
+      </w:tr>
+      <w:tr>
+        <w:tc>
+          <w:tcPr>
+            <w:tcW w:w="4793" w:type="dxa"/>
+          </w:tcPr>
+          <w:p>
+            <w:pPr>
+              <w:jc w:val="center"/>
+            </w:pPr>
+            <w:r>
+              <w:t>string Compress()</w:t>
+            </w:r>
+          </w:p>
+        </w:tc>
+        <w:tc>
+          <w:tcPr>
+            <w:tcW w:w="4557" w:type="dxa"/>
+          </w:tcPr>
+          <w:p>
+            <w:pPr>
+              <w:jc w:val="center"/>
+            </w:pPr>
+            <w:r>
+              <w:t>O(N)</w:t>
+            </w:r>
+          </w:p>
+        </w:tc>
+      </w:tr>
+      <w:tr>
+        <w:tc>
+          <w:tcPr>
+            <w:tcW w:w="4793" w:type="dxa"/>
+          </w:tcPr>
+          <w:p>
+            <w:pPr>
+              <w:jc w:val="center"/>
+            </w:pPr>
+            <w:r>
+              <w:t>string Decompress()</w:t>
+            </w:r>
+          </w:p>
+        </w:tc>
+        <w:tc>
+          <w:tcPr>
+            <w:tcW w:w="4557" w:type="dxa"/>
+          </w:tcPr>
+          <w:p>
+            <w:pPr>
+              <w:jc w:val="center"/>
+              <w:rPr>
+                <w:b/>
+              </w:rPr>
+            </w:pPr>
+            <w:r>
+              <w:t>O(N)</w:t>
+            </w:r>
+          </w:p>
+        </w:tc>
+      </w:tr>
+      <w:tr>
+        <w:tc>
+          <w:tcPr>
+            <w:tcW w:w="4793" w:type="dxa"/>
+          </w:tcPr>
+          <w:p>
+            <w:pPr>
+              <w:jc w:val="center"/>
+            </w:pPr>
+            <w:r>
+              <w:t xml:space="preserve">void </w:t>
+            </w:r>
+            <w:proofErr w:type="spellStart"/>
+            <w:r>
+              <w:rPr>
+                <w:rFonts w:ascii="Consolas" w:hAnsi="Consolas" w:cs="Consolas"/>
+                <w:color w:val="000000"/>
+                <w:sz w:val="19"/>
+                <w:szCs w:val="19"/>
+              </w:rPr>
+              <w:t>storeOutput</w:t>
+            </w:r>
+            <w:proofErr w:type="spellEnd"/>
+            <w:r>
+              <w:rPr>
+                <w:rFonts w:ascii="Consolas" w:hAnsi="Consolas" w:cs="Consolas"/>
+                <w:color w:val="000000"/>
+                <w:sz w:val="19"/>
+                <w:szCs w:val="19"/>
+              </w:rPr>
+              <w:t>(</w:t>
+            </w:r>
+            <w:r>
+              <w:rPr>
+                <w:rFonts w:ascii="Consolas" w:hAnsi="Consolas" w:cs="Consolas"/>
+                <w:color w:val="0000FF"/>
+                <w:sz w:val="19"/>
+                <w:szCs w:val="19"/>
+              </w:rPr>
+              <w:t>string</w:t>
+            </w:r>
+            <w:r>
+              <w:rPr>
+                <w:rFonts w:ascii="Consolas" w:hAnsi="Consolas" w:cs="Consolas"/>
+                <w:color w:val="000000"/>
+                <w:sz w:val="19"/>
+                <w:szCs w:val="19"/>
+              </w:rPr>
+              <w:t xml:space="preserve"> </w:t>
+            </w:r>
+            <w:proofErr w:type="spellStart"/>
+            <w:r>
+              <w:rPr>
+                <w:rFonts w:ascii="Consolas" w:hAnsi="Consolas" w:cs="Consolas"/>
+                <w:color w:val="000000"/>
+                <w:sz w:val="19"/>
+                <w:szCs w:val="19"/>
+              </w:rPr>
+              <w:t>filepath</w:t>
+            </w:r>
+            <w:proofErr w:type="spellEnd"/>
+            <w:r>
+              <w:rPr>
+                <w:rFonts w:ascii="Consolas" w:hAnsi="Consolas" w:cs="Consolas"/>
+                <w:color w:val="000000"/>
+                <w:sz w:val="19"/>
+                <w:szCs w:val="19"/>
+              </w:rPr>
+              <w:t xml:space="preserve">_, </w:t>
+            </w:r>
+            <w:r>
+              <w:rPr>
+                <w:rFonts w:ascii="Consolas" w:hAnsi="Consolas" w:cs="Consolas"/>
+                <w:color w:val="0000FF"/>
+                <w:sz w:val="19"/>
+                <w:szCs w:val="19"/>
+              </w:rPr>
+              <w:t>string</w:t>
+            </w:r>
+            <w:r>
+              <w:rPr>
+                <w:rFonts w:ascii="Consolas" w:hAnsi="Consolas" w:cs="Consolas"/>
+                <w:color w:val="000000"/>
+                <w:sz w:val="19"/>
+                <w:szCs w:val="19"/>
+              </w:rPr>
+              <w:t xml:space="preserve"> </w:t>
+            </w:r>
+            <w:proofErr w:type="spellStart"/>
+            <w:r>
+              <w:rPr>
+                <w:rFonts w:ascii="Consolas" w:hAnsi="Consolas" w:cs="Consolas"/>
+                <w:color w:val="000000"/>
+                <w:sz w:val="19"/>
+                <w:szCs w:val="19"/>
+              </w:rPr>
+              <w:t>sotred</w:t>
+            </w:r>
+            <w:proofErr w:type="spellEnd"/>
+            <w:r>
+              <w:rPr>
+                <w:rFonts w:ascii="Consolas" w:hAnsi="Consolas" w:cs="Consolas"/>
+                <w:color w:val="000000"/>
+                <w:sz w:val="19"/>
+                <w:szCs w:val="19"/>
+              </w:rPr>
+              <w:t>)</w:t>
+            </w:r>
+          </w:p>
+        </w:tc>
+        <w:tc>
+          <w:tcPr>
+            <w:tcW w:w="4557" w:type="dxa"/>
+          </w:tcPr>
+          <w:p>
+            <w:pPr>
+              <w:jc w:val="center"/>
+            </w:pPr>
+            <w:r>
+              <w:t>O(N</w:t>
+            </w:r>
+            <w:r>
+              <w:t>)</w:t>
+            </w:r>
+          </w:p>
+        </w:tc>
+      </w:tr>
+    </w:tbl>
+    <w:p/>
+    <w:p>
+      <w:pPr>
+        <w:pStyle w:val="Heading1"/>
+        <w:numPr>
+          <w:ilvl w:val="0"/>
+          <w:numId w:val="25"/>
+        </w:numPr>
+      </w:pPr>
+      <w:r>
+        <w:t xml:space="preserve">Screenshots </w:t>
+      </w:r>
+    </w:p>
+    <w:p>
+      <w:pPr>
+        <w:ind w:left="720"/>
+      </w:pPr>
+      <w:r>
+        <w:t xml:space="preserve">Check errors </w:t>
+      </w:r>
+    </w:p>
+    <w:p>
+      <w:pPr>
+        <w:ind w:left="720"/>
+      </w:pPr>
+      <w:r>
+        <w:rPr>
+          <w:noProof/>
+        </w:rPr>
+        <w:drawing>
+          <wp:inline distT="0" distB="0" distL="0" distR="0" wp14:anchorId="3F073749" wp14:editId="6DDC68A0">
+            <wp:extent cx="5943600" cy="3576320"/>
+            <wp:effectExtent l="0" t="0" r="0" b="5080"/>
+            <wp:docPr id="8" name="Picture 8"/>
+            <wp:cNvGraphicFramePr>
+              <a:graphicFrameLocks xmlns:a="http://schemas.openxmlformats.org/drawingml/2006/main" noChangeAspect="1"/>
+            </wp:cNvGraphicFramePr>
+            <a:graphic xmlns:a="http://schemas.openxmlformats.org/drawingml/2006/main">
+              <a:graphicData uri="http://schemas.openxmlformats.org/drawingml/2006/picture">
+                <pic:pic xmlns:pic="http://schemas.openxmlformats.org/drawingml/2006/picture">
+                  <pic:nvPicPr>
+                    <pic:cNvPr id="1" name=""/>
+                    <pic:cNvPicPr/>
+                  </pic:nvPicPr>
+                  <pic:blipFill>
+                    <a:blip r:embed="rId16"/>
+                    <a:stretch>
+                      <a:fillRect/>
+                    </a:stretch>
+                  </pic:blipFill>
+                  <pic:spPr>
+                    <a:xfrm>
+                      <a:off x="0" y="0"/>
+                      <a:ext cx="5943600" cy="3576320"/>
+                    </a:xfrm>
+                    <a:prstGeom prst="rect">
+                      <a:avLst/>
+                    </a:prstGeom>
+                  </pic:spPr>
+                </pic:pic>
+              </a:graphicData>
+            </a:graphic>
+          </wp:inline>
+        </w:drawing>
+      </w:r>
+    </w:p>
+    <w:p>
+      <w:pPr>
+        <w:ind w:left="720"/>
+      </w:pPr>
+      <w:r>
+        <w:t>Correct errors</w:t>
+      </w:r>
+    </w:p>
+    <w:p>
+      <w:pPr>
+        <w:ind w:left="720"/>
+      </w:pPr>
+      <w:r>
+        <w:rPr>
+          <w:noProof/>
+        </w:rPr>
+        <w:lastRenderedPageBreak/>
+        <w:drawing>
+          <wp:inline distT="0" distB="0" distL="0" distR="0" wp14:anchorId="4F4B6C0F" wp14:editId="6777642E">
+            <wp:extent cx="5943600" cy="3526790"/>
+            <wp:effectExtent l="0" t="0" r="0" b="0"/>
+            <wp:docPr id="9" name="Picture 9"/>
+            <wp:cNvGraphicFramePr>
+              <a:graphicFrameLocks xmlns:a="http://schemas.openxmlformats.org/drawingml/2006/main" noChangeAspect="1"/>
+            </wp:cNvGraphicFramePr>
+            <a:graphic xmlns:a="http://schemas.openxmlformats.org/drawingml/2006/main">
+              <a:graphicData uri="http://schemas.openxmlformats.org/drawingml/2006/picture">
+                <pic:pic xmlns:pic="http://schemas.openxmlformats.org/drawingml/2006/picture">
+                  <pic:nvPicPr>
+                    <pic:cNvPr id="1" name=""/>
+                    <pic:cNvPicPr/>
+                  </pic:nvPicPr>
+                  <pic:blipFill>
+                    <a:blip r:embed="rId17"/>
+                    <a:stretch>
+                      <a:fillRect/>
+                    </a:stretch>
+                  </pic:blipFill>
+                  <pic:spPr>
+                    <a:xfrm>
+                      <a:off x="0" y="0"/>
+                      <a:ext cx="5943600" cy="3526790"/>
+                    </a:xfrm>
+                    <a:prstGeom prst="rect">
+                      <a:avLst/>
+                    </a:prstGeom>
+                  </pic:spPr>
+                </pic:pic>
+              </a:graphicData>
+            </a:graphic>
+          </wp:inline>
+        </w:drawing>
+      </w:r>
+    </w:p>
+    <w:p>
+      <w:pPr>
+        <w:ind w:left="720"/>
+      </w:pPr>
+      <w:r>
+        <w:t>Format</w:t>
+      </w:r>
+    </w:p>
+    <w:p>
+      <w:pPr>
+        <w:ind w:left="720"/>
+      </w:pPr>
+      <w:r>
+        <w:rPr>
+          <w:noProof/>
+        </w:rPr>
+        <w:drawing>
+          <wp:inline distT="0" distB="0" distL="0" distR="0" wp14:anchorId="05B0BC6A" wp14:editId="5F6E4D6A">
+            <wp:extent cx="5913120" cy="3703955"/>
+            <wp:effectExtent l="0" t="0" r="0" b="0"/>
+            <wp:docPr id="10" name="Picture 10"/>
+            <wp:cNvGraphicFramePr>
+              <a:graphicFrameLocks xmlns:a="http://schemas.openxmlformats.org/drawingml/2006/main" noChangeAspect="1"/>
+            </wp:cNvGraphicFramePr>
+            <a:graphic xmlns:a="http://schemas.openxmlformats.org/drawingml/2006/main">
+              <a:graphicData uri="http://schemas.openxmlformats.org/drawingml/2006/picture">
+                <pic:pic xmlns:pic="http://schemas.openxmlformats.org/drawingml/2006/picture">
+                  <pic:nvPicPr>
+                    <pic:cNvPr id="1" name=""/>
+                    <pic:cNvPicPr/>
+                  </pic:nvPicPr>
+                  <pic:blipFill rotWithShape="1">
+                    <a:blip r:embed="rId18"/>
+                    <a:srcRect t="1018" r="513" b="1"/>
+                    <a:stretch/>
+                  </pic:blipFill>
+                  <pic:spPr bwMode="auto">
+                    <a:xfrm>
+                      <a:off x="0" y="0"/>
+                      <a:ext cx="5913120" cy="3703955"/>
+                    </a:xfrm>
+                    <a:prstGeom prst="rect">
+                      <a:avLst/>
+                    </a:prstGeom>
+                    <a:ln>
+                      <a:noFill/>
+                    </a:ln>
+                    <a:extLst>
+                      <a:ext uri="{53640926-AAD7-44D8-BBD7-CCE9431645EC}">
+                        <a14:shadowObscured xmlns:a14="http://schemas.microsoft.com/office/drawing/2010/main"/>
+                      </a:ext>
+                    </a:extLst>
+                  </pic:spPr>
+                </pic:pic>
+              </a:graphicData>
+            </a:graphic>
+          </wp:inline>
+        </w:drawing>
+      </w:r>
+    </w:p>
+    <w:p>
+      <w:pPr>
+        <w:ind w:left="720"/>
+      </w:pPr>
+      <w:r>
+        <w:t xml:space="preserve">Convert to </w:t>
+      </w:r>
+      <w:proofErr w:type="spellStart"/>
+      <w:r>
+        <w:t>json</w:t>
+      </w:r>
+      <w:proofErr w:type="spellEnd"/>
+    </w:p>
+    <w:p>
+      <w:pPr>
+        <w:ind w:left="720"/>
+      </w:pPr>
+    </w:p>
+    <w:p>
+      <w:pPr>
+        <w:ind w:left="720"/>
+      </w:pPr>
+    </w:p>
+    <w:p>
+      <w:pPr>
+        <w:ind w:left="720"/>
+      </w:pPr>
+    </w:p>
+    <w:p>
+      <w:pPr>
+        <w:ind w:left="720"/>
+      </w:pPr>
+    </w:p>
+    <w:p>
+      <w:pPr>
+        <w:ind w:left="720"/>
+      </w:pPr>
+    </w:p>
+    <w:p>
+      <w:pPr>
+        <w:ind w:left="720"/>
+      </w:pPr>
+    </w:p>
+    <w:p>
+      <w:pPr>
+        <w:ind w:left="720"/>
+      </w:pPr>
+    </w:p>
+    <w:p>
+      <w:pPr>
+        <w:ind w:left="720"/>
+      </w:pPr>
+    </w:p>
+    <w:p>
+      <w:pPr>
+        <w:ind w:left="720"/>
+      </w:pPr>
+    </w:p>
+    <w:p>
+      <w:pPr>
+        <w:ind w:left="720"/>
+      </w:pPr>
+    </w:p>
+    <w:p>
+      <w:pPr>
+        <w:ind w:left="720"/>
+      </w:pPr>
+    </w:p>
+    <w:p>
+      <w:pPr>
+        <w:ind w:left="720"/>
+      </w:pPr>
+    </w:p>
+    <w:p>
+      <w:pPr>
+        <w:ind w:left="720"/>
+      </w:pPr>
+    </w:p>
+    <w:p>
+      <w:pPr>
+        <w:ind w:left="720"/>
+      </w:pPr>
+      <w:r>
+        <w:t xml:space="preserve">Minify </w:t>
+      </w:r>
+    </w:p>
+    <w:p>
+      <w:pPr>
+        <w:ind w:left="720"/>
+      </w:pPr>
+      <w:r>
+        <w:rPr>
+          <w:noProof/>
+        </w:rPr>
+        <w:drawing>
+          <wp:inline distT="0" distB="0" distL="0" distR="0" wp14:anchorId="5BF4F273" wp14:editId="0781D51A">
+            <wp:extent cx="5920740" cy="3588385"/>
+            <wp:effectExtent l="0" t="0" r="3810" b="0"/>
+            <wp:docPr id="12" name="Picture 12"/>
+            <wp:cNvGraphicFramePr>
+              <a:graphicFrameLocks xmlns:a="http://schemas.openxmlformats.org/drawingml/2006/main" noChangeAspect="1"/>
+            </wp:cNvGraphicFramePr>
+            <a:graphic xmlns:a="http://schemas.openxmlformats.org/drawingml/2006/main">
+              <a:graphicData uri="http://schemas.openxmlformats.org/drawingml/2006/picture">
+                <pic:pic xmlns:pic="http://schemas.openxmlformats.org/drawingml/2006/picture">
+                  <pic:nvPicPr>
+                    <pic:cNvPr id="1" name=""/>
+                    <pic:cNvPicPr/>
+                  </pic:nvPicPr>
+                  <pic:blipFill rotWithShape="1">
+                    <a:blip r:embed="rId19"/>
+                    <a:srcRect t="842" r="385" b="-1"/>
+                    <a:stretch/>
+                  </pic:blipFill>
+                  <pic:spPr bwMode="auto">
+                    <a:xfrm>
+                      <a:off x="0" y="0"/>
+                      <a:ext cx="5920740" cy="3588385"/>
+                    </a:xfrm>
+                    <a:prstGeom prst="rect">
+                      <a:avLst/>
+                    </a:prstGeom>
+                    <a:ln>
+                      <a:noFill/>
+                    </a:ln>
+                    <a:extLst>
+                      <a:ext uri="{53640926-AAD7-44D8-BBD7-CCE9431645EC}">
+                        <a14:shadowObscured xmlns:a14="http://schemas.microsoft.com/office/drawing/2010/main"/>
+                      </a:ext>
+                    </a:extLst>
+                  </pic:spPr>
+                </pic:pic>
+              </a:graphicData>
+            </a:graphic>
+          </wp:inline>
+        </w:drawing>
+      </w:r>
+    </w:p>
+    <w:p>
+      <w:pPr>
+        <w:ind w:left="720"/>
+      </w:pPr>
+      <w:r>
+        <w:t>Compress and decompress will be implemented in appropriate way in the video, so we can show the difference in the size of the file after compressing.</w:t>
+      </w:r>
+    </w:p>
+    <w:p>
+      <w:pPr>
+        <w:ind w:left="720"/>
+      </w:pPr>
+    </w:p>
     <w:bookmarkStart w:id="15" w:name="_Toc77229280" w:displacedByCustomXml="next"/>
     <w:sdt>
       <w:sdtPr>
+        <w:id w:val="-573587230"/>
+        <w:bibliography/>
+      </w:sdtPr>
+      <w:sdtEndPr>
         <w:rPr>
           <w:rFonts w:asciiTheme="minorHAnsi" w:eastAsiaTheme="minorHAnsi" w:hAnsiTheme="minorHAnsi" w:cstheme="minorBidi"/>
           <w:color w:val="auto"/>
           <w:sz w:val="22"/>
           <w:szCs w:val="22"/>
         </w:rPr>
-        <w:id w:val="-1768843134"/>
-        <w:docPartObj>
-          <w:docPartGallery w:val="Bibliographies"/>
-          <w:docPartUnique/>
-        </w:docPartObj>
-      </w:sdtPr>
-      <w:sdtEndPr/>
+      </w:sdtEndPr>
       <w:sdtContent>
+        <w:bookmarkEnd w:id="15" w:displacedByCustomXml="prev"/>
         <w:p>
           <w:pPr>
             <w:pStyle w:val="Heading1"/>
@@ -5436,167 +6444,131 @@
           <w:r>
             <w:t>References</w:t>
           </w:r>
-          <w:bookmarkEnd w:id="15"/>
         </w:p>
-        <w:sdt>
-          <w:sdtPr>
-            <w:id w:val="-573587230"/>
-            <w:bibliography/>
-          </w:sdtPr>
-          <w:sdtEndPr/>
-          <w:sdtContent>
-            <w:p>
-              <w:pPr>
-                <w:rPr>
-                  <w:noProof/>
-                </w:rPr>
-              </w:pPr>
-              <w:r>
-                <w:fldChar w:fldCharType="begin"/>
-              </w:r>
-              <w:r>
-                <w:instrText xml:space="preserve"> BIBLIOGRAPHY </w:instrText>
-              </w:r>
-              <w:r>
-                <w:fldChar w:fldCharType="separate"/>
-              </w:r>
-            </w:p>
-            <w:tbl>
-              <w:tblPr>
-                <w:tblW w:w="5000" w:type="pct"/>
-                <w:tblCellSpacing w:w="15" w:type="dxa"/>
-                <w:tblCellMar>
-                  <w:top w:w="15" w:type="dxa"/>
-                  <w:left w:w="15" w:type="dxa"/>
-                  <w:bottom w:w="15" w:type="dxa"/>
-                  <w:right w:w="15" w:type="dxa"/>
-                </w:tblCellMar>
-                <w:tblLook w:val="04A0" w:firstRow="1" w:lastRow="0" w:firstColumn="1" w:lastColumn="0" w:noHBand="0" w:noVBand="1"/>
-              </w:tblPr>
-              <w:tblGrid>
-                <w:gridCol w:w="322"/>
-                <w:gridCol w:w="9038"/>
-              </w:tblGrid>
-              <w:tr>
-                <w:trPr>
-                  <w:divId w:val="68117690"/>
-                  <w:tblCellSpacing w:w="15" w:type="dxa"/>
-                </w:trPr>
-                <w:tc>
-                  <w:tcPr>
-                    <w:tcW w:w="148" w:type="pct"/>
-                    <w:hideMark/>
-                  </w:tcPr>
-                  <w:p>
-                    <w:pPr>
-                      <w:pStyle w:val="Bibliography"/>
-                      <w:rPr>
-                        <w:noProof/>
-                      </w:rPr>
-                    </w:pPr>
-                    <w:r>
-                      <w:rPr>
-                        <w:noProof/>
-                      </w:rPr>
-                      <w:t xml:space="preserve">[1] </w:t>
-                    </w:r>
-                  </w:p>
-                </w:tc>
-                <w:tc>
-                  <w:tcPr>
-                    <w:tcW w:w="0" w:type="auto"/>
-                    <w:hideMark/>
-                  </w:tcPr>
-                  <w:p>
-                    <w:pPr>
-                      <w:pStyle w:val="Bibliography"/>
-                      <w:rPr>
-                        <w:noProof/>
-                      </w:rPr>
-                    </w:pPr>
-                    <w:r>
-                      <w:rPr>
-                        <w:noProof/>
-                      </w:rPr>
-                      <w:t xml:space="preserve">J. Lu, "AN Introduction to XML Query Processing and Keyword Search," in </w:t>
-                    </w:r>
-                    <w:r>
-                      <w:rPr>
-                        <w:i/>
-                        <w:iCs/>
-                        <w:noProof/>
-                      </w:rPr>
-                      <w:t>AN Introduction to XML Query Processing and Keyword Search</w:t>
-                    </w:r>
-                    <w:r>
-                      <w:rPr>
-                        <w:noProof/>
-                      </w:rPr>
-                      <w:t xml:space="preserve">. </w:t>
-                    </w:r>
-                  </w:p>
-                </w:tc>
-              </w:tr>
-              <w:tr>
-                <w:trPr>
-                  <w:divId w:val="68117690"/>
-                  <w:tblCellSpacing w:w="15" w:type="dxa"/>
-                </w:trPr>
-                <w:tc>
-                  <w:tcPr>
-                    <w:tcW w:w="148" w:type="pct"/>
-                  </w:tcPr>
-                  <w:p>
-                    <w:pPr>
-                      <w:pStyle w:val="Bibliography"/>
-                      <w:rPr>
-                        <w:noProof/>
-                      </w:rPr>
-                    </w:pPr>
-                  </w:p>
-                </w:tc>
-                <w:tc>
-                  <w:tcPr>
-                    <w:tcW w:w="0" w:type="auto"/>
-                  </w:tcPr>
-                  <w:p>
-                    <w:pPr>
-                      <w:pStyle w:val="Bibliography"/>
-                      <w:rPr>
-                        <w:noProof/>
-                      </w:rPr>
-                    </w:pPr>
-                  </w:p>
-                </w:tc>
-              </w:tr>
-            </w:tbl>
-            <w:p>
-              <w:pPr>
-                <w:divId w:val="68117690"/>
-                <w:rPr>
-                  <w:rFonts w:eastAsia="Times New Roman"/>
-                  <w:noProof/>
-                </w:rPr>
-              </w:pPr>
-            </w:p>
-            <w:p>
-              <w:r>
-                <w:rPr>
-                  <w:b/>
-                  <w:bCs/>
-                  <w:noProof/>
-                </w:rPr>
-                <w:fldChar w:fldCharType="end"/>
-              </w:r>
-            </w:p>
-          </w:sdtContent>
-        </w:sdt>
+        <w:p>
+          <w:pPr>
+            <w:pStyle w:val="ListParagraph"/>
+            <w:numPr>
+              <w:ilvl w:val="0"/>
+              <w:numId w:val="43"/>
+            </w:numPr>
+          </w:pPr>
+          <w:r>
+            <w:t xml:space="preserve">Lu, </w:t>
+          </w:r>
+          <w:proofErr w:type="spellStart"/>
+          <w:r>
+            <w:t>Jiaheng</w:t>
+          </w:r>
+          <w:proofErr w:type="spellEnd"/>
+          <w:r>
+            <w:t xml:space="preserve">, </w:t>
+          </w:r>
+          <w:proofErr w:type="gramStart"/>
+          <w:r>
+            <w:t>An</w:t>
+          </w:r>
+          <w:proofErr w:type="gramEnd"/>
+          <w:r>
+            <w:t xml:space="preserve"> Introduction to XML Query Processing and Keyword Search</w:t>
+          </w:r>
+          <w:r>
+            <w:t>.</w:t>
+          </w:r>
+        </w:p>
       </w:sdtContent>
     </w:sdt>
     <w:p>
       <w:pPr>
-        <w:pStyle w:val="Heading1"/>
-      </w:pPr>
+        <w:pStyle w:val="ListParagraph"/>
+        <w:numPr>
+          <w:ilvl w:val="0"/>
+          <w:numId w:val="43"/>
+        </w:numPr>
+      </w:pPr>
+      <w:hyperlink r:id="rId20" w:history="1">
+        <w:r>
+          <w:rPr>
+            <w:rStyle w:val="Hyperlink"/>
+          </w:rPr>
+          <w:t>LZW (Lempel–</w:t>
+        </w:r>
+        <w:proofErr w:type="spellStart"/>
+        <w:r>
+          <w:rPr>
+            <w:rStyle w:val="Hyperlink"/>
+          </w:rPr>
+          <w:t>Ziv</w:t>
+        </w:r>
+        <w:proofErr w:type="spellEnd"/>
+        <w:r>
+          <w:rPr>
+            <w:rStyle w:val="Hyperlink"/>
+          </w:rPr>
+          <w:t xml:space="preserve">–Welch) Compression technique - </w:t>
+        </w:r>
+        <w:proofErr w:type="spellStart"/>
+        <w:r>
+          <w:rPr>
+            <w:rStyle w:val="Hyperlink"/>
+          </w:rPr>
+          <w:t>GeeksforGeeks</w:t>
+        </w:r>
+        <w:proofErr w:type="spellEnd"/>
+      </w:hyperlink>
+      <w:r>
+        <w:t>.</w:t>
+      </w:r>
+    </w:p>
+    <w:p>
+      <w:pPr>
+        <w:pStyle w:val="ListParagraph"/>
+        <w:numPr>
+          <w:ilvl w:val="0"/>
+          <w:numId w:val="43"/>
+        </w:numPr>
+      </w:pPr>
+      <w:r>
+        <w:t>Wikipedia.</w:t>
+      </w:r>
+    </w:p>
+    <w:p>
+      <w:pPr>
+        <w:pStyle w:val="ListParagraph"/>
+        <w:numPr>
+          <w:ilvl w:val="0"/>
+          <w:numId w:val="43"/>
+        </w:numPr>
+      </w:pPr>
+      <w:r>
+        <w:t xml:space="preserve">We searched also to get more information in </w:t>
+      </w:r>
+    </w:p>
+    <w:p>
+      <w:pPr>
+        <w:pStyle w:val="ListParagraph"/>
+      </w:pPr>
+      <w:hyperlink r:id="rId21" w:history="1">
+        <w:r>
+          <w:rPr>
+            <w:rStyle w:val="Hyperlink"/>
+          </w:rPr>
+          <w:t>https://www.w3schools.com/xml/xml_whatis.asp</w:t>
+        </w:r>
+      </w:hyperlink>
+    </w:p>
+    <w:p>
+      <w:pPr>
+        <w:pStyle w:val="ListParagraph"/>
+      </w:pPr>
+      <w:hyperlink r:id="rId22" w:history="1">
+        <w:r>
+          <w:rPr>
+            <w:rStyle w:val="Hyperlink"/>
+          </w:rPr>
+          <w:t>https://www.ee.ryerson.ca/~courses/coe428/labs/lab5.html</w:t>
+        </w:r>
+      </w:hyperlink>
     </w:p>
     <w:p>
       <w:pPr>
@@ -5616,6 +6588,8 @@
       <w:r>
         <w:t xml:space="preserve"> </w:t>
       </w:r>
+      <w:bookmarkStart w:id="18" w:name="_GoBack"/>
+      <w:bookmarkEnd w:id="18"/>
     </w:p>
     <w:p>
       <w:pPr>
@@ -5658,7 +6632,7 @@
         </w:rPr>
         <w:t xml:space="preserve"> </w:t>
       </w:r>
-      <w:hyperlink r:id="rId15" w:history="1">
+      <w:hyperlink r:id="rId23" w:history="1">
         <w:r>
           <w:rPr>
             <w:rStyle w:val="Hyperlink"/>
@@ -5677,7 +6651,6 @@
         </w:numPr>
       </w:pPr>
       <w:r>
-        <w:lastRenderedPageBreak/>
         <w:t>Short video link</w:t>
       </w:r>
     </w:p>
@@ -5703,7 +6676,7 @@
 </file>
 
 <file path=word/endnotes.xml><?xml version="1.0" encoding="utf-8"?>
-<w:endnotes xmlns:wpc="http://schemas.microsoft.com/office/word/2010/wordprocessingCanvas" xmlns:cx="http://schemas.microsoft.com/office/drawing/2014/chartex" xmlns:cx1="http://schemas.microsoft.com/office/drawing/2015/9/8/chartex" xmlns:cx2="http://schemas.microsoft.com/office/drawing/2015/10/21/chartex" xmlns:cx3="http://schemas.microsoft.com/office/drawing/2016/5/9/chartex" xmlns:cx4="http://schemas.microsoft.com/office/drawing/2016/5/10/chartex" xmlns:cx5="http://schemas.microsoft.com/office/drawing/2016/5/11/chartex" xmlns:cx6="http://schemas.microsoft.com/office/drawing/2016/5/12/chartex" xmlns:cx7="http://schemas.microsoft.com/office/drawing/2016/5/13/chartex" xmlns:cx8="http://schemas.microsoft.com/office/drawing/2016/5/14/chartex" xmlns:mc="http://schemas.openxmlformats.org/markup-compatibility/2006" xmlns:aink="http://schemas.microsoft.com/office/drawing/2016/ink" xmlns:am3d="http://schemas.microsoft.com/office/drawing/2017/model3d" xmlns:o="urn:schemas-microsoft-com:office:office" xmlns:r="http://schemas.openxmlformats.org/officeDocument/2006/relationships" xmlns:m="http://schemas.openxmlformats.org/officeDocument/2006/math" xmlns:v="urn:schemas-microsoft-com:vml" xmlns:wp14="http://schemas.microsoft.com/office/word/2010/wordprocessingDrawing" xmlns:wp="http://schemas.openxmlformats.org/drawingml/2006/wordprocessingDrawing" xmlns:w10="urn:schemas-microsoft-com:office:word" xmlns:w="http://schemas.openxmlformats.org/wordprocessingml/2006/main" xmlns:w14="http://schemas.microsoft.com/office/word/2010/wordml" xmlns:w15="http://schemas.microsoft.com/office/word/2012/wordml" xmlns:w16cex="http://schemas.microsoft.com/office/word/2018/wordml/cex" xmlns:w16cid="http://schemas.microsoft.com/office/word/2016/wordml/cid" xmlns:w16="http://schemas.microsoft.com/office/word/2018/wordml" xmlns:w16sdtdh="http://schemas.microsoft.com/office/word/2020/wordml/sdtdatahash" xmlns:w16se="http://schemas.microsoft.com/office/word/2015/wordml/symex" xmlns:wpg="http://schemas.microsoft.com/office/word/2010/wordprocessingGroup" xmlns:wpi="http://schemas.microsoft.com/office/word/2010/wordprocessingInk" xmlns:wne="http://schemas.microsoft.com/office/word/2006/wordml" xmlns:wps="http://schemas.microsoft.com/office/word/2010/wordprocessingShape" mc:Ignorable="w14 w15 w16se w16cid w16 w16cex w16sdtdh wp14">
+<w:endnotes xmlns:wpc="http://schemas.microsoft.com/office/word/2010/wordprocessingCanvas" xmlns:mc="http://schemas.openxmlformats.org/markup-compatibility/2006" xmlns:o="urn:schemas-microsoft-com:office:office" xmlns:r="http://schemas.openxmlformats.org/officeDocument/2006/relationships" xmlns:m="http://schemas.openxmlformats.org/officeDocument/2006/math" xmlns:v="urn:schemas-microsoft-com:vml" xmlns:wp14="http://schemas.microsoft.com/office/word/2010/wordprocessingDrawing" xmlns:wp="http://schemas.openxmlformats.org/drawingml/2006/wordprocessingDrawing" xmlns:w10="urn:schemas-microsoft-com:office:word" xmlns:w="http://schemas.openxmlformats.org/wordprocessingml/2006/main" xmlns:w14="http://schemas.microsoft.com/office/word/2010/wordml" xmlns:w15="http://schemas.microsoft.com/office/word/2012/wordml" xmlns:wpg="http://schemas.microsoft.com/office/word/2010/wordprocessingGroup" xmlns:wpi="http://schemas.microsoft.com/office/word/2010/wordprocessingInk" xmlns:wne="http://schemas.microsoft.com/office/word/2006/wordml" xmlns:wps="http://schemas.microsoft.com/office/word/2010/wordprocessingShape" mc:Ignorable="w14 w15 wp14">
   <w:endnote w:type="separator" w:id="-1">
     <w:p>
       <w:pPr>
@@ -5728,7 +6701,7 @@
 </file>
 
 <file path=word/footer1.xml><?xml version="1.0" encoding="utf-8"?>
-<w:ftr xmlns:wpc="http://schemas.microsoft.com/office/word/2010/wordprocessingCanvas" xmlns:cx="http://schemas.microsoft.com/office/drawing/2014/chartex" xmlns:cx1="http://schemas.microsoft.com/office/drawing/2015/9/8/chartex" xmlns:cx2="http://schemas.microsoft.com/office/drawing/2015/10/21/chartex" xmlns:cx3="http://schemas.microsoft.com/office/drawing/2016/5/9/chartex" xmlns:cx4="http://schemas.microsoft.com/office/drawing/2016/5/10/chartex" xmlns:cx5="http://schemas.microsoft.com/office/drawing/2016/5/11/chartex" xmlns:cx6="http://schemas.microsoft.com/office/drawing/2016/5/12/chartex" xmlns:cx7="http://schemas.microsoft.com/office/drawing/2016/5/13/chartex" xmlns:cx8="http://schemas.microsoft.com/office/drawing/2016/5/14/chartex" xmlns:mc="http://schemas.openxmlformats.org/markup-compatibility/2006" xmlns:aink="http://schemas.microsoft.com/office/drawing/2016/ink" xmlns:am3d="http://schemas.microsoft.com/office/drawing/2017/model3d" xmlns:o="urn:schemas-microsoft-com:office:office" xmlns:r="http://schemas.openxmlformats.org/officeDocument/2006/relationships" xmlns:m="http://schemas.openxmlformats.org/officeDocument/2006/math" xmlns:v="urn:schemas-microsoft-com:vml" xmlns:wp14="http://schemas.microsoft.com/office/word/2010/wordprocessingDrawing" xmlns:wp="http://schemas.openxmlformats.org/drawingml/2006/wordprocessingDrawing" xmlns:w10="urn:schemas-microsoft-com:office:word" xmlns:w="http://schemas.openxmlformats.org/wordprocessingml/2006/main" xmlns:w14="http://schemas.microsoft.com/office/word/2010/wordml" xmlns:w15="http://schemas.microsoft.com/office/word/2012/wordml" xmlns:w16cex="http://schemas.microsoft.com/office/word/2018/wordml/cex" xmlns:w16cid="http://schemas.microsoft.com/office/word/2016/wordml/cid" xmlns:w16="http://schemas.microsoft.com/office/word/2018/wordml" xmlns:w16sdtdh="http://schemas.microsoft.com/office/word/2020/wordml/sdtdatahash" xmlns:w16se="http://schemas.microsoft.com/office/word/2015/wordml/symex" xmlns:wpg="http://schemas.microsoft.com/office/word/2010/wordprocessingGroup" xmlns:wpi="http://schemas.microsoft.com/office/word/2010/wordprocessingInk" xmlns:wne="http://schemas.microsoft.com/office/word/2006/wordml" xmlns:wps="http://schemas.microsoft.com/office/word/2010/wordprocessingShape" mc:Ignorable="w14 w15 w16se w16cid w16 w16cex w16sdtdh wp14">
+<w:ftr xmlns:wpc="http://schemas.microsoft.com/office/word/2010/wordprocessingCanvas" xmlns:mc="http://schemas.openxmlformats.org/markup-compatibility/2006" xmlns:o="urn:schemas-microsoft-com:office:office" xmlns:r="http://schemas.openxmlformats.org/officeDocument/2006/relationships" xmlns:m="http://schemas.openxmlformats.org/officeDocument/2006/math" xmlns:v="urn:schemas-microsoft-com:vml" xmlns:wp14="http://schemas.microsoft.com/office/word/2010/wordprocessingDrawing" xmlns:wp="http://schemas.openxmlformats.org/drawingml/2006/wordprocessingDrawing" xmlns:w10="urn:schemas-microsoft-com:office:word" xmlns:w="http://schemas.openxmlformats.org/wordprocessingml/2006/main" xmlns:w14="http://schemas.microsoft.com/office/word/2010/wordml" xmlns:w15="http://schemas.microsoft.com/office/word/2012/wordml" xmlns:wpg="http://schemas.microsoft.com/office/word/2010/wordprocessingGroup" xmlns:wpi="http://schemas.microsoft.com/office/word/2010/wordprocessingInk" xmlns:wne="http://schemas.microsoft.com/office/word/2006/wordml" xmlns:wps="http://schemas.microsoft.com/office/word/2010/wordprocessingShape" mc:Ignorable="w14 w15 wp14">
   <w:p>
     <w:pPr>
       <w:pStyle w:val="Footer"/>
@@ -5770,7 +6743,7 @@
         <w:noProof/>
         <w:color w:val="4472C4" w:themeColor="accent1"/>
       </w:rPr>
-      <w:t>10</w:t>
+      <w:t>12</w:t>
     </w:r>
     <w:r>
       <w:rPr>
@@ -5790,7 +6763,7 @@
 </file>
 
 <file path=word/footer2.xml><?xml version="1.0" encoding="utf-8"?>
-<w:ftr xmlns:wpc="http://schemas.microsoft.com/office/word/2010/wordprocessingCanvas" xmlns:cx="http://schemas.microsoft.com/office/drawing/2014/chartex" xmlns:cx1="http://schemas.microsoft.com/office/drawing/2015/9/8/chartex" xmlns:cx2="http://schemas.microsoft.com/office/drawing/2015/10/21/chartex" xmlns:cx3="http://schemas.microsoft.com/office/drawing/2016/5/9/chartex" xmlns:cx4="http://schemas.microsoft.com/office/drawing/2016/5/10/chartex" xmlns:cx5="http://schemas.microsoft.com/office/drawing/2016/5/11/chartex" xmlns:cx6="http://schemas.microsoft.com/office/drawing/2016/5/12/chartex" xmlns:cx7="http://schemas.microsoft.com/office/drawing/2016/5/13/chartex" xmlns:cx8="http://schemas.microsoft.com/office/drawing/2016/5/14/chartex" xmlns:mc="http://schemas.openxmlformats.org/markup-compatibility/2006" xmlns:aink="http://schemas.microsoft.com/office/drawing/2016/ink" xmlns:am3d="http://schemas.microsoft.com/office/drawing/2017/model3d" xmlns:o="urn:schemas-microsoft-com:office:office" xmlns:r="http://schemas.openxmlformats.org/officeDocument/2006/relationships" xmlns:m="http://schemas.openxmlformats.org/officeDocument/2006/math" xmlns:v="urn:schemas-microsoft-com:vml" xmlns:wp14="http://schemas.microsoft.com/office/word/2010/wordprocessingDrawing" xmlns:wp="http://schemas.openxmlformats.org/drawingml/2006/wordprocessingDrawing" xmlns:w10="urn:schemas-microsoft-com:office:word" xmlns:w="http://schemas.openxmlformats.org/wordprocessingml/2006/main" xmlns:w14="http://schemas.microsoft.com/office/word/2010/wordml" xmlns:w15="http://schemas.microsoft.com/office/word/2012/wordml" xmlns:w16cex="http://schemas.microsoft.com/office/word/2018/wordml/cex" xmlns:w16cid="http://schemas.microsoft.com/office/word/2016/wordml/cid" xmlns:w16="http://schemas.microsoft.com/office/word/2018/wordml" xmlns:w16sdtdh="http://schemas.microsoft.com/office/word/2020/wordml/sdtdatahash" xmlns:w16se="http://schemas.microsoft.com/office/word/2015/wordml/symex" xmlns:wpg="http://schemas.microsoft.com/office/word/2010/wordprocessingGroup" xmlns:wpi="http://schemas.microsoft.com/office/word/2010/wordprocessingInk" xmlns:wne="http://schemas.microsoft.com/office/word/2006/wordml" xmlns:wps="http://schemas.microsoft.com/office/word/2010/wordprocessingShape" mc:Ignorable="w14 w15 w16se w16cid w16 w16cex w16sdtdh wp14">
+<w:ftr xmlns:wpc="http://schemas.microsoft.com/office/word/2010/wordprocessingCanvas" xmlns:mc="http://schemas.openxmlformats.org/markup-compatibility/2006" xmlns:o="urn:schemas-microsoft-com:office:office" xmlns:r="http://schemas.openxmlformats.org/officeDocument/2006/relationships" xmlns:m="http://schemas.openxmlformats.org/officeDocument/2006/math" xmlns:v="urn:schemas-microsoft-com:vml" xmlns:wp14="http://schemas.microsoft.com/office/word/2010/wordprocessingDrawing" xmlns:wp="http://schemas.openxmlformats.org/drawingml/2006/wordprocessingDrawing" xmlns:w10="urn:schemas-microsoft-com:office:word" xmlns:w="http://schemas.openxmlformats.org/wordprocessingml/2006/main" xmlns:w14="http://schemas.microsoft.com/office/word/2010/wordml" xmlns:w15="http://schemas.microsoft.com/office/word/2012/wordml" xmlns:wpg="http://schemas.microsoft.com/office/word/2010/wordprocessingGroup" xmlns:wpi="http://schemas.microsoft.com/office/word/2010/wordprocessingInk" xmlns:wne="http://schemas.microsoft.com/office/word/2006/wordml" xmlns:wps="http://schemas.microsoft.com/office/word/2010/wordprocessingShape" mc:Ignorable="w14 w15 wp14">
   <w:p>
     <w:pPr>
       <w:pStyle w:val="Footer"/>
@@ -6027,7 +7000,7 @@
             </wp:anchor>
           </w:drawing>
         </mc:Choice>
-        <mc:Fallback>
+        <mc:Fallback xmlns:w16se="http://schemas.microsoft.com/office/word/2015/wordml/symex" xmlns:w16sdtdh="http://schemas.microsoft.com/office/word/2020/wordml/sdtdatahash" xmlns:w16="http://schemas.microsoft.com/office/word/2018/wordml" xmlns:w16cid="http://schemas.microsoft.com/office/word/2016/wordml/cid" xmlns:w16cex="http://schemas.microsoft.com/office/word/2018/wordml/cex" xmlns:am3d="http://schemas.microsoft.com/office/drawing/2017/model3d" xmlns:aink="http://schemas.microsoft.com/office/drawing/2016/ink" xmlns:cx8="http://schemas.microsoft.com/office/drawing/2016/5/14/chartex" xmlns:cx7="http://schemas.microsoft.com/office/drawing/2016/5/13/chartex" xmlns:cx6="http://schemas.microsoft.com/office/drawing/2016/5/12/chartex" xmlns:cx5="http://schemas.microsoft.com/office/drawing/2016/5/11/chartex" xmlns:cx4="http://schemas.microsoft.com/office/drawing/2016/5/10/chartex" xmlns:cx3="http://schemas.microsoft.com/office/drawing/2016/5/9/chartex" xmlns:cx2="http://schemas.microsoft.com/office/drawing/2015/10/21/chartex" xmlns:cx1="http://schemas.microsoft.com/office/drawing/2015/9/8/chartex" xmlns:cx="http://schemas.microsoft.com/office/drawing/2014/chartex">
           <w:pict>
             <v:line w14:anchorId="22974485" id="Straight Connector 29" o:spid="_x0000_s1026" style="position:absolute;z-index:251664384;visibility:visible;mso-wrap-style:square;mso-width-percent:0;mso-wrap-distance-left:9pt;mso-wrap-distance-top:0;mso-wrap-distance-right:9pt;mso-wrap-distance-bottom:0;mso-position-horizontal:absolute;mso-position-horizontal-relative:text;mso-position-vertical:absolute;mso-position-vertical-relative:text;mso-width-percent:0;mso-width-relative:margin" from="-46.95pt,9.9pt" to="514.45pt,9.9pt" o:gfxdata="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" strokecolor="#4472c4 [3204]" strokeweight="1.5pt">
               <v:stroke joinstyle="miter"/>
@@ -6042,7 +7015,7 @@
 </file>
 
 <file path=word/footnotes.xml><?xml version="1.0" encoding="utf-8"?>
-<w:footnotes xmlns:wpc="http://schemas.microsoft.com/office/word/2010/wordprocessingCanvas" xmlns:cx="http://schemas.microsoft.com/office/drawing/2014/chartex" xmlns:cx1="http://schemas.microsoft.com/office/drawing/2015/9/8/chartex" xmlns:cx2="http://schemas.microsoft.com/office/drawing/2015/10/21/chartex" xmlns:cx3="http://schemas.microsoft.com/office/drawing/2016/5/9/chartex" xmlns:cx4="http://schemas.microsoft.com/office/drawing/2016/5/10/chartex" xmlns:cx5="http://schemas.microsoft.com/office/drawing/2016/5/11/chartex" xmlns:cx6="http://schemas.microsoft.com/office/drawing/2016/5/12/chartex" xmlns:cx7="http://schemas.microsoft.com/office/drawing/2016/5/13/chartex" xmlns:cx8="http://schemas.microsoft.com/office/drawing/2016/5/14/chartex" xmlns:mc="http://schemas.openxmlformats.org/markup-compatibility/2006" xmlns:aink="http://schemas.microsoft.com/office/drawing/2016/ink" xmlns:am3d="http://schemas.microsoft.com/office/drawing/2017/model3d" xmlns:o="urn:schemas-microsoft-com:office:office" xmlns:r="http://schemas.openxmlformats.org/officeDocument/2006/relationships" xmlns:m="http://schemas.openxmlformats.org/officeDocument/2006/math" xmlns:v="urn:schemas-microsoft-com:vml" xmlns:wp14="http://schemas.microsoft.com/office/word/2010/wordprocessingDrawing" xmlns:wp="http://schemas.openxmlformats.org/drawingml/2006/wordprocessingDrawing" xmlns:w10="urn:schemas-microsoft-com:office:word" xmlns:w="http://schemas.openxmlformats.org/wordprocessingml/2006/main" xmlns:w14="http://schemas.microsoft.com/office/word/2010/wordml" xmlns:w15="http://schemas.microsoft.com/office/word/2012/wordml" xmlns:w16cex="http://schemas.microsoft.com/office/word/2018/wordml/cex" xmlns:w16cid="http://schemas.microsoft.com/office/word/2016/wordml/cid" xmlns:w16="http://schemas.microsoft.com/office/word/2018/wordml" xmlns:w16sdtdh="http://schemas.microsoft.com/office/word/2020/wordml/sdtdatahash" xmlns:w16se="http://schemas.microsoft.com/office/word/2015/wordml/symex" xmlns:wpg="http://schemas.microsoft.com/office/word/2010/wordprocessingGroup" xmlns:wpi="http://schemas.microsoft.com/office/word/2010/wordprocessingInk" xmlns:wne="http://schemas.microsoft.com/office/word/2006/wordml" xmlns:wps="http://schemas.microsoft.com/office/word/2010/wordprocessingShape" mc:Ignorable="w14 w15 w16se w16cid w16 w16cex w16sdtdh wp14">
+<w:footnotes xmlns:wpc="http://schemas.microsoft.com/office/word/2010/wordprocessingCanvas" xmlns:mc="http://schemas.openxmlformats.org/markup-compatibility/2006" xmlns:o="urn:schemas-microsoft-com:office:office" xmlns:r="http://schemas.openxmlformats.org/officeDocument/2006/relationships" xmlns:m="http://schemas.openxmlformats.org/officeDocument/2006/math" xmlns:v="urn:schemas-microsoft-com:vml" xmlns:wp14="http://schemas.microsoft.com/office/word/2010/wordprocessingDrawing" xmlns:wp="http://schemas.openxmlformats.org/drawingml/2006/wordprocessingDrawing" xmlns:w10="urn:schemas-microsoft-com:office:word" xmlns:w="http://schemas.openxmlformats.org/wordprocessingml/2006/main" xmlns:w14="http://schemas.microsoft.com/office/word/2010/wordml" xmlns:w15="http://schemas.microsoft.com/office/word/2012/wordml" xmlns:wpg="http://schemas.microsoft.com/office/word/2010/wordprocessingGroup" xmlns:wpi="http://schemas.microsoft.com/office/word/2010/wordprocessingInk" xmlns:wne="http://schemas.microsoft.com/office/word/2006/wordml" xmlns:wps="http://schemas.microsoft.com/office/word/2010/wordprocessingShape" mc:Ignorable="w14 w15 wp14">
   <w:footnote w:type="separator" w:id="-1">
     <w:p>
       <w:pPr>
@@ -6067,7 +7040,7 @@
 </file>
 
 <file path=word/header1.xml><?xml version="1.0" encoding="utf-8"?>
-<w:hdr xmlns:wpc="http://schemas.microsoft.com/office/word/2010/wordprocessingCanvas" xmlns:cx="http://schemas.microsoft.com/office/drawing/2014/chartex" xmlns:cx1="http://schemas.microsoft.com/office/drawing/2015/9/8/chartex" xmlns:cx2="http://schemas.microsoft.com/office/drawing/2015/10/21/chartex" xmlns:cx3="http://schemas.microsoft.com/office/drawing/2016/5/9/chartex" xmlns:cx4="http://schemas.microsoft.com/office/drawing/2016/5/10/chartex" xmlns:cx5="http://schemas.microsoft.com/office/drawing/2016/5/11/chartex" xmlns:cx6="http://schemas.microsoft.com/office/drawing/2016/5/12/chartex" xmlns:cx7="http://schemas.microsoft.com/office/drawing/2016/5/13/chartex" xmlns:cx8="http://schemas.microsoft.com/office/drawing/2016/5/14/chartex" xmlns:mc="http://schemas.openxmlformats.org/markup-compatibility/2006" xmlns:aink="http://schemas.microsoft.com/office/drawing/2016/ink" xmlns:am3d="http://schemas.microsoft.com/office/drawing/2017/model3d" xmlns:o="urn:schemas-microsoft-com:office:office" xmlns:r="http://schemas.openxmlformats.org/officeDocument/2006/relationships" xmlns:m="http://schemas.openxmlformats.org/officeDocument/2006/math" xmlns:v="urn:schemas-microsoft-com:vml" xmlns:wp14="http://schemas.microsoft.com/office/word/2010/wordprocessingDrawing" xmlns:wp="http://schemas.openxmlformats.org/drawingml/2006/wordprocessingDrawing" xmlns:w10="urn:schemas-microsoft-com:office:word" xmlns:w="http://schemas.openxmlformats.org/wordprocessingml/2006/main" xmlns:w14="http://schemas.microsoft.com/office/word/2010/wordml" xmlns:w15="http://schemas.microsoft.com/office/word/2012/wordml" xmlns:w16cex="http://schemas.microsoft.com/office/word/2018/wordml/cex" xmlns:w16cid="http://schemas.microsoft.com/office/word/2016/wordml/cid" xmlns:w16="http://schemas.microsoft.com/office/word/2018/wordml" xmlns:w16sdtdh="http://schemas.microsoft.com/office/word/2020/wordml/sdtdatahash" xmlns:w16se="http://schemas.microsoft.com/office/word/2015/wordml/symex" xmlns:wpg="http://schemas.microsoft.com/office/word/2010/wordprocessingGroup" xmlns:wpi="http://schemas.microsoft.com/office/word/2010/wordprocessingInk" xmlns:wne="http://schemas.microsoft.com/office/word/2006/wordml" xmlns:wps="http://schemas.microsoft.com/office/word/2010/wordprocessingShape" mc:Ignorable="w14 w15 w16se w16cid w16 w16cex w16sdtdh wp14">
+<w:hdr xmlns:wpc="http://schemas.microsoft.com/office/word/2010/wordprocessingCanvas" xmlns:mc="http://schemas.openxmlformats.org/markup-compatibility/2006" xmlns:o="urn:schemas-microsoft-com:office:office" xmlns:r="http://schemas.openxmlformats.org/officeDocument/2006/relationships" xmlns:m="http://schemas.openxmlformats.org/officeDocument/2006/math" xmlns:v="urn:schemas-microsoft-com:vml" xmlns:wp14="http://schemas.microsoft.com/office/word/2010/wordprocessingDrawing" xmlns:wp="http://schemas.openxmlformats.org/drawingml/2006/wordprocessingDrawing" xmlns:w10="urn:schemas-microsoft-com:office:word" xmlns:w="http://schemas.openxmlformats.org/wordprocessingml/2006/main" xmlns:w14="http://schemas.microsoft.com/office/word/2010/wordml" xmlns:w15="http://schemas.microsoft.com/office/word/2012/wordml" xmlns:wpg="http://schemas.microsoft.com/office/word/2010/wordprocessingGroup" xmlns:wpi="http://schemas.microsoft.com/office/word/2010/wordprocessingInk" xmlns:wne="http://schemas.microsoft.com/office/word/2006/wordml" xmlns:wps="http://schemas.microsoft.com/office/word/2010/wordprocessingShape" mc:Ignorable="w14 w15 wp14">
   <w:p>
     <w:pPr>
       <w:pStyle w:val="Header"/>
@@ -6333,7 +7306,7 @@
           <wp:docPr id="73" name="Picture 60">
             <a:extLst xmlns:a="http://schemas.openxmlformats.org/drawingml/2006/main">
               <a:ext uri="{FF2B5EF4-FFF2-40B4-BE49-F238E27FC236}">
-                <a16:creationId xmlns:a16="http://schemas.microsoft.com/office/drawing/2014/main" id="{F8A55A3C-1DEC-444D-9489-456F382E491A}"/>
+                <a16:creationId xmlns:a16="http://schemas.microsoft.com/office/drawing/2014/main" xmlns:w16se="http://schemas.microsoft.com/office/word/2015/wordml/symex" xmlns:w16sdtdh="http://schemas.microsoft.com/office/word/2020/wordml/sdtdatahash" xmlns:w16="http://schemas.microsoft.com/office/word/2018/wordml" xmlns:w16cid="http://schemas.microsoft.com/office/word/2016/wordml/cid" xmlns:w16cex="http://schemas.microsoft.com/office/word/2018/wordml/cex" xmlns:w="http://schemas.openxmlformats.org/wordprocessingml/2006/main" xmlns:w10="urn:schemas-microsoft-com:office:word" xmlns:v="urn:schemas-microsoft-com:vml" xmlns:o="urn:schemas-microsoft-com:office:office" xmlns:am3d="http://schemas.microsoft.com/office/drawing/2017/model3d" xmlns:aink="http://schemas.microsoft.com/office/drawing/2016/ink" xmlns:cx8="http://schemas.microsoft.com/office/drawing/2016/5/14/chartex" xmlns:cx7="http://schemas.microsoft.com/office/drawing/2016/5/13/chartex" xmlns:cx6="http://schemas.microsoft.com/office/drawing/2016/5/12/chartex" xmlns:cx5="http://schemas.microsoft.com/office/drawing/2016/5/11/chartex" xmlns:cx4="http://schemas.microsoft.com/office/drawing/2016/5/10/chartex" xmlns:cx3="http://schemas.microsoft.com/office/drawing/2016/5/9/chartex" xmlns:cx2="http://schemas.microsoft.com/office/drawing/2015/10/21/chartex" xmlns:cx1="http://schemas.microsoft.com/office/drawing/2015/9/8/chartex" xmlns:cx="http://schemas.microsoft.com/office/drawing/2014/chartex" xmlns="" id="{F8A55A3C-1DEC-444D-9489-456F382E491A}"/>
               </a:ext>
             </a:extLst>
           </wp:docPr>
@@ -6345,7 +7318,7 @@
                   <pic:cNvPr id="61" name="Picture 60">
                     <a:extLst>
                       <a:ext uri="{FF2B5EF4-FFF2-40B4-BE49-F238E27FC236}">
-                        <a16:creationId xmlns:a16="http://schemas.microsoft.com/office/drawing/2014/main" id="{F8A55A3C-1DEC-444D-9489-456F382E491A}"/>
+                        <a16:creationId xmlns:a16="http://schemas.microsoft.com/office/drawing/2014/main" xmlns:w16se="http://schemas.microsoft.com/office/word/2015/wordml/symex" xmlns:w16sdtdh="http://schemas.microsoft.com/office/word/2020/wordml/sdtdatahash" xmlns:w16="http://schemas.microsoft.com/office/word/2018/wordml" xmlns:w16cid="http://schemas.microsoft.com/office/word/2016/wordml/cid" xmlns:w16cex="http://schemas.microsoft.com/office/word/2018/wordml/cex" xmlns:w="http://schemas.openxmlformats.org/wordprocessingml/2006/main" xmlns:w10="urn:schemas-microsoft-com:office:word" xmlns:v="urn:schemas-microsoft-com:vml" xmlns:o="urn:schemas-microsoft-com:office:office" xmlns:am3d="http://schemas.microsoft.com/office/drawing/2017/model3d" xmlns:aink="http://schemas.microsoft.com/office/drawing/2016/ink" xmlns:cx8="http://schemas.microsoft.com/office/drawing/2016/5/14/chartex" xmlns:cx7="http://schemas.microsoft.com/office/drawing/2016/5/13/chartex" xmlns:cx6="http://schemas.microsoft.com/office/drawing/2016/5/12/chartex" xmlns:cx5="http://schemas.microsoft.com/office/drawing/2016/5/11/chartex" xmlns:cx4="http://schemas.microsoft.com/office/drawing/2016/5/10/chartex" xmlns:cx3="http://schemas.microsoft.com/office/drawing/2016/5/9/chartex" xmlns:cx2="http://schemas.microsoft.com/office/drawing/2015/10/21/chartex" xmlns:cx1="http://schemas.microsoft.com/office/drawing/2015/9/8/chartex" xmlns:cx="http://schemas.microsoft.com/office/drawing/2014/chartex" xmlns="" id="{F8A55A3C-1DEC-444D-9489-456F382E491A}"/>
                       </a:ext>
                     </a:extLst>
                   </pic:cNvPr>
@@ -6394,8 +7367,94 @@
 </file>
 
 <file path=word/numbering.xml><?xml version="1.0" encoding="utf-8"?>
-<w:numbering xmlns:wpc="http://schemas.microsoft.com/office/word/2010/wordprocessingCanvas" xmlns:cx="http://schemas.microsoft.com/office/drawing/2014/chartex" xmlns:cx1="http://schemas.microsoft.com/office/drawing/2015/9/8/chartex" xmlns:cx2="http://schemas.microsoft.com/office/drawing/2015/10/21/chartex" xmlns:cx3="http://schemas.microsoft.com/office/drawing/2016/5/9/chartex" xmlns:cx4="http://schemas.microsoft.com/office/drawing/2016/5/10/chartex" xmlns:cx5="http://schemas.microsoft.com/office/drawing/2016/5/11/chartex" xmlns:cx6="http://schemas.microsoft.com/office/drawing/2016/5/12/chartex" xmlns:cx7="http://schemas.microsoft.com/office/drawing/2016/5/13/chartex" xmlns:cx8="http://schemas.microsoft.com/office/drawing/2016/5/14/chartex" xmlns:mc="http://schemas.openxmlformats.org/markup-compatibility/2006" xmlns:aink="http://schemas.microsoft.com/office/drawing/2016/ink" xmlns:am3d="http://schemas.microsoft.com/office/drawing/2017/model3d" xmlns:o="urn:schemas-microsoft-com:office:office" xmlns:r="http://schemas.openxmlformats.org/officeDocument/2006/relationships" xmlns:m="http://schemas.openxmlformats.org/officeDocument/2006/math" xmlns:v="urn:schemas-microsoft-com:vml" xmlns:wp14="http://schemas.microsoft.com/office/word/2010/wordprocessingDrawing" xmlns:wp="http://schemas.openxmlformats.org/drawingml/2006/wordprocessingDrawing" xmlns:w10="urn:schemas-microsoft-com:office:word" xmlns:w="http://schemas.openxmlformats.org/wordprocessingml/2006/main" xmlns:w14="http://schemas.microsoft.com/office/word/2010/wordml" xmlns:w15="http://schemas.microsoft.com/office/word/2012/wordml" xmlns:w16cex="http://schemas.microsoft.com/office/word/2018/wordml/cex" xmlns:w16cid="http://schemas.microsoft.com/office/word/2016/wordml/cid" xmlns:w16="http://schemas.microsoft.com/office/word/2018/wordml" xmlns:w16sdtdh="http://schemas.microsoft.com/office/word/2020/wordml/sdtdatahash" xmlns:w16se="http://schemas.microsoft.com/office/word/2015/wordml/symex" xmlns:wpg="http://schemas.microsoft.com/office/word/2010/wordprocessingGroup" xmlns:wpi="http://schemas.microsoft.com/office/word/2010/wordprocessingInk" xmlns:wne="http://schemas.microsoft.com/office/word/2006/wordml" xmlns:wps="http://schemas.microsoft.com/office/word/2010/wordprocessingShape" mc:Ignorable="w14 w15 w16se w16cid w16 w16cex w16sdtdh wp14">
-  <w:abstractNum w:abstractNumId="0" w15:restartNumberingAfterBreak="0">
+<w:numbering xmlns:wpc="http://schemas.microsoft.com/office/word/2010/wordprocessingCanvas" xmlns:mc="http://schemas.openxmlformats.org/markup-compatibility/2006" xmlns:o="urn:schemas-microsoft-com:office:office" xmlns:r="http://schemas.openxmlformats.org/officeDocument/2006/relationships" xmlns:m="http://schemas.openxmlformats.org/officeDocument/2006/math" xmlns:v="urn:schemas-microsoft-com:vml" xmlns:wp14="http://schemas.microsoft.com/office/word/2010/wordprocessingDrawing" xmlns:wp="http://schemas.openxmlformats.org/drawingml/2006/wordprocessingDrawing" xmlns:w10="urn:schemas-microsoft-com:office:word" xmlns:w="http://schemas.openxmlformats.org/wordprocessingml/2006/main" xmlns:w14="http://schemas.microsoft.com/office/word/2010/wordml" xmlns:w15="http://schemas.microsoft.com/office/word/2012/wordml" xmlns:wpg="http://schemas.microsoft.com/office/word/2010/wordprocessingGroup" xmlns:wpi="http://schemas.microsoft.com/office/word/2010/wordprocessingInk" xmlns:wne="http://schemas.microsoft.com/office/word/2006/wordml" xmlns:wps="http://schemas.microsoft.com/office/word/2010/wordprocessingShape" mc:Ignorable="w14 w15 wp14">
+  <w:abstractNum w:abstractNumId="0">
+    <w:nsid w:val="013A361D"/>
+    <w:multiLevelType w:val="hybridMultilevel"/>
+    <w:tmpl w:val="7ED04F3E"/>
+    <w:lvl w:ilvl="0" w:tplc="0409000F">
+      <w:start w:val="1"/>
+      <w:numFmt w:val="decimal"/>
+      <w:lvlText w:val="%1."/>
+      <w:lvlJc w:val="left"/>
+      <w:pPr>
+        <w:ind w:left="1440" w:hanging="360"/>
+      </w:pPr>
+    </w:lvl>
+    <w:lvl w:ilvl="1" w:tplc="04090019" w:tentative="1">
+      <w:start w:val="1"/>
+      <w:numFmt w:val="lowerLetter"/>
+      <w:lvlText w:val="%2."/>
+      <w:lvlJc w:val="left"/>
+      <w:pPr>
+        <w:ind w:left="2160" w:hanging="360"/>
+      </w:pPr>
+    </w:lvl>
+    <w:lvl w:ilvl="2" w:tplc="0409001B" w:tentative="1">
+      <w:start w:val="1"/>
+      <w:numFmt w:val="lowerRoman"/>
+      <w:lvlText w:val="%3."/>
+      <w:lvlJc w:val="right"/>
+      <w:pPr>
+        <w:ind w:left="2880" w:hanging="180"/>
+      </w:pPr>
+    </w:lvl>
+    <w:lvl w:ilvl="3" w:tplc="0409000F" w:tentative="1">
+      <w:start w:val="1"/>
+      <w:numFmt w:val="decimal"/>
+      <w:lvlText w:val="%4."/>
+      <w:lvlJc w:val="left"/>
+      <w:pPr>
+        <w:ind w:left="3600" w:hanging="360"/>
+      </w:pPr>
+    </w:lvl>
+    <w:lvl w:ilvl="4" w:tplc="04090019" w:tentative="1">
+      <w:start w:val="1"/>
+      <w:numFmt w:val="lowerLetter"/>
+      <w:lvlText w:val="%5."/>
+      <w:lvlJc w:val="left"/>
+      <w:pPr>
+        <w:ind w:left="4320" w:hanging="360"/>
+      </w:pPr>
+    </w:lvl>
+    <w:lvl w:ilvl="5" w:tplc="0409001B" w:tentative="1">
+      <w:start w:val="1"/>
+      <w:numFmt w:val="lowerRoman"/>
+      <w:lvlText w:val="%6."/>
+      <w:lvlJc w:val="right"/>
+      <w:pPr>
+        <w:ind w:left="5040" w:hanging="180"/>
+      </w:pPr>
+    </w:lvl>
+    <w:lvl w:ilvl="6" w:tplc="0409000F" w:tentative="1">
+      <w:start w:val="1"/>
+      <w:numFmt w:val="decimal"/>
+      <w:lvlText w:val="%7."/>
+      <w:lvlJc w:val="left"/>
+      <w:pPr>
+        <w:ind w:left="5760" w:hanging="360"/>
+      </w:pPr>
+    </w:lvl>
+    <w:lvl w:ilvl="7" w:tplc="04090019" w:tentative="1">
+      <w:start w:val="1"/>
+      <w:numFmt w:val="lowerLetter"/>
+      <w:lvlText w:val="%8."/>
+      <w:lvlJc w:val="left"/>
+      <w:pPr>
+        <w:ind w:left="6480" w:hanging="360"/>
+      </w:pPr>
+    </w:lvl>
+    <w:lvl w:ilvl="8" w:tplc="0409001B" w:tentative="1">
+      <w:start w:val="1"/>
+      <w:numFmt w:val="lowerRoman"/>
+      <w:lvlText w:val="%9."/>
+      <w:lvlJc w:val="right"/>
+      <w:pPr>
+        <w:ind w:left="7200" w:hanging="180"/>
+      </w:pPr>
+    </w:lvl>
+  </w:abstractNum>
+  <w:abstractNum w:abstractNumId="1">
     <w:nsid w:val="060C27AF"/>
     <w:multiLevelType w:val="hybridMultilevel"/>
     <w:tmpl w:val="6D8E791A"/>
@@ -6484,7 +7543,7 @@
       </w:pPr>
     </w:lvl>
   </w:abstractNum>
-  <w:abstractNum w:abstractNumId="1" w15:restartNumberingAfterBreak="0">
+  <w:abstractNum w:abstractNumId="2">
     <w:nsid w:val="06174B8B"/>
     <w:multiLevelType w:val="hybridMultilevel"/>
     <w:tmpl w:val="99BC3D5C"/>
@@ -6597,7 +7656,7 @@
       </w:rPr>
     </w:lvl>
   </w:abstractNum>
-  <w:abstractNum w:abstractNumId="2" w15:restartNumberingAfterBreak="0">
+  <w:abstractNum w:abstractNumId="3">
     <w:nsid w:val="0AB275CB"/>
     <w:multiLevelType w:val="hybridMultilevel"/>
     <w:tmpl w:val="0C9E60BC"/>
@@ -6710,7 +7769,7 @@
       </w:rPr>
     </w:lvl>
   </w:abstractNum>
-  <w:abstractNum w:abstractNumId="3" w15:restartNumberingAfterBreak="0">
+  <w:abstractNum w:abstractNumId="4">
     <w:nsid w:val="11B04672"/>
     <w:multiLevelType w:val="hybridMultilevel"/>
     <w:tmpl w:val="8B781166"/>
@@ -6796,7 +7855,7 @@
       </w:pPr>
     </w:lvl>
   </w:abstractNum>
-  <w:abstractNum w:abstractNumId="4" w15:restartNumberingAfterBreak="0">
+  <w:abstractNum w:abstractNumId="5">
     <w:nsid w:val="223451BD"/>
     <w:multiLevelType w:val="hybridMultilevel"/>
     <w:tmpl w:val="4F504102"/>
@@ -6885,7 +7944,7 @@
       </w:pPr>
     </w:lvl>
   </w:abstractNum>
-  <w:abstractNum w:abstractNumId="5" w15:restartNumberingAfterBreak="0">
+  <w:abstractNum w:abstractNumId="6">
     <w:nsid w:val="23996ED3"/>
     <w:multiLevelType w:val="hybridMultilevel"/>
     <w:tmpl w:val="7038B7C8"/>
@@ -6974,7 +8033,7 @@
       </w:pPr>
     </w:lvl>
   </w:abstractNum>
-  <w:abstractNum w:abstractNumId="6" w15:restartNumberingAfterBreak="0">
+  <w:abstractNum w:abstractNumId="7">
     <w:nsid w:val="252A7158"/>
     <w:multiLevelType w:val="hybridMultilevel"/>
     <w:tmpl w:val="7B167E46"/>
@@ -7060,7 +8119,7 @@
       </w:pPr>
     </w:lvl>
   </w:abstractNum>
-  <w:abstractNum w:abstractNumId="7" w15:restartNumberingAfterBreak="0">
+  <w:abstractNum w:abstractNumId="8">
     <w:nsid w:val="27784ED1"/>
     <w:multiLevelType w:val="hybridMultilevel"/>
     <w:tmpl w:val="F1C84A78"/>
@@ -7173,7 +8232,93 @@
       </w:rPr>
     </w:lvl>
   </w:abstractNum>
-  <w:abstractNum w:abstractNumId="8" w15:restartNumberingAfterBreak="0">
+  <w:abstractNum w:abstractNumId="9">
+    <w:nsid w:val="2B784375"/>
+    <w:multiLevelType w:val="hybridMultilevel"/>
+    <w:tmpl w:val="1F80D102"/>
+    <w:lvl w:ilvl="0" w:tplc="0409000F">
+      <w:start w:val="1"/>
+      <w:numFmt w:val="decimal"/>
+      <w:lvlText w:val="%1."/>
+      <w:lvlJc w:val="left"/>
+      <w:pPr>
+        <w:ind w:left="720" w:hanging="360"/>
+      </w:pPr>
+    </w:lvl>
+    <w:lvl w:ilvl="1" w:tplc="04090019" w:tentative="1">
+      <w:start w:val="1"/>
+      <w:numFmt w:val="lowerLetter"/>
+      <w:lvlText w:val="%2."/>
+      <w:lvlJc w:val="left"/>
+      <w:pPr>
+        <w:ind w:left="1440" w:hanging="360"/>
+      </w:pPr>
+    </w:lvl>
+    <w:lvl w:ilvl="2" w:tplc="0409001B" w:tentative="1">
+      <w:start w:val="1"/>
+      <w:numFmt w:val="lowerRoman"/>
+      <w:lvlText w:val="%3."/>
+      <w:lvlJc w:val="right"/>
+      <w:pPr>
+        <w:ind w:left="2160" w:hanging="180"/>
+      </w:pPr>
+    </w:lvl>
+    <w:lvl w:ilvl="3" w:tplc="0409000F" w:tentative="1">
+      <w:start w:val="1"/>
+      <w:numFmt w:val="decimal"/>
+      <w:lvlText w:val="%4."/>
+      <w:lvlJc w:val="left"/>
+      <w:pPr>
+        <w:ind w:left="2880" w:hanging="360"/>
+      </w:pPr>
+    </w:lvl>
+    <w:lvl w:ilvl="4" w:tplc="04090019" w:tentative="1">
+      <w:start w:val="1"/>
+      <w:numFmt w:val="lowerLetter"/>
+      <w:lvlText w:val="%5."/>
+      <w:lvlJc w:val="left"/>
+      <w:pPr>
+        <w:ind w:left="3600" w:hanging="360"/>
+      </w:pPr>
+    </w:lvl>
+    <w:lvl w:ilvl="5" w:tplc="0409001B" w:tentative="1">
+      <w:start w:val="1"/>
+      <w:numFmt w:val="lowerRoman"/>
+      <w:lvlText w:val="%6."/>
+      <w:lvlJc w:val="right"/>
+      <w:pPr>
+        <w:ind w:left="4320" w:hanging="180"/>
+      </w:pPr>
+    </w:lvl>
+    <w:lvl w:ilvl="6" w:tplc="0409000F" w:tentative="1">
+      <w:start w:val="1"/>
+      <w:numFmt w:val="decimal"/>
+      <w:lvlText w:val="%7."/>
+      <w:lvlJc w:val="left"/>
+      <w:pPr>
+        <w:ind w:left="5040" w:hanging="360"/>
+      </w:pPr>
+    </w:lvl>
+    <w:lvl w:ilvl="7" w:tplc="04090019" w:tentative="1">
+      <w:start w:val="1"/>
+      <w:numFmt w:val="lowerLetter"/>
+      <w:lvlText w:val="%8."/>
+      <w:lvlJc w:val="left"/>
+      <w:pPr>
+        <w:ind w:left="5760" w:hanging="360"/>
+      </w:pPr>
+    </w:lvl>
+    <w:lvl w:ilvl="8" w:tplc="0409001B" w:tentative="1">
+      <w:start w:val="1"/>
+      <w:numFmt w:val="lowerRoman"/>
+      <w:lvlText w:val="%9."/>
+      <w:lvlJc w:val="right"/>
+      <w:pPr>
+        <w:ind w:left="6480" w:hanging="180"/>
+      </w:pPr>
+    </w:lvl>
+  </w:abstractNum>
+  <w:abstractNum w:abstractNumId="10">
     <w:nsid w:val="2BDF4381"/>
     <w:multiLevelType w:val="hybridMultilevel"/>
     <w:tmpl w:val="42F65992"/>
@@ -7262,7 +8407,7 @@
       </w:pPr>
     </w:lvl>
   </w:abstractNum>
-  <w:abstractNum w:abstractNumId="9" w15:restartNumberingAfterBreak="0">
+  <w:abstractNum w:abstractNumId="11">
     <w:nsid w:val="30916304"/>
     <w:multiLevelType w:val="hybridMultilevel"/>
     <w:tmpl w:val="B9687B0E"/>
@@ -7375,7 +8520,7 @@
       </w:rPr>
     </w:lvl>
   </w:abstractNum>
-  <w:abstractNum w:abstractNumId="10" w15:restartNumberingAfterBreak="0">
+  <w:abstractNum w:abstractNumId="12">
     <w:nsid w:val="35DF79EC"/>
     <w:multiLevelType w:val="hybridMultilevel"/>
     <w:tmpl w:val="6D8E791A"/>
@@ -7464,7 +8609,7 @@
       </w:pPr>
     </w:lvl>
   </w:abstractNum>
-  <w:abstractNum w:abstractNumId="11" w15:restartNumberingAfterBreak="0">
+  <w:abstractNum w:abstractNumId="13">
     <w:nsid w:val="37B012A6"/>
     <w:multiLevelType w:val="hybridMultilevel"/>
     <w:tmpl w:val="7B167E46"/>
@@ -7550,7 +8695,7 @@
       </w:pPr>
     </w:lvl>
   </w:abstractNum>
-  <w:abstractNum w:abstractNumId="12" w15:restartNumberingAfterBreak="0">
+  <w:abstractNum w:abstractNumId="14">
     <w:nsid w:val="37BE30FF"/>
     <w:multiLevelType w:val="hybridMultilevel"/>
     <w:tmpl w:val="5B7AF00A"/>
@@ -7663,7 +8808,7 @@
       </w:rPr>
     </w:lvl>
   </w:abstractNum>
-  <w:abstractNum w:abstractNumId="13" w15:restartNumberingAfterBreak="0">
+  <w:abstractNum w:abstractNumId="15">
     <w:nsid w:val="39F06DE5"/>
     <w:multiLevelType w:val="hybridMultilevel"/>
     <w:tmpl w:val="7B167E46"/>
@@ -7749,7 +8894,7 @@
       </w:pPr>
     </w:lvl>
   </w:abstractNum>
-  <w:abstractNum w:abstractNumId="14" w15:restartNumberingAfterBreak="0">
+  <w:abstractNum w:abstractNumId="16">
     <w:nsid w:val="3DAB0EE6"/>
     <w:multiLevelType w:val="hybridMultilevel"/>
     <w:tmpl w:val="2EE6A7E2"/>
@@ -7835,7 +8980,7 @@
       </w:pPr>
     </w:lvl>
   </w:abstractNum>
-  <w:abstractNum w:abstractNumId="15" w15:restartNumberingAfterBreak="0">
+  <w:abstractNum w:abstractNumId="17">
     <w:nsid w:val="410C3790"/>
     <w:multiLevelType w:val="hybridMultilevel"/>
     <w:tmpl w:val="5E9E35AC"/>
@@ -7948,7 +9093,7 @@
       </w:rPr>
     </w:lvl>
   </w:abstractNum>
-  <w:abstractNum w:abstractNumId="16" w15:restartNumberingAfterBreak="0">
+  <w:abstractNum w:abstractNumId="18">
     <w:nsid w:val="43B82BD7"/>
     <w:multiLevelType w:val="hybridMultilevel"/>
     <w:tmpl w:val="137CEAAA"/>
@@ -8061,7 +9206,93 @@
       </w:rPr>
     </w:lvl>
   </w:abstractNum>
-  <w:abstractNum w:abstractNumId="17" w15:restartNumberingAfterBreak="0">
+  <w:abstractNum w:abstractNumId="19">
+    <w:nsid w:val="44133CBB"/>
+    <w:multiLevelType w:val="multilevel"/>
+    <w:tmpl w:val="1F80D102"/>
+    <w:lvl w:ilvl="0">
+      <w:start w:val="1"/>
+      <w:numFmt w:val="decimal"/>
+      <w:lvlText w:val="%1."/>
+      <w:lvlJc w:val="left"/>
+      <w:pPr>
+        <w:ind w:left="720" w:hanging="360"/>
+      </w:pPr>
+    </w:lvl>
+    <w:lvl w:ilvl="1" w:tentative="1">
+      <w:start w:val="1"/>
+      <w:numFmt w:val="lowerLetter"/>
+      <w:lvlText w:val="%2."/>
+      <w:lvlJc w:val="left"/>
+      <w:pPr>
+        <w:ind w:left="1440" w:hanging="360"/>
+      </w:pPr>
+    </w:lvl>
+    <w:lvl w:ilvl="2" w:tentative="1">
+      <w:start w:val="1"/>
+      <w:numFmt w:val="lowerRoman"/>
+      <w:lvlText w:val="%3."/>
+      <w:lvlJc w:val="right"/>
+      <w:pPr>
+        <w:ind w:left="2160" w:hanging="180"/>
+      </w:pPr>
+    </w:lvl>
+    <w:lvl w:ilvl="3" w:tentative="1">
+      <w:start w:val="1"/>
+      <w:numFmt w:val="decimal"/>
+      <w:lvlText w:val="%4."/>
+      <w:lvlJc w:val="left"/>
+      <w:pPr>
+        <w:ind w:left="2880" w:hanging="360"/>
+      </w:pPr>
+    </w:lvl>
+    <w:lvl w:ilvl="4" w:tentative="1">
+      <w:start w:val="1"/>
+      <w:numFmt w:val="lowerLetter"/>
+      <w:lvlText w:val="%5."/>
+      <w:lvlJc w:val="left"/>
+      <w:pPr>
+        <w:ind w:left="3600" w:hanging="360"/>
+      </w:pPr>
+    </w:lvl>
+    <w:lvl w:ilvl="5" w:tentative="1">
+      <w:start w:val="1"/>
+      <w:numFmt w:val="lowerRoman"/>
+      <w:lvlText w:val="%6."/>
+      <w:lvlJc w:val="right"/>
+      <w:pPr>
+        <w:ind w:left="4320" w:hanging="180"/>
+      </w:pPr>
+    </w:lvl>
+    <w:lvl w:ilvl="6" w:tentative="1">
+      <w:start w:val="1"/>
+      <w:numFmt w:val="decimal"/>
+      <w:lvlText w:val="%7."/>
+      <w:lvlJc w:val="left"/>
+      <w:pPr>
+        <w:ind w:left="5040" w:hanging="360"/>
+      </w:pPr>
+    </w:lvl>
+    <w:lvl w:ilvl="7" w:tentative="1">
+      <w:start w:val="1"/>
+      <w:numFmt w:val="lowerLetter"/>
+      <w:lvlText w:val="%8."/>
+      <w:lvlJc w:val="left"/>
+      <w:pPr>
+        <w:ind w:left="5760" w:hanging="360"/>
+      </w:pPr>
+    </w:lvl>
+    <w:lvl w:ilvl="8" w:tentative="1">
+      <w:start w:val="1"/>
+      <w:numFmt w:val="lowerRoman"/>
+      <w:lvlText w:val="%9."/>
+      <w:lvlJc w:val="right"/>
+      <w:pPr>
+        <w:ind w:left="6480" w:hanging="180"/>
+      </w:pPr>
+    </w:lvl>
+  </w:abstractNum>
+  <w:abstractNum w:abstractNumId="20">
     <w:nsid w:val="45EF1D4A"/>
     <w:multiLevelType w:val="multilevel"/>
     <w:tmpl w:val="A802BEAA"/>
@@ -8174,7 +9405,7 @@
       </w:rPr>
     </w:lvl>
   </w:abstractNum>
-  <w:abstractNum w:abstractNumId="18" w15:restartNumberingAfterBreak="0">
+  <w:abstractNum w:abstractNumId="21">
     <w:nsid w:val="54034A82"/>
     <w:multiLevelType w:val="hybridMultilevel"/>
     <w:tmpl w:val="7B167E46"/>
@@ -8260,7 +9491,7 @@
       </w:pPr>
     </w:lvl>
   </w:abstractNum>
-  <w:abstractNum w:abstractNumId="19" w15:restartNumberingAfterBreak="0">
+  <w:abstractNum w:abstractNumId="22">
     <w:nsid w:val="54B3261F"/>
     <w:multiLevelType w:val="multilevel"/>
     <w:tmpl w:val="D41CD19C"/>
@@ -8381,7 +9612,7 @@
       </w:rPr>
     </w:lvl>
   </w:abstractNum>
-  <w:abstractNum w:abstractNumId="20" w15:restartNumberingAfterBreak="0">
+  <w:abstractNum w:abstractNumId="23">
     <w:nsid w:val="5520687A"/>
     <w:multiLevelType w:val="hybridMultilevel"/>
     <w:tmpl w:val="CDE0C6BC"/>
@@ -8494,7 +9725,7 @@
       </w:rPr>
     </w:lvl>
   </w:abstractNum>
-  <w:abstractNum w:abstractNumId="21" w15:restartNumberingAfterBreak="0">
+  <w:abstractNum w:abstractNumId="24">
     <w:nsid w:val="55835868"/>
     <w:multiLevelType w:val="hybridMultilevel"/>
     <w:tmpl w:val="7B167E46"/>
@@ -8580,7 +9811,7 @@
       </w:pPr>
     </w:lvl>
   </w:abstractNum>
-  <w:abstractNum w:abstractNumId="22" w15:restartNumberingAfterBreak="0">
+  <w:abstractNum w:abstractNumId="25">
     <w:nsid w:val="582A0ED1"/>
     <w:multiLevelType w:val="hybridMultilevel"/>
     <w:tmpl w:val="BE881AB8"/>
@@ -8693,7 +9924,7 @@
       </w:rPr>
     </w:lvl>
   </w:abstractNum>
-  <w:abstractNum w:abstractNumId="23" w15:restartNumberingAfterBreak="0">
+  <w:abstractNum w:abstractNumId="26">
     <w:nsid w:val="594B4982"/>
     <w:multiLevelType w:val="multilevel"/>
     <w:tmpl w:val="7300490A"/>
@@ -8806,7 +10037,7 @@
       </w:rPr>
     </w:lvl>
   </w:abstractNum>
-  <w:abstractNum w:abstractNumId="24" w15:restartNumberingAfterBreak="0">
+  <w:abstractNum w:abstractNumId="27">
     <w:nsid w:val="5C433883"/>
     <w:multiLevelType w:val="hybridMultilevel"/>
     <w:tmpl w:val="7B167E46"/>
@@ -8892,7 +10123,7 @@
       </w:pPr>
     </w:lvl>
   </w:abstractNum>
-  <w:abstractNum w:abstractNumId="25" w15:restartNumberingAfterBreak="0">
+  <w:abstractNum w:abstractNumId="28">
     <w:nsid w:val="5D555CC9"/>
     <w:multiLevelType w:val="hybridMultilevel"/>
     <w:tmpl w:val="C324E5FC"/>
@@ -9005,7 +10236,7 @@
       </w:rPr>
     </w:lvl>
   </w:abstractNum>
-  <w:abstractNum w:abstractNumId="26" w15:restartNumberingAfterBreak="0">
+  <w:abstractNum w:abstractNumId="29">
     <w:nsid w:val="5DE91033"/>
     <w:multiLevelType w:val="hybridMultilevel"/>
     <w:tmpl w:val="EBE2F008"/>
@@ -9095,7 +10326,7 @@
       </w:pPr>
     </w:lvl>
   </w:abstractNum>
-  <w:abstractNum w:abstractNumId="27" w15:restartNumberingAfterBreak="0">
+  <w:abstractNum w:abstractNumId="30">
     <w:nsid w:val="64333690"/>
     <w:multiLevelType w:val="hybridMultilevel"/>
     <w:tmpl w:val="7B167E46"/>
@@ -9181,7 +10412,7 @@
       </w:pPr>
     </w:lvl>
   </w:abstractNum>
-  <w:abstractNum w:abstractNumId="28" w15:restartNumberingAfterBreak="0">
+  <w:abstractNum w:abstractNumId="31">
     <w:nsid w:val="64B36BB0"/>
     <w:multiLevelType w:val="hybridMultilevel"/>
     <w:tmpl w:val="F70AC8D0"/>
@@ -9272,7 +10503,7 @@
       </w:pPr>
     </w:lvl>
   </w:abstractNum>
-  <w:abstractNum w:abstractNumId="29" w15:restartNumberingAfterBreak="0">
+  <w:abstractNum w:abstractNumId="32">
     <w:nsid w:val="6B3344F2"/>
     <w:multiLevelType w:val="hybridMultilevel"/>
     <w:tmpl w:val="5E36BB74"/>
@@ -9358,7 +10589,7 @@
       </w:pPr>
     </w:lvl>
   </w:abstractNum>
-  <w:abstractNum w:abstractNumId="30" w15:restartNumberingAfterBreak="0">
+  <w:abstractNum w:abstractNumId="33">
     <w:nsid w:val="6C862E9D"/>
     <w:multiLevelType w:val="hybridMultilevel"/>
     <w:tmpl w:val="EB5E118A"/>
@@ -9471,7 +10702,7 @@
       </w:rPr>
     </w:lvl>
   </w:abstractNum>
-  <w:abstractNum w:abstractNumId="31" w15:restartNumberingAfterBreak="0">
+  <w:abstractNum w:abstractNumId="34">
     <w:nsid w:val="6EFE477A"/>
     <w:multiLevelType w:val="multilevel"/>
     <w:tmpl w:val="E2847FAC"/>
@@ -9592,7 +10823,7 @@
       </w:rPr>
     </w:lvl>
   </w:abstractNum>
-  <w:abstractNum w:abstractNumId="32" w15:restartNumberingAfterBreak="0">
+  <w:abstractNum w:abstractNumId="35">
     <w:nsid w:val="703C0B4F"/>
     <w:multiLevelType w:val="hybridMultilevel"/>
     <w:tmpl w:val="9CF25988"/>
@@ -9705,7 +10936,128 @@
       </w:rPr>
     </w:lvl>
   </w:abstractNum>
-  <w:abstractNum w:abstractNumId="33" w15:restartNumberingAfterBreak="0">
+  <w:abstractNum w:abstractNumId="36">
+    <w:nsid w:val="72224E2B"/>
+    <w:multiLevelType w:val="multilevel"/>
+    <w:tmpl w:val="4094F1C2"/>
+    <w:lvl w:ilvl="0">
+      <w:start w:val="1"/>
+      <w:numFmt w:val="bullet"/>
+      <w:lvlText w:val=""/>
+      <w:lvlJc w:val="left"/>
+      <w:pPr>
+        <w:ind w:left="720" w:hanging="360"/>
+      </w:pPr>
+      <w:rPr>
+        <w:rFonts w:ascii="Symbol" w:hAnsi="Symbol" w:hint="default"/>
+      </w:rPr>
+    </w:lvl>
+    <w:lvl w:ilvl="1">
+      <w:start w:val="1"/>
+      <w:numFmt w:val="decimal"/>
+      <w:isLgl/>
+      <w:lvlText w:val="%1.%2"/>
+      <w:lvlJc w:val="left"/>
+      <w:pPr>
+        <w:ind w:left="1104" w:hanging="384"/>
+      </w:pPr>
+      <w:rPr>
+        <w:rFonts w:hint="default"/>
+      </w:rPr>
+    </w:lvl>
+    <w:lvl w:ilvl="2">
+      <w:start w:val="1"/>
+      <w:numFmt w:val="decimal"/>
+      <w:isLgl/>
+      <w:lvlText w:val="%1.%2.%3"/>
+      <w:lvlJc w:val="left"/>
+      <w:pPr>
+        <w:ind w:left="1800" w:hanging="720"/>
+      </w:pPr>
+      <w:rPr>
+        <w:rFonts w:hint="default"/>
+      </w:rPr>
+    </w:lvl>
+    <w:lvl w:ilvl="3">
+      <w:start w:val="1"/>
+      <w:numFmt w:val="decimal"/>
+      <w:isLgl/>
+      <w:lvlText w:val="%1.%2.%3.%4"/>
+      <w:lvlJc w:val="left"/>
+      <w:pPr>
+        <w:ind w:left="2160" w:hanging="720"/>
+      </w:pPr>
+      <w:rPr>
+        <w:rFonts w:hint="default"/>
+      </w:rPr>
+    </w:lvl>
+    <w:lvl w:ilvl="4">
+      <w:start w:val="1"/>
+      <w:numFmt w:val="decimal"/>
+      <w:isLgl/>
+      <w:lvlText w:val="%1.%2.%3.%4.%5"/>
+      <w:lvlJc w:val="left"/>
+      <w:pPr>
+        <w:ind w:left="2880" w:hanging="1080"/>
+      </w:pPr>
+      <w:rPr>
+        <w:rFonts w:hint="default"/>
+      </w:rPr>
+    </w:lvl>
+    <w:lvl w:ilvl="5">
+      <w:start w:val="1"/>
+      <w:numFmt w:val="decimal"/>
+      <w:isLgl/>
+      <w:lvlText w:val="%1.%2.%3.%4.%5.%6"/>
+      <w:lvlJc w:val="left"/>
+      <w:pPr>
+        <w:ind w:left="3240" w:hanging="1080"/>
+      </w:pPr>
+      <w:rPr>
+        <w:rFonts w:hint="default"/>
+      </w:rPr>
+    </w:lvl>
+    <w:lvl w:ilvl="6">
+      <w:start w:val="1"/>
+      <w:numFmt w:val="decimal"/>
+      <w:isLgl/>
+      <w:lvlText w:val="%1.%2.%3.%4.%5.%6.%7"/>
+      <w:lvlJc w:val="left"/>
+      <w:pPr>
+        <w:ind w:left="3960" w:hanging="1440"/>
+      </w:pPr>
+      <w:rPr>
+        <w:rFonts w:hint="default"/>
+      </w:rPr>
+    </w:lvl>
+    <w:lvl w:ilvl="7">
+      <w:start w:val="1"/>
+      <w:numFmt w:val="decimal"/>
+      <w:isLgl/>
+      <w:lvlText w:val="%1.%2.%3.%4.%5.%6.%7.%8"/>
+      <w:lvlJc w:val="left"/>
+      <w:pPr>
+        <w:ind w:left="4320" w:hanging="1440"/>
+      </w:pPr>
+      <w:rPr>
+        <w:rFonts w:hint="default"/>
+      </w:rPr>
+    </w:lvl>
+    <w:lvl w:ilvl="8">
+      <w:start w:val="1"/>
+      <w:numFmt w:val="decimal"/>
+      <w:isLgl/>
+      <w:lvlText w:val="%1.%2.%3.%4.%5.%6.%7.%8.%9"/>
+      <w:lvlJc w:val="left"/>
+      <w:pPr>
+        <w:ind w:left="4680" w:hanging="1440"/>
+      </w:pPr>
+      <w:rPr>
+        <w:rFonts w:hint="default"/>
+      </w:rPr>
+    </w:lvl>
+  </w:abstractNum>
+  <w:abstractNum w:abstractNumId="37">
     <w:nsid w:val="72297018"/>
     <w:multiLevelType w:val="hybridMultilevel"/>
     <w:tmpl w:val="563ED9C2"/>
@@ -9818,7 +11170,7 @@
       </w:rPr>
     </w:lvl>
   </w:abstractNum>
-  <w:abstractNum w:abstractNumId="34" w15:restartNumberingAfterBreak="0">
+  <w:abstractNum w:abstractNumId="38">
     <w:nsid w:val="78B748CA"/>
     <w:multiLevelType w:val="hybridMultilevel"/>
     <w:tmpl w:val="CC66F68C"/>
@@ -9931,7 +11283,7 @@
       </w:rPr>
     </w:lvl>
   </w:abstractNum>
-  <w:abstractNum w:abstractNumId="35" w15:restartNumberingAfterBreak="0">
+  <w:abstractNum w:abstractNumId="39">
     <w:nsid w:val="7BE143EB"/>
     <w:multiLevelType w:val="hybridMultilevel"/>
     <w:tmpl w:val="706E9D92"/>
@@ -10017,7 +11369,7 @@
       </w:pPr>
     </w:lvl>
   </w:abstractNum>
-  <w:abstractNum w:abstractNumId="36" w15:restartNumberingAfterBreak="0">
+  <w:abstractNum w:abstractNumId="40">
     <w:nsid w:val="7BEA0E21"/>
     <w:multiLevelType w:val="hybridMultilevel"/>
     <w:tmpl w:val="76C60B3A"/>
@@ -10130,7 +11482,7 @@
       </w:rPr>
     </w:lvl>
   </w:abstractNum>
-  <w:abstractNum w:abstractNumId="37" w15:restartNumberingAfterBreak="0">
+  <w:abstractNum w:abstractNumId="41">
     <w:nsid w:val="7D033C30"/>
     <w:multiLevelType w:val="hybridMultilevel"/>
     <w:tmpl w:val="83FE1AEE"/>
@@ -10243,7 +11595,7 @@
       </w:rPr>
     </w:lvl>
   </w:abstractNum>
-  <w:abstractNum w:abstractNumId="38" w15:restartNumberingAfterBreak="0">
+  <w:abstractNum w:abstractNumId="42">
     <w:nsid w:val="7FEF5718"/>
     <w:multiLevelType w:val="hybridMultilevel"/>
     <w:tmpl w:val="D4101794"/>
@@ -10357,112 +11709,112 @@
     </w:lvl>
   </w:abstractNum>
   <w:num w:numId="1">
+    <w:abstractNumId w:val="31"/>
+  </w:num>
+  <w:num w:numId="2">
+    <w:abstractNumId w:val="21"/>
+  </w:num>
+  <w:num w:numId="3">
+    <w:abstractNumId w:val="15"/>
+  </w:num>
+  <w:num w:numId="4">
+    <w:abstractNumId w:val="29"/>
+  </w:num>
+  <w:num w:numId="5">
+    <w:abstractNumId w:val="6"/>
+  </w:num>
+  <w:num w:numId="6">
+    <w:abstractNumId w:val="5"/>
+  </w:num>
+  <w:num w:numId="7">
+    <w:abstractNumId w:val="35"/>
+  </w:num>
+  <w:num w:numId="8">
+    <w:abstractNumId w:val="14"/>
+  </w:num>
+  <w:num w:numId="9">
+    <w:abstractNumId w:val="25"/>
+  </w:num>
+  <w:num w:numId="10">
+    <w:abstractNumId w:val="40"/>
+  </w:num>
+  <w:num w:numId="11">
+    <w:abstractNumId w:val="11"/>
+  </w:num>
+  <w:num w:numId="12">
     <w:abstractNumId w:val="28"/>
   </w:num>
-  <w:num w:numId="2">
+  <w:num w:numId="13">
+    <w:abstractNumId w:val="42"/>
+  </w:num>
+  <w:num w:numId="14">
+    <w:abstractNumId w:val="33"/>
+  </w:num>
+  <w:num w:numId="15">
+    <w:abstractNumId w:val="24"/>
+  </w:num>
+  <w:num w:numId="16">
+    <w:abstractNumId w:val="27"/>
+  </w:num>
+  <w:num w:numId="17">
+    <w:abstractNumId w:val="30"/>
+  </w:num>
+  <w:num w:numId="18">
+    <w:abstractNumId w:val="13"/>
+  </w:num>
+  <w:num w:numId="19">
+    <w:abstractNumId w:val="7"/>
+  </w:num>
+  <w:num w:numId="20">
+    <w:abstractNumId w:val="34"/>
+  </w:num>
+  <w:num w:numId="21">
+    <w:abstractNumId w:val="3"/>
+  </w:num>
+  <w:num w:numId="22">
+    <w:abstractNumId w:val="23"/>
+  </w:num>
+  <w:num w:numId="23">
+    <w:abstractNumId w:val="26"/>
+  </w:num>
+  <w:num w:numId="24">
+    <w:abstractNumId w:val="20"/>
+  </w:num>
+  <w:num w:numId="25">
+    <w:abstractNumId w:val="22"/>
+  </w:num>
+  <w:num w:numId="26">
+    <w:abstractNumId w:val="38"/>
+  </w:num>
+  <w:num w:numId="27">
+    <w:abstractNumId w:val="37"/>
+  </w:num>
+  <w:num w:numId="28">
+    <w:abstractNumId w:val="17"/>
+  </w:num>
+  <w:num w:numId="29">
+    <w:abstractNumId w:val="2"/>
+  </w:num>
+  <w:num w:numId="30">
+    <w:abstractNumId w:val="8"/>
+  </w:num>
+  <w:num w:numId="31">
     <w:abstractNumId w:val="18"/>
   </w:num>
-  <w:num w:numId="3">
-    <w:abstractNumId w:val="13"/>
-  </w:num>
-  <w:num w:numId="4">
-    <w:abstractNumId w:val="26"/>
-  </w:num>
-  <w:num w:numId="5">
-    <w:abstractNumId w:val="5"/>
-  </w:num>
-  <w:num w:numId="6">
+  <w:num w:numId="32">
     <w:abstractNumId w:val="4"/>
   </w:num>
-  <w:num w:numId="7">
-    <w:abstractNumId w:val="32"/>
-  </w:num>
-  <w:num w:numId="8">
-    <w:abstractNumId w:val="12"/>
-  </w:num>
-  <w:num w:numId="9">
-    <w:abstractNumId w:val="22"/>
-  </w:num>
-  <w:num w:numId="10">
-    <w:abstractNumId w:val="36"/>
-  </w:num>
-  <w:num w:numId="11">
-    <w:abstractNumId w:val="9"/>
-  </w:num>
-  <w:num w:numId="12">
-    <w:abstractNumId w:val="25"/>
-  </w:num>
-  <w:num w:numId="13">
-    <w:abstractNumId w:val="38"/>
-  </w:num>
-  <w:num w:numId="14">
-    <w:abstractNumId w:val="30"/>
-  </w:num>
-  <w:num w:numId="15">
-    <w:abstractNumId w:val="21"/>
-  </w:num>
-  <w:num w:numId="16">
-    <w:abstractNumId w:val="24"/>
-  </w:num>
-  <w:num w:numId="17">
-    <w:abstractNumId w:val="27"/>
-  </w:num>
-  <w:num w:numId="18">
-    <w:abstractNumId w:val="11"/>
-  </w:num>
-  <w:num w:numId="19">
-    <w:abstractNumId w:val="6"/>
-  </w:num>
-  <w:num w:numId="20">
-    <w:abstractNumId w:val="31"/>
-  </w:num>
-  <w:num w:numId="21">
-    <w:abstractNumId w:val="2"/>
-  </w:num>
-  <w:num w:numId="22">
-    <w:abstractNumId w:val="20"/>
-  </w:num>
-  <w:num w:numId="23">
-    <w:abstractNumId w:val="23"/>
-  </w:num>
-  <w:num w:numId="24">
-    <w:abstractNumId w:val="17"/>
-  </w:num>
-  <w:num w:numId="25">
-    <w:abstractNumId w:val="19"/>
-  </w:num>
-  <w:num w:numId="26">
-    <w:abstractNumId w:val="34"/>
-  </w:num>
-  <w:num w:numId="27">
-    <w:abstractNumId w:val="33"/>
-  </w:num>
-  <w:num w:numId="28">
-    <w:abstractNumId w:val="15"/>
-  </w:num>
-  <w:num w:numId="29">
-    <w:abstractNumId w:val="1"/>
-  </w:num>
-  <w:num w:numId="30">
-    <w:abstractNumId w:val="7"/>
-  </w:num>
-  <w:num w:numId="31">
-    <w:abstractNumId w:val="16"/>
-  </w:num>
-  <w:num w:numId="32">
-    <w:abstractNumId w:val="3"/>
-  </w:num>
   <w:num w:numId="33">
-    <w:abstractNumId w:val="8"/>
+    <w:abstractNumId w:val="10"/>
   </w:num>
   <w:num w:numId="34">
-    <w:abstractNumId w:val="37"/>
+    <w:abstractNumId w:val="41"/>
   </w:num>
   <w:num w:numId="35">
-    <w:abstractNumId w:val="35"/>
+    <w:abstractNumId w:val="39"/>
   </w:num>
   <w:num w:numId="36">
-    <w:abstractNumId w:val="10"/>
+    <w:abstractNumId w:val="12"/>
     <w:lvlOverride w:ilvl="0">
       <w:startOverride w:val="1"/>
     </w:lvlOverride>
@@ -10492,7 +11844,7 @@
     </w:lvlOverride>
   </w:num>
   <w:num w:numId="37">
-    <w:abstractNumId w:val="29"/>
+    <w:abstractNumId w:val="32"/>
     <w:lvlOverride w:ilvl="0">
       <w:startOverride w:val="1"/>
     </w:lvlOverride>
@@ -10522,7 +11874,7 @@
     </w:lvlOverride>
   </w:num>
   <w:num w:numId="38">
-    <w:abstractNumId w:val="14"/>
+    <w:abstractNumId w:val="16"/>
     <w:lvlOverride w:ilvl="0">
       <w:startOverride w:val="1"/>
     </w:lvlOverride>
@@ -10552,16 +11904,28 @@
     </w:lvlOverride>
   </w:num>
   <w:num w:numId="39">
-    <w:abstractNumId w:val="10"/>
+    <w:abstractNumId w:val="12"/>
   </w:num>
   <w:num w:numId="40">
+    <w:abstractNumId w:val="1"/>
+  </w:num>
+  <w:num w:numId="41">
+    <w:abstractNumId w:val="36"/>
+  </w:num>
+  <w:num w:numId="42">
     <w:abstractNumId w:val="0"/>
+  </w:num>
+  <w:num w:numId="43">
+    <w:abstractNumId w:val="9"/>
+  </w:num>
+  <w:num w:numId="44">
+    <w:abstractNumId w:val="19"/>
   </w:num>
 </w:numbering>
 </file>
 
 <file path=word/styles.xml><?xml version="1.0" encoding="utf-8"?>
-<w:styles xmlns:mc="http://schemas.openxmlformats.org/markup-compatibility/2006" xmlns:r="http://schemas.openxmlformats.org/officeDocument/2006/relationships" xmlns:w="http://schemas.openxmlformats.org/wordprocessingml/2006/main" xmlns:w14="http://schemas.microsoft.com/office/word/2010/wordml" xmlns:w15="http://schemas.microsoft.com/office/word/2012/wordml" xmlns:w16cex="http://schemas.microsoft.com/office/word/2018/wordml/cex" xmlns:w16cid="http://schemas.microsoft.com/office/word/2016/wordml/cid" xmlns:w16="http://schemas.microsoft.com/office/word/2018/wordml" xmlns:w16sdtdh="http://schemas.microsoft.com/office/word/2020/wordml/sdtdatahash" xmlns:w16se="http://schemas.microsoft.com/office/word/2015/wordml/symex" mc:Ignorable="w14 w15 w16se w16cid w16 w16cex w16sdtdh">
+<w:styles xmlns:mc="http://schemas.openxmlformats.org/markup-compatibility/2006" xmlns:r="http://schemas.openxmlformats.org/officeDocument/2006/relationships" xmlns:w="http://schemas.openxmlformats.org/wordprocessingml/2006/main" xmlns:w14="http://schemas.microsoft.com/office/word/2010/wordml" xmlns:w15="http://schemas.microsoft.com/office/word/2012/wordml" mc:Ignorable="w14 w15">
   <w:docDefaults>
     <w:rPrDefault>
       <w:rPr>
@@ -10577,7 +11941,7 @@
       </w:pPr>
     </w:pPrDefault>
   </w:docDefaults>
-  <w:latentStyles w:defLockedState="0" w:defUIPriority="99" w:defSemiHidden="0" w:defUnhideWhenUsed="0" w:defQFormat="0" w:count="376">
+  <w:latentStyles w:defLockedState="0" w:defUIPriority="99" w:defSemiHidden="0" w:defUnhideWhenUsed="0" w:defQFormat="0" w:count="371">
     <w:lsdException w:name="Normal" w:uiPriority="0" w:qFormat="1"/>
     <w:lsdException w:name="heading 1" w:uiPriority="9" w:qFormat="1"/>
     <w:lsdException w:name="heading 2" w:semiHidden="1" w:uiPriority="9" w:unhideWhenUsed="1" w:qFormat="1"/>
@@ -10683,6 +12047,7 @@
     <w:lsdException w:name="HTML Sample" w:semiHidden="1" w:unhideWhenUsed="1"/>
     <w:lsdException w:name="HTML Typewriter" w:semiHidden="1" w:unhideWhenUsed="1"/>
     <w:lsdException w:name="HTML Variable" w:semiHidden="1" w:unhideWhenUsed="1"/>
+    <w:lsdException w:name="Normal Table" w:semiHidden="1" w:unhideWhenUsed="1"/>
     <w:lsdException w:name="annotation subject" w:semiHidden="1" w:unhideWhenUsed="1"/>
     <w:lsdException w:name="No List" w:semiHidden="1" w:unhideWhenUsed="1"/>
     <w:lsdException w:name="Outline List 1" w:semiHidden="1" w:unhideWhenUsed="1"/>
@@ -10725,8 +12090,11 @@
     <w:lsdException w:name="Table Contemporary" w:semiHidden="1" w:unhideWhenUsed="1"/>
     <w:lsdException w:name="Table Elegant" w:semiHidden="1" w:unhideWhenUsed="1"/>
     <w:lsdException w:name="Table Professional" w:semiHidden="1" w:unhideWhenUsed="1"/>
+    <w:lsdException w:name="Table Subtle 1" w:semiHidden="1" w:unhideWhenUsed="1"/>
     <w:lsdException w:name="Table Subtle 2" w:semiHidden="1" w:unhideWhenUsed="1"/>
     <w:lsdException w:name="Table Web 1" w:semiHidden="1" w:unhideWhenUsed="1"/>
+    <w:lsdException w:name="Table Web 2" w:semiHidden="1" w:unhideWhenUsed="1"/>
+    <w:lsdException w:name="Table Web 3" w:semiHidden="1" w:unhideWhenUsed="1"/>
     <w:lsdException w:name="Balloon Text" w:semiHidden="1" w:unhideWhenUsed="1"/>
     <w:lsdException w:name="Table Grid" w:uiPriority="39"/>
     <w:lsdException w:name="Table Theme" w:semiHidden="1" w:unhideWhenUsed="1"/>
@@ -10945,11 +12313,6 @@
     <w:lsdException w:name="List Table 5 Dark Accent 6" w:uiPriority="50"/>
     <w:lsdException w:name="List Table 6 Colorful Accent 6" w:uiPriority="51"/>
     <w:lsdException w:name="List Table 7 Colorful Accent 6" w:uiPriority="52"/>
-    <w:lsdException w:name="Mention" w:semiHidden="1" w:unhideWhenUsed="1"/>
-    <w:lsdException w:name="Smart Hyperlink" w:semiHidden="1" w:unhideWhenUsed="1"/>
-    <w:lsdException w:name="Hashtag" w:semiHidden="1" w:unhideWhenUsed="1"/>
-    <w:lsdException w:name="Unresolved Mention" w:semiHidden="1" w:unhideWhenUsed="1"/>
-    <w:lsdException w:name="Smart Link" w:semiHidden="1" w:unhideWhenUsed="1"/>
   </w:latentStyles>
   <w:style w:type="paragraph" w:default="1" w:styleId="Normal">
     <w:name w:val="Normal"/>
@@ -11243,6 +12606,7 @@
       <w:spacing w:after="0" w:line="240" w:lineRule="auto"/>
     </w:pPr>
     <w:tblPr>
+      <w:tblInd w:w="0" w:type="dxa"/>
       <w:tblBorders>
         <w:top w:val="single" w:sz="4" w:space="0" w:color="auto"/>
         <w:left w:val="single" w:sz="4" w:space="0" w:color="auto"/>
@@ -11251,6 +12615,12 @@
         <w:insideH w:val="single" w:sz="4" w:space="0" w:color="auto"/>
         <w:insideV w:val="single" w:sz="4" w:space="0" w:color="auto"/>
       </w:tblBorders>
+      <w:tblCellMar>
+        <w:top w:w="0" w:type="dxa"/>
+        <w:left w:w="108" w:type="dxa"/>
+        <w:bottom w:w="0" w:type="dxa"/>
+        <w:right w:w="108" w:type="dxa"/>
+      </w:tblCellMar>
     </w:tblPr>
   </w:style>
   <w:style w:type="paragraph" w:styleId="Caption">
@@ -11781,7 +13151,7 @@
 </file>
 
 <file path=customXml/itemProps1.xml><?xml version="1.0" encoding="utf-8"?>
-<ds:datastoreItem xmlns:ds="http://schemas.openxmlformats.org/officeDocument/2006/customXml" ds:itemID="{07710494-3871-44FF-A5DE-3F80BCC27ED2}">
+<ds:datastoreItem xmlns:ds="http://schemas.openxmlformats.org/officeDocument/2006/customXml" ds:itemID="{AE14E35E-7830-4344-8097-E963E4B6E589}">
   <ds:schemaRefs>
     <ds:schemaRef ds:uri="http://schemas.openxmlformats.org/officeDocument/2006/bibliography"/>
   </ds:schemaRefs>

--- a/project-Document.docx
+++ b/project-Document.docx
@@ -4463,40 +4463,6 @@
     </w:p>
     <w:p>
       <w:pPr>
-        <w:rPr>
-          <w:lang w:bidi="ar-EG"/>
-        </w:rPr>
-      </w:pPr>
-    </w:p>
-    <w:p>
-      <w:pPr>
-        <w:rPr>
-          <w:lang w:bidi="ar-EG"/>
-        </w:rPr>
-      </w:pPr>
-    </w:p>
-    <w:p>
-      <w:pPr>
-        <w:rPr>
-          <w:lang w:bidi="ar-EG"/>
-        </w:rPr>
-      </w:pPr>
-    </w:p>
-    <w:p>
-      <w:pPr>
-        <w:rPr>
-          <w:lang w:bidi="ar-EG"/>
-        </w:rPr>
-      </w:pPr>
-      <w:r>
-        <w:rPr>
-          <w:lang w:bidi="ar-EG"/>
-        </w:rPr>
-        <w:tab/>
-      </w:r>
-    </w:p>
-    <w:p>
-      <w:pPr>
         <w:pStyle w:val="Heading3"/>
         <w:numPr>
           <w:ilvl w:val="2"/>
@@ -4523,10 +4489,43 @@
     </w:p>
     <w:p>
       <w:pPr>
+        <w:spacing w:after="0" w:line="360" w:lineRule="auto"/>
         <w:ind w:left="900"/>
-      </w:pPr>
-      <w:r>
-        <w:t>The algorithm to determine if the start and end-tags balance uses a Stack data structure to keep track of previously read start-tags. The algorithm is:</w:t>
+        <w:rPr>
+          <w:rFonts w:cstheme="minorHAnsi"/>
+        </w:rPr>
+      </w:pPr>
+      <w:r>
+        <w:t>The algorithm to determine if the start and end-tags balance uses a Stack data structure to keep trac</w:t>
+      </w:r>
+      <w:r>
+        <w:t xml:space="preserve">k of previously read start-tags, </w:t>
+      </w:r>
+      <w:r>
+        <w:rPr>
+          <w:rFonts w:cstheme="minorHAnsi"/>
+        </w:rPr>
+        <w:t>Errors</w:t>
+      </w:r>
+      <w:r>
+        <w:rPr>
+          <w:rFonts w:cstheme="minorHAnsi"/>
+        </w:rPr>
+        <w:t xml:space="preserve"> are </w:t>
+      </w:r>
+      <w:r>
+        <w:rPr>
+          <w:rFonts w:cstheme="minorHAnsi"/>
+        </w:rPr>
+        <w:t xml:space="preserve">missing end-tag, wrong tag name provided, opening tag with element content the open a new opening-tag without closing the first one. </w:t>
+      </w:r>
+    </w:p>
+    <w:p>
+      <w:pPr>
+        <w:ind w:left="900"/>
+      </w:pPr>
+      <w:r>
+        <w:t xml:space="preserve"> The algorithm is:</w:t>
       </w:r>
     </w:p>
     <w:p>
@@ -4731,11 +4730,9 @@
         <w:ind w:hanging="180"/>
         <w:rPr>
           <w:rFonts w:ascii="Times New Roman" w:hAnsi="Times New Roman"/>
-          <w:rtl/>
-        </w:rPr>
-      </w:pPr>
-      <w:r>
-        <w:lastRenderedPageBreak/>
+        </w:rPr>
+      </w:pPr>
+      <w:r>
         <w:t>Otherwise (no more input) then the input is valid </w:t>
       </w:r>
       <w:r>
@@ -4765,6 +4762,7 @@
         <w:rPr>
           <w:lang w:bidi="ar-EG"/>
         </w:rPr>
+        <w:lastRenderedPageBreak/>
         <w:t>Formatting Function</w:t>
       </w:r>
       <w:bookmarkEnd w:id="8"/>
@@ -5049,7 +5047,6 @@
         <w:ind w:left="2160"/>
       </w:pPr>
       <w:r>
-        <w:lastRenderedPageBreak/>
         <w:t>For loop on the root-tags list and check if the current tag name is similar to the next, If yes give his attribute (has siblings) value of +1 and the next tag value of +2.</w:t>
       </w:r>
     </w:p>
@@ -5064,7 +5061,11 @@
         <w:ind w:left="2160"/>
       </w:pPr>
       <w:r>
-        <w:t>Then call the print function if the value of (has siblings) = 1 it will write the tag name and open this practice [, then will check if the tag has attributes or child or values. If it has children, it will loop also to find if there are any consecutive siblings and recurrence print function for each child.</w:t>
+        <w:t xml:space="preserve">Then call the print function if the value of (has siblings) = 1 it will write the tag name and open this practice [, then will check if the tag has attributes or child or </w:t>
+      </w:r>
+      <w:r>
+        <w:lastRenderedPageBreak/>
+        <w:t>values. If it has children, it will loop also to find if there are any consecutive siblings and recurrence print function for each child.</w:t>
       </w:r>
     </w:p>
     <w:p>
@@ -5286,7 +5287,6 @@
         <w:ind w:firstLine="720"/>
       </w:pPr>
       <w:r>
-        <w:lastRenderedPageBreak/>
         <w:t>How does it (LZW) Algorithm work?</w:t>
       </w:r>
     </w:p>
@@ -5343,6 +5343,7 @@
         <w:ind w:firstLine="720"/>
       </w:pPr>
       <w:r>
+        <w:lastRenderedPageBreak/>
         <w:t xml:space="preserve"> Implementation:</w:t>
       </w:r>
     </w:p>
@@ -5616,7 +5617,6 @@
         </w:rPr>
       </w:pPr>
       <w:r>
-        <w:lastRenderedPageBreak/>
         <w:t>Choose the type of the file (.txt, .json, .xml)</w:t>
       </w:r>
     </w:p>
@@ -5845,6 +5845,7 @@
               <w:jc w:val="center"/>
             </w:pPr>
             <w:r>
+              <w:lastRenderedPageBreak/>
               <w:t xml:space="preserve">string </w:t>
             </w:r>
             <w:proofErr w:type="spellStart"/>
@@ -6116,10 +6117,10 @@
           <w:noProof/>
         </w:rPr>
         <w:drawing>
-          <wp:inline distT="0" distB="0" distL="0" distR="0" wp14:anchorId="3F073749" wp14:editId="6DDC68A0">
-            <wp:extent cx="5943600" cy="3576320"/>
-            <wp:effectExtent l="0" t="0" r="0" b="5080"/>
-            <wp:docPr id="8" name="Picture 8"/>
+          <wp:inline distT="0" distB="0" distL="0" distR="0" wp14:anchorId="5F79CCAD" wp14:editId="33FB0980">
+            <wp:extent cx="5943600" cy="3417570"/>
+            <wp:effectExtent l="0" t="0" r="0" b="0"/>
+            <wp:docPr id="13" name="Picture 13"/>
             <wp:cNvGraphicFramePr>
               <a:graphicFrameLocks xmlns:a="http://schemas.openxmlformats.org/drawingml/2006/main" noChangeAspect="1"/>
             </wp:cNvGraphicFramePr>
@@ -6139,7 +6140,7 @@
                   <pic:spPr>
                     <a:xfrm>
                       <a:off x="0" y="0"/>
-                      <a:ext cx="5943600" cy="3576320"/>
+                      <a:ext cx="5943600" cy="3417570"/>
                     </a:xfrm>
                     <a:prstGeom prst="rect">
                       <a:avLst/>
@@ -6151,6 +6152,8 @@
           </wp:inline>
         </w:drawing>
       </w:r>
+      <w:bookmarkStart w:id="15" w:name="_GoBack"/>
+      <w:bookmarkEnd w:id="15"/>
     </w:p>
     <w:p>
       <w:pPr>
@@ -6417,7 +6420,7 @@
         <w:ind w:left="720"/>
       </w:pPr>
     </w:p>
-    <w:bookmarkStart w:id="15" w:name="_Toc77229280" w:displacedByCustomXml="next"/>
+    <w:bookmarkStart w:id="16" w:name="_Toc77229280" w:displacedByCustomXml="next"/>
     <w:sdt>
       <w:sdtPr>
         <w:id w:val="-573587230"/>
@@ -6432,7 +6435,7 @@
         </w:rPr>
       </w:sdtEndPr>
       <w:sdtContent>
-        <w:bookmarkEnd w:id="15" w:displacedByCustomXml="prev"/>
+        <w:bookmarkEnd w:id="16" w:displacedByCustomXml="prev"/>
         <w:p>
           <w:pPr>
             <w:pStyle w:val="Heading1"/>
@@ -6559,37 +6562,22 @@
     </w:p>
     <w:p>
       <w:pPr>
-        <w:pStyle w:val="ListParagraph"/>
-      </w:pPr>
-      <w:hyperlink r:id="rId22" w:history="1">
-        <w:r>
-          <w:rPr>
-            <w:rStyle w:val="Hyperlink"/>
-          </w:rPr>
-          <w:t>https://www.ee.ryerson.ca/~courses/coe428/labs/lab5.html</w:t>
-        </w:r>
-      </w:hyperlink>
-    </w:p>
-    <w:p>
-      <w:pPr>
         <w:pStyle w:val="Heading1"/>
         <w:numPr>
           <w:ilvl w:val="0"/>
           <w:numId w:val="25"/>
         </w:numPr>
       </w:pPr>
-      <w:bookmarkStart w:id="16" w:name="_Toc77183889"/>
-      <w:bookmarkStart w:id="17" w:name="_Toc77229281"/>
+      <w:bookmarkStart w:id="17" w:name="_Toc77183889"/>
+      <w:bookmarkStart w:id="18" w:name="_Toc77229281"/>
       <w:r>
         <w:t>Working files</w:t>
       </w:r>
-      <w:bookmarkEnd w:id="16"/>
       <w:bookmarkEnd w:id="17"/>
+      <w:bookmarkEnd w:id="18"/>
       <w:r>
         <w:t xml:space="preserve"> </w:t>
       </w:r>
-      <w:bookmarkStart w:id="18" w:name="_GoBack"/>
-      <w:bookmarkEnd w:id="18"/>
     </w:p>
     <w:p>
       <w:pPr>
@@ -6632,7 +6620,7 @@
         </w:rPr>
         <w:t xml:space="preserve"> </w:t>
       </w:r>
-      <w:hyperlink r:id="rId23" w:history="1">
+      <w:hyperlink r:id="rId22" w:history="1">
         <w:r>
           <w:rPr>
             <w:rStyle w:val="Hyperlink"/>
@@ -6743,7 +6731,7 @@
         <w:noProof/>
         <w:color w:val="4472C4" w:themeColor="accent1"/>
       </w:rPr>
-      <w:t>12</w:t>
+      <w:t>13</w:t>
     </w:r>
     <w:r>
       <w:rPr>
@@ -13151,7 +13139,7 @@
 </file>
 
 <file path=customXml/itemProps1.xml><?xml version="1.0" encoding="utf-8"?>
-<ds:datastoreItem xmlns:ds="http://schemas.openxmlformats.org/officeDocument/2006/customXml" ds:itemID="{AE14E35E-7830-4344-8097-E963E4B6E589}">
+<ds:datastoreItem xmlns:ds="http://schemas.openxmlformats.org/officeDocument/2006/customXml" ds:itemID="{D51FDA79-C5A0-4649-AA2C-16EFFB11F2D3}">
   <ds:schemaRefs>
     <ds:schemaRef ds:uri="http://schemas.openxmlformats.org/officeDocument/2006/bibliography"/>
   </ds:schemaRefs>

--- a/project-Document.docx
+++ b/project-Document.docx
@@ -158,7 +158,7 @@
             <wp:docPr id="16" name="Picture 15">
               <a:extLst xmlns:a="http://schemas.openxmlformats.org/drawingml/2006/main">
                 <a:ext uri="{FF2B5EF4-FFF2-40B4-BE49-F238E27FC236}">
-                  <a16:creationId xmlns:a16="http://schemas.microsoft.com/office/drawing/2014/main" xmlns:w16se="http://schemas.microsoft.com/office/word/2015/wordml/symex" xmlns:w16sdtdh="http://schemas.microsoft.com/office/word/2020/wordml/sdtdatahash" xmlns:w16="http://schemas.microsoft.com/office/word/2018/wordml" xmlns:w16cid="http://schemas.microsoft.com/office/word/2016/wordml/cid" xmlns:w16cex="http://schemas.microsoft.com/office/word/2018/wordml/cex" xmlns:w="http://schemas.openxmlformats.org/wordprocessingml/2006/main" xmlns:w10="urn:schemas-microsoft-com:office:word" xmlns:v="urn:schemas-microsoft-com:vml" xmlns:o="urn:schemas-microsoft-com:office:office" xmlns:am3d="http://schemas.microsoft.com/office/drawing/2017/model3d" xmlns:aink="http://schemas.microsoft.com/office/drawing/2016/ink" xmlns:cx8="http://schemas.microsoft.com/office/drawing/2016/5/14/chartex" xmlns:cx7="http://schemas.microsoft.com/office/drawing/2016/5/13/chartex" xmlns:cx6="http://schemas.microsoft.com/office/drawing/2016/5/12/chartex" xmlns:cx5="http://schemas.microsoft.com/office/drawing/2016/5/11/chartex" xmlns:cx4="http://schemas.microsoft.com/office/drawing/2016/5/10/chartex" xmlns:cx3="http://schemas.microsoft.com/office/drawing/2016/5/9/chartex" xmlns:cx2="http://schemas.microsoft.com/office/drawing/2015/10/21/chartex" xmlns:cx1="http://schemas.microsoft.com/office/drawing/2015/9/8/chartex" xmlns:cx="http://schemas.microsoft.com/office/drawing/2014/chartex" xmlns="" id="{7D0D41BF-048D-4C03-907A-71E73A11F25A}"/>
+                  <a16:creationId xmlns="" xmlns:cx="http://schemas.microsoft.com/office/drawing/2014/chartex" xmlns:cx1="http://schemas.microsoft.com/office/drawing/2015/9/8/chartex" xmlns:cx2="http://schemas.microsoft.com/office/drawing/2015/10/21/chartex" xmlns:cx3="http://schemas.microsoft.com/office/drawing/2016/5/9/chartex" xmlns:cx4="http://schemas.microsoft.com/office/drawing/2016/5/10/chartex" xmlns:cx5="http://schemas.microsoft.com/office/drawing/2016/5/11/chartex" xmlns:cx6="http://schemas.microsoft.com/office/drawing/2016/5/12/chartex" xmlns:cx7="http://schemas.microsoft.com/office/drawing/2016/5/13/chartex" xmlns:cx8="http://schemas.microsoft.com/office/drawing/2016/5/14/chartex" xmlns:aink="http://schemas.microsoft.com/office/drawing/2016/ink" xmlns:am3d="http://schemas.microsoft.com/office/drawing/2017/model3d" xmlns:o="urn:schemas-microsoft-com:office:office" xmlns:v="urn:schemas-microsoft-com:vml" xmlns:w10="urn:schemas-microsoft-com:office:word" xmlns:w="http://schemas.openxmlformats.org/wordprocessingml/2006/main" xmlns:w16cex="http://schemas.microsoft.com/office/word/2018/wordml/cex" xmlns:w16cid="http://schemas.microsoft.com/office/word/2016/wordml/cid" xmlns:w16="http://schemas.microsoft.com/office/word/2018/wordml" xmlns:w16sdtdh="http://schemas.microsoft.com/office/word/2020/wordml/sdtdatahash" xmlns:w16se="http://schemas.microsoft.com/office/word/2015/wordml/symex" xmlns:a16="http://schemas.microsoft.com/office/drawing/2014/main" id="{7D0D41BF-048D-4C03-907A-71E73A11F25A}"/>
                 </a:ext>
               </a:extLst>
             </wp:docPr>
@@ -170,7 +170,7 @@
                     <pic:cNvPr id="16" name="Picture 15">
                       <a:extLst>
                         <a:ext uri="{FF2B5EF4-FFF2-40B4-BE49-F238E27FC236}">
-                          <a16:creationId xmlns:a16="http://schemas.microsoft.com/office/drawing/2014/main" xmlns:w16se="http://schemas.microsoft.com/office/word/2015/wordml/symex" xmlns:w16sdtdh="http://schemas.microsoft.com/office/word/2020/wordml/sdtdatahash" xmlns:w16="http://schemas.microsoft.com/office/word/2018/wordml" xmlns:w16cid="http://schemas.microsoft.com/office/word/2016/wordml/cid" xmlns:w16cex="http://schemas.microsoft.com/office/word/2018/wordml/cex" xmlns:w="http://schemas.openxmlformats.org/wordprocessingml/2006/main" xmlns:w10="urn:schemas-microsoft-com:office:word" xmlns:v="urn:schemas-microsoft-com:vml" xmlns:o="urn:schemas-microsoft-com:office:office" xmlns:am3d="http://schemas.microsoft.com/office/drawing/2017/model3d" xmlns:aink="http://schemas.microsoft.com/office/drawing/2016/ink" xmlns:cx8="http://schemas.microsoft.com/office/drawing/2016/5/14/chartex" xmlns:cx7="http://schemas.microsoft.com/office/drawing/2016/5/13/chartex" xmlns:cx6="http://schemas.microsoft.com/office/drawing/2016/5/12/chartex" xmlns:cx5="http://schemas.microsoft.com/office/drawing/2016/5/11/chartex" xmlns:cx4="http://schemas.microsoft.com/office/drawing/2016/5/10/chartex" xmlns:cx3="http://schemas.microsoft.com/office/drawing/2016/5/9/chartex" xmlns:cx2="http://schemas.microsoft.com/office/drawing/2015/10/21/chartex" xmlns:cx1="http://schemas.microsoft.com/office/drawing/2015/9/8/chartex" xmlns:cx="http://schemas.microsoft.com/office/drawing/2014/chartex" xmlns="" id="{7D0D41BF-048D-4C03-907A-71E73A11F25A}"/>
+                          <a16:creationId xmlns="" xmlns:cx="http://schemas.microsoft.com/office/drawing/2014/chartex" xmlns:cx1="http://schemas.microsoft.com/office/drawing/2015/9/8/chartex" xmlns:cx2="http://schemas.microsoft.com/office/drawing/2015/10/21/chartex" xmlns:cx3="http://schemas.microsoft.com/office/drawing/2016/5/9/chartex" xmlns:cx4="http://schemas.microsoft.com/office/drawing/2016/5/10/chartex" xmlns:cx5="http://schemas.microsoft.com/office/drawing/2016/5/11/chartex" xmlns:cx6="http://schemas.microsoft.com/office/drawing/2016/5/12/chartex" xmlns:cx7="http://schemas.microsoft.com/office/drawing/2016/5/13/chartex" xmlns:cx8="http://schemas.microsoft.com/office/drawing/2016/5/14/chartex" xmlns:aink="http://schemas.microsoft.com/office/drawing/2016/ink" xmlns:am3d="http://schemas.microsoft.com/office/drawing/2017/model3d" xmlns:o="urn:schemas-microsoft-com:office:office" xmlns:v="urn:schemas-microsoft-com:vml" xmlns:w10="urn:schemas-microsoft-com:office:word" xmlns:w="http://schemas.openxmlformats.org/wordprocessingml/2006/main" xmlns:w16cex="http://schemas.microsoft.com/office/word/2018/wordml/cex" xmlns:w16cid="http://schemas.microsoft.com/office/word/2016/wordml/cid" xmlns:w16="http://schemas.microsoft.com/office/word/2018/wordml" xmlns:w16sdtdh="http://schemas.microsoft.com/office/word/2020/wordml/sdtdatahash" xmlns:w16se="http://schemas.microsoft.com/office/word/2015/wordml/symex" xmlns:a16="http://schemas.microsoft.com/office/drawing/2014/main" id="{7D0D41BF-048D-4C03-907A-71E73A11F25A}"/>
                         </a:ext>
                       </a:extLst>
                     </pic:cNvPr>
@@ -1387,7 +1387,7 @@
               </wp:anchor>
             </w:drawing>
           </mc:Choice>
-          <mc:Fallback xmlns:w16se="http://schemas.microsoft.com/office/word/2015/wordml/symex" xmlns:w16sdtdh="http://schemas.microsoft.com/office/word/2020/wordml/sdtdatahash" xmlns:w16="http://schemas.microsoft.com/office/word/2018/wordml" xmlns:w16cid="http://schemas.microsoft.com/office/word/2016/wordml/cid" xmlns:w16cex="http://schemas.microsoft.com/office/word/2018/wordml/cex" xmlns:am3d="http://schemas.microsoft.com/office/drawing/2017/model3d" xmlns:aink="http://schemas.microsoft.com/office/drawing/2016/ink" xmlns:cx8="http://schemas.microsoft.com/office/drawing/2016/5/14/chartex" xmlns:cx7="http://schemas.microsoft.com/office/drawing/2016/5/13/chartex" xmlns:cx6="http://schemas.microsoft.com/office/drawing/2016/5/12/chartex" xmlns:cx5="http://schemas.microsoft.com/office/drawing/2016/5/11/chartex" xmlns:cx4="http://schemas.microsoft.com/office/drawing/2016/5/10/chartex" xmlns:cx3="http://schemas.microsoft.com/office/drawing/2016/5/9/chartex" xmlns:cx2="http://schemas.microsoft.com/office/drawing/2015/10/21/chartex" xmlns:cx1="http://schemas.microsoft.com/office/drawing/2015/9/8/chartex" xmlns:cx="http://schemas.microsoft.com/office/drawing/2014/chartex">
+          <mc:Fallback xmlns:cx="http://schemas.microsoft.com/office/drawing/2014/chartex" xmlns:cx1="http://schemas.microsoft.com/office/drawing/2015/9/8/chartex" xmlns:cx2="http://schemas.microsoft.com/office/drawing/2015/10/21/chartex" xmlns:cx3="http://schemas.microsoft.com/office/drawing/2016/5/9/chartex" xmlns:cx4="http://schemas.microsoft.com/office/drawing/2016/5/10/chartex" xmlns:cx5="http://schemas.microsoft.com/office/drawing/2016/5/11/chartex" xmlns:cx6="http://schemas.microsoft.com/office/drawing/2016/5/12/chartex" xmlns:cx7="http://schemas.microsoft.com/office/drawing/2016/5/13/chartex" xmlns:cx8="http://schemas.microsoft.com/office/drawing/2016/5/14/chartex" xmlns:aink="http://schemas.microsoft.com/office/drawing/2016/ink" xmlns:am3d="http://schemas.microsoft.com/office/drawing/2017/model3d" xmlns:w16cex="http://schemas.microsoft.com/office/word/2018/wordml/cex" xmlns:w16cid="http://schemas.microsoft.com/office/word/2016/wordml/cid" xmlns:w16="http://schemas.microsoft.com/office/word/2018/wordml" xmlns:w16sdtdh="http://schemas.microsoft.com/office/word/2020/wordml/sdtdatahash" xmlns:w16se="http://schemas.microsoft.com/office/word/2015/wordml/symex">
             <w:pict>
               <v:rect w14:anchorId="699C6629" id="Rectangle 2" o:spid="_x0000_s1026" style="position:absolute;margin-left:0;margin-top:31.65pt;width:616.95pt;height:126.9pt;z-index:251663360;visibility:visible;mso-wrap-style:square;mso-height-percent:0;mso-wrap-distance-left:9pt;mso-wrap-distance-top:0;mso-wrap-distance-right:9pt;mso-wrap-distance-bottom:0;mso-position-horizontal:left;mso-position-horizontal-relative:page;mso-position-vertical:absolute;mso-position-vertical-relative:text;mso-height-percent:0;mso-height-relative:margin;v-text-anchor:middle" o:gfxdata="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" fillcolor="#1c60a1" stroked="f" strokeweight="1pt">
                 <w10:wrap anchorx="page"/>
@@ -2180,7 +2180,7 @@
           <w:r>
             <w:fldChar w:fldCharType="separate"/>
           </w:r>
-          <w:hyperlink w:anchor="_Toc77229268" w:history="1">
+          <w:hyperlink w:anchor="_Toc77279382" w:history="1">
             <w:r>
               <w:rPr>
                 <w:rStyle w:val="Hyperlink"/>
@@ -2217,7 +2217,7 @@
               <w:rPr>
                 <w:webHidden/>
               </w:rPr>
-              <w:instrText xml:space="preserve"> PAGEREF _Toc77229268 \h </w:instrText>
+              <w:instrText xml:space="preserve"> PAGEREF _Toc77279382 \h </w:instrText>
             </w:r>
             <w:r>
               <w:rPr>
@@ -2256,7 +2256,7 @@
               <w:bCs w:val="0"/>
             </w:rPr>
           </w:pPr>
-          <w:hyperlink w:anchor="_Toc77229269" w:history="1">
+          <w:hyperlink w:anchor="_Toc77279383" w:history="1">
             <w:r>
               <w:rPr>
                 <w:rStyle w:val="Hyperlink"/>
@@ -2293,7 +2293,7 @@
               <w:rPr>
                 <w:webHidden/>
               </w:rPr>
-              <w:instrText xml:space="preserve"> PAGEREF _Toc77229269 \h </w:instrText>
+              <w:instrText xml:space="preserve"> PAGEREF _Toc77279383 \h </w:instrText>
             </w:r>
             <w:r>
               <w:rPr>
@@ -2332,7 +2332,7 @@
               <w:noProof/>
             </w:rPr>
           </w:pPr>
-          <w:hyperlink w:anchor="_Toc77229270" w:history="1">
+          <w:hyperlink w:anchor="_Toc77279384" w:history="1">
             <w:r>
               <w:rPr>
                 <w:rStyle w:val="Hyperlink"/>
@@ -2373,7 +2373,7 @@
                 <w:noProof/>
                 <w:webHidden/>
               </w:rPr>
-              <w:instrText xml:space="preserve"> PAGEREF _Toc77229270 \h </w:instrText>
+              <w:instrText xml:space="preserve"> PAGEREF _Toc77279384 \h </w:instrText>
             </w:r>
             <w:r>
               <w:rPr>
@@ -2416,7 +2416,7 @@
               <w:noProof/>
             </w:rPr>
           </w:pPr>
-          <w:hyperlink w:anchor="_Toc77229271" w:history="1">
+          <w:hyperlink w:anchor="_Toc77279385" w:history="1">
             <w:r>
               <w:rPr>
                 <w:rStyle w:val="Hyperlink"/>
@@ -2459,7 +2459,7 @@
                 <w:noProof/>
                 <w:webHidden/>
               </w:rPr>
-              <w:instrText xml:space="preserve"> PAGEREF _Toc77229271 \h </w:instrText>
+              <w:instrText xml:space="preserve"> PAGEREF _Toc77279385 \h </w:instrText>
             </w:r>
             <w:r>
               <w:rPr>
@@ -2502,7 +2502,7 @@
               <w:noProof/>
             </w:rPr>
           </w:pPr>
-          <w:hyperlink w:anchor="_Toc77229272" w:history="1">
+          <w:hyperlink w:anchor="_Toc77279386" w:history="1">
             <w:r>
               <w:rPr>
                 <w:rStyle w:val="Hyperlink"/>
@@ -2545,7 +2545,7 @@
                 <w:noProof/>
                 <w:webHidden/>
               </w:rPr>
-              <w:instrText xml:space="preserve"> PAGEREF _Toc77229272 \h </w:instrText>
+              <w:instrText xml:space="preserve"> PAGEREF _Toc77279386 \h </w:instrText>
             </w:r>
             <w:r>
               <w:rPr>
@@ -2588,7 +2588,7 @@
               <w:noProof/>
             </w:rPr>
           </w:pPr>
-          <w:hyperlink w:anchor="_Toc77229273" w:history="1">
+          <w:hyperlink w:anchor="_Toc77279387" w:history="1">
             <w:r>
               <w:rPr>
                 <w:rStyle w:val="Hyperlink"/>
@@ -2631,7 +2631,7 @@
                 <w:noProof/>
                 <w:webHidden/>
               </w:rPr>
-              <w:instrText xml:space="preserve"> PAGEREF _Toc77229273 \h </w:instrText>
+              <w:instrText xml:space="preserve"> PAGEREF _Toc77279387 \h </w:instrText>
             </w:r>
             <w:r>
               <w:rPr>
@@ -2674,7 +2674,7 @@
               <w:noProof/>
             </w:rPr>
           </w:pPr>
-          <w:hyperlink w:anchor="_Toc77229274" w:history="1">
+          <w:hyperlink w:anchor="_Toc77279388" w:history="1">
             <w:r>
               <w:rPr>
                 <w:rStyle w:val="Hyperlink"/>
@@ -2717,7 +2717,7 @@
                 <w:noProof/>
                 <w:webHidden/>
               </w:rPr>
-              <w:instrText xml:space="preserve"> PAGEREF _Toc77229274 \h </w:instrText>
+              <w:instrText xml:space="preserve"> PAGEREF _Toc77279388 \h </w:instrText>
             </w:r>
             <w:r>
               <w:rPr>
@@ -2737,7 +2737,7 @@
                 <w:noProof/>
                 <w:webHidden/>
               </w:rPr>
-              <w:t>6</w:t>
+              <w:t>7</w:t>
             </w:r>
             <w:r>
               <w:rPr>
@@ -2760,7 +2760,7 @@
               <w:noProof/>
             </w:rPr>
           </w:pPr>
-          <w:hyperlink w:anchor="_Toc77229275" w:history="1">
+          <w:hyperlink w:anchor="_Toc77279389" w:history="1">
             <w:r>
               <w:rPr>
                 <w:rStyle w:val="Hyperlink"/>
@@ -2803,7 +2803,7 @@
                 <w:noProof/>
                 <w:webHidden/>
               </w:rPr>
-              <w:instrText xml:space="preserve"> PAGEREF _Toc77229275 \h </w:instrText>
+              <w:instrText xml:space="preserve"> PAGEREF _Toc77279389 \h </w:instrText>
             </w:r>
             <w:r>
               <w:rPr>
@@ -2845,7 +2845,7 @@
               <w:noProof/>
             </w:rPr>
           </w:pPr>
-          <w:hyperlink w:anchor="_Toc77229276" w:history="1">
+          <w:hyperlink w:anchor="_Toc77279390" w:history="1">
             <w:r>
               <w:rPr>
                 <w:rStyle w:val="Hyperlink"/>
@@ -2873,7 +2873,7 @@
                 <w:noProof/>
                 <w:webHidden/>
               </w:rPr>
-              <w:instrText xml:space="preserve"> PAGEREF _Toc77229276 \h </w:instrText>
+              <w:instrText xml:space="preserve"> PAGEREF _Toc77279390 \h </w:instrText>
             </w:r>
             <w:r>
               <w:rPr>
@@ -2893,7 +2893,7 @@
                 <w:noProof/>
                 <w:webHidden/>
               </w:rPr>
-              <w:t>7</w:t>
+              <w:t>8</w:t>
             </w:r>
             <w:r>
               <w:rPr>
@@ -2915,7 +2915,7 @@
               <w:noProof/>
             </w:rPr>
           </w:pPr>
-          <w:hyperlink w:anchor="_Toc77229277" w:history="1">
+          <w:hyperlink w:anchor="_Toc77279391" w:history="1">
             <w:r>
               <w:rPr>
                 <w:rStyle w:val="Hyperlink"/>
@@ -2943,7 +2943,7 @@
                 <w:noProof/>
                 <w:webHidden/>
               </w:rPr>
-              <w:instrText xml:space="preserve"> PAGEREF _Toc77229277 \h </w:instrText>
+              <w:instrText xml:space="preserve"> PAGEREF _Toc77279391 \h </w:instrText>
             </w:r>
             <w:r>
               <w:rPr>
@@ -2985,7 +2985,7 @@
               <w:noProof/>
             </w:rPr>
           </w:pPr>
-          <w:hyperlink w:anchor="_Toc77229278" w:history="1">
+          <w:hyperlink w:anchor="_Toc77279392" w:history="1">
             <w:r>
               <w:rPr>
                 <w:rStyle w:val="Hyperlink"/>
@@ -3013,7 +3013,7 @@
                 <w:noProof/>
                 <w:webHidden/>
               </w:rPr>
-              <w:instrText xml:space="preserve"> PAGEREF _Toc77229278 \h </w:instrText>
+              <w:instrText xml:space="preserve"> PAGEREF _Toc77279392 \h </w:instrText>
             </w:r>
             <w:r>
               <w:rPr>
@@ -3056,7 +3056,7 @@
               <w:bCs w:val="0"/>
             </w:rPr>
           </w:pPr>
-          <w:hyperlink w:anchor="_Toc77229279" w:history="1">
+          <w:hyperlink w:anchor="_Toc77279393" w:history="1">
             <w:r>
               <w:rPr>
                 <w:rStyle w:val="Hyperlink"/>
@@ -3093,7 +3093,7 @@
               <w:rPr>
                 <w:webHidden/>
               </w:rPr>
-              <w:instrText xml:space="preserve"> PAGEREF _Toc77229279 \h </w:instrText>
+              <w:instrText xml:space="preserve"> PAGEREF _Toc77279393 \h </w:instrText>
             </w:r>
             <w:r>
               <w:rPr>
@@ -3110,7 +3110,7 @@
               <w:rPr>
                 <w:webHidden/>
               </w:rPr>
-              <w:t>9</w:t>
+              <w:t>10</w:t>
             </w:r>
             <w:r>
               <w:rPr>
@@ -3132,7 +3132,7 @@
               <w:bCs w:val="0"/>
             </w:rPr>
           </w:pPr>
-          <w:hyperlink w:anchor="_Toc77229280" w:history="1">
+          <w:hyperlink w:anchor="_Toc77279394" w:history="1">
             <w:r>
               <w:rPr>
                 <w:rStyle w:val="Hyperlink"/>
@@ -3151,7 +3151,7 @@
               <w:rPr>
                 <w:rStyle w:val="Hyperlink"/>
               </w:rPr>
-              <w:t>References</w:t>
+              <w:t>Screenshots</w:t>
             </w:r>
             <w:r>
               <w:rPr>
@@ -3169,7 +3169,7 @@
               <w:rPr>
                 <w:webHidden/>
               </w:rPr>
-              <w:instrText xml:space="preserve"> PAGEREF _Toc77229280 \h </w:instrText>
+              <w:instrText xml:space="preserve"> PAGEREF _Toc77279394 \h </w:instrText>
             </w:r>
             <w:r>
               <w:rPr>
@@ -3186,7 +3186,7 @@
               <w:rPr>
                 <w:webHidden/>
               </w:rPr>
-              <w:t>9</w:t>
+              <w:t>10</w:t>
             </w:r>
             <w:r>
               <w:rPr>
@@ -3208,7 +3208,7 @@
               <w:bCs w:val="0"/>
             </w:rPr>
           </w:pPr>
-          <w:hyperlink w:anchor="_Toc77229281" w:history="1">
+          <w:hyperlink w:anchor="_Toc77279395" w:history="1">
             <w:r>
               <w:rPr>
                 <w:rStyle w:val="Hyperlink"/>
@@ -3227,6 +3227,82 @@
               <w:rPr>
                 <w:rStyle w:val="Hyperlink"/>
               </w:rPr>
+              <w:t>References</w:t>
+            </w:r>
+            <w:r>
+              <w:rPr>
+                <w:webHidden/>
+              </w:rPr>
+              <w:tab/>
+            </w:r>
+            <w:r>
+              <w:rPr>
+                <w:webHidden/>
+              </w:rPr>
+              <w:fldChar w:fldCharType="begin"/>
+            </w:r>
+            <w:r>
+              <w:rPr>
+                <w:webHidden/>
+              </w:rPr>
+              <w:instrText xml:space="preserve"> PAGEREF _Toc77279395 \h </w:instrText>
+            </w:r>
+            <w:r>
+              <w:rPr>
+                <w:webHidden/>
+              </w:rPr>
+            </w:r>
+            <w:r>
+              <w:rPr>
+                <w:webHidden/>
+              </w:rPr>
+              <w:fldChar w:fldCharType="separate"/>
+            </w:r>
+            <w:r>
+              <w:rPr>
+                <w:webHidden/>
+              </w:rPr>
+              <w:t>12</w:t>
+            </w:r>
+            <w:r>
+              <w:rPr>
+                <w:webHidden/>
+              </w:rPr>
+              <w:fldChar w:fldCharType="end"/>
+            </w:r>
+          </w:hyperlink>
+        </w:p>
+        <w:p>
+          <w:pPr>
+            <w:pStyle w:val="TOC1"/>
+            <w:tabs>
+              <w:tab w:val="left" w:pos="440"/>
+            </w:tabs>
+            <w:rPr>
+              <w:rFonts w:eastAsiaTheme="minorEastAsia"/>
+              <w:b w:val="0"/>
+              <w:bCs w:val="0"/>
+            </w:rPr>
+          </w:pPr>
+          <w:hyperlink w:anchor="_Toc77279396" w:history="1">
+            <w:r>
+              <w:rPr>
+                <w:rStyle w:val="Hyperlink"/>
+              </w:rPr>
+              <w:t>6.</w:t>
+            </w:r>
+            <w:r>
+              <w:rPr>
+                <w:rFonts w:eastAsiaTheme="minorEastAsia"/>
+                <w:b w:val="0"/>
+                <w:bCs w:val="0"/>
+              </w:rPr>
+              <w:tab/>
+            </w:r>
+            <w:r>
+              <w:rPr>
+                <w:rStyle w:val="Hyperlink"/>
+              </w:rPr>
               <w:t>Working files</w:t>
             </w:r>
             <w:r>
@@ -3245,7 +3321,7 @@
               <w:rPr>
                 <w:webHidden/>
               </w:rPr>
-              <w:instrText xml:space="preserve"> PAGEREF _Toc77229281 \h </w:instrText>
+              <w:instrText xml:space="preserve"> PAGEREF _Toc77279396 \h </w:instrText>
             </w:r>
             <w:r>
               <w:rPr>
@@ -3262,7 +3338,7 @@
               <w:rPr>
                 <w:webHidden/>
               </w:rPr>
-              <w:t>9</w:t>
+              <w:t>12</w:t>
             </w:r>
             <w:r>
               <w:rPr>
@@ -3299,7 +3375,7 @@
         <w:br w:type="page"/>
       </w:r>
       <w:bookmarkStart w:id="0" w:name="_Toc77183885"/>
-      <w:bookmarkStart w:id="1" w:name="_Toc77229268"/>
+      <w:bookmarkStart w:id="1" w:name="_Toc77279382"/>
       <w:r>
         <w:rPr>
           <w:noProof/>
@@ -3799,7 +3875,7 @@
         </w:numPr>
       </w:pPr>
       <w:bookmarkStart w:id="2" w:name="_Toc77183886"/>
-      <w:bookmarkStart w:id="3" w:name="_Toc77229269"/>
+      <w:bookmarkStart w:id="3" w:name="_Toc77279383"/>
       <w:r>
         <w:t>Implementation details</w:t>
       </w:r>
@@ -3837,7 +3913,7 @@
         </w:numPr>
         <w:ind w:hanging="564"/>
       </w:pPr>
-      <w:bookmarkStart w:id="4" w:name="_Toc77229270"/>
+      <w:bookmarkStart w:id="4" w:name="_Toc77279384"/>
       <w:r>
         <w:t>The algorithm used in the XML editor</w:t>
       </w:r>
@@ -4105,7 +4181,7 @@
           <w:lang w:bidi="ar-EG"/>
         </w:rPr>
       </w:pPr>
-      <w:bookmarkStart w:id="5" w:name="_Toc77229271"/>
+      <w:bookmarkStart w:id="5" w:name="_Toc77279385"/>
       <w:r>
         <w:rPr>
           <w:lang w:bidi="ar-EG"/>
@@ -4242,7 +4318,7 @@
           <w:lang w:bidi="ar-EG"/>
         </w:rPr>
       </w:pPr>
-      <w:bookmarkStart w:id="6" w:name="_Toc77229272"/>
+      <w:bookmarkStart w:id="6" w:name="_Toc77279386"/>
       <w:r>
         <w:rPr>
           <w:lang w:bidi="ar-EG"/>
@@ -4472,7 +4548,7 @@
           <w:lang w:bidi="ar-EG"/>
         </w:rPr>
       </w:pPr>
-      <w:bookmarkStart w:id="7" w:name="_Toc77229273"/>
+      <w:bookmarkStart w:id="7" w:name="_Toc77279387"/>
       <w:r>
         <w:rPr>
           <w:lang w:bidi="ar-EG"/>
@@ -4511,13 +4587,7 @@
         <w:rPr>
           <w:rFonts w:cstheme="minorHAnsi"/>
         </w:rPr>
-        <w:t xml:space="preserve"> are </w:t>
-      </w:r>
-      <w:r>
-        <w:rPr>
-          <w:rFonts w:cstheme="minorHAnsi"/>
-        </w:rPr>
-        <w:t xml:space="preserve">missing end-tag, wrong tag name provided, opening tag with element content the open a new opening-tag without closing the first one. </w:t>
+        <w:t xml:space="preserve"> are missing end-tag, wrong tag name provided, opening tag with element content the open a new opening-tag without closing the first one. </w:t>
       </w:r>
     </w:p>
     <w:p>
@@ -4757,7 +4827,7 @@
           <w:lang w:bidi="ar-EG"/>
         </w:rPr>
       </w:pPr>
-      <w:bookmarkStart w:id="8" w:name="_Toc77229274"/>
+      <w:bookmarkStart w:id="8" w:name="_Toc77279388"/>
       <w:r>
         <w:rPr>
           <w:lang w:bidi="ar-EG"/>
@@ -4950,7 +5020,7 @@
           <w:lang w:bidi="ar-EG"/>
         </w:rPr>
       </w:pPr>
-      <w:bookmarkStart w:id="9" w:name="_Toc77229275"/>
+      <w:bookmarkStart w:id="9" w:name="_Toc77279389"/>
       <w:r>
         <w:rPr>
           <w:lang w:bidi="ar-EG"/>
@@ -5122,7 +5192,7 @@
           <w:lang w:bidi="ar-EG"/>
         </w:rPr>
       </w:pPr>
-      <w:bookmarkStart w:id="10" w:name="_Toc77229276"/>
+      <w:bookmarkStart w:id="10" w:name="_Toc77279390"/>
       <w:r>
         <w:rPr>
           <w:lang w:bidi="ar-EG"/>
@@ -5156,7 +5226,7 @@
           <w:lang w:bidi="ar-EG"/>
         </w:rPr>
       </w:pPr>
-      <w:bookmarkStart w:id="11" w:name="_Toc77229277"/>
+      <w:bookmarkStart w:id="11" w:name="_Toc77279391"/>
       <w:r>
         <w:rPr>
           <w:lang w:bidi="ar-EG"/>
@@ -5555,7 +5625,7 @@
         </w:rPr>
         <w:tab/>
       </w:r>
-      <w:bookmarkStart w:id="12" w:name="_Toc77229278"/>
+      <w:bookmarkStart w:id="12" w:name="_Toc77279392"/>
       <w:r>
         <w:rPr>
           <w:lang w:bidi="ar-EG"/>
@@ -5593,15 +5663,7 @@
         <w:spacing w:after="0" w:line="360" w:lineRule="auto"/>
       </w:pPr>
       <w:r>
-        <w:t xml:space="preserve">Choose the directory and name the output file </w:t>
-      </w:r>
-      <w:proofErr w:type="gramStart"/>
-      <w:r>
-        <w:t>In</w:t>
-      </w:r>
-      <w:proofErr w:type="gramEnd"/>
-      <w:r>
-        <w:t xml:space="preserve"> which the output of the operation will be provided in it.   </w:t>
+        <w:t xml:space="preserve">Choose the directory and name the output file In which the output of the operation will be provided in it.   </w:t>
       </w:r>
     </w:p>
     <w:p>
@@ -5612,13 +5674,43 @@
           <w:numId w:val="37"/>
         </w:numPr>
         <w:spacing w:after="0" w:line="360" w:lineRule="auto"/>
+      </w:pPr>
+      <w:r>
+        <w:t>Choose the type of the file (.txt, .json, .xml)</w:t>
+      </w:r>
+    </w:p>
+    <w:p>
+      <w:pPr>
+        <w:spacing w:after="0" w:line="360" w:lineRule="auto"/>
+      </w:pPr>
+    </w:p>
+    <w:p>
+      <w:pPr>
+        <w:spacing w:after="0" w:line="360" w:lineRule="auto"/>
+      </w:pPr>
+    </w:p>
+    <w:p>
+      <w:pPr>
+        <w:spacing w:after="0" w:line="360" w:lineRule="auto"/>
+      </w:pPr>
+    </w:p>
+    <w:p>
+      <w:pPr>
+        <w:spacing w:after="0" w:line="360" w:lineRule="auto"/>
+      </w:pPr>
+    </w:p>
+    <w:p>
+      <w:pPr>
+        <w:spacing w:after="0" w:line="360" w:lineRule="auto"/>
+      </w:pPr>
+    </w:p>
+    <w:p>
+      <w:pPr>
+        <w:spacing w:after="0" w:line="360" w:lineRule="auto"/>
         <w:rPr>
           <w:rtl/>
         </w:rPr>
       </w:pPr>
-      <w:r>
-        <w:t>Choose the type of the file (.txt, .json, .xml)</w:t>
-      </w:r>
     </w:p>
     <w:p>
       <w:pPr>
@@ -5629,8 +5721,9 @@
         </w:numPr>
       </w:pPr>
       <w:bookmarkStart w:id="13" w:name="_Toc77183887"/>
-      <w:bookmarkStart w:id="14" w:name="_Toc77229279"/>
-      <w:r>
+      <w:bookmarkStart w:id="14" w:name="_Toc77279393"/>
+      <w:r>
+        <w:lastRenderedPageBreak/>
         <w:t>Complexity of operations</w:t>
       </w:r>
       <w:bookmarkEnd w:id="13"/>
@@ -5641,7 +5734,7 @@
         <w:pStyle w:val="ListParagraph"/>
         <w:numPr>
           <w:ilvl w:val="0"/>
-          <w:numId w:val="25"/>
+          <w:numId w:val="45"/>
         </w:numPr>
         <w:rPr>
           <w:i/>
@@ -5661,7 +5754,7 @@
         <w:pStyle w:val="ListParagraph"/>
         <w:numPr>
           <w:ilvl w:val="0"/>
-          <w:numId w:val="25"/>
+          <w:numId w:val="45"/>
         </w:numPr>
         <w:rPr>
           <w:i/>
@@ -5680,22 +5773,11 @@
     <w:p>
       <w:pPr>
         <w:pStyle w:val="ListParagraph"/>
-        <w:numPr>
-          <w:ilvl w:val="0"/>
-          <w:numId w:val="25"/>
-        </w:numPr>
         <w:rPr>
           <w:i/>
           <w:iCs/>
         </w:rPr>
       </w:pPr>
-      <w:r>
-        <w:rPr>
-          <w:i/>
-          <w:iCs/>
-        </w:rPr>
-        <w:t>L is the average tag value of all tags</w:t>
-      </w:r>
     </w:p>
     <w:tbl>
       <w:tblPr>
@@ -5830,7 +5912,10 @@
               <w:jc w:val="center"/>
             </w:pPr>
             <w:r>
-              <w:t>O(K*L)</w:t>
+              <w:t>O(K</w:t>
+            </w:r>
+            <w:r>
+              <w:t>)</w:t>
             </w:r>
           </w:p>
         </w:tc>
@@ -5845,7 +5930,6 @@
               <w:jc w:val="center"/>
             </w:pPr>
             <w:r>
-              <w:lastRenderedPageBreak/>
               <w:t xml:space="preserve">string </w:t>
             </w:r>
             <w:proofErr w:type="spellStart"/>
@@ -5867,7 +5951,10 @@
               <w:jc w:val="center"/>
             </w:pPr>
             <w:r>
-              <w:t>O(K*L)</w:t>
+              <w:t>O(K</w:t>
+            </w:r>
+            <w:r>
+              <w:t>)</w:t>
             </w:r>
           </w:p>
         </w:tc>
@@ -6096,8 +6183,13 @@
           <w:numId w:val="25"/>
         </w:numPr>
       </w:pPr>
-      <w:r>
-        <w:t xml:space="preserve">Screenshots </w:t>
+      <w:bookmarkStart w:id="15" w:name="_Toc77279394"/>
+      <w:r>
+        <w:t>Screenshots</w:t>
+      </w:r>
+      <w:bookmarkEnd w:id="15"/>
+      <w:r>
+        <w:t xml:space="preserve"> </w:t>
       </w:r>
     </w:p>
     <w:p>
@@ -6152,14 +6244,33 @@
           </wp:inline>
         </w:drawing>
       </w:r>
-      <w:bookmarkStart w:id="15" w:name="_GoBack"/>
-      <w:bookmarkEnd w:id="15"/>
     </w:p>
     <w:p>
       <w:pPr>
         <w:ind w:left="720"/>
       </w:pPr>
-      <w:r>
+    </w:p>
+    <w:p>
+      <w:pPr>
+        <w:ind w:left="720"/>
+      </w:pPr>
+    </w:p>
+    <w:p>
+      <w:pPr>
+        <w:ind w:left="720"/>
+      </w:pPr>
+    </w:p>
+    <w:p>
+      <w:pPr>
+        <w:ind w:left="720"/>
+      </w:pPr>
+    </w:p>
+    <w:p>
+      <w:pPr>
+        <w:ind w:left="720"/>
+      </w:pPr>
+      <w:r>
+        <w:lastRenderedPageBreak/>
         <w:t>Correct errors</w:t>
       </w:r>
     </w:p>
@@ -6171,7 +6282,6 @@
         <w:rPr>
           <w:noProof/>
         </w:rPr>
-        <w:lastRenderedPageBreak/>
         <w:drawing>
           <wp:inline distT="0" distB="0" distL="0" distR="0" wp14:anchorId="4F4B6C0F" wp14:editId="6777642E">
             <wp:extent cx="5943600" cy="3526790"/>
@@ -6226,10 +6336,10 @@
           <w:noProof/>
         </w:rPr>
         <w:drawing>
-          <wp:inline distT="0" distB="0" distL="0" distR="0" wp14:anchorId="05B0BC6A" wp14:editId="5F6E4D6A">
-            <wp:extent cx="5913120" cy="3703955"/>
+          <wp:inline distT="0" distB="0" distL="0" distR="0" wp14:anchorId="30754478" wp14:editId="5352BBD1">
+            <wp:extent cx="5943600" cy="3493770"/>
             <wp:effectExtent l="0" t="0" r="0" b="0"/>
-            <wp:docPr id="10" name="Picture 10"/>
+            <wp:docPr id="7" name="Picture 7"/>
             <wp:cNvGraphicFramePr>
               <a:graphicFrameLocks xmlns:a="http://schemas.openxmlformats.org/drawingml/2006/main" noChangeAspect="1"/>
             </wp:cNvGraphicFramePr>
@@ -6240,19 +6350,92 @@
                     <pic:cNvPr id="1" name=""/>
                     <pic:cNvPicPr/>
                   </pic:nvPicPr>
+                  <pic:blipFill>
+                    <a:blip r:embed="rId18"/>
+                    <a:stretch>
+                      <a:fillRect/>
+                    </a:stretch>
+                  </pic:blipFill>
+                  <pic:spPr>
+                    <a:xfrm>
+                      <a:off x="0" y="0"/>
+                      <a:ext cx="5943600" cy="3493770"/>
+                    </a:xfrm>
+                    <a:prstGeom prst="rect">
+                      <a:avLst/>
+                    </a:prstGeom>
+                  </pic:spPr>
+                </pic:pic>
+              </a:graphicData>
+            </a:graphic>
+          </wp:inline>
+        </w:drawing>
+      </w:r>
+    </w:p>
+    <w:p>
+      <w:pPr>
+        <w:ind w:left="720"/>
+      </w:pPr>
+    </w:p>
+    <w:p>
+      <w:pPr>
+        <w:ind w:left="720"/>
+      </w:pPr>
+      <w:r>
+        <w:lastRenderedPageBreak/>
+        <w:t xml:space="preserve">Convert to </w:t>
+      </w:r>
+      <w:proofErr w:type="spellStart"/>
+      <w:r>
+        <w:t>json</w:t>
+      </w:r>
+      <w:proofErr w:type="spellEnd"/>
+    </w:p>
+    <w:p>
+      <w:pPr>
+        <w:ind w:left="720"/>
+      </w:pPr>
+      <w:r>
+        <w:rPr>
+          <w:noProof/>
+        </w:rPr>
+        <w:drawing>
+          <wp:inline distT="0" distB="0" distL="0" distR="0" wp14:anchorId="5CE3DC98" wp14:editId="4D88D32F">
+            <wp:extent cx="5897091" cy="3621405"/>
+            <wp:effectExtent l="0" t="0" r="8890" b="0"/>
+            <wp:docPr id="11" name="Picture 11" descr="C:\Users\Alaa\Downloads\MicrosoftTeams-image (4).png"/>
+            <wp:cNvGraphicFramePr>
+              <a:graphicFrameLocks xmlns:a="http://schemas.openxmlformats.org/drawingml/2006/main" noChangeAspect="1"/>
+            </wp:cNvGraphicFramePr>
+            <a:graphic xmlns:a="http://schemas.openxmlformats.org/drawingml/2006/main">
+              <a:graphicData uri="http://schemas.openxmlformats.org/drawingml/2006/picture">
+                <pic:pic xmlns:pic="http://schemas.openxmlformats.org/drawingml/2006/picture">
+                  <pic:nvPicPr>
+                    <pic:cNvPr id="0" name="Picture 1" descr="C:\Users\Alaa\Downloads\MicrosoftTeams-image (4).png"/>
+                    <pic:cNvPicPr>
+                      <a:picLocks noChangeAspect="1" noChangeArrowheads="1"/>
+                    </pic:cNvPicPr>
+                  </pic:nvPicPr>
                   <pic:blipFill rotWithShape="1">
-                    <a:blip r:embed="rId18"/>
-                    <a:srcRect t="1018" r="513" b="1"/>
+                    <a:blip r:embed="rId19">
+                      <a:extLst>
+                        <a:ext uri="{28A0092B-C50C-407E-A947-70E740481C1C}">
+                          <a14:useLocalDpi xmlns:a14="http://schemas.microsoft.com/office/drawing/2010/main" val="0"/>
+                        </a:ext>
+                      </a:extLst>
+                    </a:blip>
+                    <a:srcRect l="770" t="419"/>
                     <a:stretch/>
                   </pic:blipFill>
                   <pic:spPr bwMode="auto">
                     <a:xfrm>
                       <a:off x="0" y="0"/>
-                      <a:ext cx="5913120" cy="3703955"/>
+                      <a:ext cx="5897874" cy="3621886"/>
                     </a:xfrm>
                     <a:prstGeom prst="rect">
                       <a:avLst/>
                     </a:prstGeom>
+                    <a:noFill/>
                     <a:ln>
                       <a:noFill/>
                     </a:ln>
@@ -6268,84 +6451,8 @@
           </wp:inline>
         </w:drawing>
       </w:r>
-    </w:p>
-    <w:p>
-      <w:pPr>
-        <w:ind w:left="720"/>
-      </w:pPr>
-      <w:r>
-        <w:t xml:space="preserve">Convert to </w:t>
-      </w:r>
-      <w:proofErr w:type="spellStart"/>
-      <w:r>
-        <w:t>json</w:t>
-      </w:r>
-      <w:proofErr w:type="spellEnd"/>
-    </w:p>
-    <w:p>
-      <w:pPr>
-        <w:ind w:left="720"/>
-      </w:pPr>
-    </w:p>
-    <w:p>
-      <w:pPr>
-        <w:ind w:left="720"/>
-      </w:pPr>
-    </w:p>
-    <w:p>
-      <w:pPr>
-        <w:ind w:left="720"/>
-      </w:pPr>
-    </w:p>
-    <w:p>
-      <w:pPr>
-        <w:ind w:left="720"/>
-      </w:pPr>
-    </w:p>
-    <w:p>
-      <w:pPr>
-        <w:ind w:left="720"/>
-      </w:pPr>
-    </w:p>
-    <w:p>
-      <w:pPr>
-        <w:ind w:left="720"/>
-      </w:pPr>
-    </w:p>
-    <w:p>
-      <w:pPr>
-        <w:ind w:left="720"/>
-      </w:pPr>
-    </w:p>
-    <w:p>
-      <w:pPr>
-        <w:ind w:left="720"/>
-      </w:pPr>
-    </w:p>
-    <w:p>
-      <w:pPr>
-        <w:ind w:left="720"/>
-      </w:pPr>
-    </w:p>
-    <w:p>
-      <w:pPr>
-        <w:ind w:left="720"/>
-      </w:pPr>
-    </w:p>
-    <w:p>
-      <w:pPr>
-        <w:ind w:left="720"/>
-      </w:pPr>
-    </w:p>
-    <w:p>
-      <w:pPr>
-        <w:ind w:left="720"/>
-      </w:pPr>
-    </w:p>
-    <w:p>
-      <w:pPr>
-        <w:ind w:left="720"/>
-      </w:pPr>
+      <w:bookmarkStart w:id="16" w:name="_GoBack"/>
+      <w:bookmarkEnd w:id="16"/>
     </w:p>
     <w:p>
       <w:pPr>
@@ -6379,7 +6486,7 @@
                     <pic:cNvPicPr/>
                   </pic:nvPicPr>
                   <pic:blipFill rotWithShape="1">
-                    <a:blip r:embed="rId19"/>
+                    <a:blip r:embed="rId20"/>
                     <a:srcRect t="842" r="385" b="-1"/>
                     <a:stretch/>
                   </pic:blipFill>
@@ -6412,6 +6519,7 @@
         <w:ind w:left="720"/>
       </w:pPr>
       <w:r>
+        <w:lastRenderedPageBreak/>
         <w:t>Compress and decompress will be implemented in appropriate way in the video, so we can show the difference in the size of the file after compressing.</w:t>
       </w:r>
     </w:p>
@@ -6420,22 +6528,20 @@
         <w:ind w:left="720"/>
       </w:pPr>
     </w:p>
-    <w:bookmarkStart w:id="16" w:name="_Toc77229280" w:displacedByCustomXml="next"/>
+    <w:bookmarkStart w:id="17" w:name="_Toc77279395" w:displacedByCustomXml="next"/>
     <w:sdt>
       <w:sdtPr>
-        <w:id w:val="-573587230"/>
-        <w:bibliography/>
-      </w:sdtPr>
-      <w:sdtEndPr>
         <w:rPr>
           <w:rFonts w:asciiTheme="minorHAnsi" w:eastAsiaTheme="minorHAnsi" w:hAnsiTheme="minorHAnsi" w:cstheme="minorBidi"/>
           <w:color w:val="auto"/>
           <w:sz w:val="22"/>
           <w:szCs w:val="22"/>
         </w:rPr>
-      </w:sdtEndPr>
+        <w:id w:val="-573587230"/>
+        <w:bibliography/>
+      </w:sdtPr>
+      <w:sdtEndPr/>
       <w:sdtContent>
-        <w:bookmarkEnd w:id="16" w:displacedByCustomXml="prev"/>
         <w:p>
           <w:pPr>
             <w:pStyle w:val="Heading1"/>
@@ -6447,6 +6553,7 @@
           <w:r>
             <w:t>References</w:t>
           </w:r>
+          <w:bookmarkEnd w:id="17"/>
         </w:p>
         <w:p>
           <w:pPr>
@@ -6489,7 +6596,7 @@
           <w:numId w:val="43"/>
         </w:numPr>
       </w:pPr>
-      <w:hyperlink r:id="rId20" w:history="1">
+      <w:hyperlink r:id="rId21" w:history="1">
         <w:r>
           <w:rPr>
             <w:rStyle w:val="Hyperlink"/>
@@ -6551,7 +6658,7 @@
       <w:pPr>
         <w:pStyle w:val="ListParagraph"/>
       </w:pPr>
-      <w:hyperlink r:id="rId21" w:history="1">
+      <w:hyperlink r:id="rId22" w:history="1">
         <w:r>
           <w:rPr>
             <w:rStyle w:val="Hyperlink"/>
@@ -6568,13 +6675,13 @@
           <w:numId w:val="25"/>
         </w:numPr>
       </w:pPr>
-      <w:bookmarkStart w:id="17" w:name="_Toc77183889"/>
-      <w:bookmarkStart w:id="18" w:name="_Toc77229281"/>
+      <w:bookmarkStart w:id="18" w:name="_Toc77183889"/>
+      <w:bookmarkStart w:id="19" w:name="_Toc77279396"/>
       <w:r>
         <w:t>Working files</w:t>
       </w:r>
-      <w:bookmarkEnd w:id="17"/>
       <w:bookmarkEnd w:id="18"/>
+      <w:bookmarkEnd w:id="19"/>
       <w:r>
         <w:t xml:space="preserve"> </w:t>
       </w:r>
@@ -6620,7 +6727,7 @@
         </w:rPr>
         <w:t xml:space="preserve"> </w:t>
       </w:r>
-      <w:hyperlink r:id="rId22" w:history="1">
+      <w:hyperlink r:id="rId23" w:history="1">
         <w:r>
           <w:rPr>
             <w:rStyle w:val="Hyperlink"/>
@@ -6731,7 +6838,7 @@
         <w:noProof/>
         <w:color w:val="4472C4" w:themeColor="accent1"/>
       </w:rPr>
-      <w:t>13</w:t>
+      <w:t>12</w:t>
     </w:r>
     <w:r>
       <w:rPr>
@@ -6988,7 +7095,7 @@
             </wp:anchor>
           </w:drawing>
         </mc:Choice>
-        <mc:Fallback xmlns:w16se="http://schemas.microsoft.com/office/word/2015/wordml/symex" xmlns:w16sdtdh="http://schemas.microsoft.com/office/word/2020/wordml/sdtdatahash" xmlns:w16="http://schemas.microsoft.com/office/word/2018/wordml" xmlns:w16cid="http://schemas.microsoft.com/office/word/2016/wordml/cid" xmlns:w16cex="http://schemas.microsoft.com/office/word/2018/wordml/cex" xmlns:am3d="http://schemas.microsoft.com/office/drawing/2017/model3d" xmlns:aink="http://schemas.microsoft.com/office/drawing/2016/ink" xmlns:cx8="http://schemas.microsoft.com/office/drawing/2016/5/14/chartex" xmlns:cx7="http://schemas.microsoft.com/office/drawing/2016/5/13/chartex" xmlns:cx6="http://schemas.microsoft.com/office/drawing/2016/5/12/chartex" xmlns:cx5="http://schemas.microsoft.com/office/drawing/2016/5/11/chartex" xmlns:cx4="http://schemas.microsoft.com/office/drawing/2016/5/10/chartex" xmlns:cx3="http://schemas.microsoft.com/office/drawing/2016/5/9/chartex" xmlns:cx2="http://schemas.microsoft.com/office/drawing/2015/10/21/chartex" xmlns:cx1="http://schemas.microsoft.com/office/drawing/2015/9/8/chartex" xmlns:cx="http://schemas.microsoft.com/office/drawing/2014/chartex">
+        <mc:Fallback xmlns:cx="http://schemas.microsoft.com/office/drawing/2014/chartex" xmlns:cx1="http://schemas.microsoft.com/office/drawing/2015/9/8/chartex" xmlns:cx2="http://schemas.microsoft.com/office/drawing/2015/10/21/chartex" xmlns:cx3="http://schemas.microsoft.com/office/drawing/2016/5/9/chartex" xmlns:cx4="http://schemas.microsoft.com/office/drawing/2016/5/10/chartex" xmlns:cx5="http://schemas.microsoft.com/office/drawing/2016/5/11/chartex" xmlns:cx6="http://schemas.microsoft.com/office/drawing/2016/5/12/chartex" xmlns:cx7="http://schemas.microsoft.com/office/drawing/2016/5/13/chartex" xmlns:cx8="http://schemas.microsoft.com/office/drawing/2016/5/14/chartex" xmlns:aink="http://schemas.microsoft.com/office/drawing/2016/ink" xmlns:am3d="http://schemas.microsoft.com/office/drawing/2017/model3d" xmlns:w16cex="http://schemas.microsoft.com/office/word/2018/wordml/cex" xmlns:w16cid="http://schemas.microsoft.com/office/word/2016/wordml/cid" xmlns:w16="http://schemas.microsoft.com/office/word/2018/wordml" xmlns:w16sdtdh="http://schemas.microsoft.com/office/word/2020/wordml/sdtdatahash" xmlns:w16se="http://schemas.microsoft.com/office/word/2015/wordml/symex">
           <w:pict>
             <v:line w14:anchorId="22974485" id="Straight Connector 29" o:spid="_x0000_s1026" style="position:absolute;z-index:251664384;visibility:visible;mso-wrap-style:square;mso-width-percent:0;mso-wrap-distance-left:9pt;mso-wrap-distance-top:0;mso-wrap-distance-right:9pt;mso-wrap-distance-bottom:0;mso-position-horizontal:absolute;mso-position-horizontal-relative:text;mso-position-vertical:absolute;mso-position-vertical-relative:text;mso-width-percent:0;mso-width-relative:margin" from="-46.95pt,9.9pt" to="514.45pt,9.9pt" o:gfxdata="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" strokecolor="#4472c4 [3204]" strokeweight="1.5pt">
               <v:stroke joinstyle="miter"/>
@@ -7294,7 +7401,7 @@
           <wp:docPr id="73" name="Picture 60">
             <a:extLst xmlns:a="http://schemas.openxmlformats.org/drawingml/2006/main">
               <a:ext uri="{FF2B5EF4-FFF2-40B4-BE49-F238E27FC236}">
-                <a16:creationId xmlns:a16="http://schemas.microsoft.com/office/drawing/2014/main" xmlns:w16se="http://schemas.microsoft.com/office/word/2015/wordml/symex" xmlns:w16sdtdh="http://schemas.microsoft.com/office/word/2020/wordml/sdtdatahash" xmlns:w16="http://schemas.microsoft.com/office/word/2018/wordml" xmlns:w16cid="http://schemas.microsoft.com/office/word/2016/wordml/cid" xmlns:w16cex="http://schemas.microsoft.com/office/word/2018/wordml/cex" xmlns:w="http://schemas.openxmlformats.org/wordprocessingml/2006/main" xmlns:w10="urn:schemas-microsoft-com:office:word" xmlns:v="urn:schemas-microsoft-com:vml" xmlns:o="urn:schemas-microsoft-com:office:office" xmlns:am3d="http://schemas.microsoft.com/office/drawing/2017/model3d" xmlns:aink="http://schemas.microsoft.com/office/drawing/2016/ink" xmlns:cx8="http://schemas.microsoft.com/office/drawing/2016/5/14/chartex" xmlns:cx7="http://schemas.microsoft.com/office/drawing/2016/5/13/chartex" xmlns:cx6="http://schemas.microsoft.com/office/drawing/2016/5/12/chartex" xmlns:cx5="http://schemas.microsoft.com/office/drawing/2016/5/11/chartex" xmlns:cx4="http://schemas.microsoft.com/office/drawing/2016/5/10/chartex" xmlns:cx3="http://schemas.microsoft.com/office/drawing/2016/5/9/chartex" xmlns:cx2="http://schemas.microsoft.com/office/drawing/2015/10/21/chartex" xmlns:cx1="http://schemas.microsoft.com/office/drawing/2015/9/8/chartex" xmlns:cx="http://schemas.microsoft.com/office/drawing/2014/chartex" xmlns="" id="{F8A55A3C-1DEC-444D-9489-456F382E491A}"/>
+                <a16:creationId xmlns="" xmlns:cx="http://schemas.microsoft.com/office/drawing/2014/chartex" xmlns:cx1="http://schemas.microsoft.com/office/drawing/2015/9/8/chartex" xmlns:cx2="http://schemas.microsoft.com/office/drawing/2015/10/21/chartex" xmlns:cx3="http://schemas.microsoft.com/office/drawing/2016/5/9/chartex" xmlns:cx4="http://schemas.microsoft.com/office/drawing/2016/5/10/chartex" xmlns:cx5="http://schemas.microsoft.com/office/drawing/2016/5/11/chartex" xmlns:cx6="http://schemas.microsoft.com/office/drawing/2016/5/12/chartex" xmlns:cx7="http://schemas.microsoft.com/office/drawing/2016/5/13/chartex" xmlns:cx8="http://schemas.microsoft.com/office/drawing/2016/5/14/chartex" xmlns:aink="http://schemas.microsoft.com/office/drawing/2016/ink" xmlns:am3d="http://schemas.microsoft.com/office/drawing/2017/model3d" xmlns:o="urn:schemas-microsoft-com:office:office" xmlns:v="urn:schemas-microsoft-com:vml" xmlns:w10="urn:schemas-microsoft-com:office:word" xmlns:w="http://schemas.openxmlformats.org/wordprocessingml/2006/main" xmlns:w16cex="http://schemas.microsoft.com/office/word/2018/wordml/cex" xmlns:w16cid="http://schemas.microsoft.com/office/word/2016/wordml/cid" xmlns:w16="http://schemas.microsoft.com/office/word/2018/wordml" xmlns:w16sdtdh="http://schemas.microsoft.com/office/word/2020/wordml/sdtdatahash" xmlns:w16se="http://schemas.microsoft.com/office/word/2015/wordml/symex" xmlns:a16="http://schemas.microsoft.com/office/drawing/2014/main" id="{F8A55A3C-1DEC-444D-9489-456F382E491A}"/>
               </a:ext>
             </a:extLst>
           </wp:docPr>
@@ -7306,7 +7413,7 @@
                   <pic:cNvPr id="61" name="Picture 60">
                     <a:extLst>
                       <a:ext uri="{FF2B5EF4-FFF2-40B4-BE49-F238E27FC236}">
-                        <a16:creationId xmlns:a16="http://schemas.microsoft.com/office/drawing/2014/main" xmlns:w16se="http://schemas.microsoft.com/office/word/2015/wordml/symex" xmlns:w16sdtdh="http://schemas.microsoft.com/office/word/2020/wordml/sdtdatahash" xmlns:w16="http://schemas.microsoft.com/office/word/2018/wordml" xmlns:w16cid="http://schemas.microsoft.com/office/word/2016/wordml/cid" xmlns:w16cex="http://schemas.microsoft.com/office/word/2018/wordml/cex" xmlns:w="http://schemas.openxmlformats.org/wordprocessingml/2006/main" xmlns:w10="urn:schemas-microsoft-com:office:word" xmlns:v="urn:schemas-microsoft-com:vml" xmlns:o="urn:schemas-microsoft-com:office:office" xmlns:am3d="http://schemas.microsoft.com/office/drawing/2017/model3d" xmlns:aink="http://schemas.microsoft.com/office/drawing/2016/ink" xmlns:cx8="http://schemas.microsoft.com/office/drawing/2016/5/14/chartex" xmlns:cx7="http://schemas.microsoft.com/office/drawing/2016/5/13/chartex" xmlns:cx6="http://schemas.microsoft.com/office/drawing/2016/5/12/chartex" xmlns:cx5="http://schemas.microsoft.com/office/drawing/2016/5/11/chartex" xmlns:cx4="http://schemas.microsoft.com/office/drawing/2016/5/10/chartex" xmlns:cx3="http://schemas.microsoft.com/office/drawing/2016/5/9/chartex" xmlns:cx2="http://schemas.microsoft.com/office/drawing/2015/10/21/chartex" xmlns:cx1="http://schemas.microsoft.com/office/drawing/2015/9/8/chartex" xmlns:cx="http://schemas.microsoft.com/office/drawing/2014/chartex" xmlns="" id="{F8A55A3C-1DEC-444D-9489-456F382E491A}"/>
+                        <a16:creationId xmlns="" xmlns:cx="http://schemas.microsoft.com/office/drawing/2014/chartex" xmlns:cx1="http://schemas.microsoft.com/office/drawing/2015/9/8/chartex" xmlns:cx2="http://schemas.microsoft.com/office/drawing/2015/10/21/chartex" xmlns:cx3="http://schemas.microsoft.com/office/drawing/2016/5/9/chartex" xmlns:cx4="http://schemas.microsoft.com/office/drawing/2016/5/10/chartex" xmlns:cx5="http://schemas.microsoft.com/office/drawing/2016/5/11/chartex" xmlns:cx6="http://schemas.microsoft.com/office/drawing/2016/5/12/chartex" xmlns:cx7="http://schemas.microsoft.com/office/drawing/2016/5/13/chartex" xmlns:cx8="http://schemas.microsoft.com/office/drawing/2016/5/14/chartex" xmlns:aink="http://schemas.microsoft.com/office/drawing/2016/ink" xmlns:am3d="http://schemas.microsoft.com/office/drawing/2017/model3d" xmlns:o="urn:schemas-microsoft-com:office:office" xmlns:v="urn:schemas-microsoft-com:vml" xmlns:w10="urn:schemas-microsoft-com:office:word" xmlns:w="http://schemas.openxmlformats.org/wordprocessingml/2006/main" xmlns:w16cex="http://schemas.microsoft.com/office/word/2018/wordml/cex" xmlns:w16cid="http://schemas.microsoft.com/office/word/2016/wordml/cid" xmlns:w16="http://schemas.microsoft.com/office/word/2018/wordml" xmlns:w16sdtdh="http://schemas.microsoft.com/office/word/2020/wordml/sdtdatahash" xmlns:w16se="http://schemas.microsoft.com/office/word/2015/wordml/symex" xmlns:a16="http://schemas.microsoft.com/office/drawing/2014/main" id="{F8A55A3C-1DEC-444D-9489-456F382E491A}"/>
                       </a:ext>
                     </a:extLst>
                   </pic:cNvPr>
@@ -7844,6 +7951,127 @@
     </w:lvl>
   </w:abstractNum>
   <w:abstractNum w:abstractNumId="5">
+    <w:nsid w:val="1D3A7DD3"/>
+    <w:multiLevelType w:val="multilevel"/>
+    <w:tmpl w:val="C0CCF8A8"/>
+    <w:lvl w:ilvl="0">
+      <w:start w:val="1"/>
+      <w:numFmt w:val="bullet"/>
+      <w:lvlText w:val=""/>
+      <w:lvlJc w:val="left"/>
+      <w:pPr>
+        <w:ind w:left="720" w:hanging="360"/>
+      </w:pPr>
+      <w:rPr>
+        <w:rFonts w:ascii="Symbol" w:hAnsi="Symbol" w:hint="default"/>
+      </w:rPr>
+    </w:lvl>
+    <w:lvl w:ilvl="1">
+      <w:start w:val="1"/>
+      <w:numFmt w:val="decimal"/>
+      <w:isLgl/>
+      <w:lvlText w:val="%1.%2"/>
+      <w:lvlJc w:val="left"/>
+      <w:pPr>
+        <w:ind w:left="1104" w:hanging="384"/>
+      </w:pPr>
+      <w:rPr>
+        <w:rFonts w:hint="default"/>
+      </w:rPr>
+    </w:lvl>
+    <w:lvl w:ilvl="2">
+      <w:start w:val="1"/>
+      <w:numFmt w:val="decimal"/>
+      <w:isLgl/>
+      <w:lvlText w:val="%1.%2.%3"/>
+      <w:lvlJc w:val="left"/>
+      <w:pPr>
+        <w:ind w:left="1800" w:hanging="720"/>
+      </w:pPr>
+      <w:rPr>
+        <w:rFonts w:hint="default"/>
+      </w:rPr>
+    </w:lvl>
+    <w:lvl w:ilvl="3">
+      <w:start w:val="1"/>
+      <w:numFmt w:val="decimal"/>
+      <w:isLgl/>
+      <w:lvlText w:val="%1.%2.%3.%4"/>
+      <w:lvlJc w:val="left"/>
+      <w:pPr>
+        <w:ind w:left="2160" w:hanging="720"/>
+      </w:pPr>
+      <w:rPr>
+        <w:rFonts w:hint="default"/>
+      </w:rPr>
+    </w:lvl>
+    <w:lvl w:ilvl="4">
+      <w:start w:val="1"/>
+      <w:numFmt w:val="decimal"/>
+      <w:isLgl/>
+      <w:lvlText w:val="%1.%2.%3.%4.%5"/>
+      <w:lvlJc w:val="left"/>
+      <w:pPr>
+        <w:ind w:left="2880" w:hanging="1080"/>
+      </w:pPr>
+      <w:rPr>
+        <w:rFonts w:hint="default"/>
+      </w:rPr>
+    </w:lvl>
+    <w:lvl w:ilvl="5">
+      <w:start w:val="1"/>
+      <w:numFmt w:val="decimal"/>
+      <w:isLgl/>
+      <w:lvlText w:val="%1.%2.%3.%4.%5.%6"/>
+      <w:lvlJc w:val="left"/>
+      <w:pPr>
+        <w:ind w:left="3240" w:hanging="1080"/>
+      </w:pPr>
+      <w:rPr>
+        <w:rFonts w:hint="default"/>
+      </w:rPr>
+    </w:lvl>
+    <w:lvl w:ilvl="6">
+      <w:start w:val="1"/>
+      <w:numFmt w:val="decimal"/>
+      <w:isLgl/>
+      <w:lvlText w:val="%1.%2.%3.%4.%5.%6.%7"/>
+      <w:lvlJc w:val="left"/>
+      <w:pPr>
+        <w:ind w:left="3960" w:hanging="1440"/>
+      </w:pPr>
+      <w:rPr>
+        <w:rFonts w:hint="default"/>
+      </w:rPr>
+    </w:lvl>
+    <w:lvl w:ilvl="7">
+      <w:start w:val="1"/>
+      <w:numFmt w:val="decimal"/>
+      <w:isLgl/>
+      <w:lvlText w:val="%1.%2.%3.%4.%5.%6.%7.%8"/>
+      <w:lvlJc w:val="left"/>
+      <w:pPr>
+        <w:ind w:left="4320" w:hanging="1440"/>
+      </w:pPr>
+      <w:rPr>
+        <w:rFonts w:hint="default"/>
+      </w:rPr>
+    </w:lvl>
+    <w:lvl w:ilvl="8">
+      <w:start w:val="1"/>
+      <w:numFmt w:val="decimal"/>
+      <w:isLgl/>
+      <w:lvlText w:val="%1.%2.%3.%4.%5.%6.%7.%8.%9"/>
+      <w:lvlJc w:val="left"/>
+      <w:pPr>
+        <w:ind w:left="4680" w:hanging="1440"/>
+      </w:pPr>
+      <w:rPr>
+        <w:rFonts w:hint="default"/>
+      </w:rPr>
+    </w:lvl>
+  </w:abstractNum>
+  <w:abstractNum w:abstractNumId="6">
     <w:nsid w:val="223451BD"/>
     <w:multiLevelType w:val="hybridMultilevel"/>
     <w:tmpl w:val="4F504102"/>
@@ -7932,7 +8160,7 @@
       </w:pPr>
     </w:lvl>
   </w:abstractNum>
-  <w:abstractNum w:abstractNumId="6">
+  <w:abstractNum w:abstractNumId="7">
     <w:nsid w:val="23996ED3"/>
     <w:multiLevelType w:val="hybridMultilevel"/>
     <w:tmpl w:val="7038B7C8"/>
@@ -8021,7 +8249,7 @@
       </w:pPr>
     </w:lvl>
   </w:abstractNum>
-  <w:abstractNum w:abstractNumId="7">
+  <w:abstractNum w:abstractNumId="8">
     <w:nsid w:val="252A7158"/>
     <w:multiLevelType w:val="hybridMultilevel"/>
     <w:tmpl w:val="7B167E46"/>
@@ -8107,7 +8335,7 @@
       </w:pPr>
     </w:lvl>
   </w:abstractNum>
-  <w:abstractNum w:abstractNumId="8">
+  <w:abstractNum w:abstractNumId="9">
     <w:nsid w:val="27784ED1"/>
     <w:multiLevelType w:val="hybridMultilevel"/>
     <w:tmpl w:val="F1C84A78"/>
@@ -8220,7 +8448,7 @@
       </w:rPr>
     </w:lvl>
   </w:abstractNum>
-  <w:abstractNum w:abstractNumId="9">
+  <w:abstractNum w:abstractNumId="10">
     <w:nsid w:val="2B784375"/>
     <w:multiLevelType w:val="hybridMultilevel"/>
     <w:tmpl w:val="1F80D102"/>
@@ -8306,7 +8534,7 @@
       </w:pPr>
     </w:lvl>
   </w:abstractNum>
-  <w:abstractNum w:abstractNumId="10">
+  <w:abstractNum w:abstractNumId="11">
     <w:nsid w:val="2BDF4381"/>
     <w:multiLevelType w:val="hybridMultilevel"/>
     <w:tmpl w:val="42F65992"/>
@@ -8395,7 +8623,7 @@
       </w:pPr>
     </w:lvl>
   </w:abstractNum>
-  <w:abstractNum w:abstractNumId="11">
+  <w:abstractNum w:abstractNumId="12">
     <w:nsid w:val="30916304"/>
     <w:multiLevelType w:val="hybridMultilevel"/>
     <w:tmpl w:val="B9687B0E"/>
@@ -8508,7 +8736,7 @@
       </w:rPr>
     </w:lvl>
   </w:abstractNum>
-  <w:abstractNum w:abstractNumId="12">
+  <w:abstractNum w:abstractNumId="13">
     <w:nsid w:val="35DF79EC"/>
     <w:multiLevelType w:val="hybridMultilevel"/>
     <w:tmpl w:val="6D8E791A"/>
@@ -8597,7 +8825,7 @@
       </w:pPr>
     </w:lvl>
   </w:abstractNum>
-  <w:abstractNum w:abstractNumId="13">
+  <w:abstractNum w:abstractNumId="14">
     <w:nsid w:val="37B012A6"/>
     <w:multiLevelType w:val="hybridMultilevel"/>
     <w:tmpl w:val="7B167E46"/>
@@ -8683,7 +8911,7 @@
       </w:pPr>
     </w:lvl>
   </w:abstractNum>
-  <w:abstractNum w:abstractNumId="14">
+  <w:abstractNum w:abstractNumId="15">
     <w:nsid w:val="37BE30FF"/>
     <w:multiLevelType w:val="hybridMultilevel"/>
     <w:tmpl w:val="5B7AF00A"/>
@@ -8796,7 +9024,7 @@
       </w:rPr>
     </w:lvl>
   </w:abstractNum>
-  <w:abstractNum w:abstractNumId="15">
+  <w:abstractNum w:abstractNumId="16">
     <w:nsid w:val="39F06DE5"/>
     <w:multiLevelType w:val="hybridMultilevel"/>
     <w:tmpl w:val="7B167E46"/>
@@ -8882,7 +9110,7 @@
       </w:pPr>
     </w:lvl>
   </w:abstractNum>
-  <w:abstractNum w:abstractNumId="16">
+  <w:abstractNum w:abstractNumId="17">
     <w:nsid w:val="3DAB0EE6"/>
     <w:multiLevelType w:val="hybridMultilevel"/>
     <w:tmpl w:val="2EE6A7E2"/>
@@ -8968,7 +9196,7 @@
       </w:pPr>
     </w:lvl>
   </w:abstractNum>
-  <w:abstractNum w:abstractNumId="17">
+  <w:abstractNum w:abstractNumId="18">
     <w:nsid w:val="410C3790"/>
     <w:multiLevelType w:val="hybridMultilevel"/>
     <w:tmpl w:val="5E9E35AC"/>
@@ -9081,7 +9309,7 @@
       </w:rPr>
     </w:lvl>
   </w:abstractNum>
-  <w:abstractNum w:abstractNumId="18">
+  <w:abstractNum w:abstractNumId="19">
     <w:nsid w:val="43B82BD7"/>
     <w:multiLevelType w:val="hybridMultilevel"/>
     <w:tmpl w:val="137CEAAA"/>
@@ -9194,7 +9422,7 @@
       </w:rPr>
     </w:lvl>
   </w:abstractNum>
-  <w:abstractNum w:abstractNumId="19">
+  <w:abstractNum w:abstractNumId="20">
     <w:nsid w:val="44133CBB"/>
     <w:multiLevelType w:val="multilevel"/>
     <w:tmpl w:val="1F80D102"/>
@@ -9280,7 +9508,7 @@
       </w:pPr>
     </w:lvl>
   </w:abstractNum>
-  <w:abstractNum w:abstractNumId="20">
+  <w:abstractNum w:abstractNumId="21">
     <w:nsid w:val="45EF1D4A"/>
     <w:multiLevelType w:val="multilevel"/>
     <w:tmpl w:val="A802BEAA"/>
@@ -9393,7 +9621,7 @@
       </w:rPr>
     </w:lvl>
   </w:abstractNum>
-  <w:abstractNum w:abstractNumId="21">
+  <w:abstractNum w:abstractNumId="22">
     <w:nsid w:val="54034A82"/>
     <w:multiLevelType w:val="hybridMultilevel"/>
     <w:tmpl w:val="7B167E46"/>
@@ -9479,7 +9707,7 @@
       </w:pPr>
     </w:lvl>
   </w:abstractNum>
-  <w:abstractNum w:abstractNumId="22">
+  <w:abstractNum w:abstractNumId="23">
     <w:nsid w:val="54B3261F"/>
     <w:multiLevelType w:val="multilevel"/>
     <w:tmpl w:val="D41CD19C"/>
@@ -9600,7 +9828,7 @@
       </w:rPr>
     </w:lvl>
   </w:abstractNum>
-  <w:abstractNum w:abstractNumId="23">
+  <w:abstractNum w:abstractNumId="24">
     <w:nsid w:val="5520687A"/>
     <w:multiLevelType w:val="hybridMultilevel"/>
     <w:tmpl w:val="CDE0C6BC"/>
@@ -9713,7 +9941,7 @@
       </w:rPr>
     </w:lvl>
   </w:abstractNum>
-  <w:abstractNum w:abstractNumId="24">
+  <w:abstractNum w:abstractNumId="25">
     <w:nsid w:val="55835868"/>
     <w:multiLevelType w:val="hybridMultilevel"/>
     <w:tmpl w:val="7B167E46"/>
@@ -9799,7 +10027,7 @@
       </w:pPr>
     </w:lvl>
   </w:abstractNum>
-  <w:abstractNum w:abstractNumId="25">
+  <w:abstractNum w:abstractNumId="26">
     <w:nsid w:val="582A0ED1"/>
     <w:multiLevelType w:val="hybridMultilevel"/>
     <w:tmpl w:val="BE881AB8"/>
@@ -9912,7 +10140,7 @@
       </w:rPr>
     </w:lvl>
   </w:abstractNum>
-  <w:abstractNum w:abstractNumId="26">
+  <w:abstractNum w:abstractNumId="27">
     <w:nsid w:val="594B4982"/>
     <w:multiLevelType w:val="multilevel"/>
     <w:tmpl w:val="7300490A"/>
@@ -10025,7 +10253,7 @@
       </w:rPr>
     </w:lvl>
   </w:abstractNum>
-  <w:abstractNum w:abstractNumId="27">
+  <w:abstractNum w:abstractNumId="28">
     <w:nsid w:val="5C433883"/>
     <w:multiLevelType w:val="hybridMultilevel"/>
     <w:tmpl w:val="7B167E46"/>
@@ -10111,7 +10339,7 @@
       </w:pPr>
     </w:lvl>
   </w:abstractNum>
-  <w:abstractNum w:abstractNumId="28">
+  <w:abstractNum w:abstractNumId="29">
     <w:nsid w:val="5D555CC9"/>
     <w:multiLevelType w:val="hybridMultilevel"/>
     <w:tmpl w:val="C324E5FC"/>
@@ -10224,7 +10452,7 @@
       </w:rPr>
     </w:lvl>
   </w:abstractNum>
-  <w:abstractNum w:abstractNumId="29">
+  <w:abstractNum w:abstractNumId="30">
     <w:nsid w:val="5DE91033"/>
     <w:multiLevelType w:val="hybridMultilevel"/>
     <w:tmpl w:val="EBE2F008"/>
@@ -10314,7 +10542,7 @@
       </w:pPr>
     </w:lvl>
   </w:abstractNum>
-  <w:abstractNum w:abstractNumId="30">
+  <w:abstractNum w:abstractNumId="31">
     <w:nsid w:val="64333690"/>
     <w:multiLevelType w:val="hybridMultilevel"/>
     <w:tmpl w:val="7B167E46"/>
@@ -10400,7 +10628,7 @@
       </w:pPr>
     </w:lvl>
   </w:abstractNum>
-  <w:abstractNum w:abstractNumId="31">
+  <w:abstractNum w:abstractNumId="32">
     <w:nsid w:val="64B36BB0"/>
     <w:multiLevelType w:val="hybridMultilevel"/>
     <w:tmpl w:val="F70AC8D0"/>
@@ -10491,7 +10719,7 @@
       </w:pPr>
     </w:lvl>
   </w:abstractNum>
-  <w:abstractNum w:abstractNumId="32">
+  <w:abstractNum w:abstractNumId="33">
     <w:nsid w:val="6B3344F2"/>
     <w:multiLevelType w:val="hybridMultilevel"/>
     <w:tmpl w:val="5E36BB74"/>
@@ -10577,7 +10805,7 @@
       </w:pPr>
     </w:lvl>
   </w:abstractNum>
-  <w:abstractNum w:abstractNumId="33">
+  <w:abstractNum w:abstractNumId="34">
     <w:nsid w:val="6C862E9D"/>
     <w:multiLevelType w:val="hybridMultilevel"/>
     <w:tmpl w:val="EB5E118A"/>
@@ -10690,7 +10918,7 @@
       </w:rPr>
     </w:lvl>
   </w:abstractNum>
-  <w:abstractNum w:abstractNumId="34">
+  <w:abstractNum w:abstractNumId="35">
     <w:nsid w:val="6EFE477A"/>
     <w:multiLevelType w:val="multilevel"/>
     <w:tmpl w:val="E2847FAC"/>
@@ -10811,7 +11039,7 @@
       </w:rPr>
     </w:lvl>
   </w:abstractNum>
-  <w:abstractNum w:abstractNumId="35">
+  <w:abstractNum w:abstractNumId="36">
     <w:nsid w:val="703C0B4F"/>
     <w:multiLevelType w:val="hybridMultilevel"/>
     <w:tmpl w:val="9CF25988"/>
@@ -10924,7 +11152,7 @@
       </w:rPr>
     </w:lvl>
   </w:abstractNum>
-  <w:abstractNum w:abstractNumId="36">
+  <w:abstractNum w:abstractNumId="37">
     <w:nsid w:val="72224E2B"/>
     <w:multiLevelType w:val="multilevel"/>
     <w:tmpl w:val="4094F1C2"/>
@@ -11045,7 +11273,7 @@
       </w:rPr>
     </w:lvl>
   </w:abstractNum>
-  <w:abstractNum w:abstractNumId="37">
+  <w:abstractNum w:abstractNumId="38">
     <w:nsid w:val="72297018"/>
     <w:multiLevelType w:val="hybridMultilevel"/>
     <w:tmpl w:val="563ED9C2"/>
@@ -11158,7 +11386,7 @@
       </w:rPr>
     </w:lvl>
   </w:abstractNum>
-  <w:abstractNum w:abstractNumId="38">
+  <w:abstractNum w:abstractNumId="39">
     <w:nsid w:val="78B748CA"/>
     <w:multiLevelType w:val="hybridMultilevel"/>
     <w:tmpl w:val="CC66F68C"/>
@@ -11271,7 +11499,7 @@
       </w:rPr>
     </w:lvl>
   </w:abstractNum>
-  <w:abstractNum w:abstractNumId="39">
+  <w:abstractNum w:abstractNumId="40">
     <w:nsid w:val="7BE143EB"/>
     <w:multiLevelType w:val="hybridMultilevel"/>
     <w:tmpl w:val="706E9D92"/>
@@ -11357,7 +11585,7 @@
       </w:pPr>
     </w:lvl>
   </w:abstractNum>
-  <w:abstractNum w:abstractNumId="40">
+  <w:abstractNum w:abstractNumId="41">
     <w:nsid w:val="7BEA0E21"/>
     <w:multiLevelType w:val="hybridMultilevel"/>
     <w:tmpl w:val="76C60B3A"/>
@@ -11470,7 +11698,7 @@
       </w:rPr>
     </w:lvl>
   </w:abstractNum>
-  <w:abstractNum w:abstractNumId="41">
+  <w:abstractNum w:abstractNumId="42">
     <w:nsid w:val="7D033C30"/>
     <w:multiLevelType w:val="hybridMultilevel"/>
     <w:tmpl w:val="83FE1AEE"/>
@@ -11583,7 +11811,7 @@
       </w:rPr>
     </w:lvl>
   </w:abstractNum>
-  <w:abstractNum w:abstractNumId="42">
+  <w:abstractNum w:abstractNumId="43">
     <w:nsid w:val="7FEF5718"/>
     <w:multiLevelType w:val="hybridMultilevel"/>
     <w:tmpl w:val="D4101794"/>
@@ -11697,112 +11925,112 @@
     </w:lvl>
   </w:abstractNum>
   <w:num w:numId="1">
+    <w:abstractNumId w:val="32"/>
+  </w:num>
+  <w:num w:numId="2">
+    <w:abstractNumId w:val="22"/>
+  </w:num>
+  <w:num w:numId="3">
+    <w:abstractNumId w:val="16"/>
+  </w:num>
+  <w:num w:numId="4">
+    <w:abstractNumId w:val="30"/>
+  </w:num>
+  <w:num w:numId="5">
+    <w:abstractNumId w:val="7"/>
+  </w:num>
+  <w:num w:numId="6">
+    <w:abstractNumId w:val="6"/>
+  </w:num>
+  <w:num w:numId="7">
+    <w:abstractNumId w:val="36"/>
+  </w:num>
+  <w:num w:numId="8">
+    <w:abstractNumId w:val="15"/>
+  </w:num>
+  <w:num w:numId="9">
+    <w:abstractNumId w:val="26"/>
+  </w:num>
+  <w:num w:numId="10">
+    <w:abstractNumId w:val="41"/>
+  </w:num>
+  <w:num w:numId="11">
+    <w:abstractNumId w:val="12"/>
+  </w:num>
+  <w:num w:numId="12">
+    <w:abstractNumId w:val="29"/>
+  </w:num>
+  <w:num w:numId="13">
+    <w:abstractNumId w:val="43"/>
+  </w:num>
+  <w:num w:numId="14">
+    <w:abstractNumId w:val="34"/>
+  </w:num>
+  <w:num w:numId="15">
+    <w:abstractNumId w:val="25"/>
+  </w:num>
+  <w:num w:numId="16">
+    <w:abstractNumId w:val="28"/>
+  </w:num>
+  <w:num w:numId="17">
     <w:abstractNumId w:val="31"/>
   </w:num>
-  <w:num w:numId="2">
-    <w:abstractNumId w:val="21"/>
-  </w:num>
-  <w:num w:numId="3">
-    <w:abstractNumId w:val="15"/>
-  </w:num>
-  <w:num w:numId="4">
-    <w:abstractNumId w:val="29"/>
-  </w:num>
-  <w:num w:numId="5">
-    <w:abstractNumId w:val="6"/>
-  </w:num>
-  <w:num w:numId="6">
-    <w:abstractNumId w:val="5"/>
-  </w:num>
-  <w:num w:numId="7">
-    <w:abstractNumId w:val="35"/>
-  </w:num>
-  <w:num w:numId="8">
+  <w:num w:numId="18">
     <w:abstractNumId w:val="14"/>
   </w:num>
-  <w:num w:numId="9">
-    <w:abstractNumId w:val="25"/>
-  </w:num>
-  <w:num w:numId="10">
-    <w:abstractNumId w:val="40"/>
-  </w:num>
-  <w:num w:numId="11">
-    <w:abstractNumId w:val="11"/>
-  </w:num>
-  <w:num w:numId="12">
-    <w:abstractNumId w:val="28"/>
-  </w:num>
-  <w:num w:numId="13">
-    <w:abstractNumId w:val="42"/>
-  </w:num>
-  <w:num w:numId="14">
-    <w:abstractNumId w:val="33"/>
-  </w:num>
-  <w:num w:numId="15">
-    <w:abstractNumId w:val="24"/>
-  </w:num>
-  <w:num w:numId="16">
-    <w:abstractNumId w:val="27"/>
-  </w:num>
-  <w:num w:numId="17">
-    <w:abstractNumId w:val="30"/>
-  </w:num>
-  <w:num w:numId="18">
-    <w:abstractNumId w:val="13"/>
-  </w:num>
   <w:num w:numId="19">
-    <w:abstractNumId w:val="7"/>
+    <w:abstractNumId w:val="8"/>
   </w:num>
   <w:num w:numId="20">
-    <w:abstractNumId w:val="34"/>
+    <w:abstractNumId w:val="35"/>
   </w:num>
   <w:num w:numId="21">
     <w:abstractNumId w:val="3"/>
   </w:num>
   <w:num w:numId="22">
+    <w:abstractNumId w:val="24"/>
+  </w:num>
+  <w:num w:numId="23">
+    <w:abstractNumId w:val="27"/>
+  </w:num>
+  <w:num w:numId="24">
+    <w:abstractNumId w:val="21"/>
+  </w:num>
+  <w:num w:numId="25">
     <w:abstractNumId w:val="23"/>
   </w:num>
-  <w:num w:numId="23">
-    <w:abstractNumId w:val="26"/>
+  <w:num w:numId="26">
+    <w:abstractNumId w:val="39"/>
   </w:num>
-  <w:num w:numId="24">
-    <w:abstractNumId w:val="20"/>
-  </w:num>
-  <w:num w:numId="25">
-    <w:abstractNumId w:val="22"/>
-  </w:num>
-  <w:num w:numId="26">
+  <w:num w:numId="27">
     <w:abstractNumId w:val="38"/>
   </w:num>
-  <w:num w:numId="27">
-    <w:abstractNumId w:val="37"/>
-  </w:num>
   <w:num w:numId="28">
-    <w:abstractNumId w:val="17"/>
+    <w:abstractNumId w:val="18"/>
   </w:num>
   <w:num w:numId="29">
     <w:abstractNumId w:val="2"/>
   </w:num>
   <w:num w:numId="30">
-    <w:abstractNumId w:val="8"/>
+    <w:abstractNumId w:val="9"/>
   </w:num>
   <w:num w:numId="31">
-    <w:abstractNumId w:val="18"/>
+    <w:abstractNumId w:val="19"/>
   </w:num>
   <w:num w:numId="32">
     <w:abstractNumId w:val="4"/>
   </w:num>
   <w:num w:numId="33">
-    <w:abstractNumId w:val="10"/>
+    <w:abstractNumId w:val="11"/>
   </w:num>
   <w:num w:numId="34">
-    <w:abstractNumId w:val="41"/>
+    <w:abstractNumId w:val="42"/>
   </w:num>
   <w:num w:numId="35">
-    <w:abstractNumId w:val="39"/>
+    <w:abstractNumId w:val="40"/>
   </w:num>
   <w:num w:numId="36">
-    <w:abstractNumId w:val="12"/>
+    <w:abstractNumId w:val="13"/>
     <w:lvlOverride w:ilvl="0">
       <w:startOverride w:val="1"/>
     </w:lvlOverride>
@@ -11832,7 +12060,7 @@
     </w:lvlOverride>
   </w:num>
   <w:num w:numId="37">
-    <w:abstractNumId w:val="32"/>
+    <w:abstractNumId w:val="33"/>
     <w:lvlOverride w:ilvl="0">
       <w:startOverride w:val="1"/>
     </w:lvlOverride>
@@ -11862,7 +12090,7 @@
     </w:lvlOverride>
   </w:num>
   <w:num w:numId="38">
-    <w:abstractNumId w:val="16"/>
+    <w:abstractNumId w:val="17"/>
     <w:lvlOverride w:ilvl="0">
       <w:startOverride w:val="1"/>
     </w:lvlOverride>
@@ -11892,22 +12120,25 @@
     </w:lvlOverride>
   </w:num>
   <w:num w:numId="39">
-    <w:abstractNumId w:val="12"/>
+    <w:abstractNumId w:val="13"/>
   </w:num>
   <w:num w:numId="40">
     <w:abstractNumId w:val="1"/>
   </w:num>
   <w:num w:numId="41">
-    <w:abstractNumId w:val="36"/>
+    <w:abstractNumId w:val="37"/>
   </w:num>
   <w:num w:numId="42">
     <w:abstractNumId w:val="0"/>
   </w:num>
   <w:num w:numId="43">
-    <w:abstractNumId w:val="9"/>
+    <w:abstractNumId w:val="10"/>
   </w:num>
   <w:num w:numId="44">
-    <w:abstractNumId w:val="19"/>
+    <w:abstractNumId w:val="20"/>
+  </w:num>
+  <w:num w:numId="45">
+    <w:abstractNumId w:val="5"/>
   </w:num>
 </w:numbering>
 </file>
@@ -13139,7 +13370,7 @@
 </file>
 
 <file path=customXml/itemProps1.xml><?xml version="1.0" encoding="utf-8"?>
-<ds:datastoreItem xmlns:ds="http://schemas.openxmlformats.org/officeDocument/2006/customXml" ds:itemID="{D51FDA79-C5A0-4649-AA2C-16EFFB11F2D3}">
+<ds:datastoreItem xmlns:ds="http://schemas.openxmlformats.org/officeDocument/2006/customXml" ds:itemID="{CEB8C49D-ABA4-40B9-B148-EBD2665F622C}">
   <ds:schemaRefs>
     <ds:schemaRef ds:uri="http://schemas.openxmlformats.org/officeDocument/2006/bibliography"/>
   </ds:schemaRefs>

--- a/project-Document.docx
+++ b/project-Document.docx
@@ -5663,7 +5663,15 @@
         <w:spacing w:after="0" w:line="360" w:lineRule="auto"/>
       </w:pPr>
       <w:r>
-        <w:t xml:space="preserve">Choose the directory and name the output file In which the output of the operation will be provided in it.   </w:t>
+        <w:t xml:space="preserve">Choose the directory and name the output file </w:t>
+      </w:r>
+      <w:proofErr w:type="gramStart"/>
+      <w:r>
+        <w:t>In</w:t>
+      </w:r>
+      <w:proofErr w:type="gramEnd"/>
+      <w:r>
+        <w:t xml:space="preserve"> which the output of the operation will be provided in it.   </w:t>
       </w:r>
     </w:p>
     <w:p>
@@ -6451,8 +6459,105 @@
           </wp:inline>
         </w:drawing>
       </w:r>
+    </w:p>
+    <w:p>
+      <w:pPr>
+        <w:ind w:left="720"/>
+      </w:pPr>
+      <w:r>
+        <w:t>2</w:t>
+      </w:r>
+      <w:r>
+        <w:rPr>
+          <w:vertAlign w:val="superscript"/>
+        </w:rPr>
+        <w:t>nd</w:t>
+      </w:r>
+      <w:r>
+        <w:t xml:space="preserve"> example</w:t>
+      </w:r>
+    </w:p>
+    <w:p>
+      <w:pPr>
+        <w:ind w:left="720"/>
+      </w:pPr>
+      <w:r>
+        <w:rPr>
+          <w:noProof/>
+        </w:rPr>
+        <w:drawing>
+          <wp:inline distT="0" distB="0" distL="0" distR="0" wp14:anchorId="45BD18F7" wp14:editId="2A7509F8">
+            <wp:extent cx="5943600" cy="3447925"/>
+            <wp:effectExtent l="0" t="0" r="0" b="635"/>
+            <wp:docPr id="14" name="Picture 14" descr="C:\Users\Alaa\Downloads\MicrosoftTeams-image (6).png"/>
+            <wp:cNvGraphicFramePr>
+              <a:graphicFrameLocks xmlns:a="http://schemas.openxmlformats.org/drawingml/2006/main" noChangeAspect="1"/>
+            </wp:cNvGraphicFramePr>
+            <a:graphic xmlns:a="http://schemas.openxmlformats.org/drawingml/2006/main">
+              <a:graphicData uri="http://schemas.openxmlformats.org/drawingml/2006/picture">
+                <pic:pic xmlns:pic="http://schemas.openxmlformats.org/drawingml/2006/picture">
+                  <pic:nvPicPr>
+                    <pic:cNvPr id="0" name="Picture 2" descr="C:\Users\Alaa\Downloads\MicrosoftTeams-image (6).png"/>
+                    <pic:cNvPicPr>
+                      <a:picLocks noChangeAspect="1" noChangeArrowheads="1"/>
+                    </pic:cNvPicPr>
+                  </pic:nvPicPr>
+                  <pic:blipFill>
+                    <a:blip r:embed="rId20">
+                      <a:extLst>
+                        <a:ext uri="{28A0092B-C50C-407E-A947-70E740481C1C}">
+                          <a14:useLocalDpi xmlns:a14="http://schemas.microsoft.com/office/drawing/2010/main" val="0"/>
+                        </a:ext>
+                      </a:extLst>
+                    </a:blip>
+                    <a:srcRect/>
+                    <a:stretch>
+                      <a:fillRect/>
+                    </a:stretch>
+                  </pic:blipFill>
+                  <pic:spPr bwMode="auto">
+                    <a:xfrm>
+                      <a:off x="0" y="0"/>
+                      <a:ext cx="5943600" cy="3447925"/>
+                    </a:xfrm>
+                    <a:prstGeom prst="rect">
+                      <a:avLst/>
+                    </a:prstGeom>
+                    <a:noFill/>
+                    <a:ln>
+                      <a:noFill/>
+                    </a:ln>
+                  </pic:spPr>
+                </pic:pic>
+              </a:graphicData>
+            </a:graphic>
+          </wp:inline>
+        </w:drawing>
+      </w:r>
+    </w:p>
+    <w:p>
+      <w:pPr>
+        <w:ind w:left="720"/>
+      </w:pPr>
+      <w:r>
+        <w:t>Indentations</w:t>
+      </w:r>
+      <w:r>
+        <w:t xml:space="preserve"> are </w:t>
+      </w:r>
+      <w:r>
+        <w:t>not supported, because the algorithm used depends on storing the values in the structure as mentioned before” in parsing”, then rewrite it fro</w:t>
+      </w:r>
       <w:bookmarkStart w:id="16" w:name="_GoBack"/>
       <w:bookmarkEnd w:id="16"/>
+      <w:r>
+        <w:t>m the stored.</w:t>
+      </w:r>
+    </w:p>
+    <w:p>
+      <w:pPr>
+        <w:ind w:left="720"/>
+      </w:pPr>
     </w:p>
     <w:p>
       <w:pPr>
@@ -6486,7 +6591,7 @@
                     <pic:cNvPicPr/>
                   </pic:nvPicPr>
                   <pic:blipFill rotWithShape="1">
-                    <a:blip r:embed="rId20"/>
+                    <a:blip r:embed="rId21"/>
                     <a:srcRect t="842" r="385" b="-1"/>
                     <a:stretch/>
                   </pic:blipFill>
@@ -6519,7 +6624,6 @@
         <w:ind w:left="720"/>
       </w:pPr>
       <w:r>
-        <w:lastRenderedPageBreak/>
         <w:t>Compress and decompress will be implemented in appropriate way in the video, so we can show the difference in the size of the file after compressing.</w:t>
       </w:r>
     </w:p>
@@ -6596,7 +6700,7 @@
           <w:numId w:val="43"/>
         </w:numPr>
       </w:pPr>
-      <w:hyperlink r:id="rId21" w:history="1">
+      <w:hyperlink r:id="rId22" w:history="1">
         <w:r>
           <w:rPr>
             <w:rStyle w:val="Hyperlink"/>
@@ -6658,7 +6762,7 @@
       <w:pPr>
         <w:pStyle w:val="ListParagraph"/>
       </w:pPr>
-      <w:hyperlink r:id="rId22" w:history="1">
+      <w:hyperlink r:id="rId23" w:history="1">
         <w:r>
           <w:rPr>
             <w:rStyle w:val="Hyperlink"/>
@@ -6727,7 +6831,7 @@
         </w:rPr>
         <w:t xml:space="preserve"> </w:t>
       </w:r>
-      <w:hyperlink r:id="rId23" w:history="1">
+      <w:hyperlink r:id="rId24" w:history="1">
         <w:r>
           <w:rPr>
             <w:rStyle w:val="Hyperlink"/>
@@ -6838,7 +6942,7 @@
         <w:noProof/>
         <w:color w:val="4472C4" w:themeColor="accent1"/>
       </w:rPr>
-      <w:t>12</w:t>
+      <w:t>13</w:t>
     </w:r>
     <w:r>
       <w:rPr>
@@ -13370,7 +13474,7 @@
 </file>
 
 <file path=customXml/itemProps1.xml><?xml version="1.0" encoding="utf-8"?>
-<ds:datastoreItem xmlns:ds="http://schemas.openxmlformats.org/officeDocument/2006/customXml" ds:itemID="{CEB8C49D-ABA4-40B9-B148-EBD2665F622C}">
+<ds:datastoreItem xmlns:ds="http://schemas.openxmlformats.org/officeDocument/2006/customXml" ds:itemID="{C94EFDEB-A918-456D-B4BD-5FA926BF2ECB}">
   <ds:schemaRefs>
     <ds:schemaRef ds:uri="http://schemas.openxmlformats.org/officeDocument/2006/bibliography"/>
   </ds:schemaRefs>

--- a/project-Document.docx
+++ b/project-Document.docx
@@ -158,7 +158,7 @@
             <wp:docPr id="16" name="Picture 15">
               <a:extLst xmlns:a="http://schemas.openxmlformats.org/drawingml/2006/main">
                 <a:ext uri="{FF2B5EF4-FFF2-40B4-BE49-F238E27FC236}">
-                  <a16:creationId xmlns="" xmlns:cx="http://schemas.microsoft.com/office/drawing/2014/chartex" xmlns:cx1="http://schemas.microsoft.com/office/drawing/2015/9/8/chartex" xmlns:cx2="http://schemas.microsoft.com/office/drawing/2015/10/21/chartex" xmlns:cx3="http://schemas.microsoft.com/office/drawing/2016/5/9/chartex" xmlns:cx4="http://schemas.microsoft.com/office/drawing/2016/5/10/chartex" xmlns:cx5="http://schemas.microsoft.com/office/drawing/2016/5/11/chartex" xmlns:cx6="http://schemas.microsoft.com/office/drawing/2016/5/12/chartex" xmlns:cx7="http://schemas.microsoft.com/office/drawing/2016/5/13/chartex" xmlns:cx8="http://schemas.microsoft.com/office/drawing/2016/5/14/chartex" xmlns:aink="http://schemas.microsoft.com/office/drawing/2016/ink" xmlns:am3d="http://schemas.microsoft.com/office/drawing/2017/model3d" xmlns:o="urn:schemas-microsoft-com:office:office" xmlns:v="urn:schemas-microsoft-com:vml" xmlns:w10="urn:schemas-microsoft-com:office:word" xmlns:w="http://schemas.openxmlformats.org/wordprocessingml/2006/main" xmlns:w16cex="http://schemas.microsoft.com/office/word/2018/wordml/cex" xmlns:w16cid="http://schemas.microsoft.com/office/word/2016/wordml/cid" xmlns:w16="http://schemas.microsoft.com/office/word/2018/wordml" xmlns:w16sdtdh="http://schemas.microsoft.com/office/word/2020/wordml/sdtdatahash" xmlns:w16se="http://schemas.microsoft.com/office/word/2015/wordml/symex" xmlns:a16="http://schemas.microsoft.com/office/drawing/2014/main" id="{7D0D41BF-048D-4C03-907A-71E73A11F25A}"/>
+                  <a16:creationId xmlns:a16="http://schemas.microsoft.com/office/drawing/2014/main" xmlns:w16se="http://schemas.microsoft.com/office/word/2015/wordml/symex" xmlns:w16sdtdh="http://schemas.microsoft.com/office/word/2020/wordml/sdtdatahash" xmlns:w16="http://schemas.microsoft.com/office/word/2018/wordml" xmlns:w16cid="http://schemas.microsoft.com/office/word/2016/wordml/cid" xmlns:w16cex="http://schemas.microsoft.com/office/word/2018/wordml/cex" xmlns:w="http://schemas.openxmlformats.org/wordprocessingml/2006/main" xmlns:w10="urn:schemas-microsoft-com:office:word" xmlns:v="urn:schemas-microsoft-com:vml" xmlns:o="urn:schemas-microsoft-com:office:office" xmlns:am3d="http://schemas.microsoft.com/office/drawing/2017/model3d" xmlns:aink="http://schemas.microsoft.com/office/drawing/2016/ink" xmlns:cx8="http://schemas.microsoft.com/office/drawing/2016/5/14/chartex" xmlns:cx7="http://schemas.microsoft.com/office/drawing/2016/5/13/chartex" xmlns:cx6="http://schemas.microsoft.com/office/drawing/2016/5/12/chartex" xmlns:cx5="http://schemas.microsoft.com/office/drawing/2016/5/11/chartex" xmlns:cx4="http://schemas.microsoft.com/office/drawing/2016/5/10/chartex" xmlns:cx3="http://schemas.microsoft.com/office/drawing/2016/5/9/chartex" xmlns:cx2="http://schemas.microsoft.com/office/drawing/2015/10/21/chartex" xmlns:cx1="http://schemas.microsoft.com/office/drawing/2015/9/8/chartex" xmlns:cx="http://schemas.microsoft.com/office/drawing/2014/chartex" xmlns="" id="{7D0D41BF-048D-4C03-907A-71E73A11F25A}"/>
                 </a:ext>
               </a:extLst>
             </wp:docPr>
@@ -170,7 +170,7 @@
                     <pic:cNvPr id="16" name="Picture 15">
                       <a:extLst>
                         <a:ext uri="{FF2B5EF4-FFF2-40B4-BE49-F238E27FC236}">
-                          <a16:creationId xmlns="" xmlns:cx="http://schemas.microsoft.com/office/drawing/2014/chartex" xmlns:cx1="http://schemas.microsoft.com/office/drawing/2015/9/8/chartex" xmlns:cx2="http://schemas.microsoft.com/office/drawing/2015/10/21/chartex" xmlns:cx3="http://schemas.microsoft.com/office/drawing/2016/5/9/chartex" xmlns:cx4="http://schemas.microsoft.com/office/drawing/2016/5/10/chartex" xmlns:cx5="http://schemas.microsoft.com/office/drawing/2016/5/11/chartex" xmlns:cx6="http://schemas.microsoft.com/office/drawing/2016/5/12/chartex" xmlns:cx7="http://schemas.microsoft.com/office/drawing/2016/5/13/chartex" xmlns:cx8="http://schemas.microsoft.com/office/drawing/2016/5/14/chartex" xmlns:aink="http://schemas.microsoft.com/office/drawing/2016/ink" xmlns:am3d="http://schemas.microsoft.com/office/drawing/2017/model3d" xmlns:o="urn:schemas-microsoft-com:office:office" xmlns:v="urn:schemas-microsoft-com:vml" xmlns:w10="urn:schemas-microsoft-com:office:word" xmlns:w="http://schemas.openxmlformats.org/wordprocessingml/2006/main" xmlns:w16cex="http://schemas.microsoft.com/office/word/2018/wordml/cex" xmlns:w16cid="http://schemas.microsoft.com/office/word/2016/wordml/cid" xmlns:w16="http://schemas.microsoft.com/office/word/2018/wordml" xmlns:w16sdtdh="http://schemas.microsoft.com/office/word/2020/wordml/sdtdatahash" xmlns:w16se="http://schemas.microsoft.com/office/word/2015/wordml/symex" xmlns:a16="http://schemas.microsoft.com/office/drawing/2014/main" id="{7D0D41BF-048D-4C03-907A-71E73A11F25A}"/>
+                          <a16:creationId xmlns:a16="http://schemas.microsoft.com/office/drawing/2014/main" xmlns:w16se="http://schemas.microsoft.com/office/word/2015/wordml/symex" xmlns:w16sdtdh="http://schemas.microsoft.com/office/word/2020/wordml/sdtdatahash" xmlns:w16="http://schemas.microsoft.com/office/word/2018/wordml" xmlns:w16cid="http://schemas.microsoft.com/office/word/2016/wordml/cid" xmlns:w16cex="http://schemas.microsoft.com/office/word/2018/wordml/cex" xmlns:w="http://schemas.openxmlformats.org/wordprocessingml/2006/main" xmlns:w10="urn:schemas-microsoft-com:office:word" xmlns:v="urn:schemas-microsoft-com:vml" xmlns:o="urn:schemas-microsoft-com:office:office" xmlns:am3d="http://schemas.microsoft.com/office/drawing/2017/model3d" xmlns:aink="http://schemas.microsoft.com/office/drawing/2016/ink" xmlns:cx8="http://schemas.microsoft.com/office/drawing/2016/5/14/chartex" xmlns:cx7="http://schemas.microsoft.com/office/drawing/2016/5/13/chartex" xmlns:cx6="http://schemas.microsoft.com/office/drawing/2016/5/12/chartex" xmlns:cx5="http://schemas.microsoft.com/office/drawing/2016/5/11/chartex" xmlns:cx4="http://schemas.microsoft.com/office/drawing/2016/5/10/chartex" xmlns:cx3="http://schemas.microsoft.com/office/drawing/2016/5/9/chartex" xmlns:cx2="http://schemas.microsoft.com/office/drawing/2015/10/21/chartex" xmlns:cx1="http://schemas.microsoft.com/office/drawing/2015/9/8/chartex" xmlns:cx="http://schemas.microsoft.com/office/drawing/2014/chartex" xmlns="" id="{7D0D41BF-048D-4C03-907A-71E73A11F25A}"/>
                         </a:ext>
                       </a:extLst>
                     </pic:cNvPr>
@@ -1387,7 +1387,7 @@
               </wp:anchor>
             </w:drawing>
           </mc:Choice>
-          <mc:Fallback xmlns:cx="http://schemas.microsoft.com/office/drawing/2014/chartex" xmlns:cx1="http://schemas.microsoft.com/office/drawing/2015/9/8/chartex" xmlns:cx2="http://schemas.microsoft.com/office/drawing/2015/10/21/chartex" xmlns:cx3="http://schemas.microsoft.com/office/drawing/2016/5/9/chartex" xmlns:cx4="http://schemas.microsoft.com/office/drawing/2016/5/10/chartex" xmlns:cx5="http://schemas.microsoft.com/office/drawing/2016/5/11/chartex" xmlns:cx6="http://schemas.microsoft.com/office/drawing/2016/5/12/chartex" xmlns:cx7="http://schemas.microsoft.com/office/drawing/2016/5/13/chartex" xmlns:cx8="http://schemas.microsoft.com/office/drawing/2016/5/14/chartex" xmlns:aink="http://schemas.microsoft.com/office/drawing/2016/ink" xmlns:am3d="http://schemas.microsoft.com/office/drawing/2017/model3d" xmlns:w16cex="http://schemas.microsoft.com/office/word/2018/wordml/cex" xmlns:w16cid="http://schemas.microsoft.com/office/word/2016/wordml/cid" xmlns:w16="http://schemas.microsoft.com/office/word/2018/wordml" xmlns:w16sdtdh="http://schemas.microsoft.com/office/word/2020/wordml/sdtdatahash" xmlns:w16se="http://schemas.microsoft.com/office/word/2015/wordml/symex">
+          <mc:Fallback xmlns:w16se="http://schemas.microsoft.com/office/word/2015/wordml/symex" xmlns:w16sdtdh="http://schemas.microsoft.com/office/word/2020/wordml/sdtdatahash" xmlns:w16="http://schemas.microsoft.com/office/word/2018/wordml" xmlns:w16cid="http://schemas.microsoft.com/office/word/2016/wordml/cid" xmlns:w16cex="http://schemas.microsoft.com/office/word/2018/wordml/cex" xmlns:am3d="http://schemas.microsoft.com/office/drawing/2017/model3d" xmlns:aink="http://schemas.microsoft.com/office/drawing/2016/ink" xmlns:cx8="http://schemas.microsoft.com/office/drawing/2016/5/14/chartex" xmlns:cx7="http://schemas.microsoft.com/office/drawing/2016/5/13/chartex" xmlns:cx6="http://schemas.microsoft.com/office/drawing/2016/5/12/chartex" xmlns:cx5="http://schemas.microsoft.com/office/drawing/2016/5/11/chartex" xmlns:cx4="http://schemas.microsoft.com/office/drawing/2016/5/10/chartex" xmlns:cx3="http://schemas.microsoft.com/office/drawing/2016/5/9/chartex" xmlns:cx2="http://schemas.microsoft.com/office/drawing/2015/10/21/chartex" xmlns:cx1="http://schemas.microsoft.com/office/drawing/2015/9/8/chartex" xmlns:cx="http://schemas.microsoft.com/office/drawing/2014/chartex">
             <w:pict>
               <v:rect w14:anchorId="699C6629" id="Rectangle 2" o:spid="_x0000_s1026" style="position:absolute;margin-left:0;margin-top:31.65pt;width:616.95pt;height:126.9pt;z-index:251663360;visibility:visible;mso-wrap-style:square;mso-height-percent:0;mso-wrap-distance-left:9pt;mso-wrap-distance-top:0;mso-wrap-distance-right:9pt;mso-wrap-distance-bottom:0;mso-position-horizontal:left;mso-position-horizontal-relative:page;mso-position-vertical:absolute;mso-position-vertical-relative:text;mso-height-percent:0;mso-height-relative:margin;v-text-anchor:middle" o:gfxdata="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" fillcolor="#1c60a1" stroked="f" strokeweight="1pt">
                 <w10:wrap anchorx="page"/>
@@ -1586,7 +1586,11 @@
           </mc:Choice>
           <mc:Fallback>
             <w:pict>
-              <v:shape w14:anchorId="3457C38C" id="Text Box 3" o:spid="_x0000_s1029" type="#_x0000_t202" style="position:absolute;margin-left:347.8pt;margin-top:15.5pt;width:183.2pt;height:123.25pt;z-index:251702272;visibility:visible;mso-wrap-style:square;mso-width-percent:0;mso-height-percent:0;mso-wrap-distance-left:9pt;mso-wrap-distance-top:0;mso-wrap-distance-right:9pt;mso-wrap-distance-bottom:0;mso-position-horizontal:absolute;mso-position-horizontal-relative:margin;mso-position-vertical:absolute;mso-position-vertical-relative:text;mso-width-percent:0;mso-height-percent:0;mso-width-relative:margin;mso-height-relative:margin;v-text-anchor:top" o:gfxdata="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" filled="f" stroked="f" strokeweight=".5pt">
+              <v:shapetype w14:anchorId="3457C38C" id="_x0000_t202" coordsize="21600,21600" o:spt="202" path="m,l,21600r21600,l21600,xe">
+                <v:stroke joinstyle="miter"/>
+                <v:path gradientshapeok="t" o:connecttype="rect"/>
+              </v:shapetype>
+              <v:shape id="Text Box 3" o:spid="_x0000_s1029" type="#_x0000_t202" style="position:absolute;margin-left:347.8pt;margin-top:15.5pt;width:183.2pt;height:123.25pt;z-index:251702272;visibility:visible;mso-wrap-style:square;mso-width-percent:0;mso-height-percent:0;mso-wrap-distance-left:9pt;mso-wrap-distance-top:0;mso-wrap-distance-right:9pt;mso-wrap-distance-bottom:0;mso-position-horizontal:absolute;mso-position-horizontal-relative:margin;mso-position-vertical:absolute;mso-position-vertical-relative:text;mso-width-percent:0;mso-height-percent:0;mso-width-relative:margin;mso-height-relative:margin;v-text-anchor:top" o:gfxdata="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" filled="f" stroked="f" strokeweight=".5pt">
                 <v:textbox>
                   <w:txbxContent>
                     <w:tbl>
@@ -6546,12 +6550,7 @@
         <w:t xml:space="preserve"> are </w:t>
       </w:r>
       <w:r>
-        <w:t>not supported, because the algorithm used depends on storing the values in the structure as mentioned before” in parsing”, then rewrite it fro</w:t>
-      </w:r>
-      <w:bookmarkStart w:id="16" w:name="_GoBack"/>
-      <w:bookmarkEnd w:id="16"/>
-      <w:r>
-        <w:t>m the stored.</w:t>
+        <w:t>not supported, because the algorithm used depends on storing the values in the structure as mentioned before” in parsing”, then rewrite it from the stored.</w:t>
       </w:r>
     </w:p>
     <w:p>
@@ -6632,7 +6631,7 @@
         <w:ind w:left="720"/>
       </w:pPr>
     </w:p>
-    <w:bookmarkStart w:id="17" w:name="_Toc77279395" w:displacedByCustomXml="next"/>
+    <w:bookmarkStart w:id="16" w:name="_Toc77279395" w:displacedByCustomXml="next"/>
     <w:sdt>
       <w:sdtPr>
         <w:rPr>
@@ -6657,7 +6656,7 @@
           <w:r>
             <w:t>References</w:t>
           </w:r>
-          <w:bookmarkEnd w:id="17"/>
+          <w:bookmarkEnd w:id="16"/>
         </w:p>
         <w:p>
           <w:pPr>
@@ -6779,13 +6778,13 @@
           <w:numId w:val="25"/>
         </w:numPr>
       </w:pPr>
-      <w:bookmarkStart w:id="18" w:name="_Toc77183889"/>
-      <w:bookmarkStart w:id="19" w:name="_Toc77279396"/>
+      <w:bookmarkStart w:id="17" w:name="_Toc77183889"/>
+      <w:bookmarkStart w:id="18" w:name="_Toc77279396"/>
       <w:r>
         <w:t>Working files</w:t>
       </w:r>
+      <w:bookmarkEnd w:id="17"/>
       <w:bookmarkEnd w:id="18"/>
-      <w:bookmarkEnd w:id="19"/>
       <w:r>
         <w:t xml:space="preserve"> </w:t>
       </w:r>
@@ -6855,10 +6854,33 @@
     </w:p>
     <w:p>
       <w:pPr>
+        <w:pStyle w:val="ListParagraph"/>
+        <w:ind w:left="1080"/>
+      </w:pPr>
+      <w:hyperlink r:id="rId25" w:history="1">
+        <w:r>
+          <w:rPr>
+            <w:rStyle w:val="Hyperlink"/>
+          </w:rPr>
+          <w:t>https://drive.google.com/drive/folders/1sm73_dtK6MLdGTQj51qjSwVI7YBtTAph?usp=sharing</w:t>
+        </w:r>
+      </w:hyperlink>
+    </w:p>
+    <w:p>
+      <w:pPr>
+        <w:pStyle w:val="ListParagraph"/>
+        <w:ind w:left="1080"/>
+      </w:pPr>
+      <w:bookmarkStart w:id="19" w:name="_GoBack"/>
+      <w:bookmarkEnd w:id="19"/>
+    </w:p>
+    <w:p>
+      <w:pPr>
         <w:pStyle w:val="Heading1"/>
         <w:ind w:left="450"/>
       </w:pPr>
       <w:r>
+        <w:lastRenderedPageBreak/>
         <w:t xml:space="preserve"> </w:t>
       </w:r>
     </w:p>
@@ -6942,7 +6964,7 @@
         <w:noProof/>
         <w:color w:val="4472C4" w:themeColor="accent1"/>
       </w:rPr>
-      <w:t>13</w:t>
+      <w:t>14</w:t>
     </w:r>
     <w:r>
       <w:rPr>
@@ -7199,7 +7221,7 @@
             </wp:anchor>
           </w:drawing>
         </mc:Choice>
-        <mc:Fallback xmlns:cx="http://schemas.microsoft.com/office/drawing/2014/chartex" xmlns:cx1="http://schemas.microsoft.com/office/drawing/2015/9/8/chartex" xmlns:cx2="http://schemas.microsoft.com/office/drawing/2015/10/21/chartex" xmlns:cx3="http://schemas.microsoft.com/office/drawing/2016/5/9/chartex" xmlns:cx4="http://schemas.microsoft.com/office/drawing/2016/5/10/chartex" xmlns:cx5="http://schemas.microsoft.com/office/drawing/2016/5/11/chartex" xmlns:cx6="http://schemas.microsoft.com/office/drawing/2016/5/12/chartex" xmlns:cx7="http://schemas.microsoft.com/office/drawing/2016/5/13/chartex" xmlns:cx8="http://schemas.microsoft.com/office/drawing/2016/5/14/chartex" xmlns:aink="http://schemas.microsoft.com/office/drawing/2016/ink" xmlns:am3d="http://schemas.microsoft.com/office/drawing/2017/model3d" xmlns:w16cex="http://schemas.microsoft.com/office/word/2018/wordml/cex" xmlns:w16cid="http://schemas.microsoft.com/office/word/2016/wordml/cid" xmlns:w16="http://schemas.microsoft.com/office/word/2018/wordml" xmlns:w16sdtdh="http://schemas.microsoft.com/office/word/2020/wordml/sdtdatahash" xmlns:w16se="http://schemas.microsoft.com/office/word/2015/wordml/symex">
+        <mc:Fallback xmlns:w16se="http://schemas.microsoft.com/office/word/2015/wordml/symex" xmlns:w16sdtdh="http://schemas.microsoft.com/office/word/2020/wordml/sdtdatahash" xmlns:w16="http://schemas.microsoft.com/office/word/2018/wordml" xmlns:w16cid="http://schemas.microsoft.com/office/word/2016/wordml/cid" xmlns:w16cex="http://schemas.microsoft.com/office/word/2018/wordml/cex" xmlns:am3d="http://schemas.microsoft.com/office/drawing/2017/model3d" xmlns:aink="http://schemas.microsoft.com/office/drawing/2016/ink" xmlns:cx8="http://schemas.microsoft.com/office/drawing/2016/5/14/chartex" xmlns:cx7="http://schemas.microsoft.com/office/drawing/2016/5/13/chartex" xmlns:cx6="http://schemas.microsoft.com/office/drawing/2016/5/12/chartex" xmlns:cx5="http://schemas.microsoft.com/office/drawing/2016/5/11/chartex" xmlns:cx4="http://schemas.microsoft.com/office/drawing/2016/5/10/chartex" xmlns:cx3="http://schemas.microsoft.com/office/drawing/2016/5/9/chartex" xmlns:cx2="http://schemas.microsoft.com/office/drawing/2015/10/21/chartex" xmlns:cx1="http://schemas.microsoft.com/office/drawing/2015/9/8/chartex" xmlns:cx="http://schemas.microsoft.com/office/drawing/2014/chartex">
           <w:pict>
             <v:line w14:anchorId="22974485" id="Straight Connector 29" o:spid="_x0000_s1026" style="position:absolute;z-index:251664384;visibility:visible;mso-wrap-style:square;mso-width-percent:0;mso-wrap-distance-left:9pt;mso-wrap-distance-top:0;mso-wrap-distance-right:9pt;mso-wrap-distance-bottom:0;mso-position-horizontal:absolute;mso-position-horizontal-relative:text;mso-position-vertical:absolute;mso-position-vertical-relative:text;mso-width-percent:0;mso-width-relative:margin" from="-46.95pt,9.9pt" to="514.45pt,9.9pt" o:gfxdata="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" strokecolor="#4472c4 [3204]" strokeweight="1.5pt">
               <v:stroke joinstyle="miter"/>
@@ -7505,7 +7527,7 @@
           <wp:docPr id="73" name="Picture 60">
             <a:extLst xmlns:a="http://schemas.openxmlformats.org/drawingml/2006/main">
               <a:ext uri="{FF2B5EF4-FFF2-40B4-BE49-F238E27FC236}">
-                <a16:creationId xmlns="" xmlns:cx="http://schemas.microsoft.com/office/drawing/2014/chartex" xmlns:cx1="http://schemas.microsoft.com/office/drawing/2015/9/8/chartex" xmlns:cx2="http://schemas.microsoft.com/office/drawing/2015/10/21/chartex" xmlns:cx3="http://schemas.microsoft.com/office/drawing/2016/5/9/chartex" xmlns:cx4="http://schemas.microsoft.com/office/drawing/2016/5/10/chartex" xmlns:cx5="http://schemas.microsoft.com/office/drawing/2016/5/11/chartex" xmlns:cx6="http://schemas.microsoft.com/office/drawing/2016/5/12/chartex" xmlns:cx7="http://schemas.microsoft.com/office/drawing/2016/5/13/chartex" xmlns:cx8="http://schemas.microsoft.com/office/drawing/2016/5/14/chartex" xmlns:aink="http://schemas.microsoft.com/office/drawing/2016/ink" xmlns:am3d="http://schemas.microsoft.com/office/drawing/2017/model3d" xmlns:o="urn:schemas-microsoft-com:office:office" xmlns:v="urn:schemas-microsoft-com:vml" xmlns:w10="urn:schemas-microsoft-com:office:word" xmlns:w="http://schemas.openxmlformats.org/wordprocessingml/2006/main" xmlns:w16cex="http://schemas.microsoft.com/office/word/2018/wordml/cex" xmlns:w16cid="http://schemas.microsoft.com/office/word/2016/wordml/cid" xmlns:w16="http://schemas.microsoft.com/office/word/2018/wordml" xmlns:w16sdtdh="http://schemas.microsoft.com/office/word/2020/wordml/sdtdatahash" xmlns:w16se="http://schemas.microsoft.com/office/word/2015/wordml/symex" xmlns:a16="http://schemas.microsoft.com/office/drawing/2014/main" id="{F8A55A3C-1DEC-444D-9489-456F382E491A}"/>
+                <a16:creationId xmlns:a16="http://schemas.microsoft.com/office/drawing/2014/main" xmlns:w16se="http://schemas.microsoft.com/office/word/2015/wordml/symex" xmlns:w16sdtdh="http://schemas.microsoft.com/office/word/2020/wordml/sdtdatahash" xmlns:w16="http://schemas.microsoft.com/office/word/2018/wordml" xmlns:w16cid="http://schemas.microsoft.com/office/word/2016/wordml/cid" xmlns:w16cex="http://schemas.microsoft.com/office/word/2018/wordml/cex" xmlns:w="http://schemas.openxmlformats.org/wordprocessingml/2006/main" xmlns:w10="urn:schemas-microsoft-com:office:word" xmlns:v="urn:schemas-microsoft-com:vml" xmlns:o="urn:schemas-microsoft-com:office:office" xmlns:am3d="http://schemas.microsoft.com/office/drawing/2017/model3d" xmlns:aink="http://schemas.microsoft.com/office/drawing/2016/ink" xmlns:cx8="http://schemas.microsoft.com/office/drawing/2016/5/14/chartex" xmlns:cx7="http://schemas.microsoft.com/office/drawing/2016/5/13/chartex" xmlns:cx6="http://schemas.microsoft.com/office/drawing/2016/5/12/chartex" xmlns:cx5="http://schemas.microsoft.com/office/drawing/2016/5/11/chartex" xmlns:cx4="http://schemas.microsoft.com/office/drawing/2016/5/10/chartex" xmlns:cx3="http://schemas.microsoft.com/office/drawing/2016/5/9/chartex" xmlns:cx2="http://schemas.microsoft.com/office/drawing/2015/10/21/chartex" xmlns:cx1="http://schemas.microsoft.com/office/drawing/2015/9/8/chartex" xmlns:cx="http://schemas.microsoft.com/office/drawing/2014/chartex" xmlns="" id="{F8A55A3C-1DEC-444D-9489-456F382E491A}"/>
               </a:ext>
             </a:extLst>
           </wp:docPr>
@@ -7517,7 +7539,7 @@
                   <pic:cNvPr id="61" name="Picture 60">
                     <a:extLst>
                       <a:ext uri="{FF2B5EF4-FFF2-40B4-BE49-F238E27FC236}">
-                        <a16:creationId xmlns="" xmlns:cx="http://schemas.microsoft.com/office/drawing/2014/chartex" xmlns:cx1="http://schemas.microsoft.com/office/drawing/2015/9/8/chartex" xmlns:cx2="http://schemas.microsoft.com/office/drawing/2015/10/21/chartex" xmlns:cx3="http://schemas.microsoft.com/office/drawing/2016/5/9/chartex" xmlns:cx4="http://schemas.microsoft.com/office/drawing/2016/5/10/chartex" xmlns:cx5="http://schemas.microsoft.com/office/drawing/2016/5/11/chartex" xmlns:cx6="http://schemas.microsoft.com/office/drawing/2016/5/12/chartex" xmlns:cx7="http://schemas.microsoft.com/office/drawing/2016/5/13/chartex" xmlns:cx8="http://schemas.microsoft.com/office/drawing/2016/5/14/chartex" xmlns:aink="http://schemas.microsoft.com/office/drawing/2016/ink" xmlns:am3d="http://schemas.microsoft.com/office/drawing/2017/model3d" xmlns:o="urn:schemas-microsoft-com:office:office" xmlns:v="urn:schemas-microsoft-com:vml" xmlns:w10="urn:schemas-microsoft-com:office:word" xmlns:w="http://schemas.openxmlformats.org/wordprocessingml/2006/main" xmlns:w16cex="http://schemas.microsoft.com/office/word/2018/wordml/cex" xmlns:w16cid="http://schemas.microsoft.com/office/word/2016/wordml/cid" xmlns:w16="http://schemas.microsoft.com/office/word/2018/wordml" xmlns:w16sdtdh="http://schemas.microsoft.com/office/word/2020/wordml/sdtdatahash" xmlns:w16se="http://schemas.microsoft.com/office/word/2015/wordml/symex" xmlns:a16="http://schemas.microsoft.com/office/drawing/2014/main" id="{F8A55A3C-1DEC-444D-9489-456F382E491A}"/>
+                        <a16:creationId xmlns:a16="http://schemas.microsoft.com/office/drawing/2014/main" xmlns:w16se="http://schemas.microsoft.com/office/word/2015/wordml/symex" xmlns:w16sdtdh="http://schemas.microsoft.com/office/word/2020/wordml/sdtdatahash" xmlns:w16="http://schemas.microsoft.com/office/word/2018/wordml" xmlns:w16cid="http://schemas.microsoft.com/office/word/2016/wordml/cid" xmlns:w16cex="http://schemas.microsoft.com/office/word/2018/wordml/cex" xmlns:w="http://schemas.openxmlformats.org/wordprocessingml/2006/main" xmlns:w10="urn:schemas-microsoft-com:office:word" xmlns:v="urn:schemas-microsoft-com:vml" xmlns:o="urn:schemas-microsoft-com:office:office" xmlns:am3d="http://schemas.microsoft.com/office/drawing/2017/model3d" xmlns:aink="http://schemas.microsoft.com/office/drawing/2016/ink" xmlns:cx8="http://schemas.microsoft.com/office/drawing/2016/5/14/chartex" xmlns:cx7="http://schemas.microsoft.com/office/drawing/2016/5/13/chartex" xmlns:cx6="http://schemas.microsoft.com/office/drawing/2016/5/12/chartex" xmlns:cx5="http://schemas.microsoft.com/office/drawing/2016/5/11/chartex" xmlns:cx4="http://schemas.microsoft.com/office/drawing/2016/5/10/chartex" xmlns:cx3="http://schemas.microsoft.com/office/drawing/2016/5/9/chartex" xmlns:cx2="http://schemas.microsoft.com/office/drawing/2015/10/21/chartex" xmlns:cx1="http://schemas.microsoft.com/office/drawing/2015/9/8/chartex" xmlns:cx="http://schemas.microsoft.com/office/drawing/2014/chartex" xmlns="" id="{F8A55A3C-1DEC-444D-9489-456F382E491A}"/>
                       </a:ext>
                     </a:extLst>
                   </pic:cNvPr>
@@ -13474,7 +13496,7 @@
 </file>
 
 <file path=customXml/itemProps1.xml><?xml version="1.0" encoding="utf-8"?>
-<ds:datastoreItem xmlns:ds="http://schemas.openxmlformats.org/officeDocument/2006/customXml" ds:itemID="{C94EFDEB-A918-456D-B4BD-5FA926BF2ECB}">
+<ds:datastoreItem xmlns:ds="http://schemas.openxmlformats.org/officeDocument/2006/customXml" ds:itemID="{697A2A51-A46F-4097-92AE-700D2D6BF79F}">
   <ds:schemaRefs>
     <ds:schemaRef ds:uri="http://schemas.openxmlformats.org/officeDocument/2006/bibliography"/>
   </ds:schemaRefs>

--- a/project-Document.docx
+++ b/project-Document.docx
@@ -1,6 +1,6 @@
 
 <file path=word/document.xml><?xml version="1.0" encoding="utf-8"?>
-<w:document xmlns:wpc="http://schemas.microsoft.com/office/word/2010/wordprocessingCanvas" xmlns:mc="http://schemas.openxmlformats.org/markup-compatibility/2006" xmlns:o="urn:schemas-microsoft-com:office:office" xmlns:r="http://schemas.openxmlformats.org/officeDocument/2006/relationships" xmlns:m="http://schemas.openxmlformats.org/officeDocument/2006/math" xmlns:v="urn:schemas-microsoft-com:vml" xmlns:wp14="http://schemas.microsoft.com/office/word/2010/wordprocessingDrawing" xmlns:wp="http://schemas.openxmlformats.org/drawingml/2006/wordprocessingDrawing" xmlns:w10="urn:schemas-microsoft-com:office:word" xmlns:w="http://schemas.openxmlformats.org/wordprocessingml/2006/main" xmlns:w14="http://schemas.microsoft.com/office/word/2010/wordml" xmlns:w15="http://schemas.microsoft.com/office/word/2012/wordml" xmlns:wpg="http://schemas.microsoft.com/office/word/2010/wordprocessingGroup" xmlns:wpi="http://schemas.microsoft.com/office/word/2010/wordprocessingInk" xmlns:wne="http://schemas.microsoft.com/office/word/2006/wordml" xmlns:wps="http://schemas.microsoft.com/office/word/2010/wordprocessingShape" mc:Ignorable="w14 w15 wp14">
+<w:document xmlns:wpc="http://schemas.microsoft.com/office/word/2010/wordprocessingCanvas" xmlns:cx="http://schemas.microsoft.com/office/drawing/2014/chartex" xmlns:cx1="http://schemas.microsoft.com/office/drawing/2015/9/8/chartex" xmlns:cx2="http://schemas.microsoft.com/office/drawing/2015/10/21/chartex" xmlns:cx3="http://schemas.microsoft.com/office/drawing/2016/5/9/chartex" xmlns:cx4="http://schemas.microsoft.com/office/drawing/2016/5/10/chartex" xmlns:cx5="http://schemas.microsoft.com/office/drawing/2016/5/11/chartex" xmlns:cx6="http://schemas.microsoft.com/office/drawing/2016/5/12/chartex" xmlns:cx7="http://schemas.microsoft.com/office/drawing/2016/5/13/chartex" xmlns:cx8="http://schemas.microsoft.com/office/drawing/2016/5/14/chartex" xmlns:mc="http://schemas.openxmlformats.org/markup-compatibility/2006" xmlns:aink="http://schemas.microsoft.com/office/drawing/2016/ink" xmlns:am3d="http://schemas.microsoft.com/office/drawing/2017/model3d" xmlns:o="urn:schemas-microsoft-com:office:office" xmlns:r="http://schemas.openxmlformats.org/officeDocument/2006/relationships" xmlns:m="http://schemas.openxmlformats.org/officeDocument/2006/math" xmlns:v="urn:schemas-microsoft-com:vml" xmlns:wp14="http://schemas.microsoft.com/office/word/2010/wordprocessingDrawing" xmlns:wp="http://schemas.openxmlformats.org/drawingml/2006/wordprocessingDrawing" xmlns:w10="urn:schemas-microsoft-com:office:word" xmlns:w="http://schemas.openxmlformats.org/wordprocessingml/2006/main" xmlns:w14="http://schemas.microsoft.com/office/word/2010/wordml" xmlns:w15="http://schemas.microsoft.com/office/word/2012/wordml" xmlns:w16cex="http://schemas.microsoft.com/office/word/2018/wordml/cex" xmlns:w16cid="http://schemas.microsoft.com/office/word/2016/wordml/cid" xmlns:w16="http://schemas.microsoft.com/office/word/2018/wordml" xmlns:w16sdtdh="http://schemas.microsoft.com/office/word/2020/wordml/sdtdatahash" xmlns:w16se="http://schemas.microsoft.com/office/word/2015/wordml/symex" xmlns:wpg="http://schemas.microsoft.com/office/word/2010/wordprocessingGroup" xmlns:wpi="http://schemas.microsoft.com/office/word/2010/wordprocessingInk" xmlns:wne="http://schemas.microsoft.com/office/word/2006/wordml" xmlns:wps="http://schemas.microsoft.com/office/word/2010/wordprocessingShape" mc:Ignorable="w14 w15 w16se w16cid w16 w16cex w16sdtdh wp14">
   <w:body>
     <w:p>
       <w:pPr>
@@ -158,7 +158,7 @@
             <wp:docPr id="16" name="Picture 15">
               <a:extLst xmlns:a="http://schemas.openxmlformats.org/drawingml/2006/main">
                 <a:ext uri="{FF2B5EF4-FFF2-40B4-BE49-F238E27FC236}">
-                  <a16:creationId xmlns:a16="http://schemas.microsoft.com/office/drawing/2014/main" xmlns:w16se="http://schemas.microsoft.com/office/word/2015/wordml/symex" xmlns:w16sdtdh="http://schemas.microsoft.com/office/word/2020/wordml/sdtdatahash" xmlns:w16="http://schemas.microsoft.com/office/word/2018/wordml" xmlns:w16cid="http://schemas.microsoft.com/office/word/2016/wordml/cid" xmlns:w16cex="http://schemas.microsoft.com/office/word/2018/wordml/cex" xmlns:w="http://schemas.openxmlformats.org/wordprocessingml/2006/main" xmlns:w10="urn:schemas-microsoft-com:office:word" xmlns:v="urn:schemas-microsoft-com:vml" xmlns:o="urn:schemas-microsoft-com:office:office" xmlns:am3d="http://schemas.microsoft.com/office/drawing/2017/model3d" xmlns:aink="http://schemas.microsoft.com/office/drawing/2016/ink" xmlns:cx8="http://schemas.microsoft.com/office/drawing/2016/5/14/chartex" xmlns:cx7="http://schemas.microsoft.com/office/drawing/2016/5/13/chartex" xmlns:cx6="http://schemas.microsoft.com/office/drawing/2016/5/12/chartex" xmlns:cx5="http://schemas.microsoft.com/office/drawing/2016/5/11/chartex" xmlns:cx4="http://schemas.microsoft.com/office/drawing/2016/5/10/chartex" xmlns:cx3="http://schemas.microsoft.com/office/drawing/2016/5/9/chartex" xmlns:cx2="http://schemas.microsoft.com/office/drawing/2015/10/21/chartex" xmlns:cx1="http://schemas.microsoft.com/office/drawing/2015/9/8/chartex" xmlns:cx="http://schemas.microsoft.com/office/drawing/2014/chartex" xmlns="" id="{7D0D41BF-048D-4C03-907A-71E73A11F25A}"/>
+                  <a16:creationId xmlns:a16="http://schemas.microsoft.com/office/drawing/2014/main" id="{7D0D41BF-048D-4C03-907A-71E73A11F25A}"/>
                 </a:ext>
               </a:extLst>
             </wp:docPr>
@@ -170,7 +170,7 @@
                     <pic:cNvPr id="16" name="Picture 15">
                       <a:extLst>
                         <a:ext uri="{FF2B5EF4-FFF2-40B4-BE49-F238E27FC236}">
-                          <a16:creationId xmlns:a16="http://schemas.microsoft.com/office/drawing/2014/main" xmlns:w16se="http://schemas.microsoft.com/office/word/2015/wordml/symex" xmlns:w16sdtdh="http://schemas.microsoft.com/office/word/2020/wordml/sdtdatahash" xmlns:w16="http://schemas.microsoft.com/office/word/2018/wordml" xmlns:w16cid="http://schemas.microsoft.com/office/word/2016/wordml/cid" xmlns:w16cex="http://schemas.microsoft.com/office/word/2018/wordml/cex" xmlns:w="http://schemas.openxmlformats.org/wordprocessingml/2006/main" xmlns:w10="urn:schemas-microsoft-com:office:word" xmlns:v="urn:schemas-microsoft-com:vml" xmlns:o="urn:schemas-microsoft-com:office:office" xmlns:am3d="http://schemas.microsoft.com/office/drawing/2017/model3d" xmlns:aink="http://schemas.microsoft.com/office/drawing/2016/ink" xmlns:cx8="http://schemas.microsoft.com/office/drawing/2016/5/14/chartex" xmlns:cx7="http://schemas.microsoft.com/office/drawing/2016/5/13/chartex" xmlns:cx6="http://schemas.microsoft.com/office/drawing/2016/5/12/chartex" xmlns:cx5="http://schemas.microsoft.com/office/drawing/2016/5/11/chartex" xmlns:cx4="http://schemas.microsoft.com/office/drawing/2016/5/10/chartex" xmlns:cx3="http://schemas.microsoft.com/office/drawing/2016/5/9/chartex" xmlns:cx2="http://schemas.microsoft.com/office/drawing/2015/10/21/chartex" xmlns:cx1="http://schemas.microsoft.com/office/drawing/2015/9/8/chartex" xmlns:cx="http://schemas.microsoft.com/office/drawing/2014/chartex" xmlns="" id="{7D0D41BF-048D-4C03-907A-71E73A11F25A}"/>
+                          <a16:creationId xmlns:a16="http://schemas.microsoft.com/office/drawing/2014/main" id="{7D0D41BF-048D-4C03-907A-71E73A11F25A}"/>
                         </a:ext>
                       </a:extLst>
                     </pic:cNvPr>
@@ -1387,7 +1387,7 @@
               </wp:anchor>
             </w:drawing>
           </mc:Choice>
-          <mc:Fallback xmlns:w16se="http://schemas.microsoft.com/office/word/2015/wordml/symex" xmlns:w16sdtdh="http://schemas.microsoft.com/office/word/2020/wordml/sdtdatahash" xmlns:w16="http://schemas.microsoft.com/office/word/2018/wordml" xmlns:w16cid="http://schemas.microsoft.com/office/word/2016/wordml/cid" xmlns:w16cex="http://schemas.microsoft.com/office/word/2018/wordml/cex" xmlns:am3d="http://schemas.microsoft.com/office/drawing/2017/model3d" xmlns:aink="http://schemas.microsoft.com/office/drawing/2016/ink" xmlns:cx8="http://schemas.microsoft.com/office/drawing/2016/5/14/chartex" xmlns:cx7="http://schemas.microsoft.com/office/drawing/2016/5/13/chartex" xmlns:cx6="http://schemas.microsoft.com/office/drawing/2016/5/12/chartex" xmlns:cx5="http://schemas.microsoft.com/office/drawing/2016/5/11/chartex" xmlns:cx4="http://schemas.microsoft.com/office/drawing/2016/5/10/chartex" xmlns:cx3="http://schemas.microsoft.com/office/drawing/2016/5/9/chartex" xmlns:cx2="http://schemas.microsoft.com/office/drawing/2015/10/21/chartex" xmlns:cx1="http://schemas.microsoft.com/office/drawing/2015/9/8/chartex" xmlns:cx="http://schemas.microsoft.com/office/drawing/2014/chartex">
+          <mc:Fallback>
             <w:pict>
               <v:rect w14:anchorId="699C6629" id="Rectangle 2" o:spid="_x0000_s1026" style="position:absolute;margin-left:0;margin-top:31.65pt;width:616.95pt;height:126.9pt;z-index:251663360;visibility:visible;mso-wrap-style:square;mso-height-percent:0;mso-wrap-distance-left:9pt;mso-wrap-distance-top:0;mso-wrap-distance-right:9pt;mso-wrap-distance-bottom:0;mso-position-horizontal:left;mso-position-horizontal-relative:page;mso-position-vertical:absolute;mso-position-vertical-relative:text;mso-height-percent:0;mso-height-relative:margin;v-text-anchor:middle" o:gfxdata="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" fillcolor="#1c60a1" stroked="f" strokeweight="1pt">
                 <w10:wrap anchorx="page"/>
@@ -1586,11 +1586,7 @@
           </mc:Choice>
           <mc:Fallback>
             <w:pict>
-              <v:shapetype w14:anchorId="3457C38C" id="_x0000_t202" coordsize="21600,21600" o:spt="202" path="m,l,21600r21600,l21600,xe">
-                <v:stroke joinstyle="miter"/>
-                <v:path gradientshapeok="t" o:connecttype="rect"/>
-              </v:shapetype>
-              <v:shape id="Text Box 3" o:spid="_x0000_s1029" type="#_x0000_t202" style="position:absolute;margin-left:347.8pt;margin-top:15.5pt;width:183.2pt;height:123.25pt;z-index:251702272;visibility:visible;mso-wrap-style:square;mso-width-percent:0;mso-height-percent:0;mso-wrap-distance-left:9pt;mso-wrap-distance-top:0;mso-wrap-distance-right:9pt;mso-wrap-distance-bottom:0;mso-position-horizontal:absolute;mso-position-horizontal-relative:margin;mso-position-vertical:absolute;mso-position-vertical-relative:text;mso-width-percent:0;mso-height-percent:0;mso-width-relative:margin;mso-height-relative:margin;v-text-anchor:top" o:gfxdata="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" filled="f" stroked="f" strokeweight=".5pt">
+              <v:shape w14:anchorId="3457C38C" id="Text Box 3" o:spid="_x0000_s1029" type="#_x0000_t202" style="position:absolute;margin-left:347.8pt;margin-top:15.5pt;width:183.2pt;height:123.25pt;z-index:251702272;visibility:visible;mso-wrap-style:square;mso-width-percent:0;mso-height-percent:0;mso-wrap-distance-left:9pt;mso-wrap-distance-top:0;mso-wrap-distance-right:9pt;mso-wrap-distance-bottom:0;mso-position-horizontal:absolute;mso-position-horizontal-relative:margin;mso-position-vertical:absolute;mso-position-vertical-relative:text;mso-width-percent:0;mso-height-percent:0;mso-width-relative:margin;mso-height-relative:margin;v-text-anchor:top" o:gfxdata="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" filled="f" stroked="f" strokeweight=".5pt">
                 <v:textbox>
                   <w:txbxContent>
                     <w:tbl>
@@ -3409,15 +3405,7 @@
         <w:t xml:space="preserve"> </w:t>
       </w:r>
       <w:r>
-        <w:t xml:space="preserve">stands for eXtensible Markup Language, it is similar to HTML language “used in web”, </w:t>
-      </w:r>
-      <w:proofErr w:type="gramStart"/>
-      <w:r>
-        <w:t>XML</w:t>
-      </w:r>
-      <w:proofErr w:type="gramEnd"/>
-      <w:r>
-        <w:t xml:space="preserve"> was designed to store and transport data. XML is a language that defines a set of rules for encoding a document in a format that is both human-readable and machine-readable. </w:t>
+        <w:t xml:space="preserve">stands for eXtensible Markup Language, it is similar to HTML language “used in web”, XML was designed to store and transport data. XML is a language that defines a set of rules for encoding a document in a format that is both human-readable and machine-readable. </w:t>
       </w:r>
       <w:sdt>
         <w:sdtPr>
@@ -3763,33 +3751,7 @@
           <w:bdr w:val="single" w:sz="6" w:space="1" w:color="EAECF0" w:frame="1"/>
           <w:shd w:val="clear" w:color="auto" w:fill="F8F9FA"/>
         </w:rPr>
-        <w:t>&lt;</w:t>
-      </w:r>
-      <w:proofErr w:type="gramStart"/>
-      <w:r>
-        <w:rPr>
-          <w:rStyle w:val="HTMLCode"/>
-          <w:rFonts w:asciiTheme="minorHAnsi" w:eastAsiaTheme="majorEastAsia" w:hAnsiTheme="minorHAnsi" w:cstheme="minorHAnsi"/>
-          <w:color w:val="000000"/>
-          <w:sz w:val="22"/>
-          <w:szCs w:val="22"/>
-          <w:bdr w:val="single" w:sz="6" w:space="1" w:color="EAECF0" w:frame="1"/>
-          <w:shd w:val="clear" w:color="auto" w:fill="F8F9FA"/>
-        </w:rPr>
-        <w:t>?xml</w:t>
-      </w:r>
-      <w:proofErr w:type="gramEnd"/>
-      <w:r>
-        <w:rPr>
-          <w:rStyle w:val="HTMLCode"/>
-          <w:rFonts w:asciiTheme="minorHAnsi" w:eastAsiaTheme="majorEastAsia" w:hAnsiTheme="minorHAnsi" w:cstheme="minorHAnsi"/>
-          <w:color w:val="000000"/>
-          <w:sz w:val="22"/>
-          <w:szCs w:val="22"/>
-          <w:bdr w:val="single" w:sz="6" w:space="1" w:color="EAECF0" w:frame="1"/>
-          <w:shd w:val="clear" w:color="auto" w:fill="F8F9FA"/>
-        </w:rPr>
-        <w:t xml:space="preserve"> version="1.0" encoding="UTF-8"?&gt;</w:t>
+        <w:t>&lt;?xml version="1.0" encoding="UTF-8"?&gt;</w:t>
       </w:r>
       <w:r>
         <w:rPr>
@@ -4649,11 +4611,11 @@
       </w:r>
       <w:proofErr w:type="gramStart"/>
       <w:r>
-        <w:t>i.e</w:t>
+        <w:t>i.e.</w:t>
       </w:r>
       <w:proofErr w:type="gramEnd"/>
       <w:r>
-        <w:t>. tags begin with &lt;: if the next character is a / (slash), then it is an end-tag; otherwise it is a start-tag).</w:t>
+        <w:t xml:space="preserve"> tags begin with &lt;: if the next character is a / (slash), then it is an end-tag; otherwise it is a start-tag).</w:t>
       </w:r>
     </w:p>
     <w:p>
@@ -4674,11 +4636,11 @@
       </w:r>
       <w:proofErr w:type="gramStart"/>
       <w:r>
-        <w:t>e.g</w:t>
+        <w:t>e.g.</w:t>
       </w:r>
       <w:proofErr w:type="gramEnd"/>
       <w:r>
-        <w:t>. both tags &lt;x&gt; and &lt;/x&gt; have the same identity: 'x').</w:t>
+        <w:t xml:space="preserve"> both tags &lt;x&gt; and &lt;/x&gt; have the same identity: 'x').</w:t>
       </w:r>
     </w:p>
     <w:p>
@@ -4748,15 +4710,7 @@
         <w:t>not</w:t>
       </w:r>
       <w:r>
-        <w:t xml:space="preserve"> match, the XML expression is invalid. </w:t>
-      </w:r>
-      <w:proofErr w:type="gramStart"/>
-      <w:r>
-        <w:t>the</w:t>
-      </w:r>
-      <w:proofErr w:type="gramEnd"/>
-      <w:r>
-        <w:t xml:space="preserve"> algorithm should handle the error and correct it. </w:t>
+        <w:t xml:space="preserve"> match, the XML expression is invalid. the algorithm should handle the error and correct it. </w:t>
       </w:r>
     </w:p>
     <w:p>
@@ -5245,28 +5199,15 @@
         <w:ind w:left="360" w:firstLine="720"/>
       </w:pPr>
       <w:r>
-        <w:t xml:space="preserve">Reasons </w:t>
-      </w:r>
-      <w:proofErr w:type="gramStart"/>
-      <w:r>
-        <w:t>To</w:t>
-      </w:r>
-      <w:proofErr w:type="gramEnd"/>
-      <w:r>
-        <w:t xml:space="preserve"> Use Data Compression Algorithms:</w:t>
+        <w:t>Reasons To Use Data Compression Algorithms:</w:t>
       </w:r>
     </w:p>
     <w:p>
       <w:pPr>
         <w:ind w:left="990" w:firstLine="90"/>
       </w:pPr>
-      <w:proofErr w:type="gramStart"/>
-      <w:r>
-        <w:t>we</w:t>
-      </w:r>
-      <w:proofErr w:type="gramEnd"/>
-      <w:r>
-        <w:t xml:space="preserve"> need Data Compression mainly because:</w:t>
+      <w:r>
+        <w:t>we need Data Compression mainly because:</w:t>
       </w:r>
       <w:r>
         <w:tab/>
@@ -5305,13 +5246,16 @@
       <w:pPr>
         <w:ind w:left="900" w:hanging="90"/>
       </w:pPr>
+      <w:r>
+        <w:t xml:space="preserve">there are many techniques for data compressing, but in this </w:t>
+      </w:r>
       <w:proofErr w:type="gramStart"/>
       <w:r>
-        <w:t>there</w:t>
+        <w:t>project</w:t>
       </w:r>
       <w:proofErr w:type="gramEnd"/>
       <w:r>
-        <w:t xml:space="preserve"> are many techniques for data compressing, but in this project we will use ZLW technique to compress &amp; decompress Xml files.</w:t>
+        <w:t xml:space="preserve"> we will use ZLW technique to compress &amp; decompress Xml files.</w:t>
       </w:r>
     </w:p>
     <w:p>
@@ -5328,15 +5272,7 @@
         <w:ind w:left="990"/>
       </w:pPr>
       <w:r>
-        <w:t xml:space="preserve">LZW algorithm is a very common compression technique. This algorithm is typically used in GIF and optionally in PDF and TIFF. </w:t>
-      </w:r>
-      <w:proofErr w:type="gramStart"/>
-      <w:r>
-        <w:t>Unix’s</w:t>
-      </w:r>
-      <w:proofErr w:type="gramEnd"/>
-      <w:r>
-        <w:t xml:space="preserve"> ‘compress’ command, among other uses. It is lossless type of compression, meaning no data is lost when compressing. The algorithm is simple to implement and has the potential for very high throughput in hardware implementations.</w:t>
+        <w:t>LZW algorithm is a very common compression technique. This algorithm is typically used in GIF and optionally in PDF and TIFF. Unix’s ‘compress’ command, among other uses. It is lossless type of compression, meaning no data is lost when compressing. The algorithm is simple to implement and has the potential for very high throughput in hardware implementations.</w:t>
       </w:r>
     </w:p>
     <w:p>
@@ -6395,13 +6331,8 @@
       </w:pPr>
       <w:r>
         <w:lastRenderedPageBreak/>
-        <w:t xml:space="preserve">Convert to </w:t>
-      </w:r>
-      <w:proofErr w:type="spellStart"/>
-      <w:r>
-        <w:t>json</w:t>
-      </w:r>
-      <w:proofErr w:type="spellEnd"/>
+        <w:t>Convert to json</w:t>
+      </w:r>
     </w:p>
     <w:p>
       <w:pPr>
@@ -6677,13 +6608,8 @@
           <w:r>
             <w:t xml:space="preserve">, </w:t>
           </w:r>
-          <w:proofErr w:type="gramStart"/>
           <w:r>
-            <w:t>An</w:t>
-          </w:r>
-          <w:proofErr w:type="gramEnd"/>
-          <w:r>
-            <w:t xml:space="preserve"> Introduction to XML Query Processing and Keyword Search</w:t>
+            <w:t>An Introduction to XML Query Processing and Keyword Search</w:t>
           </w:r>
           <w:r>
             <w:t>.</w:t>
@@ -6704,21 +6630,7 @@
           <w:rPr>
             <w:rStyle w:val="Hyperlink"/>
           </w:rPr>
-          <w:t>LZW (Lempel–</w:t>
-        </w:r>
-        <w:proofErr w:type="spellStart"/>
-        <w:r>
-          <w:rPr>
-            <w:rStyle w:val="Hyperlink"/>
-          </w:rPr>
-          <w:t>Ziv</w:t>
-        </w:r>
-        <w:proofErr w:type="spellEnd"/>
-        <w:r>
-          <w:rPr>
-            <w:rStyle w:val="Hyperlink"/>
-          </w:rPr>
-          <w:t xml:space="preserve">–Welch) Compression technique - </w:t>
+          <w:t xml:space="preserve">LZW (Lempel–Ziv–Welch) Compression technique - </w:t>
         </w:r>
         <w:proofErr w:type="spellStart"/>
         <w:r>
@@ -6760,6 +6672,9 @@
     <w:p>
       <w:pPr>
         <w:pStyle w:val="ListParagraph"/>
+        <w:rPr>
+          <w:rStyle w:val="Hyperlink"/>
+        </w:rPr>
       </w:pPr>
       <w:hyperlink r:id="rId23" w:history="1">
         <w:r>
@@ -6770,6 +6685,87 @@
         </w:r>
       </w:hyperlink>
     </w:p>
+    <w:bookmarkStart w:id="17" w:name="_Hlk77283572"/>
+    <w:p>
+      <w:pPr>
+        <w:pStyle w:val="ListParagraph"/>
+        <w:numPr>
+          <w:ilvl w:val="0"/>
+          <w:numId w:val="43"/>
+        </w:numPr>
+        <w:spacing w:after="0" w:line="360" w:lineRule="auto"/>
+      </w:pPr>
+      <w:r>
+        <w:fldChar w:fldCharType="begin"/>
+      </w:r>
+      <w:r>
+        <w:instrText xml:space="preserve"> HYPERLINK "https://www.oxygenxml.com/doc/versions/23.1/ug-editor/topics/convert-XML-to-JSON-x-tools.html" </w:instrText>
+      </w:r>
+      <w:r>
+        <w:fldChar w:fldCharType="separate"/>
+      </w:r>
+      <w:r>
+        <w:rPr>
+          <w:rStyle w:val="Hyperlink"/>
+        </w:rPr>
+        <w:t>https://www.oxygenxml.com/doc/versions/23.1/ug-editor/topics/convert-XML-to-JSON-x-tools.html</w:t>
+      </w:r>
+      <w:r>
+        <w:rPr>
+          <w:rStyle w:val="Hyperlink"/>
+        </w:rPr>
+        <w:fldChar w:fldCharType="end"/>
+      </w:r>
+    </w:p>
+    <w:bookmarkEnd w:id="17"/>
+    <w:p>
+      <w:pPr>
+        <w:pStyle w:val="ListParagraph"/>
+        <w:numPr>
+          <w:ilvl w:val="0"/>
+          <w:numId w:val="43"/>
+        </w:numPr>
+        <w:rPr>
+          <w:rStyle w:val="Hyperlink"/>
+          <w:color w:val="auto"/>
+          <w:u w:val="none"/>
+        </w:rPr>
+      </w:pPr>
+      <w:r>
+        <w:fldChar w:fldCharType="begin"/>
+      </w:r>
+      <w:r>
+        <w:instrText xml:space="preserve"> HYPERLINK "https://www.xml.com/pub/a/2006/05/31/converting-between-xml-and-json.html?fbclid=IwAR3uSeH97adRW4ggQ9-yWJAAYMTjh7aFJPSfFDc7mVM-pR-OvhdWUmcNFvQ" </w:instrText>
+      </w:r>
+      <w:r>
+        <w:fldChar w:fldCharType="separate"/>
+      </w:r>
+      <w:r>
+        <w:rPr>
+          <w:rStyle w:val="Hyperlink"/>
+        </w:rPr>
+        <w:t>https://www.xml.com/pub/a/2006/05/31/converting-between-xml-and-json.html?fbclid=IwAR3uSeH97adRW4ggQ9-yWJAAYMTjh7aFJPSfFDc7mVM-pR-OvhdWUmcNFvQ</w:t>
+      </w:r>
+      <w:r>
+        <w:rPr>
+          <w:rStyle w:val="Hyperlink"/>
+        </w:rPr>
+        <w:fldChar w:fldCharType="end"/>
+      </w:r>
+    </w:p>
+    <w:p>
+      <w:pPr>
+        <w:pStyle w:val="ListParagraph"/>
+        <w:rPr>
+          <w:rStyle w:val="Hyperlink"/>
+        </w:rPr>
+      </w:pPr>
+    </w:p>
+    <w:p>
+      <w:pPr>
+        <w:pStyle w:val="ListParagraph"/>
+      </w:pPr>
+    </w:p>
     <w:p>
       <w:pPr>
         <w:pStyle w:val="Heading1"/>
@@ -6778,13 +6774,14 @@
           <w:numId w:val="25"/>
         </w:numPr>
       </w:pPr>
-      <w:bookmarkStart w:id="17" w:name="_Toc77183889"/>
-      <w:bookmarkStart w:id="18" w:name="_Toc77279396"/>
-      <w:r>
+      <w:bookmarkStart w:id="18" w:name="_Toc77183889"/>
+      <w:bookmarkStart w:id="19" w:name="_Toc77279396"/>
+      <w:r>
+        <w:lastRenderedPageBreak/>
         <w:t>Working files</w:t>
       </w:r>
-      <w:bookmarkEnd w:id="17"/>
       <w:bookmarkEnd w:id="18"/>
+      <w:bookmarkEnd w:id="19"/>
       <w:r>
         <w:t xml:space="preserve"> </w:t>
       </w:r>
@@ -6871,8 +6868,6 @@
         <w:pStyle w:val="ListParagraph"/>
         <w:ind w:left="1080"/>
       </w:pPr>
-      <w:bookmarkStart w:id="19" w:name="_GoBack"/>
-      <w:bookmarkEnd w:id="19"/>
     </w:p>
     <w:p>
       <w:pPr>
@@ -6880,7 +6875,6 @@
         <w:ind w:left="450"/>
       </w:pPr>
       <w:r>
-        <w:lastRenderedPageBreak/>
         <w:t xml:space="preserve"> </w:t>
       </w:r>
     </w:p>
@@ -6897,7 +6891,7 @@
 </file>
 
 <file path=word/endnotes.xml><?xml version="1.0" encoding="utf-8"?>
-<w:endnotes xmlns:wpc="http://schemas.microsoft.com/office/word/2010/wordprocessingCanvas" xmlns:mc="http://schemas.openxmlformats.org/markup-compatibility/2006" xmlns:o="urn:schemas-microsoft-com:office:office" xmlns:r="http://schemas.openxmlformats.org/officeDocument/2006/relationships" xmlns:m="http://schemas.openxmlformats.org/officeDocument/2006/math" xmlns:v="urn:schemas-microsoft-com:vml" xmlns:wp14="http://schemas.microsoft.com/office/word/2010/wordprocessingDrawing" xmlns:wp="http://schemas.openxmlformats.org/drawingml/2006/wordprocessingDrawing" xmlns:w10="urn:schemas-microsoft-com:office:word" xmlns:w="http://schemas.openxmlformats.org/wordprocessingml/2006/main" xmlns:w14="http://schemas.microsoft.com/office/word/2010/wordml" xmlns:w15="http://schemas.microsoft.com/office/word/2012/wordml" xmlns:wpg="http://schemas.microsoft.com/office/word/2010/wordprocessingGroup" xmlns:wpi="http://schemas.microsoft.com/office/word/2010/wordprocessingInk" xmlns:wne="http://schemas.microsoft.com/office/word/2006/wordml" xmlns:wps="http://schemas.microsoft.com/office/word/2010/wordprocessingShape" mc:Ignorable="w14 w15 wp14">
+<w:endnotes xmlns:wpc="http://schemas.microsoft.com/office/word/2010/wordprocessingCanvas" xmlns:cx="http://schemas.microsoft.com/office/drawing/2014/chartex" xmlns:cx1="http://schemas.microsoft.com/office/drawing/2015/9/8/chartex" xmlns:cx2="http://schemas.microsoft.com/office/drawing/2015/10/21/chartex" xmlns:cx3="http://schemas.microsoft.com/office/drawing/2016/5/9/chartex" xmlns:cx4="http://schemas.microsoft.com/office/drawing/2016/5/10/chartex" xmlns:cx5="http://schemas.microsoft.com/office/drawing/2016/5/11/chartex" xmlns:cx6="http://schemas.microsoft.com/office/drawing/2016/5/12/chartex" xmlns:cx7="http://schemas.microsoft.com/office/drawing/2016/5/13/chartex" xmlns:cx8="http://schemas.microsoft.com/office/drawing/2016/5/14/chartex" xmlns:mc="http://schemas.openxmlformats.org/markup-compatibility/2006" xmlns:aink="http://schemas.microsoft.com/office/drawing/2016/ink" xmlns:am3d="http://schemas.microsoft.com/office/drawing/2017/model3d" xmlns:o="urn:schemas-microsoft-com:office:office" xmlns:r="http://schemas.openxmlformats.org/officeDocument/2006/relationships" xmlns:m="http://schemas.openxmlformats.org/officeDocument/2006/math" xmlns:v="urn:schemas-microsoft-com:vml" xmlns:wp14="http://schemas.microsoft.com/office/word/2010/wordprocessingDrawing" xmlns:wp="http://schemas.openxmlformats.org/drawingml/2006/wordprocessingDrawing" xmlns:w10="urn:schemas-microsoft-com:office:word" xmlns:w="http://schemas.openxmlformats.org/wordprocessingml/2006/main" xmlns:w14="http://schemas.microsoft.com/office/word/2010/wordml" xmlns:w15="http://schemas.microsoft.com/office/word/2012/wordml" xmlns:w16cex="http://schemas.microsoft.com/office/word/2018/wordml/cex" xmlns:w16cid="http://schemas.microsoft.com/office/word/2016/wordml/cid" xmlns:w16="http://schemas.microsoft.com/office/word/2018/wordml" xmlns:w16sdtdh="http://schemas.microsoft.com/office/word/2020/wordml/sdtdatahash" xmlns:w16se="http://schemas.microsoft.com/office/word/2015/wordml/symex" xmlns:wpg="http://schemas.microsoft.com/office/word/2010/wordprocessingGroup" xmlns:wpi="http://schemas.microsoft.com/office/word/2010/wordprocessingInk" xmlns:wne="http://schemas.microsoft.com/office/word/2006/wordml" xmlns:wps="http://schemas.microsoft.com/office/word/2010/wordprocessingShape" mc:Ignorable="w14 w15 w16se w16cid w16 w16cex w16sdtdh wp14">
   <w:endnote w:type="separator" w:id="-1">
     <w:p>
       <w:pPr>
@@ -6922,7 +6916,7 @@
 </file>
 
 <file path=word/footer1.xml><?xml version="1.0" encoding="utf-8"?>
-<w:ftr xmlns:wpc="http://schemas.microsoft.com/office/word/2010/wordprocessingCanvas" xmlns:mc="http://schemas.openxmlformats.org/markup-compatibility/2006" xmlns:o="urn:schemas-microsoft-com:office:office" xmlns:r="http://schemas.openxmlformats.org/officeDocument/2006/relationships" xmlns:m="http://schemas.openxmlformats.org/officeDocument/2006/math" xmlns:v="urn:schemas-microsoft-com:vml" xmlns:wp14="http://schemas.microsoft.com/office/word/2010/wordprocessingDrawing" xmlns:wp="http://schemas.openxmlformats.org/drawingml/2006/wordprocessingDrawing" xmlns:w10="urn:schemas-microsoft-com:office:word" xmlns:w="http://schemas.openxmlformats.org/wordprocessingml/2006/main" xmlns:w14="http://schemas.microsoft.com/office/word/2010/wordml" xmlns:w15="http://schemas.microsoft.com/office/word/2012/wordml" xmlns:wpg="http://schemas.microsoft.com/office/word/2010/wordprocessingGroup" xmlns:wpi="http://schemas.microsoft.com/office/word/2010/wordprocessingInk" xmlns:wne="http://schemas.microsoft.com/office/word/2006/wordml" xmlns:wps="http://schemas.microsoft.com/office/word/2010/wordprocessingShape" mc:Ignorable="w14 w15 wp14">
+<w:ftr xmlns:wpc="http://schemas.microsoft.com/office/word/2010/wordprocessingCanvas" xmlns:cx="http://schemas.microsoft.com/office/drawing/2014/chartex" xmlns:cx1="http://schemas.microsoft.com/office/drawing/2015/9/8/chartex" xmlns:cx2="http://schemas.microsoft.com/office/drawing/2015/10/21/chartex" xmlns:cx3="http://schemas.microsoft.com/office/drawing/2016/5/9/chartex" xmlns:cx4="http://schemas.microsoft.com/office/drawing/2016/5/10/chartex" xmlns:cx5="http://schemas.microsoft.com/office/drawing/2016/5/11/chartex" xmlns:cx6="http://schemas.microsoft.com/office/drawing/2016/5/12/chartex" xmlns:cx7="http://schemas.microsoft.com/office/drawing/2016/5/13/chartex" xmlns:cx8="http://schemas.microsoft.com/office/drawing/2016/5/14/chartex" xmlns:mc="http://schemas.openxmlformats.org/markup-compatibility/2006" xmlns:aink="http://schemas.microsoft.com/office/drawing/2016/ink" xmlns:am3d="http://schemas.microsoft.com/office/drawing/2017/model3d" xmlns:o="urn:schemas-microsoft-com:office:office" xmlns:r="http://schemas.openxmlformats.org/officeDocument/2006/relationships" xmlns:m="http://schemas.openxmlformats.org/officeDocument/2006/math" xmlns:v="urn:schemas-microsoft-com:vml" xmlns:wp14="http://schemas.microsoft.com/office/word/2010/wordprocessingDrawing" xmlns:wp="http://schemas.openxmlformats.org/drawingml/2006/wordprocessingDrawing" xmlns:w10="urn:schemas-microsoft-com:office:word" xmlns:w="http://schemas.openxmlformats.org/wordprocessingml/2006/main" xmlns:w14="http://schemas.microsoft.com/office/word/2010/wordml" xmlns:w15="http://schemas.microsoft.com/office/word/2012/wordml" xmlns:w16cex="http://schemas.microsoft.com/office/word/2018/wordml/cex" xmlns:w16cid="http://schemas.microsoft.com/office/word/2016/wordml/cid" xmlns:w16="http://schemas.microsoft.com/office/word/2018/wordml" xmlns:w16sdtdh="http://schemas.microsoft.com/office/word/2020/wordml/sdtdatahash" xmlns:w16se="http://schemas.microsoft.com/office/word/2015/wordml/symex" xmlns:wpg="http://schemas.microsoft.com/office/word/2010/wordprocessingGroup" xmlns:wpi="http://schemas.microsoft.com/office/word/2010/wordprocessingInk" xmlns:wne="http://schemas.microsoft.com/office/word/2006/wordml" xmlns:wps="http://schemas.microsoft.com/office/word/2010/wordprocessingShape" mc:Ignorable="w14 w15 w16se w16cid w16 w16cex w16sdtdh wp14">
   <w:p>
     <w:pPr>
       <w:pStyle w:val="Footer"/>
@@ -6984,7 +6978,7 @@
 </file>
 
 <file path=word/footer2.xml><?xml version="1.0" encoding="utf-8"?>
-<w:ftr xmlns:wpc="http://schemas.microsoft.com/office/word/2010/wordprocessingCanvas" xmlns:mc="http://schemas.openxmlformats.org/markup-compatibility/2006" xmlns:o="urn:schemas-microsoft-com:office:office" xmlns:r="http://schemas.openxmlformats.org/officeDocument/2006/relationships" xmlns:m="http://schemas.openxmlformats.org/officeDocument/2006/math" xmlns:v="urn:schemas-microsoft-com:vml" xmlns:wp14="http://schemas.microsoft.com/office/word/2010/wordprocessingDrawing" xmlns:wp="http://schemas.openxmlformats.org/drawingml/2006/wordprocessingDrawing" xmlns:w10="urn:schemas-microsoft-com:office:word" xmlns:w="http://schemas.openxmlformats.org/wordprocessingml/2006/main" xmlns:w14="http://schemas.microsoft.com/office/word/2010/wordml" xmlns:w15="http://schemas.microsoft.com/office/word/2012/wordml" xmlns:wpg="http://schemas.microsoft.com/office/word/2010/wordprocessingGroup" xmlns:wpi="http://schemas.microsoft.com/office/word/2010/wordprocessingInk" xmlns:wne="http://schemas.microsoft.com/office/word/2006/wordml" xmlns:wps="http://schemas.microsoft.com/office/word/2010/wordprocessingShape" mc:Ignorable="w14 w15 wp14">
+<w:ftr xmlns:wpc="http://schemas.microsoft.com/office/word/2010/wordprocessingCanvas" xmlns:cx="http://schemas.microsoft.com/office/drawing/2014/chartex" xmlns:cx1="http://schemas.microsoft.com/office/drawing/2015/9/8/chartex" xmlns:cx2="http://schemas.microsoft.com/office/drawing/2015/10/21/chartex" xmlns:cx3="http://schemas.microsoft.com/office/drawing/2016/5/9/chartex" xmlns:cx4="http://schemas.microsoft.com/office/drawing/2016/5/10/chartex" xmlns:cx5="http://schemas.microsoft.com/office/drawing/2016/5/11/chartex" xmlns:cx6="http://schemas.microsoft.com/office/drawing/2016/5/12/chartex" xmlns:cx7="http://schemas.microsoft.com/office/drawing/2016/5/13/chartex" xmlns:cx8="http://schemas.microsoft.com/office/drawing/2016/5/14/chartex" xmlns:mc="http://schemas.openxmlformats.org/markup-compatibility/2006" xmlns:aink="http://schemas.microsoft.com/office/drawing/2016/ink" xmlns:am3d="http://schemas.microsoft.com/office/drawing/2017/model3d" xmlns:o="urn:schemas-microsoft-com:office:office" xmlns:r="http://schemas.openxmlformats.org/officeDocument/2006/relationships" xmlns:m="http://schemas.openxmlformats.org/officeDocument/2006/math" xmlns:v="urn:schemas-microsoft-com:vml" xmlns:wp14="http://schemas.microsoft.com/office/word/2010/wordprocessingDrawing" xmlns:wp="http://schemas.openxmlformats.org/drawingml/2006/wordprocessingDrawing" xmlns:w10="urn:schemas-microsoft-com:office:word" xmlns:w="http://schemas.openxmlformats.org/wordprocessingml/2006/main" xmlns:w14="http://schemas.microsoft.com/office/word/2010/wordml" xmlns:w15="http://schemas.microsoft.com/office/word/2012/wordml" xmlns:w16cex="http://schemas.microsoft.com/office/word/2018/wordml/cex" xmlns:w16cid="http://schemas.microsoft.com/office/word/2016/wordml/cid" xmlns:w16="http://schemas.microsoft.com/office/word/2018/wordml" xmlns:w16sdtdh="http://schemas.microsoft.com/office/word/2020/wordml/sdtdatahash" xmlns:w16se="http://schemas.microsoft.com/office/word/2015/wordml/symex" xmlns:wpg="http://schemas.microsoft.com/office/word/2010/wordprocessingGroup" xmlns:wpi="http://schemas.microsoft.com/office/word/2010/wordprocessingInk" xmlns:wne="http://schemas.microsoft.com/office/word/2006/wordml" xmlns:wps="http://schemas.microsoft.com/office/word/2010/wordprocessingShape" mc:Ignorable="w14 w15 w16se w16cid w16 w16cex w16sdtdh wp14">
   <w:p>
     <w:pPr>
       <w:pStyle w:val="Footer"/>
@@ -7221,7 +7215,7 @@
             </wp:anchor>
           </w:drawing>
         </mc:Choice>
-        <mc:Fallback xmlns:w16se="http://schemas.microsoft.com/office/word/2015/wordml/symex" xmlns:w16sdtdh="http://schemas.microsoft.com/office/word/2020/wordml/sdtdatahash" xmlns:w16="http://schemas.microsoft.com/office/word/2018/wordml" xmlns:w16cid="http://schemas.microsoft.com/office/word/2016/wordml/cid" xmlns:w16cex="http://schemas.microsoft.com/office/word/2018/wordml/cex" xmlns:am3d="http://schemas.microsoft.com/office/drawing/2017/model3d" xmlns:aink="http://schemas.microsoft.com/office/drawing/2016/ink" xmlns:cx8="http://schemas.microsoft.com/office/drawing/2016/5/14/chartex" xmlns:cx7="http://schemas.microsoft.com/office/drawing/2016/5/13/chartex" xmlns:cx6="http://schemas.microsoft.com/office/drawing/2016/5/12/chartex" xmlns:cx5="http://schemas.microsoft.com/office/drawing/2016/5/11/chartex" xmlns:cx4="http://schemas.microsoft.com/office/drawing/2016/5/10/chartex" xmlns:cx3="http://schemas.microsoft.com/office/drawing/2016/5/9/chartex" xmlns:cx2="http://schemas.microsoft.com/office/drawing/2015/10/21/chartex" xmlns:cx1="http://schemas.microsoft.com/office/drawing/2015/9/8/chartex" xmlns:cx="http://schemas.microsoft.com/office/drawing/2014/chartex">
+        <mc:Fallback>
           <w:pict>
             <v:line w14:anchorId="22974485" id="Straight Connector 29" o:spid="_x0000_s1026" style="position:absolute;z-index:251664384;visibility:visible;mso-wrap-style:square;mso-width-percent:0;mso-wrap-distance-left:9pt;mso-wrap-distance-top:0;mso-wrap-distance-right:9pt;mso-wrap-distance-bottom:0;mso-position-horizontal:absolute;mso-position-horizontal-relative:text;mso-position-vertical:absolute;mso-position-vertical-relative:text;mso-width-percent:0;mso-width-relative:margin" from="-46.95pt,9.9pt" to="514.45pt,9.9pt" o:gfxdata="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" strokecolor="#4472c4 [3204]" strokeweight="1.5pt">
               <v:stroke joinstyle="miter"/>
@@ -7236,7 +7230,7 @@
 </file>
 
 <file path=word/footnotes.xml><?xml version="1.0" encoding="utf-8"?>
-<w:footnotes xmlns:wpc="http://schemas.microsoft.com/office/word/2010/wordprocessingCanvas" xmlns:mc="http://schemas.openxmlformats.org/markup-compatibility/2006" xmlns:o="urn:schemas-microsoft-com:office:office" xmlns:r="http://schemas.openxmlformats.org/officeDocument/2006/relationships" xmlns:m="http://schemas.openxmlformats.org/officeDocument/2006/math" xmlns:v="urn:schemas-microsoft-com:vml" xmlns:wp14="http://schemas.microsoft.com/office/word/2010/wordprocessingDrawing" xmlns:wp="http://schemas.openxmlformats.org/drawingml/2006/wordprocessingDrawing" xmlns:w10="urn:schemas-microsoft-com:office:word" xmlns:w="http://schemas.openxmlformats.org/wordprocessingml/2006/main" xmlns:w14="http://schemas.microsoft.com/office/word/2010/wordml" xmlns:w15="http://schemas.microsoft.com/office/word/2012/wordml" xmlns:wpg="http://schemas.microsoft.com/office/word/2010/wordprocessingGroup" xmlns:wpi="http://schemas.microsoft.com/office/word/2010/wordprocessingInk" xmlns:wne="http://schemas.microsoft.com/office/word/2006/wordml" xmlns:wps="http://schemas.microsoft.com/office/word/2010/wordprocessingShape" mc:Ignorable="w14 w15 wp14">
+<w:footnotes xmlns:wpc="http://schemas.microsoft.com/office/word/2010/wordprocessingCanvas" xmlns:cx="http://schemas.microsoft.com/office/drawing/2014/chartex" xmlns:cx1="http://schemas.microsoft.com/office/drawing/2015/9/8/chartex" xmlns:cx2="http://schemas.microsoft.com/office/drawing/2015/10/21/chartex" xmlns:cx3="http://schemas.microsoft.com/office/drawing/2016/5/9/chartex" xmlns:cx4="http://schemas.microsoft.com/office/drawing/2016/5/10/chartex" xmlns:cx5="http://schemas.microsoft.com/office/drawing/2016/5/11/chartex" xmlns:cx6="http://schemas.microsoft.com/office/drawing/2016/5/12/chartex" xmlns:cx7="http://schemas.microsoft.com/office/drawing/2016/5/13/chartex" xmlns:cx8="http://schemas.microsoft.com/office/drawing/2016/5/14/chartex" xmlns:mc="http://schemas.openxmlformats.org/markup-compatibility/2006" xmlns:aink="http://schemas.microsoft.com/office/drawing/2016/ink" xmlns:am3d="http://schemas.microsoft.com/office/drawing/2017/model3d" xmlns:o="urn:schemas-microsoft-com:office:office" xmlns:r="http://schemas.openxmlformats.org/officeDocument/2006/relationships" xmlns:m="http://schemas.openxmlformats.org/officeDocument/2006/math" xmlns:v="urn:schemas-microsoft-com:vml" xmlns:wp14="http://schemas.microsoft.com/office/word/2010/wordprocessingDrawing" xmlns:wp="http://schemas.openxmlformats.org/drawingml/2006/wordprocessingDrawing" xmlns:w10="urn:schemas-microsoft-com:office:word" xmlns:w="http://schemas.openxmlformats.org/wordprocessingml/2006/main" xmlns:w14="http://schemas.microsoft.com/office/word/2010/wordml" xmlns:w15="http://schemas.microsoft.com/office/word/2012/wordml" xmlns:w16cex="http://schemas.microsoft.com/office/word/2018/wordml/cex" xmlns:w16cid="http://schemas.microsoft.com/office/word/2016/wordml/cid" xmlns:w16="http://schemas.microsoft.com/office/word/2018/wordml" xmlns:w16sdtdh="http://schemas.microsoft.com/office/word/2020/wordml/sdtdatahash" xmlns:w16se="http://schemas.microsoft.com/office/word/2015/wordml/symex" xmlns:wpg="http://schemas.microsoft.com/office/word/2010/wordprocessingGroup" xmlns:wpi="http://schemas.microsoft.com/office/word/2010/wordprocessingInk" xmlns:wne="http://schemas.microsoft.com/office/word/2006/wordml" xmlns:wps="http://schemas.microsoft.com/office/word/2010/wordprocessingShape" mc:Ignorable="w14 w15 w16se w16cid w16 w16cex w16sdtdh wp14">
   <w:footnote w:type="separator" w:id="-1">
     <w:p>
       <w:pPr>
@@ -7261,7 +7255,7 @@
 </file>
 
 <file path=word/header1.xml><?xml version="1.0" encoding="utf-8"?>
-<w:hdr xmlns:wpc="http://schemas.microsoft.com/office/word/2010/wordprocessingCanvas" xmlns:mc="http://schemas.openxmlformats.org/markup-compatibility/2006" xmlns:o="urn:schemas-microsoft-com:office:office" xmlns:r="http://schemas.openxmlformats.org/officeDocument/2006/relationships" xmlns:m="http://schemas.openxmlformats.org/officeDocument/2006/math" xmlns:v="urn:schemas-microsoft-com:vml" xmlns:wp14="http://schemas.microsoft.com/office/word/2010/wordprocessingDrawing" xmlns:wp="http://schemas.openxmlformats.org/drawingml/2006/wordprocessingDrawing" xmlns:w10="urn:schemas-microsoft-com:office:word" xmlns:w="http://schemas.openxmlformats.org/wordprocessingml/2006/main" xmlns:w14="http://schemas.microsoft.com/office/word/2010/wordml" xmlns:w15="http://schemas.microsoft.com/office/word/2012/wordml" xmlns:wpg="http://schemas.microsoft.com/office/word/2010/wordprocessingGroup" xmlns:wpi="http://schemas.microsoft.com/office/word/2010/wordprocessingInk" xmlns:wne="http://schemas.microsoft.com/office/word/2006/wordml" xmlns:wps="http://schemas.microsoft.com/office/word/2010/wordprocessingShape" mc:Ignorable="w14 w15 wp14">
+<w:hdr xmlns:wpc="http://schemas.microsoft.com/office/word/2010/wordprocessingCanvas" xmlns:cx="http://schemas.microsoft.com/office/drawing/2014/chartex" xmlns:cx1="http://schemas.microsoft.com/office/drawing/2015/9/8/chartex" xmlns:cx2="http://schemas.microsoft.com/office/drawing/2015/10/21/chartex" xmlns:cx3="http://schemas.microsoft.com/office/drawing/2016/5/9/chartex" xmlns:cx4="http://schemas.microsoft.com/office/drawing/2016/5/10/chartex" xmlns:cx5="http://schemas.microsoft.com/office/drawing/2016/5/11/chartex" xmlns:cx6="http://schemas.microsoft.com/office/drawing/2016/5/12/chartex" xmlns:cx7="http://schemas.microsoft.com/office/drawing/2016/5/13/chartex" xmlns:cx8="http://schemas.microsoft.com/office/drawing/2016/5/14/chartex" xmlns:mc="http://schemas.openxmlformats.org/markup-compatibility/2006" xmlns:aink="http://schemas.microsoft.com/office/drawing/2016/ink" xmlns:am3d="http://schemas.microsoft.com/office/drawing/2017/model3d" xmlns:o="urn:schemas-microsoft-com:office:office" xmlns:r="http://schemas.openxmlformats.org/officeDocument/2006/relationships" xmlns:m="http://schemas.openxmlformats.org/officeDocument/2006/math" xmlns:v="urn:schemas-microsoft-com:vml" xmlns:wp14="http://schemas.microsoft.com/office/word/2010/wordprocessingDrawing" xmlns:wp="http://schemas.openxmlformats.org/drawingml/2006/wordprocessingDrawing" xmlns:w10="urn:schemas-microsoft-com:office:word" xmlns:w="http://schemas.openxmlformats.org/wordprocessingml/2006/main" xmlns:w14="http://schemas.microsoft.com/office/word/2010/wordml" xmlns:w15="http://schemas.microsoft.com/office/word/2012/wordml" xmlns:w16cex="http://schemas.microsoft.com/office/word/2018/wordml/cex" xmlns:w16cid="http://schemas.microsoft.com/office/word/2016/wordml/cid" xmlns:w16="http://schemas.microsoft.com/office/word/2018/wordml" xmlns:w16sdtdh="http://schemas.microsoft.com/office/word/2020/wordml/sdtdatahash" xmlns:w16se="http://schemas.microsoft.com/office/word/2015/wordml/symex" xmlns:wpg="http://schemas.microsoft.com/office/word/2010/wordprocessingGroup" xmlns:wpi="http://schemas.microsoft.com/office/word/2010/wordprocessingInk" xmlns:wne="http://schemas.microsoft.com/office/word/2006/wordml" xmlns:wps="http://schemas.microsoft.com/office/word/2010/wordprocessingShape" mc:Ignorable="w14 w15 w16se w16cid w16 w16cex w16sdtdh wp14">
   <w:p>
     <w:pPr>
       <w:pStyle w:val="Header"/>
@@ -7527,7 +7521,7 @@
           <wp:docPr id="73" name="Picture 60">
             <a:extLst xmlns:a="http://schemas.openxmlformats.org/drawingml/2006/main">
               <a:ext uri="{FF2B5EF4-FFF2-40B4-BE49-F238E27FC236}">
-                <a16:creationId xmlns:a16="http://schemas.microsoft.com/office/drawing/2014/main" xmlns:w16se="http://schemas.microsoft.com/office/word/2015/wordml/symex" xmlns:w16sdtdh="http://schemas.microsoft.com/office/word/2020/wordml/sdtdatahash" xmlns:w16="http://schemas.microsoft.com/office/word/2018/wordml" xmlns:w16cid="http://schemas.microsoft.com/office/word/2016/wordml/cid" xmlns:w16cex="http://schemas.microsoft.com/office/word/2018/wordml/cex" xmlns:w="http://schemas.openxmlformats.org/wordprocessingml/2006/main" xmlns:w10="urn:schemas-microsoft-com:office:word" xmlns:v="urn:schemas-microsoft-com:vml" xmlns:o="urn:schemas-microsoft-com:office:office" xmlns:am3d="http://schemas.microsoft.com/office/drawing/2017/model3d" xmlns:aink="http://schemas.microsoft.com/office/drawing/2016/ink" xmlns:cx8="http://schemas.microsoft.com/office/drawing/2016/5/14/chartex" xmlns:cx7="http://schemas.microsoft.com/office/drawing/2016/5/13/chartex" xmlns:cx6="http://schemas.microsoft.com/office/drawing/2016/5/12/chartex" xmlns:cx5="http://schemas.microsoft.com/office/drawing/2016/5/11/chartex" xmlns:cx4="http://schemas.microsoft.com/office/drawing/2016/5/10/chartex" xmlns:cx3="http://schemas.microsoft.com/office/drawing/2016/5/9/chartex" xmlns:cx2="http://schemas.microsoft.com/office/drawing/2015/10/21/chartex" xmlns:cx1="http://schemas.microsoft.com/office/drawing/2015/9/8/chartex" xmlns:cx="http://schemas.microsoft.com/office/drawing/2014/chartex" xmlns="" id="{F8A55A3C-1DEC-444D-9489-456F382E491A}"/>
+                <a16:creationId xmlns:a16="http://schemas.microsoft.com/office/drawing/2014/main" id="{F8A55A3C-1DEC-444D-9489-456F382E491A}"/>
               </a:ext>
             </a:extLst>
           </wp:docPr>
@@ -7539,7 +7533,7 @@
                   <pic:cNvPr id="61" name="Picture 60">
                     <a:extLst>
                       <a:ext uri="{FF2B5EF4-FFF2-40B4-BE49-F238E27FC236}">
-                        <a16:creationId xmlns:a16="http://schemas.microsoft.com/office/drawing/2014/main" xmlns:w16se="http://schemas.microsoft.com/office/word/2015/wordml/symex" xmlns:w16sdtdh="http://schemas.microsoft.com/office/word/2020/wordml/sdtdatahash" xmlns:w16="http://schemas.microsoft.com/office/word/2018/wordml" xmlns:w16cid="http://schemas.microsoft.com/office/word/2016/wordml/cid" xmlns:w16cex="http://schemas.microsoft.com/office/word/2018/wordml/cex" xmlns:w="http://schemas.openxmlformats.org/wordprocessingml/2006/main" xmlns:w10="urn:schemas-microsoft-com:office:word" xmlns:v="urn:schemas-microsoft-com:vml" xmlns:o="urn:schemas-microsoft-com:office:office" xmlns:am3d="http://schemas.microsoft.com/office/drawing/2017/model3d" xmlns:aink="http://schemas.microsoft.com/office/drawing/2016/ink" xmlns:cx8="http://schemas.microsoft.com/office/drawing/2016/5/14/chartex" xmlns:cx7="http://schemas.microsoft.com/office/drawing/2016/5/13/chartex" xmlns:cx6="http://schemas.microsoft.com/office/drawing/2016/5/12/chartex" xmlns:cx5="http://schemas.microsoft.com/office/drawing/2016/5/11/chartex" xmlns:cx4="http://schemas.microsoft.com/office/drawing/2016/5/10/chartex" xmlns:cx3="http://schemas.microsoft.com/office/drawing/2016/5/9/chartex" xmlns:cx2="http://schemas.microsoft.com/office/drawing/2015/10/21/chartex" xmlns:cx1="http://schemas.microsoft.com/office/drawing/2015/9/8/chartex" xmlns:cx="http://schemas.microsoft.com/office/drawing/2014/chartex" xmlns="" id="{F8A55A3C-1DEC-444D-9489-456F382E491A}"/>
+                        <a16:creationId xmlns:a16="http://schemas.microsoft.com/office/drawing/2014/main" id="{F8A55A3C-1DEC-444D-9489-456F382E491A}"/>
                       </a:ext>
                     </a:extLst>
                   </pic:cNvPr>
@@ -7588,8 +7582,8 @@
 </file>
 
 <file path=word/numbering.xml><?xml version="1.0" encoding="utf-8"?>
-<w:numbering xmlns:wpc="http://schemas.microsoft.com/office/word/2010/wordprocessingCanvas" xmlns:mc="http://schemas.openxmlformats.org/markup-compatibility/2006" xmlns:o="urn:schemas-microsoft-com:office:office" xmlns:r="http://schemas.openxmlformats.org/officeDocument/2006/relationships" xmlns:m="http://schemas.openxmlformats.org/officeDocument/2006/math" xmlns:v="urn:schemas-microsoft-com:vml" xmlns:wp14="http://schemas.microsoft.com/office/word/2010/wordprocessingDrawing" xmlns:wp="http://schemas.openxmlformats.org/drawingml/2006/wordprocessingDrawing" xmlns:w10="urn:schemas-microsoft-com:office:word" xmlns:w="http://schemas.openxmlformats.org/wordprocessingml/2006/main" xmlns:w14="http://schemas.microsoft.com/office/word/2010/wordml" xmlns:w15="http://schemas.microsoft.com/office/word/2012/wordml" xmlns:wpg="http://schemas.microsoft.com/office/word/2010/wordprocessingGroup" xmlns:wpi="http://schemas.microsoft.com/office/word/2010/wordprocessingInk" xmlns:wne="http://schemas.microsoft.com/office/word/2006/wordml" xmlns:wps="http://schemas.microsoft.com/office/word/2010/wordprocessingShape" mc:Ignorable="w14 w15 wp14">
-  <w:abstractNum w:abstractNumId="0">
+<w:numbering xmlns:wpc="http://schemas.microsoft.com/office/word/2010/wordprocessingCanvas" xmlns:cx="http://schemas.microsoft.com/office/drawing/2014/chartex" xmlns:cx1="http://schemas.microsoft.com/office/drawing/2015/9/8/chartex" xmlns:cx2="http://schemas.microsoft.com/office/drawing/2015/10/21/chartex" xmlns:cx3="http://schemas.microsoft.com/office/drawing/2016/5/9/chartex" xmlns:cx4="http://schemas.microsoft.com/office/drawing/2016/5/10/chartex" xmlns:cx5="http://schemas.microsoft.com/office/drawing/2016/5/11/chartex" xmlns:cx6="http://schemas.microsoft.com/office/drawing/2016/5/12/chartex" xmlns:cx7="http://schemas.microsoft.com/office/drawing/2016/5/13/chartex" xmlns:cx8="http://schemas.microsoft.com/office/drawing/2016/5/14/chartex" xmlns:mc="http://schemas.openxmlformats.org/markup-compatibility/2006" xmlns:aink="http://schemas.microsoft.com/office/drawing/2016/ink" xmlns:am3d="http://schemas.microsoft.com/office/drawing/2017/model3d" xmlns:o="urn:schemas-microsoft-com:office:office" xmlns:r="http://schemas.openxmlformats.org/officeDocument/2006/relationships" xmlns:m="http://schemas.openxmlformats.org/officeDocument/2006/math" xmlns:v="urn:schemas-microsoft-com:vml" xmlns:wp14="http://schemas.microsoft.com/office/word/2010/wordprocessingDrawing" xmlns:wp="http://schemas.openxmlformats.org/drawingml/2006/wordprocessingDrawing" xmlns:w10="urn:schemas-microsoft-com:office:word" xmlns:w="http://schemas.openxmlformats.org/wordprocessingml/2006/main" xmlns:w14="http://schemas.microsoft.com/office/word/2010/wordml" xmlns:w15="http://schemas.microsoft.com/office/word/2012/wordml" xmlns:w16cex="http://schemas.microsoft.com/office/word/2018/wordml/cex" xmlns:w16cid="http://schemas.microsoft.com/office/word/2016/wordml/cid" xmlns:w16="http://schemas.microsoft.com/office/word/2018/wordml" xmlns:w16sdtdh="http://schemas.microsoft.com/office/word/2020/wordml/sdtdatahash" xmlns:w16se="http://schemas.microsoft.com/office/word/2015/wordml/symex" xmlns:wpg="http://schemas.microsoft.com/office/word/2010/wordprocessingGroup" xmlns:wpi="http://schemas.microsoft.com/office/word/2010/wordprocessingInk" xmlns:wne="http://schemas.microsoft.com/office/word/2006/wordml" xmlns:wps="http://schemas.microsoft.com/office/word/2010/wordprocessingShape" mc:Ignorable="w14 w15 w16se w16cid w16 w16cex w16sdtdh wp14">
+  <w:abstractNum w:abstractNumId="0" w15:restartNumberingAfterBreak="0">
     <w:nsid w:val="013A361D"/>
     <w:multiLevelType w:val="hybridMultilevel"/>
     <w:tmpl w:val="7ED04F3E"/>
@@ -7675,7 +7669,7 @@
       </w:pPr>
     </w:lvl>
   </w:abstractNum>
-  <w:abstractNum w:abstractNumId="1">
+  <w:abstractNum w:abstractNumId="1" w15:restartNumberingAfterBreak="0">
     <w:nsid w:val="060C27AF"/>
     <w:multiLevelType w:val="hybridMultilevel"/>
     <w:tmpl w:val="6D8E791A"/>
@@ -7764,7 +7758,7 @@
       </w:pPr>
     </w:lvl>
   </w:abstractNum>
-  <w:abstractNum w:abstractNumId="2">
+  <w:abstractNum w:abstractNumId="2" w15:restartNumberingAfterBreak="0">
     <w:nsid w:val="06174B8B"/>
     <w:multiLevelType w:val="hybridMultilevel"/>
     <w:tmpl w:val="99BC3D5C"/>
@@ -7877,7 +7871,7 @@
       </w:rPr>
     </w:lvl>
   </w:abstractNum>
-  <w:abstractNum w:abstractNumId="3">
+  <w:abstractNum w:abstractNumId="3" w15:restartNumberingAfterBreak="0">
     <w:nsid w:val="0AB275CB"/>
     <w:multiLevelType w:val="hybridMultilevel"/>
     <w:tmpl w:val="0C9E60BC"/>
@@ -7990,7 +7984,7 @@
       </w:rPr>
     </w:lvl>
   </w:abstractNum>
-  <w:abstractNum w:abstractNumId="4">
+  <w:abstractNum w:abstractNumId="4" w15:restartNumberingAfterBreak="0">
     <w:nsid w:val="11B04672"/>
     <w:multiLevelType w:val="hybridMultilevel"/>
     <w:tmpl w:val="8B781166"/>
@@ -8076,7 +8070,7 @@
       </w:pPr>
     </w:lvl>
   </w:abstractNum>
-  <w:abstractNum w:abstractNumId="5">
+  <w:abstractNum w:abstractNumId="5" w15:restartNumberingAfterBreak="0">
     <w:nsid w:val="1D3A7DD3"/>
     <w:multiLevelType w:val="multilevel"/>
     <w:tmpl w:val="C0CCF8A8"/>
@@ -8197,7 +8191,7 @@
       </w:rPr>
     </w:lvl>
   </w:abstractNum>
-  <w:abstractNum w:abstractNumId="6">
+  <w:abstractNum w:abstractNumId="6" w15:restartNumberingAfterBreak="0">
     <w:nsid w:val="223451BD"/>
     <w:multiLevelType w:val="hybridMultilevel"/>
     <w:tmpl w:val="4F504102"/>
@@ -8286,7 +8280,7 @@
       </w:pPr>
     </w:lvl>
   </w:abstractNum>
-  <w:abstractNum w:abstractNumId="7">
+  <w:abstractNum w:abstractNumId="7" w15:restartNumberingAfterBreak="0">
     <w:nsid w:val="23996ED3"/>
     <w:multiLevelType w:val="hybridMultilevel"/>
     <w:tmpl w:val="7038B7C8"/>
@@ -8375,7 +8369,7 @@
       </w:pPr>
     </w:lvl>
   </w:abstractNum>
-  <w:abstractNum w:abstractNumId="8">
+  <w:abstractNum w:abstractNumId="8" w15:restartNumberingAfterBreak="0">
     <w:nsid w:val="252A7158"/>
     <w:multiLevelType w:val="hybridMultilevel"/>
     <w:tmpl w:val="7B167E46"/>
@@ -8461,7 +8455,7 @@
       </w:pPr>
     </w:lvl>
   </w:abstractNum>
-  <w:abstractNum w:abstractNumId="9">
+  <w:abstractNum w:abstractNumId="9" w15:restartNumberingAfterBreak="0">
     <w:nsid w:val="27784ED1"/>
     <w:multiLevelType w:val="hybridMultilevel"/>
     <w:tmpl w:val="F1C84A78"/>
@@ -8574,10 +8568,10 @@
       </w:rPr>
     </w:lvl>
   </w:abstractNum>
-  <w:abstractNum w:abstractNumId="10">
+  <w:abstractNum w:abstractNumId="10" w15:restartNumberingAfterBreak="0">
     <w:nsid w:val="2B784375"/>
     <w:multiLevelType w:val="hybridMultilevel"/>
-    <w:tmpl w:val="1F80D102"/>
+    <w:tmpl w:val="FA926964"/>
     <w:lvl w:ilvl="0" w:tplc="0409000F">
       <w:start w:val="1"/>
       <w:numFmt w:val="decimal"/>
@@ -8660,7 +8654,7 @@
       </w:pPr>
     </w:lvl>
   </w:abstractNum>
-  <w:abstractNum w:abstractNumId="11">
+  <w:abstractNum w:abstractNumId="11" w15:restartNumberingAfterBreak="0">
     <w:nsid w:val="2BDF4381"/>
     <w:multiLevelType w:val="hybridMultilevel"/>
     <w:tmpl w:val="42F65992"/>
@@ -8749,7 +8743,7 @@
       </w:pPr>
     </w:lvl>
   </w:abstractNum>
-  <w:abstractNum w:abstractNumId="12">
+  <w:abstractNum w:abstractNumId="12" w15:restartNumberingAfterBreak="0">
     <w:nsid w:val="30916304"/>
     <w:multiLevelType w:val="hybridMultilevel"/>
     <w:tmpl w:val="B9687B0E"/>
@@ -8862,7 +8856,7 @@
       </w:rPr>
     </w:lvl>
   </w:abstractNum>
-  <w:abstractNum w:abstractNumId="13">
+  <w:abstractNum w:abstractNumId="13" w15:restartNumberingAfterBreak="0">
     <w:nsid w:val="35DF79EC"/>
     <w:multiLevelType w:val="hybridMultilevel"/>
     <w:tmpl w:val="6D8E791A"/>
@@ -8951,7 +8945,7 @@
       </w:pPr>
     </w:lvl>
   </w:abstractNum>
-  <w:abstractNum w:abstractNumId="14">
+  <w:abstractNum w:abstractNumId="14" w15:restartNumberingAfterBreak="0">
     <w:nsid w:val="37B012A6"/>
     <w:multiLevelType w:val="hybridMultilevel"/>
     <w:tmpl w:val="7B167E46"/>
@@ -9037,7 +9031,7 @@
       </w:pPr>
     </w:lvl>
   </w:abstractNum>
-  <w:abstractNum w:abstractNumId="15">
+  <w:abstractNum w:abstractNumId="15" w15:restartNumberingAfterBreak="0">
     <w:nsid w:val="37BE30FF"/>
     <w:multiLevelType w:val="hybridMultilevel"/>
     <w:tmpl w:val="5B7AF00A"/>
@@ -9150,7 +9144,7 @@
       </w:rPr>
     </w:lvl>
   </w:abstractNum>
-  <w:abstractNum w:abstractNumId="16">
+  <w:abstractNum w:abstractNumId="16" w15:restartNumberingAfterBreak="0">
     <w:nsid w:val="39F06DE5"/>
     <w:multiLevelType w:val="hybridMultilevel"/>
     <w:tmpl w:val="7B167E46"/>
@@ -9236,7 +9230,7 @@
       </w:pPr>
     </w:lvl>
   </w:abstractNum>
-  <w:abstractNum w:abstractNumId="17">
+  <w:abstractNum w:abstractNumId="17" w15:restartNumberingAfterBreak="0">
     <w:nsid w:val="3DAB0EE6"/>
     <w:multiLevelType w:val="hybridMultilevel"/>
     <w:tmpl w:val="2EE6A7E2"/>
@@ -9322,7 +9316,7 @@
       </w:pPr>
     </w:lvl>
   </w:abstractNum>
-  <w:abstractNum w:abstractNumId="18">
+  <w:abstractNum w:abstractNumId="18" w15:restartNumberingAfterBreak="0">
     <w:nsid w:val="410C3790"/>
     <w:multiLevelType w:val="hybridMultilevel"/>
     <w:tmpl w:val="5E9E35AC"/>
@@ -9435,7 +9429,7 @@
       </w:rPr>
     </w:lvl>
   </w:abstractNum>
-  <w:abstractNum w:abstractNumId="19">
+  <w:abstractNum w:abstractNumId="19" w15:restartNumberingAfterBreak="0">
     <w:nsid w:val="43B82BD7"/>
     <w:multiLevelType w:val="hybridMultilevel"/>
     <w:tmpl w:val="137CEAAA"/>
@@ -9548,7 +9542,7 @@
       </w:rPr>
     </w:lvl>
   </w:abstractNum>
-  <w:abstractNum w:abstractNumId="20">
+  <w:abstractNum w:abstractNumId="20" w15:restartNumberingAfterBreak="0">
     <w:nsid w:val="44133CBB"/>
     <w:multiLevelType w:val="multilevel"/>
     <w:tmpl w:val="1F80D102"/>
@@ -9634,7 +9628,7 @@
       </w:pPr>
     </w:lvl>
   </w:abstractNum>
-  <w:abstractNum w:abstractNumId="21">
+  <w:abstractNum w:abstractNumId="21" w15:restartNumberingAfterBreak="0">
     <w:nsid w:val="45EF1D4A"/>
     <w:multiLevelType w:val="multilevel"/>
     <w:tmpl w:val="A802BEAA"/>
@@ -9747,7 +9741,7 @@
       </w:rPr>
     </w:lvl>
   </w:abstractNum>
-  <w:abstractNum w:abstractNumId="22">
+  <w:abstractNum w:abstractNumId="22" w15:restartNumberingAfterBreak="0">
     <w:nsid w:val="54034A82"/>
     <w:multiLevelType w:val="hybridMultilevel"/>
     <w:tmpl w:val="7B167E46"/>
@@ -9833,7 +9827,7 @@
       </w:pPr>
     </w:lvl>
   </w:abstractNum>
-  <w:abstractNum w:abstractNumId="23">
+  <w:abstractNum w:abstractNumId="23" w15:restartNumberingAfterBreak="0">
     <w:nsid w:val="54B3261F"/>
     <w:multiLevelType w:val="multilevel"/>
     <w:tmpl w:val="D41CD19C"/>
@@ -9954,7 +9948,7 @@
       </w:rPr>
     </w:lvl>
   </w:abstractNum>
-  <w:abstractNum w:abstractNumId="24">
+  <w:abstractNum w:abstractNumId="24" w15:restartNumberingAfterBreak="0">
     <w:nsid w:val="5520687A"/>
     <w:multiLevelType w:val="hybridMultilevel"/>
     <w:tmpl w:val="CDE0C6BC"/>
@@ -10067,7 +10061,7 @@
       </w:rPr>
     </w:lvl>
   </w:abstractNum>
-  <w:abstractNum w:abstractNumId="25">
+  <w:abstractNum w:abstractNumId="25" w15:restartNumberingAfterBreak="0">
     <w:nsid w:val="55835868"/>
     <w:multiLevelType w:val="hybridMultilevel"/>
     <w:tmpl w:val="7B167E46"/>
@@ -10153,7 +10147,7 @@
       </w:pPr>
     </w:lvl>
   </w:abstractNum>
-  <w:abstractNum w:abstractNumId="26">
+  <w:abstractNum w:abstractNumId="26" w15:restartNumberingAfterBreak="0">
     <w:nsid w:val="582A0ED1"/>
     <w:multiLevelType w:val="hybridMultilevel"/>
     <w:tmpl w:val="BE881AB8"/>
@@ -10266,7 +10260,7 @@
       </w:rPr>
     </w:lvl>
   </w:abstractNum>
-  <w:abstractNum w:abstractNumId="27">
+  <w:abstractNum w:abstractNumId="27" w15:restartNumberingAfterBreak="0">
     <w:nsid w:val="594B4982"/>
     <w:multiLevelType w:val="multilevel"/>
     <w:tmpl w:val="7300490A"/>
@@ -10379,7 +10373,7 @@
       </w:rPr>
     </w:lvl>
   </w:abstractNum>
-  <w:abstractNum w:abstractNumId="28">
+  <w:abstractNum w:abstractNumId="28" w15:restartNumberingAfterBreak="0">
     <w:nsid w:val="5C433883"/>
     <w:multiLevelType w:val="hybridMultilevel"/>
     <w:tmpl w:val="7B167E46"/>
@@ -10465,7 +10459,7 @@
       </w:pPr>
     </w:lvl>
   </w:abstractNum>
-  <w:abstractNum w:abstractNumId="29">
+  <w:abstractNum w:abstractNumId="29" w15:restartNumberingAfterBreak="0">
     <w:nsid w:val="5D555CC9"/>
     <w:multiLevelType w:val="hybridMultilevel"/>
     <w:tmpl w:val="C324E5FC"/>
@@ -10578,7 +10572,7 @@
       </w:rPr>
     </w:lvl>
   </w:abstractNum>
-  <w:abstractNum w:abstractNumId="30">
+  <w:abstractNum w:abstractNumId="30" w15:restartNumberingAfterBreak="0">
     <w:nsid w:val="5DE91033"/>
     <w:multiLevelType w:val="hybridMultilevel"/>
     <w:tmpl w:val="EBE2F008"/>
@@ -10668,7 +10662,7 @@
       </w:pPr>
     </w:lvl>
   </w:abstractNum>
-  <w:abstractNum w:abstractNumId="31">
+  <w:abstractNum w:abstractNumId="31" w15:restartNumberingAfterBreak="0">
     <w:nsid w:val="64333690"/>
     <w:multiLevelType w:val="hybridMultilevel"/>
     <w:tmpl w:val="7B167E46"/>
@@ -10754,7 +10748,7 @@
       </w:pPr>
     </w:lvl>
   </w:abstractNum>
-  <w:abstractNum w:abstractNumId="32">
+  <w:abstractNum w:abstractNumId="32" w15:restartNumberingAfterBreak="0">
     <w:nsid w:val="64B36BB0"/>
     <w:multiLevelType w:val="hybridMultilevel"/>
     <w:tmpl w:val="F70AC8D0"/>
@@ -10845,7 +10839,7 @@
       </w:pPr>
     </w:lvl>
   </w:abstractNum>
-  <w:abstractNum w:abstractNumId="33">
+  <w:abstractNum w:abstractNumId="33" w15:restartNumberingAfterBreak="0">
     <w:nsid w:val="6B3344F2"/>
     <w:multiLevelType w:val="hybridMultilevel"/>
     <w:tmpl w:val="5E36BB74"/>
@@ -10931,7 +10925,7 @@
       </w:pPr>
     </w:lvl>
   </w:abstractNum>
-  <w:abstractNum w:abstractNumId="34">
+  <w:abstractNum w:abstractNumId="34" w15:restartNumberingAfterBreak="0">
     <w:nsid w:val="6C862E9D"/>
     <w:multiLevelType w:val="hybridMultilevel"/>
     <w:tmpl w:val="EB5E118A"/>
@@ -11044,7 +11038,7 @@
       </w:rPr>
     </w:lvl>
   </w:abstractNum>
-  <w:abstractNum w:abstractNumId="35">
+  <w:abstractNum w:abstractNumId="35" w15:restartNumberingAfterBreak="0">
     <w:nsid w:val="6EFE477A"/>
     <w:multiLevelType w:val="multilevel"/>
     <w:tmpl w:val="E2847FAC"/>
@@ -11165,7 +11159,7 @@
       </w:rPr>
     </w:lvl>
   </w:abstractNum>
-  <w:abstractNum w:abstractNumId="36">
+  <w:abstractNum w:abstractNumId="36" w15:restartNumberingAfterBreak="0">
     <w:nsid w:val="703C0B4F"/>
     <w:multiLevelType w:val="hybridMultilevel"/>
     <w:tmpl w:val="9CF25988"/>
@@ -11278,7 +11272,7 @@
       </w:rPr>
     </w:lvl>
   </w:abstractNum>
-  <w:abstractNum w:abstractNumId="37">
+  <w:abstractNum w:abstractNumId="37" w15:restartNumberingAfterBreak="0">
     <w:nsid w:val="72224E2B"/>
     <w:multiLevelType w:val="multilevel"/>
     <w:tmpl w:val="4094F1C2"/>
@@ -11399,7 +11393,7 @@
       </w:rPr>
     </w:lvl>
   </w:abstractNum>
-  <w:abstractNum w:abstractNumId="38">
+  <w:abstractNum w:abstractNumId="38" w15:restartNumberingAfterBreak="0">
     <w:nsid w:val="72297018"/>
     <w:multiLevelType w:val="hybridMultilevel"/>
     <w:tmpl w:val="563ED9C2"/>
@@ -11512,7 +11506,93 @@
       </w:rPr>
     </w:lvl>
   </w:abstractNum>
-  <w:abstractNum w:abstractNumId="39">
+  <w:abstractNum w:abstractNumId="39" w15:restartNumberingAfterBreak="0">
+    <w:nsid w:val="762E1C9B"/>
+    <w:multiLevelType w:val="hybridMultilevel"/>
+    <w:tmpl w:val="38EE784E"/>
+    <w:lvl w:ilvl="0" w:tplc="0409000F">
+      <w:start w:val="1"/>
+      <w:numFmt w:val="decimal"/>
+      <w:lvlText w:val="%1."/>
+      <w:lvlJc w:val="left"/>
+      <w:pPr>
+        <w:ind w:left="1080" w:hanging="360"/>
+      </w:pPr>
+    </w:lvl>
+    <w:lvl w:ilvl="1" w:tplc="04090019" w:tentative="1">
+      <w:start w:val="1"/>
+      <w:numFmt w:val="lowerLetter"/>
+      <w:lvlText w:val="%2."/>
+      <w:lvlJc w:val="left"/>
+      <w:pPr>
+        <w:ind w:left="1800" w:hanging="360"/>
+      </w:pPr>
+    </w:lvl>
+    <w:lvl w:ilvl="2" w:tplc="0409001B" w:tentative="1">
+      <w:start w:val="1"/>
+      <w:numFmt w:val="lowerRoman"/>
+      <w:lvlText w:val="%3."/>
+      <w:lvlJc w:val="right"/>
+      <w:pPr>
+        <w:ind w:left="2520" w:hanging="180"/>
+      </w:pPr>
+    </w:lvl>
+    <w:lvl w:ilvl="3" w:tplc="0409000F" w:tentative="1">
+      <w:start w:val="1"/>
+      <w:numFmt w:val="decimal"/>
+      <w:lvlText w:val="%4."/>
+      <w:lvlJc w:val="left"/>
+      <w:pPr>
+        <w:ind w:left="3240" w:hanging="360"/>
+      </w:pPr>
+    </w:lvl>
+    <w:lvl w:ilvl="4" w:tplc="04090019" w:tentative="1">
+      <w:start w:val="1"/>
+      <w:numFmt w:val="lowerLetter"/>
+      <w:lvlText w:val="%5."/>
+      <w:lvlJc w:val="left"/>
+      <w:pPr>
+        <w:ind w:left="3960" w:hanging="360"/>
+      </w:pPr>
+    </w:lvl>
+    <w:lvl w:ilvl="5" w:tplc="0409001B" w:tentative="1">
+      <w:start w:val="1"/>
+      <w:numFmt w:val="lowerRoman"/>
+      <w:lvlText w:val="%6."/>
+      <w:lvlJc w:val="right"/>
+      <w:pPr>
+        <w:ind w:left="4680" w:hanging="180"/>
+      </w:pPr>
+    </w:lvl>
+    <w:lvl w:ilvl="6" w:tplc="0409000F" w:tentative="1">
+      <w:start w:val="1"/>
+      <w:numFmt w:val="decimal"/>
+      <w:lvlText w:val="%7."/>
+      <w:lvlJc w:val="left"/>
+      <w:pPr>
+        <w:ind w:left="5400" w:hanging="360"/>
+      </w:pPr>
+    </w:lvl>
+    <w:lvl w:ilvl="7" w:tplc="04090019" w:tentative="1">
+      <w:start w:val="1"/>
+      <w:numFmt w:val="lowerLetter"/>
+      <w:lvlText w:val="%8."/>
+      <w:lvlJc w:val="left"/>
+      <w:pPr>
+        <w:ind w:left="6120" w:hanging="360"/>
+      </w:pPr>
+    </w:lvl>
+    <w:lvl w:ilvl="8" w:tplc="0409001B" w:tentative="1">
+      <w:start w:val="1"/>
+      <w:numFmt w:val="lowerRoman"/>
+      <w:lvlText w:val="%9."/>
+      <w:lvlJc w:val="right"/>
+      <w:pPr>
+        <w:ind w:left="6840" w:hanging="180"/>
+      </w:pPr>
+    </w:lvl>
+  </w:abstractNum>
+  <w:abstractNum w:abstractNumId="40" w15:restartNumberingAfterBreak="0">
     <w:nsid w:val="78B748CA"/>
     <w:multiLevelType w:val="hybridMultilevel"/>
     <w:tmpl w:val="CC66F68C"/>
@@ -11625,7 +11705,7 @@
       </w:rPr>
     </w:lvl>
   </w:abstractNum>
-  <w:abstractNum w:abstractNumId="40">
+  <w:abstractNum w:abstractNumId="41" w15:restartNumberingAfterBreak="0">
     <w:nsid w:val="7BE143EB"/>
     <w:multiLevelType w:val="hybridMultilevel"/>
     <w:tmpl w:val="706E9D92"/>
@@ -11711,7 +11791,7 @@
       </w:pPr>
     </w:lvl>
   </w:abstractNum>
-  <w:abstractNum w:abstractNumId="41">
+  <w:abstractNum w:abstractNumId="42" w15:restartNumberingAfterBreak="0">
     <w:nsid w:val="7BEA0E21"/>
     <w:multiLevelType w:val="hybridMultilevel"/>
     <w:tmpl w:val="76C60B3A"/>
@@ -11824,7 +11904,7 @@
       </w:rPr>
     </w:lvl>
   </w:abstractNum>
-  <w:abstractNum w:abstractNumId="42">
+  <w:abstractNum w:abstractNumId="43" w15:restartNumberingAfterBreak="0">
     <w:nsid w:val="7D033C30"/>
     <w:multiLevelType w:val="hybridMultilevel"/>
     <w:tmpl w:val="83FE1AEE"/>
@@ -11937,7 +12017,7 @@
       </w:rPr>
     </w:lvl>
   </w:abstractNum>
-  <w:abstractNum w:abstractNumId="43">
+  <w:abstractNum w:abstractNumId="44" w15:restartNumberingAfterBreak="0">
     <w:nsid w:val="7FEF5718"/>
     <w:multiLevelType w:val="hybridMultilevel"/>
     <w:tmpl w:val="D4101794"/>
@@ -12078,7 +12158,7 @@
     <w:abstractNumId w:val="26"/>
   </w:num>
   <w:num w:numId="10">
-    <w:abstractNumId w:val="41"/>
+    <w:abstractNumId w:val="42"/>
   </w:num>
   <w:num w:numId="11">
     <w:abstractNumId w:val="12"/>
@@ -12087,7 +12167,7 @@
     <w:abstractNumId w:val="29"/>
   </w:num>
   <w:num w:numId="13">
-    <w:abstractNumId w:val="43"/>
+    <w:abstractNumId w:val="44"/>
   </w:num>
   <w:num w:numId="14">
     <w:abstractNumId w:val="34"/>
@@ -12126,7 +12206,7 @@
     <w:abstractNumId w:val="23"/>
   </w:num>
   <w:num w:numId="26">
-    <w:abstractNumId w:val="39"/>
+    <w:abstractNumId w:val="40"/>
   </w:num>
   <w:num w:numId="27">
     <w:abstractNumId w:val="38"/>
@@ -12150,10 +12230,10 @@
     <w:abstractNumId w:val="11"/>
   </w:num>
   <w:num w:numId="34">
-    <w:abstractNumId w:val="42"/>
+    <w:abstractNumId w:val="43"/>
   </w:num>
   <w:num w:numId="35">
-    <w:abstractNumId w:val="40"/>
+    <w:abstractNumId w:val="41"/>
   </w:num>
   <w:num w:numId="36">
     <w:abstractNumId w:val="13"/>
@@ -12266,11 +12346,14 @@
   <w:num w:numId="45">
     <w:abstractNumId w:val="5"/>
   </w:num>
+  <w:num w:numId="46">
+    <w:abstractNumId w:val="39"/>
+  </w:num>
 </w:numbering>
 </file>
 
 <file path=word/styles.xml><?xml version="1.0" encoding="utf-8"?>
-<w:styles xmlns:mc="http://schemas.openxmlformats.org/markup-compatibility/2006" xmlns:r="http://schemas.openxmlformats.org/officeDocument/2006/relationships" xmlns:w="http://schemas.openxmlformats.org/wordprocessingml/2006/main" xmlns:w14="http://schemas.microsoft.com/office/word/2010/wordml" xmlns:w15="http://schemas.microsoft.com/office/word/2012/wordml" mc:Ignorable="w14 w15">
+<w:styles xmlns:mc="http://schemas.openxmlformats.org/markup-compatibility/2006" xmlns:r="http://schemas.openxmlformats.org/officeDocument/2006/relationships" xmlns:w="http://schemas.openxmlformats.org/wordprocessingml/2006/main" xmlns:w14="http://schemas.microsoft.com/office/word/2010/wordml" xmlns:w15="http://schemas.microsoft.com/office/word/2012/wordml" xmlns:w16cex="http://schemas.microsoft.com/office/word/2018/wordml/cex" xmlns:w16cid="http://schemas.microsoft.com/office/word/2016/wordml/cid" xmlns:w16="http://schemas.microsoft.com/office/word/2018/wordml" xmlns:w16sdtdh="http://schemas.microsoft.com/office/word/2020/wordml/sdtdatahash" xmlns:w16se="http://schemas.microsoft.com/office/word/2015/wordml/symex" mc:Ignorable="w14 w15 w16se w16cid w16 w16cex w16sdtdh">
   <w:docDefaults>
     <w:rPrDefault>
       <w:rPr>
@@ -12286,7 +12369,7 @@
       </w:pPr>
     </w:pPrDefault>
   </w:docDefaults>
-  <w:latentStyles w:defLockedState="0" w:defUIPriority="99" w:defSemiHidden="0" w:defUnhideWhenUsed="0" w:defQFormat="0" w:count="371">
+  <w:latentStyles w:defLockedState="0" w:defUIPriority="99" w:defSemiHidden="0" w:defUnhideWhenUsed="0" w:defQFormat="0" w:count="376">
     <w:lsdException w:name="Normal" w:uiPriority="0" w:qFormat="1"/>
     <w:lsdException w:name="heading 1" w:uiPriority="9" w:qFormat="1"/>
     <w:lsdException w:name="heading 2" w:semiHidden="1" w:uiPriority="9" w:unhideWhenUsed="1" w:qFormat="1"/>
@@ -12392,7 +12475,6 @@
     <w:lsdException w:name="HTML Sample" w:semiHidden="1" w:unhideWhenUsed="1"/>
     <w:lsdException w:name="HTML Typewriter" w:semiHidden="1" w:unhideWhenUsed="1"/>
     <w:lsdException w:name="HTML Variable" w:semiHidden="1" w:unhideWhenUsed="1"/>
-    <w:lsdException w:name="Normal Table" w:semiHidden="1" w:unhideWhenUsed="1"/>
     <w:lsdException w:name="annotation subject" w:semiHidden="1" w:unhideWhenUsed="1"/>
     <w:lsdException w:name="No List" w:semiHidden="1" w:unhideWhenUsed="1"/>
     <w:lsdException w:name="Outline List 1" w:semiHidden="1" w:unhideWhenUsed="1"/>
@@ -12435,11 +12517,8 @@
     <w:lsdException w:name="Table Contemporary" w:semiHidden="1" w:unhideWhenUsed="1"/>
     <w:lsdException w:name="Table Elegant" w:semiHidden="1" w:unhideWhenUsed="1"/>
     <w:lsdException w:name="Table Professional" w:semiHidden="1" w:unhideWhenUsed="1"/>
-    <w:lsdException w:name="Table Subtle 1" w:semiHidden="1" w:unhideWhenUsed="1"/>
     <w:lsdException w:name="Table Subtle 2" w:semiHidden="1" w:unhideWhenUsed="1"/>
     <w:lsdException w:name="Table Web 1" w:semiHidden="1" w:unhideWhenUsed="1"/>
-    <w:lsdException w:name="Table Web 2" w:semiHidden="1" w:unhideWhenUsed="1"/>
-    <w:lsdException w:name="Table Web 3" w:semiHidden="1" w:unhideWhenUsed="1"/>
     <w:lsdException w:name="Balloon Text" w:semiHidden="1" w:unhideWhenUsed="1"/>
     <w:lsdException w:name="Table Grid" w:uiPriority="39"/>
     <w:lsdException w:name="Table Theme" w:semiHidden="1" w:unhideWhenUsed="1"/>
@@ -12658,6 +12737,11 @@
     <w:lsdException w:name="List Table 5 Dark Accent 6" w:uiPriority="50"/>
     <w:lsdException w:name="List Table 6 Colorful Accent 6" w:uiPriority="51"/>
     <w:lsdException w:name="List Table 7 Colorful Accent 6" w:uiPriority="52"/>
+    <w:lsdException w:name="Mention" w:semiHidden="1" w:unhideWhenUsed="1"/>
+    <w:lsdException w:name="Smart Hyperlink" w:semiHidden="1" w:unhideWhenUsed="1"/>
+    <w:lsdException w:name="Hashtag" w:semiHidden="1" w:unhideWhenUsed="1"/>
+    <w:lsdException w:name="Unresolved Mention" w:semiHidden="1" w:unhideWhenUsed="1"/>
+    <w:lsdException w:name="Smart Link" w:semiHidden="1" w:unhideWhenUsed="1"/>
   </w:latentStyles>
   <w:style w:type="paragraph" w:default="1" w:styleId="Normal">
     <w:name w:val="Normal"/>
@@ -12951,7 +13035,6 @@
       <w:spacing w:after="0" w:line="240" w:lineRule="auto"/>
     </w:pPr>
     <w:tblPr>
-      <w:tblInd w:w="0" w:type="dxa"/>
       <w:tblBorders>
         <w:top w:val="single" w:sz="4" w:space="0" w:color="auto"/>
         <w:left w:val="single" w:sz="4" w:space="0" w:color="auto"/>
@@ -12960,12 +13043,6 @@
         <w:insideH w:val="single" w:sz="4" w:space="0" w:color="auto"/>
         <w:insideV w:val="single" w:sz="4" w:space="0" w:color="auto"/>
       </w:tblBorders>
-      <w:tblCellMar>
-        <w:top w:w="0" w:type="dxa"/>
-        <w:left w:w="108" w:type="dxa"/>
-        <w:bottom w:w="0" w:type="dxa"/>
-        <w:right w:w="108" w:type="dxa"/>
-      </w:tblCellMar>
     </w:tblPr>
   </w:style>
   <w:style w:type="paragraph" w:styleId="Caption">
